--- a/ParallelVsSequential/report.docx
+++ b/ParallelVsSequential/report.docx
@@ -83,7 +83,7 @@
                 <w:sdtPr>
                   <w:rPr>
                     <w:rFonts w:asciiTheme="majorHAnsi" w:eastAsiaTheme="majorEastAsia" w:hAnsiTheme="majorHAnsi" w:cstheme="majorBidi"/>
-                    <w:color w:val="4F81BD" w:themeColor="accent1"/>
+                    <w:color w:val="548DD4" w:themeColor="text2" w:themeTint="99"/>
                     <w:sz w:val="78"/>
                     <w:szCs w:val="78"/>
                   </w:rPr>
@@ -109,7 +109,7 @@
                     <w:r>
                       <w:rPr>
                         <w:rFonts w:asciiTheme="majorHAnsi" w:eastAsiaTheme="majorEastAsia" w:hAnsiTheme="majorHAnsi" w:cstheme="majorBidi"/>
-                        <w:color w:val="4F81BD" w:themeColor="accent1"/>
+                        <w:color w:val="548DD4" w:themeColor="text2" w:themeTint="99"/>
                         <w:sz w:val="78"/>
                         <w:szCs w:val="78"/>
                       </w:rPr>
@@ -156,19 +156,7 @@
                       <w:rPr>
                         <w:rFonts w:eastAsiaTheme="minorHAnsi"/>
                       </w:rPr>
-                      <w:t>Parallel Programming with the Java Fork/Join framework: Cloud</w:t>
-                    </w:r>
-                    <w:r>
-                      <w:rPr>
-                        <w:rFonts w:eastAsiaTheme="minorHAnsi"/>
-                      </w:rPr>
-                      <w:t xml:space="preserve"> </w:t>
-                    </w:r>
-                    <w:r>
-                      <w:rPr>
-                        <w:rFonts w:eastAsiaTheme="minorHAnsi"/>
-                      </w:rPr>
-                      <w:t>Classification</w:t>
+                      <w:t>Parallel Programming with the Java Fork/Join framework: Cloud Classification</w:t>
                     </w:r>
                   </w:p>
                 </w:tc>
@@ -221,23 +209,14 @@
                     </w:pPr>
                     <w:proofErr w:type="spellStart"/>
                     <w:r>
-                      <w:rPr>
-                        <w:color w:val="4F81BD" w:themeColor="accent1"/>
-                      </w:rPr>
                       <w:t>Georgeo</w:t>
                     </w:r>
                     <w:proofErr w:type="spellEnd"/>
                     <w:r>
-                      <w:rPr>
-                        <w:color w:val="4F81BD" w:themeColor="accent1"/>
-                      </w:rPr>
                       <w:t xml:space="preserve"> </w:t>
                     </w:r>
                     <w:proofErr w:type="spellStart"/>
                     <w:r>
-                      <w:rPr>
-                        <w:color w:val="4F81BD" w:themeColor="accent1"/>
-                      </w:rPr>
                       <w:t>Thanathara</w:t>
                     </w:r>
                     <w:proofErr w:type="spellEnd"/>
@@ -271,9 +250,6 @@
                       </w:rPr>
                     </w:pPr>
                     <w:r>
-                      <w:rPr>
-                        <w:color w:val="4F81BD" w:themeColor="accent1"/>
-                      </w:rPr>
                       <w:t>9/4/2019</w:t>
                     </w:r>
                   </w:p>
@@ -300,13 +276,6 @@
     </w:sdt>
     <w:sdt>
       <w:sdtPr>
-        <w:id w:val="316153338"/>
-        <w:docPartObj>
-          <w:docPartGallery w:val="Table of Contents"/>
-          <w:docPartUnique/>
-        </w:docPartObj>
-      </w:sdtPr>
-      <w:sdtEndPr>
         <w:rPr>
           <w:rFonts w:asciiTheme="minorHAnsi" w:eastAsiaTheme="minorHAnsi" w:hAnsiTheme="minorHAnsi" w:cstheme="minorBidi"/>
           <w:b w:val="0"/>
@@ -315,7 +284,12 @@
           <w:sz w:val="22"/>
           <w:szCs w:val="22"/>
         </w:rPr>
-      </w:sdtEndPr>
+        <w:id w:val="316153338"/>
+        <w:docPartObj>
+          <w:docPartGallery w:val="Table of Contents"/>
+          <w:docPartUnique/>
+        </w:docPartObj>
+      </w:sdtPr>
       <w:sdtContent>
         <w:p>
           <w:pPr>
@@ -345,7 +319,7 @@
           <w:r>
             <w:fldChar w:fldCharType="separate"/>
           </w:r>
-          <w:hyperlink w:anchor="_Toc18615193" w:history="1">
+          <w:hyperlink w:anchor="_Toc18758032" w:history="1">
             <w:r>
               <w:rPr>
                 <w:rStyle w:val="Hyperlink"/>
@@ -372,7 +346,7 @@
                 <w:noProof/>
                 <w:webHidden/>
               </w:rPr>
-              <w:instrText xml:space="preserve"> PAGEREF _Toc18615193 \h </w:instrText>
+              <w:instrText xml:space="preserve"> PAGEREF _Toc18758032 \h </w:instrText>
             </w:r>
             <w:r>
               <w:rPr>
@@ -414,7 +388,7 @@
               <w:noProof/>
             </w:rPr>
           </w:pPr>
-          <w:hyperlink w:anchor="_Toc18615194" w:history="1">
+          <w:hyperlink w:anchor="_Toc18758033" w:history="1">
             <w:r>
               <w:rPr>
                 <w:rStyle w:val="Hyperlink"/>
@@ -441,7 +415,7 @@
                 <w:noProof/>
                 <w:webHidden/>
               </w:rPr>
-              <w:instrText xml:space="preserve"> PAGEREF _Toc18615194 \h </w:instrText>
+              <w:instrText xml:space="preserve"> PAGEREF _Toc18758033 \h </w:instrText>
             </w:r>
             <w:r>
               <w:rPr>
@@ -483,7 +457,7 @@
               <w:noProof/>
             </w:rPr>
           </w:pPr>
-          <w:hyperlink w:anchor="_Toc18615195" w:history="1">
+          <w:hyperlink w:anchor="_Toc18758034" w:history="1">
             <w:r>
               <w:rPr>
                 <w:rStyle w:val="Hyperlink"/>
@@ -510,7 +484,7 @@
                 <w:noProof/>
                 <w:webHidden/>
               </w:rPr>
-              <w:instrText xml:space="preserve"> PAGEREF _Toc18615195 \h </w:instrText>
+              <w:instrText xml:space="preserve"> PAGEREF _Toc18758034 \h </w:instrText>
             </w:r>
             <w:r>
               <w:rPr>
@@ -552,7 +526,7 @@
               <w:noProof/>
             </w:rPr>
           </w:pPr>
-          <w:hyperlink w:anchor="_Toc18615196" w:history="1">
+          <w:hyperlink w:anchor="_Toc18758035" w:history="1">
             <w:r>
               <w:rPr>
                 <w:rStyle w:val="Hyperlink"/>
@@ -579,7 +553,7 @@
                 <w:noProof/>
                 <w:webHidden/>
               </w:rPr>
-              <w:instrText xml:space="preserve"> PAGEREF _Toc18615196 \h </w:instrText>
+              <w:instrText xml:space="preserve"> PAGEREF _Toc18758035 \h </w:instrText>
             </w:r>
             <w:r>
               <w:rPr>
@@ -621,7 +595,7 @@
               <w:noProof/>
             </w:rPr>
           </w:pPr>
-          <w:hyperlink w:anchor="_Toc18615197" w:history="1">
+          <w:hyperlink w:anchor="_Toc18758036" w:history="1">
             <w:r>
               <w:rPr>
                 <w:rStyle w:val="Hyperlink"/>
@@ -648,7 +622,7 @@
                 <w:noProof/>
                 <w:webHidden/>
               </w:rPr>
-              <w:instrText xml:space="preserve"> PAGEREF _Toc18615197 \h </w:instrText>
+              <w:instrText xml:space="preserve"> PAGEREF _Toc18758036 \h </w:instrText>
             </w:r>
             <w:r>
               <w:rPr>
@@ -690,7 +664,7 @@
               <w:noProof/>
             </w:rPr>
           </w:pPr>
-          <w:hyperlink w:anchor="_Toc18615198" w:history="1">
+          <w:hyperlink w:anchor="_Toc18758037" w:history="1">
             <w:r>
               <w:rPr>
                 <w:rStyle w:val="Hyperlink"/>
@@ -717,7 +691,7 @@
                 <w:noProof/>
                 <w:webHidden/>
               </w:rPr>
-              <w:instrText xml:space="preserve"> PAGEREF _Toc18615198 \h </w:instrText>
+              <w:instrText xml:space="preserve"> PAGEREF _Toc18758037 \h </w:instrText>
             </w:r>
             <w:r>
               <w:rPr>
@@ -759,7 +733,7 @@
               <w:noProof/>
             </w:rPr>
           </w:pPr>
-          <w:hyperlink w:anchor="_Toc18615199" w:history="1">
+          <w:hyperlink w:anchor="_Toc18758038" w:history="1">
             <w:r>
               <w:rPr>
                 <w:rStyle w:val="Hyperlink"/>
@@ -786,7 +760,7 @@
                 <w:noProof/>
                 <w:webHidden/>
               </w:rPr>
-              <w:instrText xml:space="preserve"> PAGEREF _Toc18615199 \h </w:instrText>
+              <w:instrText xml:space="preserve"> PAGEREF _Toc18758038 \h </w:instrText>
             </w:r>
             <w:r>
               <w:rPr>
@@ -828,7 +802,7 @@
               <w:noProof/>
             </w:rPr>
           </w:pPr>
-          <w:hyperlink w:anchor="_Toc18615200" w:history="1">
+          <w:hyperlink w:anchor="_Toc18758039" w:history="1">
             <w:r>
               <w:rPr>
                 <w:rStyle w:val="Hyperlink"/>
@@ -855,7 +829,7 @@
                 <w:noProof/>
                 <w:webHidden/>
               </w:rPr>
-              <w:instrText xml:space="preserve"> PAGEREF _Toc18615200 \h </w:instrText>
+              <w:instrText xml:space="preserve"> PAGEREF _Toc18758039 \h </w:instrText>
             </w:r>
             <w:r>
               <w:rPr>
@@ -897,7 +871,7 @@
               <w:noProof/>
             </w:rPr>
           </w:pPr>
-          <w:hyperlink w:anchor="_Toc18615201" w:history="1">
+          <w:hyperlink w:anchor="_Toc18758040" w:history="1">
             <w:r>
               <w:rPr>
                 <w:rStyle w:val="Hyperlink"/>
@@ -924,7 +898,7 @@
                 <w:noProof/>
                 <w:webHidden/>
               </w:rPr>
-              <w:instrText xml:space="preserve"> PAGEREF _Toc18615201 \h </w:instrText>
+              <w:instrText xml:space="preserve"> PAGEREF _Toc18758040 \h </w:instrText>
             </w:r>
             <w:r>
               <w:rPr>
@@ -966,7 +940,7 @@
               <w:noProof/>
             </w:rPr>
           </w:pPr>
-          <w:hyperlink w:anchor="_Toc18615202" w:history="1">
+          <w:hyperlink w:anchor="_Toc18758041" w:history="1">
             <w:r>
               <w:rPr>
                 <w:rStyle w:val="Hyperlink"/>
@@ -993,7 +967,7 @@
                 <w:noProof/>
                 <w:webHidden/>
               </w:rPr>
-              <w:instrText xml:space="preserve"> PAGEREF _Toc18615202 \h </w:instrText>
+              <w:instrText xml:space="preserve"> PAGEREF _Toc18758041 \h </w:instrText>
             </w:r>
             <w:r>
               <w:rPr>
@@ -1035,7 +1009,7 @@
               <w:noProof/>
             </w:rPr>
           </w:pPr>
-          <w:hyperlink w:anchor="_Toc18615203" w:history="1">
+          <w:hyperlink w:anchor="_Toc18758042" w:history="1">
             <w:r>
               <w:rPr>
                 <w:rStyle w:val="Hyperlink"/>
@@ -1062,7 +1036,7 @@
                 <w:noProof/>
                 <w:webHidden/>
               </w:rPr>
-              <w:instrText xml:space="preserve"> PAGEREF _Toc18615203 \h </w:instrText>
+              <w:instrText xml:space="preserve"> PAGEREF _Toc18758042 \h </w:instrText>
             </w:r>
             <w:r>
               <w:rPr>
@@ -1083,6 +1057,489 @@
                 <w:webHidden/>
               </w:rPr>
               <w:t>6</w:t>
+            </w:r>
+            <w:r>
+              <w:rPr>
+                <w:noProof/>
+                <w:webHidden/>
+              </w:rPr>
+              <w:fldChar w:fldCharType="end"/>
+            </w:r>
+          </w:hyperlink>
+        </w:p>
+        <w:p>
+          <w:pPr>
+            <w:pStyle w:val="TOC1"/>
+            <w:tabs>
+              <w:tab w:val="right" w:leader="dot" w:pos="9350"/>
+            </w:tabs>
+            <w:rPr>
+              <w:rFonts w:eastAsiaTheme="minorEastAsia"/>
+              <w:noProof/>
+            </w:rPr>
+          </w:pPr>
+          <w:hyperlink w:anchor="_Toc18758043" w:history="1">
+            <w:r>
+              <w:rPr>
+                <w:rStyle w:val="Hyperlink"/>
+                <w:noProof/>
+              </w:rPr>
+              <w:t>Results and Discussion</w:t>
+            </w:r>
+            <w:r>
+              <w:rPr>
+                <w:noProof/>
+                <w:webHidden/>
+              </w:rPr>
+              <w:tab/>
+            </w:r>
+            <w:r>
+              <w:rPr>
+                <w:noProof/>
+                <w:webHidden/>
+              </w:rPr>
+              <w:fldChar w:fldCharType="begin"/>
+            </w:r>
+            <w:r>
+              <w:rPr>
+                <w:noProof/>
+                <w:webHidden/>
+              </w:rPr>
+              <w:instrText xml:space="preserve"> PAGEREF _Toc18758043 \h </w:instrText>
+            </w:r>
+            <w:r>
+              <w:rPr>
+                <w:noProof/>
+                <w:webHidden/>
+              </w:rPr>
+            </w:r>
+            <w:r>
+              <w:rPr>
+                <w:noProof/>
+                <w:webHidden/>
+              </w:rPr>
+              <w:fldChar w:fldCharType="separate"/>
+            </w:r>
+            <w:r>
+              <w:rPr>
+                <w:noProof/>
+                <w:webHidden/>
+              </w:rPr>
+              <w:t>7</w:t>
+            </w:r>
+            <w:r>
+              <w:rPr>
+                <w:noProof/>
+                <w:webHidden/>
+              </w:rPr>
+              <w:fldChar w:fldCharType="end"/>
+            </w:r>
+          </w:hyperlink>
+        </w:p>
+        <w:p>
+          <w:pPr>
+            <w:pStyle w:val="TOC2"/>
+            <w:tabs>
+              <w:tab w:val="right" w:leader="dot" w:pos="9350"/>
+            </w:tabs>
+            <w:rPr>
+              <w:rFonts w:eastAsiaTheme="minorEastAsia"/>
+              <w:noProof/>
+            </w:rPr>
+          </w:pPr>
+          <w:hyperlink w:anchor="_Toc18758044" w:history="1">
+            <w:r>
+              <w:rPr>
+                <w:rStyle w:val="Hyperlink"/>
+                <w:noProof/>
+              </w:rPr>
+              <w:t>Results</w:t>
+            </w:r>
+            <w:r>
+              <w:rPr>
+                <w:noProof/>
+                <w:webHidden/>
+              </w:rPr>
+              <w:tab/>
+            </w:r>
+            <w:r>
+              <w:rPr>
+                <w:noProof/>
+                <w:webHidden/>
+              </w:rPr>
+              <w:fldChar w:fldCharType="begin"/>
+            </w:r>
+            <w:r>
+              <w:rPr>
+                <w:noProof/>
+                <w:webHidden/>
+              </w:rPr>
+              <w:instrText xml:space="preserve"> PAGEREF _Toc18758044 \h </w:instrText>
+            </w:r>
+            <w:r>
+              <w:rPr>
+                <w:noProof/>
+                <w:webHidden/>
+              </w:rPr>
+            </w:r>
+            <w:r>
+              <w:rPr>
+                <w:noProof/>
+                <w:webHidden/>
+              </w:rPr>
+              <w:fldChar w:fldCharType="separate"/>
+            </w:r>
+            <w:r>
+              <w:rPr>
+                <w:noProof/>
+                <w:webHidden/>
+              </w:rPr>
+              <w:t>7</w:t>
+            </w:r>
+            <w:r>
+              <w:rPr>
+                <w:noProof/>
+                <w:webHidden/>
+              </w:rPr>
+              <w:fldChar w:fldCharType="end"/>
+            </w:r>
+          </w:hyperlink>
+        </w:p>
+        <w:p>
+          <w:pPr>
+            <w:pStyle w:val="TOC3"/>
+            <w:tabs>
+              <w:tab w:val="right" w:leader="dot" w:pos="9350"/>
+            </w:tabs>
+            <w:rPr>
+              <w:rFonts w:eastAsiaTheme="minorEastAsia"/>
+              <w:noProof/>
+            </w:rPr>
+          </w:pPr>
+          <w:hyperlink w:anchor="_Toc18758045" w:history="1">
+            <w:r>
+              <w:rPr>
+                <w:rStyle w:val="Hyperlink"/>
+                <w:noProof/>
+              </w:rPr>
+              <w:t>Architecture 1: Toshiba Windows 10</w:t>
+            </w:r>
+            <w:r>
+              <w:rPr>
+                <w:noProof/>
+                <w:webHidden/>
+              </w:rPr>
+              <w:tab/>
+            </w:r>
+            <w:r>
+              <w:rPr>
+                <w:noProof/>
+                <w:webHidden/>
+              </w:rPr>
+              <w:fldChar w:fldCharType="begin"/>
+            </w:r>
+            <w:r>
+              <w:rPr>
+                <w:noProof/>
+                <w:webHidden/>
+              </w:rPr>
+              <w:instrText xml:space="preserve"> PAGEREF _Toc18758045 \h </w:instrText>
+            </w:r>
+            <w:r>
+              <w:rPr>
+                <w:noProof/>
+                <w:webHidden/>
+              </w:rPr>
+            </w:r>
+            <w:r>
+              <w:rPr>
+                <w:noProof/>
+                <w:webHidden/>
+              </w:rPr>
+              <w:fldChar w:fldCharType="separate"/>
+            </w:r>
+            <w:r>
+              <w:rPr>
+                <w:noProof/>
+                <w:webHidden/>
+              </w:rPr>
+              <w:t>7</w:t>
+            </w:r>
+            <w:r>
+              <w:rPr>
+                <w:noProof/>
+                <w:webHidden/>
+              </w:rPr>
+              <w:fldChar w:fldCharType="end"/>
+            </w:r>
+          </w:hyperlink>
+        </w:p>
+        <w:p>
+          <w:pPr>
+            <w:pStyle w:val="TOC3"/>
+            <w:tabs>
+              <w:tab w:val="right" w:leader="dot" w:pos="9350"/>
+            </w:tabs>
+            <w:rPr>
+              <w:rFonts w:eastAsiaTheme="minorEastAsia"/>
+              <w:noProof/>
+            </w:rPr>
+          </w:pPr>
+          <w:hyperlink w:anchor="_Toc18758046" w:history="1">
+            <w:r>
+              <w:rPr>
+                <w:rStyle w:val="Hyperlink"/>
+                <w:noProof/>
+              </w:rPr>
+              <w:t>Architecture 2: Toshiba Satelite Windows 8.1Pro</w:t>
+            </w:r>
+            <w:r>
+              <w:rPr>
+                <w:noProof/>
+                <w:webHidden/>
+              </w:rPr>
+              <w:tab/>
+            </w:r>
+            <w:r>
+              <w:rPr>
+                <w:noProof/>
+                <w:webHidden/>
+              </w:rPr>
+              <w:fldChar w:fldCharType="begin"/>
+            </w:r>
+            <w:r>
+              <w:rPr>
+                <w:noProof/>
+                <w:webHidden/>
+              </w:rPr>
+              <w:instrText xml:space="preserve"> PAGEREF _Toc18758046 \h </w:instrText>
+            </w:r>
+            <w:r>
+              <w:rPr>
+                <w:noProof/>
+                <w:webHidden/>
+              </w:rPr>
+            </w:r>
+            <w:r>
+              <w:rPr>
+                <w:noProof/>
+                <w:webHidden/>
+              </w:rPr>
+              <w:fldChar w:fldCharType="separate"/>
+            </w:r>
+            <w:r>
+              <w:rPr>
+                <w:noProof/>
+                <w:webHidden/>
+              </w:rPr>
+              <w:t>9</w:t>
+            </w:r>
+            <w:r>
+              <w:rPr>
+                <w:noProof/>
+                <w:webHidden/>
+              </w:rPr>
+              <w:fldChar w:fldCharType="end"/>
+            </w:r>
+          </w:hyperlink>
+        </w:p>
+        <w:p>
+          <w:pPr>
+            <w:pStyle w:val="TOC2"/>
+            <w:tabs>
+              <w:tab w:val="right" w:leader="dot" w:pos="9350"/>
+            </w:tabs>
+            <w:rPr>
+              <w:rFonts w:eastAsiaTheme="minorEastAsia"/>
+              <w:noProof/>
+            </w:rPr>
+          </w:pPr>
+          <w:hyperlink w:anchor="_Toc18758047" w:history="1">
+            <w:r>
+              <w:rPr>
+                <w:rStyle w:val="Hyperlink"/>
+                <w:noProof/>
+              </w:rPr>
+              <w:t>Discussion</w:t>
+            </w:r>
+            <w:r>
+              <w:rPr>
+                <w:noProof/>
+                <w:webHidden/>
+              </w:rPr>
+              <w:tab/>
+            </w:r>
+            <w:r>
+              <w:rPr>
+                <w:noProof/>
+                <w:webHidden/>
+              </w:rPr>
+              <w:fldChar w:fldCharType="begin"/>
+            </w:r>
+            <w:r>
+              <w:rPr>
+                <w:noProof/>
+                <w:webHidden/>
+              </w:rPr>
+              <w:instrText xml:space="preserve"> PAGEREF _Toc18758047 \h </w:instrText>
+            </w:r>
+            <w:r>
+              <w:rPr>
+                <w:noProof/>
+                <w:webHidden/>
+              </w:rPr>
+            </w:r>
+            <w:r>
+              <w:rPr>
+                <w:noProof/>
+                <w:webHidden/>
+              </w:rPr>
+              <w:fldChar w:fldCharType="separate"/>
+            </w:r>
+            <w:r>
+              <w:rPr>
+                <w:noProof/>
+                <w:webHidden/>
+              </w:rPr>
+              <w:t>11</w:t>
+            </w:r>
+            <w:r>
+              <w:rPr>
+                <w:noProof/>
+                <w:webHidden/>
+              </w:rPr>
+              <w:fldChar w:fldCharType="end"/>
+            </w:r>
+          </w:hyperlink>
+        </w:p>
+        <w:p>
+          <w:pPr>
+            <w:pStyle w:val="TOC3"/>
+            <w:tabs>
+              <w:tab w:val="right" w:leader="dot" w:pos="9350"/>
+            </w:tabs>
+            <w:rPr>
+              <w:rFonts w:eastAsiaTheme="minorEastAsia"/>
+              <w:noProof/>
+            </w:rPr>
+          </w:pPr>
+          <w:hyperlink w:anchor="_Toc18758048" w:history="1">
+            <w:r>
+              <w:rPr>
+                <w:rStyle w:val="Hyperlink"/>
+                <w:noProof/>
+              </w:rPr>
+              <w:t>Is it worth using parallelization (multithreading) to tackle this problem in Java?</w:t>
+            </w:r>
+            <w:r>
+              <w:rPr>
+                <w:noProof/>
+                <w:webHidden/>
+              </w:rPr>
+              <w:tab/>
+            </w:r>
+            <w:r>
+              <w:rPr>
+                <w:noProof/>
+                <w:webHidden/>
+              </w:rPr>
+              <w:fldChar w:fldCharType="begin"/>
+            </w:r>
+            <w:r>
+              <w:rPr>
+                <w:noProof/>
+                <w:webHidden/>
+              </w:rPr>
+              <w:instrText xml:space="preserve"> PAGEREF _Toc18758048 \h </w:instrText>
+            </w:r>
+            <w:r>
+              <w:rPr>
+                <w:noProof/>
+                <w:webHidden/>
+              </w:rPr>
+            </w:r>
+            <w:r>
+              <w:rPr>
+                <w:noProof/>
+                <w:webHidden/>
+              </w:rPr>
+              <w:fldChar w:fldCharType="separate"/>
+            </w:r>
+            <w:r>
+              <w:rPr>
+                <w:noProof/>
+                <w:webHidden/>
+              </w:rPr>
+              <w:t>11</w:t>
+            </w:r>
+            <w:r>
+              <w:rPr>
+                <w:noProof/>
+                <w:webHidden/>
+              </w:rPr>
+              <w:fldChar w:fldCharType="end"/>
+            </w:r>
+          </w:hyperlink>
+        </w:p>
+        <w:p>
+          <w:pPr>
+            <w:pStyle w:val="TOC3"/>
+            <w:tabs>
+              <w:tab w:val="right" w:leader="dot" w:pos="9350"/>
+            </w:tabs>
+            <w:rPr>
+              <w:rFonts w:eastAsiaTheme="minorEastAsia"/>
+              <w:noProof/>
+            </w:rPr>
+          </w:pPr>
+          <w:hyperlink w:anchor="_Toc18758049" w:history="1">
+            <w:r>
+              <w:rPr>
+                <w:rStyle w:val="Hyperlink"/>
+                <w:noProof/>
+              </w:rPr>
+              <w:t>For what range of data set sizes does the parallel program perform well?</w:t>
+            </w:r>
+            <w:r>
+              <w:rPr>
+                <w:noProof/>
+                <w:webHidden/>
+              </w:rPr>
+              <w:tab/>
+            </w:r>
+            <w:r>
+              <w:rPr>
+                <w:noProof/>
+                <w:webHidden/>
+              </w:rPr>
+              <w:fldChar w:fldCharType="begin"/>
+            </w:r>
+            <w:r>
+              <w:rPr>
+                <w:noProof/>
+                <w:webHidden/>
+              </w:rPr>
+              <w:instrText xml:space="preserve"> PAGEREF _Toc18758049 \h </w:instrText>
+            </w:r>
+            <w:r>
+              <w:rPr>
+                <w:noProof/>
+                <w:webHidden/>
+              </w:rPr>
+            </w:r>
+            <w:r>
+              <w:rPr>
+                <w:noProof/>
+                <w:webHidden/>
+              </w:rPr>
+              <w:fldChar w:fldCharType="separate"/>
+            </w:r>
+            <w:r>
+              <w:rPr>
+                <w:noProof/>
+                <w:webHidden/>
+              </w:rPr>
+              <w:t>11</w:t>
             </w:r>
             <w:r>
               <w:rPr>
@@ -1110,10 +1567,6 @@
     <w:p/>
     <w:p/>
     <w:p/>
-    <w:p/>
-    <w:p/>
-    <w:p/>
-    <w:p/>
     <w:p>
       <w:pPr>
         <w:pStyle w:val="Heading1"/>
@@ -1121,12 +1574,11 @@
           <w:sz w:val="32"/>
         </w:rPr>
       </w:pPr>
-      <w:bookmarkStart w:id="0" w:name="_Toc18615193"/>
+      <w:bookmarkStart w:id="0" w:name="_Toc18758032"/>
       <w:r>
         <w:rPr>
           <w:sz w:val="32"/>
         </w:rPr>
-        <w:lastRenderedPageBreak/>
         <w:t>Introduction</w:t>
       </w:r>
       <w:bookmarkEnd w:id="0"/>
@@ -1138,7 +1590,7 @@
           <w:sz w:val="24"/>
         </w:rPr>
       </w:pPr>
-      <w:bookmarkStart w:id="1" w:name="_Toc18615194"/>
+      <w:bookmarkStart w:id="1" w:name="_Toc18758033"/>
       <w:r>
         <w:rPr>
           <w:sz w:val="24"/>
@@ -1189,7 +1641,7 @@
           <w:sz w:val="24"/>
         </w:rPr>
       </w:pPr>
-      <w:bookmarkStart w:id="2" w:name="_Toc18615195"/>
+      <w:bookmarkStart w:id="2" w:name="_Toc18758034"/>
       <w:r>
         <w:rPr>
           <w:sz w:val="24"/>
@@ -1202,11 +1654,9 @@
       <w:r>
         <w:t xml:space="preserve">Parallel algorithms allow instructions to be processed simultaneously on devices that have more than one </w:t>
       </w:r>
-      <w:proofErr w:type="gramStart"/>
-      <w:r>
-        <w:t>core,</w:t>
-      </w:r>
-      <w:proofErr w:type="gramEnd"/>
+      <w:r>
+        <w:t>core;</w:t>
+      </w:r>
       <w:r>
         <w:t xml:space="preserve"> it makes use of the available CPU cores and returns a result at a quicker time than using a serial program.</w:t>
       </w:r>
@@ -1256,7 +1706,7 @@
           <w:sz w:val="24"/>
         </w:rPr>
       </w:pPr>
-      <w:bookmarkStart w:id="3" w:name="_Toc18615196"/>
+      <w:bookmarkStart w:id="3" w:name="_Toc18758035"/>
       <w:r>
         <w:rPr>
           <w:sz w:val="24"/>
@@ -1280,15 +1730,7 @@
     </w:p>
     <w:p>
       <w:r>
-        <w:t xml:space="preserve">With relation to the sequential cutoff, in theory, using the </w:t>
-      </w:r>
-      <w:proofErr w:type="spellStart"/>
-      <w:r>
-        <w:t>the</w:t>
-      </w:r>
-      <w:proofErr w:type="spellEnd"/>
-      <w:r>
-        <w:t xml:space="preserve"> divide and conquer to bifurcate to a single element will ensure optimal speed of O(n/p +log(n))  but in practice, the creation of the multiple threads and communication between them will swamp the savings, e</w:t>
+        <w:t>With relation to the sequential cutoff, in theory, using the divide and conquer to bifurcate to a single element will ensure optimal speed of O(n/p +log(n))  but in practice, the creation of the multiple threads and communication between them will swamp the savings, e</w:t>
       </w:r>
       <w:r>
         <w:t>ventually</w:t>
@@ -1400,7 +1842,7 @@
           <w:sz w:val="32"/>
         </w:rPr>
       </w:pPr>
-      <w:bookmarkStart w:id="4" w:name="_Toc18615197"/>
+      <w:bookmarkStart w:id="4" w:name="_Toc18758036"/>
       <w:r>
         <w:rPr>
           <w:sz w:val="32"/>
@@ -1431,7 +1873,7 @@
           <w:sz w:val="24"/>
         </w:rPr>
       </w:pPr>
-      <w:bookmarkStart w:id="5" w:name="_Toc18615198"/>
+      <w:bookmarkStart w:id="5" w:name="_Toc18758037"/>
       <w:r>
         <w:rPr>
           <w:sz w:val="24"/>
@@ -1770,14 +2212,12 @@
         </w:rPr>
         <w:t xml:space="preserve">=max d)j=max. </w:t>
       </w:r>
-      <w:proofErr w:type="gramStart"/>
       <w:r>
         <w:rPr>
           <w:sz w:val="20"/>
         </w:rPr>
-        <w:t>This ensure</w:t>
-      </w:r>
-      <w:proofErr w:type="gramEnd"/>
+        <w:t>This ensures</w:t>
+      </w:r>
       <w:r>
         <w:rPr>
           <w:sz w:val="20"/>
@@ -1901,21 +2341,33 @@
         </w:rPr>
         <w:t xml:space="preserve">were implemented and a </w:t>
       </w:r>
-      <w:proofErr w:type="gramStart"/>
       <w:r>
         <w:rPr>
           <w:rFonts w:eastAsiaTheme="minorEastAsia"/>
           <w:sz w:val="20"/>
         </w:rPr>
-        <w:t>classification(</w:t>
-      </w:r>
-      <w:proofErr w:type="gramEnd"/>
+        <w:t>classification (</w:t>
+      </w:r>
       <w:r>
         <w:rPr>
           <w:rFonts w:eastAsiaTheme="minorEastAsia"/>
           <w:sz w:val="20"/>
         </w:rPr>
-        <w:t>0,1,2) was assigned to each element in the matrix.</w:t>
+        <w:t>0</w:t>
+      </w:r>
+      <w:r>
+        <w:rPr>
+          <w:rFonts w:eastAsiaTheme="minorEastAsia"/>
+          <w:sz w:val="20"/>
+        </w:rPr>
+        <w:t>, 1, and 2</w:t>
+      </w:r>
+      <w:r>
+        <w:rPr>
+          <w:rFonts w:eastAsiaTheme="minorEastAsia"/>
+          <w:sz w:val="20"/>
+        </w:rPr>
+        <w:t>) was assigned to each element in the matrix.</w:t>
       </w:r>
     </w:p>
     <w:p>
@@ -1933,7 +2385,7 @@
           <w:rFonts w:eastAsiaTheme="minorEastAsia"/>
         </w:rPr>
       </w:pPr>
-      <w:bookmarkStart w:id="6" w:name="_Toc18615199"/>
+      <w:bookmarkStart w:id="6" w:name="_Toc18758038"/>
       <w:r>
         <w:rPr>
           <w:rFonts w:eastAsiaTheme="minorEastAsia"/>
@@ -2022,7 +2474,7 @@
       <w:pPr>
         <w:pStyle w:val="Heading2"/>
       </w:pPr>
-      <w:bookmarkStart w:id="7" w:name="_Toc18615200"/>
+      <w:bookmarkStart w:id="7" w:name="_Toc18758039"/>
       <w:r>
         <w:lastRenderedPageBreak/>
         <w:t>The parallel method</w:t>
@@ -2055,16 +2507,31 @@
       <w:r>
         <w:t xml:space="preserve">In the main, the file is read, a wind vector object is created and a call to the </w:t>
       </w:r>
+      <w:proofErr w:type="spellStart"/>
       <w:proofErr w:type="gramStart"/>
       <w:r>
         <w:t>invokeP</w:t>
       </w:r>
+      <w:proofErr w:type="spellEnd"/>
       <w:r>
         <w:t>(</w:t>
       </w:r>
+      <w:proofErr w:type="spellStart"/>
       <w:proofErr w:type="gramEnd"/>
       <w:r>
-        <w:t>CloudData obj,int size)</w:t>
+        <w:t>CloudData</w:t>
+      </w:r>
+      <w:proofErr w:type="spellEnd"/>
+      <w:r>
+        <w:t xml:space="preserve"> </w:t>
+      </w:r>
+      <w:proofErr w:type="spellStart"/>
+      <w:r>
+        <w:t>obj,int</w:t>
+      </w:r>
+      <w:proofErr w:type="spellEnd"/>
+      <w:r>
+        <w:t xml:space="preserve"> size)</w:t>
       </w:r>
       <w:r>
         <w:t xml:space="preserve"> method is made. The invokeP method takes in the CloudData obj</w:t>
@@ -2127,11 +2594,9 @@
       <w:r>
         <w:t xml:space="preserve">The compute </w:t>
       </w:r>
-      <w:proofErr w:type="gramStart"/>
-      <w:r>
-        <w:t>method  uses</w:t>
-      </w:r>
-      <w:proofErr w:type="gramEnd"/>
+      <w:r>
+        <w:t>method uses</w:t>
+      </w:r>
       <w:r>
         <w:t xml:space="preserve"> recursion in order to split each task into </w:t>
       </w:r>
@@ -2209,7 +2674,7 @@
       <w:pPr>
         <w:pStyle w:val="Heading2"/>
       </w:pPr>
-      <w:bookmarkStart w:id="8" w:name="_Toc18615201"/>
+      <w:bookmarkStart w:id="8" w:name="_Toc18758040"/>
       <w:r>
         <w:t xml:space="preserve">Authenticity of the </w:t>
       </w:r>
@@ -2313,7 +2778,7 @@
       <w:pPr>
         <w:pStyle w:val="Heading2"/>
       </w:pPr>
-      <w:bookmarkStart w:id="9" w:name="_Toc18615202"/>
+      <w:bookmarkStart w:id="9" w:name="_Toc18758041"/>
       <w:r>
         <w:lastRenderedPageBreak/>
         <w:t>Timing and speed up</w:t>
@@ -2454,13 +2919,7 @@
           <w:rPr>
             <w:rFonts w:ascii="Cambria Math" w:hAnsi="Cambria Math"/>
           </w:rPr>
-          <m:t>:x&lt;6</m:t>
-        </m:r>
-        <m:r>
-          <w:rPr>
-            <w:rFonts w:ascii="Cambria Math" w:hAnsi="Cambria Math"/>
-          </w:rPr>
-          <m:t xml:space="preserve"> </m:t>
+          <m:t xml:space="preserve">:x&lt;6 </m:t>
         </m:r>
       </m:oMath>
       <w:r>
@@ -2475,7 +2934,7 @@
       <w:pPr>
         <w:pStyle w:val="Heading2"/>
       </w:pPr>
-      <w:bookmarkStart w:id="10" w:name="_Toc18615203"/>
+      <w:bookmarkStart w:id="10" w:name="_Toc18758042"/>
       <w:r>
         <w:t>Architectures</w:t>
       </w:r>
@@ -2503,7 +2962,7 @@
     </w:p>
     <w:tbl>
       <w:tblPr>
-        <w:tblStyle w:val="LightShading-Accent1"/>
+        <w:tblStyle w:val="LightShading-Accent11"/>
         <w:tblW w:w="0" w:type="auto"/>
         <w:tblInd w:w="815" w:type="dxa"/>
         <w:tblLook w:val="04A0"/>
@@ -2609,10 +3068,7 @@
               <w:cnfStyle w:val="000000100000"/>
             </w:pPr>
             <w:r>
-              <w:t>6</w:t>
-            </w:r>
-            <w:r>
-              <w:t>.00GB</w:t>
+              <w:t>6.00GB</w:t>
             </w:r>
           </w:p>
         </w:tc>
@@ -2754,10 +3210,7 @@
               <w:cnfStyle w:val="000000100000"/>
             </w:pPr>
             <w:r>
-              <w:t>2.4</w:t>
-            </w:r>
-            <w:r>
-              <w:t>0GHz</w:t>
+              <w:t>2.40GHz</w:t>
             </w:r>
           </w:p>
         </w:tc>
@@ -2794,7 +3247,7 @@
     </w:p>
     <w:tbl>
       <w:tblPr>
-        <w:tblStyle w:val="LightShading-Accent1"/>
+        <w:tblStyle w:val="LightShading-Accent11"/>
         <w:tblW w:w="0" w:type="auto"/>
         <w:tblInd w:w="815" w:type="dxa"/>
         <w:tblLook w:val="04A0"/>
@@ -3029,7 +3482,4770 @@
         <w:pStyle w:val="ListParagraph"/>
       </w:pPr>
     </w:p>
+    <w:p>
+      <w:pPr>
+        <w:pStyle w:val="Heading1"/>
+      </w:pPr>
+      <w:bookmarkStart w:id="11" w:name="_Toc18758043"/>
+      <w:r>
+        <w:lastRenderedPageBreak/>
+        <w:t>Results and Discussion</w:t>
+      </w:r>
+      <w:bookmarkEnd w:id="11"/>
+    </w:p>
+    <w:p>
+      <w:pPr>
+        <w:pStyle w:val="Heading2"/>
+      </w:pPr>
+      <w:bookmarkStart w:id="12" w:name="_Toc18758044"/>
+      <w:r>
+        <w:t>Results</w:t>
+      </w:r>
+      <w:bookmarkEnd w:id="12"/>
+    </w:p>
+    <w:p>
+      <w:pPr>
+        <w:pStyle w:val="Heading3"/>
+      </w:pPr>
+      <w:bookmarkStart w:id="13" w:name="_Toc18758045"/>
+      <w:r>
+        <w:t xml:space="preserve">Architecture 1: </w:t>
+      </w:r>
+      <w:r>
+        <w:t>Toshiba Windows 10</w:t>
+      </w:r>
+      <w:bookmarkEnd w:id="13"/>
+    </w:p>
     <w:p/>
+    <w:p>
+      <w:r>
+        <w:drawing>
+          <wp:inline distT="0" distB="0" distL="0" distR="0">
+            <wp:extent cx="5933656" cy="2875508"/>
+            <wp:effectExtent l="19050" t="0" r="9944" b="1042"/>
+            <wp:docPr id="8" name="Chart 7"/>
+            <wp:cNvGraphicFramePr/>
+            <a:graphic xmlns:a="http://schemas.openxmlformats.org/drawingml/2006/main">
+              <a:graphicData uri="http://schemas.openxmlformats.org/drawingml/2006/chart">
+                <c:chart xmlns:c="http://schemas.openxmlformats.org/drawingml/2006/chart" xmlns:r="http://schemas.openxmlformats.org/officeDocument/2006/relationships" r:id="rId9"/>
+              </a:graphicData>
+            </a:graphic>
+          </wp:inline>
+        </w:drawing>
+      </w:r>
+    </w:p>
+    <w:p>
+      <w:r>
+        <w:t xml:space="preserve">(Figure b) Time </w:t>
+      </w:r>
+      <w:proofErr w:type="spellStart"/>
+      <w:r>
+        <w:t>vs</w:t>
+      </w:r>
+      <w:proofErr w:type="spellEnd"/>
+      <w:r>
+        <w:t xml:space="preserve"> data size of serial and parallel.</w:t>
+      </w:r>
+    </w:p>
+    <w:p>
+      <w:r>
+        <w:drawing>
+          <wp:inline distT="0" distB="0" distL="0" distR="0">
+            <wp:extent cx="5936831" cy="3269411"/>
+            <wp:effectExtent l="19050" t="0" r="25819" b="7189"/>
+            <wp:docPr id="4" name="Chart 3"/>
+            <wp:cNvGraphicFramePr/>
+            <a:graphic xmlns:a="http://schemas.openxmlformats.org/drawingml/2006/main">
+              <a:graphicData uri="http://schemas.openxmlformats.org/drawingml/2006/chart">
+                <c:chart xmlns:c="http://schemas.openxmlformats.org/drawingml/2006/chart" xmlns:r="http://schemas.openxmlformats.org/officeDocument/2006/relationships" r:id="rId10"/>
+              </a:graphicData>
+            </a:graphic>
+          </wp:inline>
+        </w:drawing>
+      </w:r>
+    </w:p>
+    <w:p>
+      <w:r>
+        <w:t>(Figure c</w:t>
+      </w:r>
+      <w:r>
+        <w:t>)</w:t>
+      </w:r>
+      <w:r>
+        <w:t xml:space="preserve"> Time </w:t>
+      </w:r>
+      <w:proofErr w:type="spellStart"/>
+      <w:r>
+        <w:t>vs</w:t>
+      </w:r>
+      <w:proofErr w:type="spellEnd"/>
+      <w:r>
+        <w:t xml:space="preserve"> Sequential cutoff for parallel</w:t>
+      </w:r>
+    </w:p>
+    <w:p>
+      <w:r>
+        <w:lastRenderedPageBreak/>
+        <w:drawing>
+          <wp:inline distT="0" distB="0" distL="0" distR="0">
+            <wp:extent cx="5943600" cy="3035300"/>
+            <wp:effectExtent l="19050" t="0" r="19050" b="0"/>
+            <wp:docPr id="1" name="Chart 1"/>
+            <wp:cNvGraphicFramePr/>
+            <a:graphic xmlns:a="http://schemas.openxmlformats.org/drawingml/2006/main">
+              <a:graphicData uri="http://schemas.openxmlformats.org/drawingml/2006/chart">
+                <c:chart xmlns:c="http://schemas.openxmlformats.org/drawingml/2006/chart" xmlns:r="http://schemas.openxmlformats.org/officeDocument/2006/relationships" r:id="rId11"/>
+              </a:graphicData>
+            </a:graphic>
+          </wp:inline>
+        </w:drawing>
+      </w:r>
+    </w:p>
+    <w:p>
+      <w:r>
+        <w:t>(Figure d) Speed up graph of Serial time against the Average Parallel Time</w:t>
+      </w:r>
+    </w:p>
+    <w:p/>
+    <w:p>
+      <w:pPr>
+        <w:jc w:val="center"/>
+        <w:rPr>
+          <w:b/>
+          <w:color w:val="548DD4" w:themeColor="text2" w:themeTint="99"/>
+          <w:sz w:val="28"/>
+          <w:u w:val="single"/>
+        </w:rPr>
+      </w:pPr>
+      <w:r>
+        <w:rPr>
+          <w:b/>
+          <w:color w:val="548DD4" w:themeColor="text2" w:themeTint="99"/>
+          <w:sz w:val="28"/>
+          <w:u w:val="single"/>
+        </w:rPr>
+        <w:t>Table for the Parallel Times for different sequential cutoff and data sizes</w:t>
+      </w:r>
+    </w:p>
+    <w:tbl>
+      <w:tblPr>
+        <w:tblpPr w:leftFromText="180" w:rightFromText="180" w:vertAnchor="text" w:horzAnchor="margin" w:tblpXSpec="center" w:tblpY="68"/>
+        <w:tblW w:w="9782" w:type="dxa"/>
+        <w:tblLook w:val="04A0"/>
+      </w:tblPr>
+      <w:tblGrid>
+        <w:gridCol w:w="2010"/>
+        <w:gridCol w:w="1523"/>
+        <w:gridCol w:w="1570"/>
+        <w:gridCol w:w="1570"/>
+        <w:gridCol w:w="1570"/>
+        <w:gridCol w:w="1539"/>
+      </w:tblGrid>
+      <w:tr>
+        <w:trPr>
+          <w:trHeight w:val="363"/>
+        </w:trPr>
+        <w:tc>
+          <w:tcPr>
+            <w:tcW w:w="2010" w:type="dxa"/>
+            <w:tcBorders>
+              <w:top w:val="single" w:sz="4" w:space="0" w:color="4F81BD"/>
+              <w:left w:val="nil"/>
+              <w:bottom w:val="single" w:sz="4" w:space="0" w:color="4F81BD"/>
+              <w:right w:val="nil"/>
+            </w:tcBorders>
+            <w:shd w:val="clear" w:color="auto" w:fill="auto"/>
+            <w:vAlign w:val="bottom"/>
+            <w:hideMark/>
+          </w:tcPr>
+          <w:p>
+            <w:pPr>
+              <w:spacing w:after="0" w:line="240" w:lineRule="auto"/>
+              <w:rPr>
+                <w:rFonts w:ascii="Calibri" w:eastAsia="Times New Roman" w:hAnsi="Calibri" w:cs="Calibri"/>
+                <w:b/>
+                <w:bCs/>
+                <w:color w:val="376091"/>
+              </w:rPr>
+            </w:pPr>
+            <w:r>
+              <w:rPr>
+                <w:rFonts w:ascii="Calibri" w:eastAsia="Times New Roman" w:hAnsi="Calibri" w:cs="Calibri"/>
+                <w:b/>
+                <w:bCs/>
+                <w:color w:val="376091"/>
+              </w:rPr>
+              <w:t>Sequential Cutoff</w:t>
+            </w:r>
+          </w:p>
+        </w:tc>
+        <w:tc>
+          <w:tcPr>
+            <w:tcW w:w="1523" w:type="dxa"/>
+            <w:tcBorders>
+              <w:top w:val="single" w:sz="4" w:space="0" w:color="4F81BD"/>
+              <w:left w:val="nil"/>
+              <w:bottom w:val="single" w:sz="4" w:space="0" w:color="4F81BD"/>
+              <w:right w:val="nil"/>
+            </w:tcBorders>
+            <w:shd w:val="clear" w:color="auto" w:fill="auto"/>
+            <w:vAlign w:val="bottom"/>
+            <w:hideMark/>
+          </w:tcPr>
+          <w:p>
+            <w:pPr>
+              <w:spacing w:after="0" w:line="240" w:lineRule="auto"/>
+              <w:rPr>
+                <w:rFonts w:ascii="Calibri" w:eastAsia="Times New Roman" w:hAnsi="Calibri" w:cs="Calibri"/>
+                <w:b/>
+                <w:bCs/>
+                <w:color w:val="376091"/>
+              </w:rPr>
+            </w:pPr>
+            <w:r>
+              <w:rPr>
+                <w:rFonts w:ascii="Calibri" w:eastAsia="Times New Roman" w:hAnsi="Calibri" w:cs="Calibri"/>
+                <w:b/>
+                <w:bCs/>
+                <w:color w:val="376091"/>
+              </w:rPr>
+              <w:t>Data Size #1</w:t>
+            </w:r>
+          </w:p>
+        </w:tc>
+        <w:tc>
+          <w:tcPr>
+            <w:tcW w:w="1570" w:type="dxa"/>
+            <w:tcBorders>
+              <w:top w:val="single" w:sz="4" w:space="0" w:color="4F81BD"/>
+              <w:left w:val="nil"/>
+              <w:bottom w:val="single" w:sz="4" w:space="0" w:color="4F81BD"/>
+              <w:right w:val="nil"/>
+            </w:tcBorders>
+            <w:shd w:val="clear" w:color="auto" w:fill="auto"/>
+            <w:vAlign w:val="bottom"/>
+            <w:hideMark/>
+          </w:tcPr>
+          <w:p>
+            <w:pPr>
+              <w:spacing w:after="0" w:line="240" w:lineRule="auto"/>
+              <w:rPr>
+                <w:rFonts w:ascii="Calibri" w:eastAsia="Times New Roman" w:hAnsi="Calibri" w:cs="Calibri"/>
+                <w:b/>
+                <w:bCs/>
+                <w:color w:val="376091"/>
+              </w:rPr>
+            </w:pPr>
+            <w:r>
+              <w:rPr>
+                <w:rFonts w:ascii="Calibri" w:eastAsia="Times New Roman" w:hAnsi="Calibri" w:cs="Calibri"/>
+                <w:b/>
+                <w:bCs/>
+                <w:color w:val="376091"/>
+              </w:rPr>
+              <w:t>Data Size #2</w:t>
+            </w:r>
+          </w:p>
+        </w:tc>
+        <w:tc>
+          <w:tcPr>
+            <w:tcW w:w="1570" w:type="dxa"/>
+            <w:tcBorders>
+              <w:top w:val="single" w:sz="4" w:space="0" w:color="4F81BD"/>
+              <w:left w:val="nil"/>
+              <w:bottom w:val="single" w:sz="4" w:space="0" w:color="4F81BD"/>
+              <w:right w:val="nil"/>
+            </w:tcBorders>
+            <w:shd w:val="clear" w:color="auto" w:fill="auto"/>
+            <w:vAlign w:val="bottom"/>
+            <w:hideMark/>
+          </w:tcPr>
+          <w:p>
+            <w:pPr>
+              <w:spacing w:after="0" w:line="240" w:lineRule="auto"/>
+              <w:rPr>
+                <w:rFonts w:ascii="Calibri" w:eastAsia="Times New Roman" w:hAnsi="Calibri" w:cs="Calibri"/>
+                <w:b/>
+                <w:bCs/>
+                <w:color w:val="376091"/>
+              </w:rPr>
+            </w:pPr>
+            <w:r>
+              <w:rPr>
+                <w:rFonts w:ascii="Calibri" w:eastAsia="Times New Roman" w:hAnsi="Calibri" w:cs="Calibri"/>
+                <w:b/>
+                <w:bCs/>
+                <w:color w:val="376091"/>
+              </w:rPr>
+              <w:t>Data Size #3</w:t>
+            </w:r>
+          </w:p>
+        </w:tc>
+        <w:tc>
+          <w:tcPr>
+            <w:tcW w:w="1570" w:type="dxa"/>
+            <w:tcBorders>
+              <w:top w:val="single" w:sz="4" w:space="0" w:color="4F81BD"/>
+              <w:left w:val="nil"/>
+              <w:bottom w:val="single" w:sz="4" w:space="0" w:color="4F81BD"/>
+              <w:right w:val="nil"/>
+            </w:tcBorders>
+            <w:shd w:val="clear" w:color="auto" w:fill="auto"/>
+            <w:vAlign w:val="bottom"/>
+            <w:hideMark/>
+          </w:tcPr>
+          <w:p>
+            <w:pPr>
+              <w:spacing w:after="0" w:line="240" w:lineRule="auto"/>
+              <w:rPr>
+                <w:rFonts w:ascii="Calibri" w:eastAsia="Times New Roman" w:hAnsi="Calibri" w:cs="Calibri"/>
+                <w:b/>
+                <w:bCs/>
+                <w:color w:val="376091"/>
+              </w:rPr>
+            </w:pPr>
+            <w:r>
+              <w:rPr>
+                <w:rFonts w:ascii="Calibri" w:eastAsia="Times New Roman" w:hAnsi="Calibri" w:cs="Calibri"/>
+                <w:b/>
+                <w:bCs/>
+                <w:color w:val="376091"/>
+              </w:rPr>
+              <w:t>Data Size #4</w:t>
+            </w:r>
+          </w:p>
+        </w:tc>
+        <w:tc>
+          <w:tcPr>
+            <w:tcW w:w="1539" w:type="dxa"/>
+            <w:tcBorders>
+              <w:top w:val="single" w:sz="4" w:space="0" w:color="4F81BD"/>
+              <w:left w:val="nil"/>
+              <w:bottom w:val="single" w:sz="4" w:space="0" w:color="4F81BD"/>
+              <w:right w:val="nil"/>
+            </w:tcBorders>
+            <w:shd w:val="clear" w:color="auto" w:fill="auto"/>
+            <w:vAlign w:val="bottom"/>
+            <w:hideMark/>
+          </w:tcPr>
+          <w:p>
+            <w:pPr>
+              <w:spacing w:after="0" w:line="240" w:lineRule="auto"/>
+              <w:rPr>
+                <w:rFonts w:ascii="Calibri" w:eastAsia="Times New Roman" w:hAnsi="Calibri" w:cs="Calibri"/>
+                <w:b/>
+                <w:bCs/>
+                <w:color w:val="376091"/>
+              </w:rPr>
+            </w:pPr>
+            <w:r>
+              <w:rPr>
+                <w:rFonts w:ascii="Calibri" w:eastAsia="Times New Roman" w:hAnsi="Calibri" w:cs="Calibri"/>
+                <w:b/>
+                <w:bCs/>
+                <w:color w:val="376091"/>
+              </w:rPr>
+              <w:t>Data Size #5</w:t>
+            </w:r>
+          </w:p>
+        </w:tc>
+      </w:tr>
+      <w:tr>
+        <w:trPr>
+          <w:trHeight w:val="363"/>
+        </w:trPr>
+        <w:tc>
+          <w:tcPr>
+            <w:tcW w:w="2010" w:type="dxa"/>
+            <w:tcBorders>
+              <w:top w:val="nil"/>
+              <w:left w:val="nil"/>
+              <w:bottom w:val="nil"/>
+              <w:right w:val="nil"/>
+            </w:tcBorders>
+            <w:shd w:val="clear" w:color="DBE5F1" w:fill="DBE5F1"/>
+            <w:noWrap/>
+            <w:vAlign w:val="bottom"/>
+            <w:hideMark/>
+          </w:tcPr>
+          <w:p>
+            <w:pPr>
+              <w:spacing w:after="0" w:line="240" w:lineRule="auto"/>
+              <w:jc w:val="right"/>
+              <w:rPr>
+                <w:rFonts w:ascii="Calibri" w:eastAsia="Times New Roman" w:hAnsi="Calibri" w:cs="Calibri"/>
+                <w:color w:val="376091"/>
+              </w:rPr>
+            </w:pPr>
+            <w:r>
+              <w:rPr>
+                <w:rFonts w:ascii="Calibri" w:eastAsia="Times New Roman" w:hAnsi="Calibri" w:cs="Calibri"/>
+                <w:color w:val="376091"/>
+              </w:rPr>
+              <w:t>10</w:t>
+            </w:r>
+          </w:p>
+        </w:tc>
+        <w:tc>
+          <w:tcPr>
+            <w:tcW w:w="1523" w:type="dxa"/>
+            <w:tcBorders>
+              <w:top w:val="nil"/>
+              <w:left w:val="nil"/>
+              <w:bottom w:val="nil"/>
+              <w:right w:val="nil"/>
+            </w:tcBorders>
+            <w:shd w:val="clear" w:color="DBE5F1" w:fill="DBE5F1"/>
+            <w:noWrap/>
+            <w:vAlign w:val="bottom"/>
+            <w:hideMark/>
+          </w:tcPr>
+          <w:p>
+            <w:pPr>
+              <w:spacing w:after="0" w:line="240" w:lineRule="auto"/>
+              <w:jc w:val="right"/>
+              <w:rPr>
+                <w:rFonts w:ascii="Calibri" w:eastAsia="Times New Roman" w:hAnsi="Calibri" w:cs="Calibri"/>
+                <w:color w:val="376091"/>
+              </w:rPr>
+            </w:pPr>
+            <w:r>
+              <w:rPr>
+                <w:rFonts w:ascii="Calibri" w:eastAsia="Times New Roman" w:hAnsi="Calibri" w:cs="Calibri"/>
+                <w:color w:val="376091"/>
+              </w:rPr>
+              <w:t>0.004174011</w:t>
+            </w:r>
+          </w:p>
+        </w:tc>
+        <w:tc>
+          <w:tcPr>
+            <w:tcW w:w="1570" w:type="dxa"/>
+            <w:tcBorders>
+              <w:top w:val="nil"/>
+              <w:left w:val="nil"/>
+              <w:bottom w:val="nil"/>
+              <w:right w:val="nil"/>
+            </w:tcBorders>
+            <w:shd w:val="clear" w:color="DBE5F1" w:fill="DBE5F1"/>
+            <w:noWrap/>
+            <w:vAlign w:val="bottom"/>
+            <w:hideMark/>
+          </w:tcPr>
+          <w:p>
+            <w:pPr>
+              <w:spacing w:after="0" w:line="240" w:lineRule="auto"/>
+              <w:jc w:val="right"/>
+              <w:rPr>
+                <w:rFonts w:ascii="Calibri" w:eastAsia="Times New Roman" w:hAnsi="Calibri" w:cs="Calibri"/>
+                <w:color w:val="376091"/>
+              </w:rPr>
+            </w:pPr>
+            <w:r>
+              <w:rPr>
+                <w:rFonts w:ascii="Calibri" w:eastAsia="Times New Roman" w:hAnsi="Calibri" w:cs="Calibri"/>
+                <w:color w:val="376091"/>
+              </w:rPr>
+              <w:t>0.020491999</w:t>
+            </w:r>
+          </w:p>
+        </w:tc>
+        <w:tc>
+          <w:tcPr>
+            <w:tcW w:w="1570" w:type="dxa"/>
+            <w:tcBorders>
+              <w:top w:val="nil"/>
+              <w:left w:val="nil"/>
+              <w:bottom w:val="nil"/>
+              <w:right w:val="nil"/>
+            </w:tcBorders>
+            <w:shd w:val="clear" w:color="DBE5F1" w:fill="DBE5F1"/>
+            <w:noWrap/>
+            <w:vAlign w:val="bottom"/>
+            <w:hideMark/>
+          </w:tcPr>
+          <w:p>
+            <w:pPr>
+              <w:spacing w:after="0" w:line="240" w:lineRule="auto"/>
+              <w:jc w:val="right"/>
+              <w:rPr>
+                <w:rFonts w:ascii="Calibri" w:eastAsia="Times New Roman" w:hAnsi="Calibri" w:cs="Calibri"/>
+                <w:color w:val="376091"/>
+              </w:rPr>
+            </w:pPr>
+            <w:r>
+              <w:rPr>
+                <w:rFonts w:ascii="Calibri" w:eastAsia="Times New Roman" w:hAnsi="Calibri" w:cs="Calibri"/>
+                <w:color w:val="376091"/>
+              </w:rPr>
+              <w:t>0.04230395</w:t>
+            </w:r>
+          </w:p>
+        </w:tc>
+        <w:tc>
+          <w:tcPr>
+            <w:tcW w:w="1570" w:type="dxa"/>
+            <w:tcBorders>
+              <w:top w:val="nil"/>
+              <w:left w:val="nil"/>
+              <w:bottom w:val="nil"/>
+              <w:right w:val="nil"/>
+            </w:tcBorders>
+            <w:shd w:val="clear" w:color="DBE5F1" w:fill="DBE5F1"/>
+            <w:noWrap/>
+            <w:vAlign w:val="bottom"/>
+            <w:hideMark/>
+          </w:tcPr>
+          <w:p>
+            <w:pPr>
+              <w:spacing w:after="0" w:line="240" w:lineRule="auto"/>
+              <w:jc w:val="right"/>
+              <w:rPr>
+                <w:rFonts w:ascii="Calibri" w:eastAsia="Times New Roman" w:hAnsi="Calibri" w:cs="Calibri"/>
+                <w:color w:val="376091"/>
+              </w:rPr>
+            </w:pPr>
+            <w:r>
+              <w:rPr>
+                <w:rFonts w:ascii="Calibri" w:eastAsia="Times New Roman" w:hAnsi="Calibri" w:cs="Calibri"/>
+                <w:color w:val="376091"/>
+              </w:rPr>
+              <w:t>0.077001944</w:t>
+            </w:r>
+          </w:p>
+        </w:tc>
+        <w:tc>
+          <w:tcPr>
+            <w:tcW w:w="1539" w:type="dxa"/>
+            <w:tcBorders>
+              <w:top w:val="nil"/>
+              <w:left w:val="nil"/>
+              <w:bottom w:val="nil"/>
+              <w:right w:val="nil"/>
+            </w:tcBorders>
+            <w:shd w:val="clear" w:color="DBE5F1" w:fill="DBE5F1"/>
+            <w:noWrap/>
+            <w:vAlign w:val="bottom"/>
+            <w:hideMark/>
+          </w:tcPr>
+          <w:p>
+            <w:pPr>
+              <w:spacing w:after="0" w:line="240" w:lineRule="auto"/>
+              <w:jc w:val="right"/>
+              <w:rPr>
+                <w:rFonts w:ascii="Calibri" w:eastAsia="Times New Roman" w:hAnsi="Calibri" w:cs="Calibri"/>
+                <w:color w:val="376091"/>
+              </w:rPr>
+            </w:pPr>
+            <w:r>
+              <w:rPr>
+                <w:rFonts w:ascii="Calibri" w:eastAsia="Times New Roman" w:hAnsi="Calibri" w:cs="Calibri"/>
+                <w:color w:val="376091"/>
+              </w:rPr>
+              <w:t>0.13346203</w:t>
+            </w:r>
+          </w:p>
+        </w:tc>
+      </w:tr>
+      <w:tr>
+        <w:trPr>
+          <w:trHeight w:val="363"/>
+        </w:trPr>
+        <w:tc>
+          <w:tcPr>
+            <w:tcW w:w="2010" w:type="dxa"/>
+            <w:tcBorders>
+              <w:top w:val="nil"/>
+              <w:left w:val="nil"/>
+              <w:bottom w:val="nil"/>
+              <w:right w:val="nil"/>
+            </w:tcBorders>
+            <w:shd w:val="clear" w:color="auto" w:fill="auto"/>
+            <w:noWrap/>
+            <w:vAlign w:val="bottom"/>
+            <w:hideMark/>
+          </w:tcPr>
+          <w:p>
+            <w:pPr>
+              <w:spacing w:after="0" w:line="240" w:lineRule="auto"/>
+              <w:jc w:val="right"/>
+              <w:rPr>
+                <w:rFonts w:ascii="Calibri" w:eastAsia="Times New Roman" w:hAnsi="Calibri" w:cs="Calibri"/>
+                <w:color w:val="376091"/>
+              </w:rPr>
+            </w:pPr>
+            <w:r>
+              <w:rPr>
+                <w:rFonts w:ascii="Calibri" w:eastAsia="Times New Roman" w:hAnsi="Calibri" w:cs="Calibri"/>
+                <w:color w:val="376091"/>
+              </w:rPr>
+              <w:t>100</w:t>
+            </w:r>
+          </w:p>
+        </w:tc>
+        <w:tc>
+          <w:tcPr>
+            <w:tcW w:w="1523" w:type="dxa"/>
+            <w:tcBorders>
+              <w:top w:val="nil"/>
+              <w:left w:val="nil"/>
+              <w:bottom w:val="nil"/>
+              <w:right w:val="nil"/>
+            </w:tcBorders>
+            <w:shd w:val="clear" w:color="auto" w:fill="auto"/>
+            <w:noWrap/>
+            <w:vAlign w:val="bottom"/>
+            <w:hideMark/>
+          </w:tcPr>
+          <w:p>
+            <w:pPr>
+              <w:spacing w:after="0" w:line="240" w:lineRule="auto"/>
+              <w:jc w:val="right"/>
+              <w:rPr>
+                <w:rFonts w:ascii="Calibri" w:eastAsia="Times New Roman" w:hAnsi="Calibri" w:cs="Calibri"/>
+                <w:color w:val="376091"/>
+              </w:rPr>
+            </w:pPr>
+            <w:r>
+              <w:rPr>
+                <w:rFonts w:ascii="Calibri" w:eastAsia="Times New Roman" w:hAnsi="Calibri" w:cs="Calibri"/>
+                <w:color w:val="376091"/>
+              </w:rPr>
+              <w:t>0.002657992</w:t>
+            </w:r>
+          </w:p>
+        </w:tc>
+        <w:tc>
+          <w:tcPr>
+            <w:tcW w:w="1570" w:type="dxa"/>
+            <w:tcBorders>
+              <w:top w:val="nil"/>
+              <w:left w:val="nil"/>
+              <w:bottom w:val="nil"/>
+              <w:right w:val="nil"/>
+            </w:tcBorders>
+            <w:shd w:val="clear" w:color="auto" w:fill="auto"/>
+            <w:noWrap/>
+            <w:vAlign w:val="bottom"/>
+            <w:hideMark/>
+          </w:tcPr>
+          <w:p>
+            <w:pPr>
+              <w:spacing w:after="0" w:line="240" w:lineRule="auto"/>
+              <w:jc w:val="right"/>
+              <w:rPr>
+                <w:rFonts w:ascii="Calibri" w:eastAsia="Times New Roman" w:hAnsi="Calibri" w:cs="Calibri"/>
+                <w:color w:val="376091"/>
+              </w:rPr>
+            </w:pPr>
+            <w:r>
+              <w:rPr>
+                <w:rFonts w:ascii="Calibri" w:eastAsia="Times New Roman" w:hAnsi="Calibri" w:cs="Calibri"/>
+                <w:color w:val="376091"/>
+              </w:rPr>
+              <w:t>0.011867987</w:t>
+            </w:r>
+          </w:p>
+        </w:tc>
+        <w:tc>
+          <w:tcPr>
+            <w:tcW w:w="1570" w:type="dxa"/>
+            <w:tcBorders>
+              <w:top w:val="nil"/>
+              <w:left w:val="nil"/>
+              <w:bottom w:val="nil"/>
+              <w:right w:val="nil"/>
+            </w:tcBorders>
+            <w:shd w:val="clear" w:color="auto" w:fill="auto"/>
+            <w:noWrap/>
+            <w:vAlign w:val="bottom"/>
+            <w:hideMark/>
+          </w:tcPr>
+          <w:p>
+            <w:pPr>
+              <w:spacing w:after="0" w:line="240" w:lineRule="auto"/>
+              <w:jc w:val="right"/>
+              <w:rPr>
+                <w:rFonts w:ascii="Calibri" w:eastAsia="Times New Roman" w:hAnsi="Calibri" w:cs="Calibri"/>
+                <w:color w:val="376091"/>
+              </w:rPr>
+            </w:pPr>
+            <w:r>
+              <w:rPr>
+                <w:rFonts w:ascii="Calibri" w:eastAsia="Times New Roman" w:hAnsi="Calibri" w:cs="Calibri"/>
+                <w:color w:val="376091"/>
+              </w:rPr>
+              <w:t>0.037320007</w:t>
+            </w:r>
+          </w:p>
+        </w:tc>
+        <w:tc>
+          <w:tcPr>
+            <w:tcW w:w="1570" w:type="dxa"/>
+            <w:tcBorders>
+              <w:top w:val="nil"/>
+              <w:left w:val="nil"/>
+              <w:bottom w:val="nil"/>
+              <w:right w:val="nil"/>
+            </w:tcBorders>
+            <w:shd w:val="clear" w:color="auto" w:fill="auto"/>
+            <w:noWrap/>
+            <w:vAlign w:val="bottom"/>
+            <w:hideMark/>
+          </w:tcPr>
+          <w:p>
+            <w:pPr>
+              <w:spacing w:after="0" w:line="240" w:lineRule="auto"/>
+              <w:jc w:val="right"/>
+              <w:rPr>
+                <w:rFonts w:ascii="Calibri" w:eastAsia="Times New Roman" w:hAnsi="Calibri" w:cs="Calibri"/>
+                <w:color w:val="376091"/>
+              </w:rPr>
+            </w:pPr>
+            <w:r>
+              <w:rPr>
+                <w:rFonts w:ascii="Calibri" w:eastAsia="Times New Roman" w:hAnsi="Calibri" w:cs="Calibri"/>
+                <w:color w:val="376091"/>
+              </w:rPr>
+              <w:t>0.06193998</w:t>
+            </w:r>
+          </w:p>
+        </w:tc>
+        <w:tc>
+          <w:tcPr>
+            <w:tcW w:w="1539" w:type="dxa"/>
+            <w:tcBorders>
+              <w:top w:val="nil"/>
+              <w:left w:val="nil"/>
+              <w:bottom w:val="nil"/>
+              <w:right w:val="nil"/>
+            </w:tcBorders>
+            <w:shd w:val="clear" w:color="auto" w:fill="auto"/>
+            <w:noWrap/>
+            <w:vAlign w:val="bottom"/>
+            <w:hideMark/>
+          </w:tcPr>
+          <w:p>
+            <w:pPr>
+              <w:spacing w:after="0" w:line="240" w:lineRule="auto"/>
+              <w:jc w:val="right"/>
+              <w:rPr>
+                <w:rFonts w:ascii="Calibri" w:eastAsia="Times New Roman" w:hAnsi="Calibri" w:cs="Calibri"/>
+                <w:color w:val="376091"/>
+              </w:rPr>
+            </w:pPr>
+            <w:r>
+              <w:rPr>
+                <w:rFonts w:ascii="Calibri" w:eastAsia="Times New Roman" w:hAnsi="Calibri" w:cs="Calibri"/>
+                <w:color w:val="376091"/>
+              </w:rPr>
+              <w:t>0.10156985</w:t>
+            </w:r>
+          </w:p>
+        </w:tc>
+      </w:tr>
+      <w:tr>
+        <w:trPr>
+          <w:trHeight w:val="363"/>
+        </w:trPr>
+        <w:tc>
+          <w:tcPr>
+            <w:tcW w:w="2010" w:type="dxa"/>
+            <w:tcBorders>
+              <w:top w:val="nil"/>
+              <w:left w:val="nil"/>
+              <w:bottom w:val="nil"/>
+              <w:right w:val="nil"/>
+            </w:tcBorders>
+            <w:shd w:val="clear" w:color="DBE5F1" w:fill="DBE5F1"/>
+            <w:noWrap/>
+            <w:vAlign w:val="bottom"/>
+            <w:hideMark/>
+          </w:tcPr>
+          <w:p>
+            <w:pPr>
+              <w:spacing w:after="0" w:line="240" w:lineRule="auto"/>
+              <w:jc w:val="right"/>
+              <w:rPr>
+                <w:rFonts w:ascii="Calibri" w:eastAsia="Times New Roman" w:hAnsi="Calibri" w:cs="Calibri"/>
+                <w:color w:val="376091"/>
+              </w:rPr>
+            </w:pPr>
+            <w:r>
+              <w:rPr>
+                <w:rFonts w:ascii="Calibri" w:eastAsia="Times New Roman" w:hAnsi="Calibri" w:cs="Calibri"/>
+                <w:color w:val="376091"/>
+              </w:rPr>
+              <w:t>1000</w:t>
+            </w:r>
+          </w:p>
+        </w:tc>
+        <w:tc>
+          <w:tcPr>
+            <w:tcW w:w="1523" w:type="dxa"/>
+            <w:tcBorders>
+              <w:top w:val="nil"/>
+              <w:left w:val="nil"/>
+              <w:bottom w:val="nil"/>
+              <w:right w:val="nil"/>
+            </w:tcBorders>
+            <w:shd w:val="clear" w:color="DBE5F1" w:fill="DBE5F1"/>
+            <w:noWrap/>
+            <w:vAlign w:val="bottom"/>
+            <w:hideMark/>
+          </w:tcPr>
+          <w:p>
+            <w:pPr>
+              <w:spacing w:after="0" w:line="240" w:lineRule="auto"/>
+              <w:jc w:val="right"/>
+              <w:rPr>
+                <w:rFonts w:ascii="Calibri" w:eastAsia="Times New Roman" w:hAnsi="Calibri" w:cs="Calibri"/>
+                <w:color w:val="376091"/>
+              </w:rPr>
+            </w:pPr>
+            <w:r>
+              <w:rPr>
+                <w:rFonts w:ascii="Calibri" w:eastAsia="Times New Roman" w:hAnsi="Calibri" w:cs="Calibri"/>
+                <w:color w:val="376091"/>
+              </w:rPr>
+              <w:t>0.002625992</w:t>
+            </w:r>
+          </w:p>
+        </w:tc>
+        <w:tc>
+          <w:tcPr>
+            <w:tcW w:w="1570" w:type="dxa"/>
+            <w:tcBorders>
+              <w:top w:val="nil"/>
+              <w:left w:val="nil"/>
+              <w:bottom w:val="nil"/>
+              <w:right w:val="nil"/>
+            </w:tcBorders>
+            <w:shd w:val="clear" w:color="DBE5F1" w:fill="DBE5F1"/>
+            <w:noWrap/>
+            <w:vAlign w:val="bottom"/>
+            <w:hideMark/>
+          </w:tcPr>
+          <w:p>
+            <w:pPr>
+              <w:spacing w:after="0" w:line="240" w:lineRule="auto"/>
+              <w:jc w:val="right"/>
+              <w:rPr>
+                <w:rFonts w:ascii="Calibri" w:eastAsia="Times New Roman" w:hAnsi="Calibri" w:cs="Calibri"/>
+                <w:color w:val="376091"/>
+              </w:rPr>
+            </w:pPr>
+            <w:r>
+              <w:rPr>
+                <w:rFonts w:ascii="Calibri" w:eastAsia="Times New Roman" w:hAnsi="Calibri" w:cs="Calibri"/>
+                <w:color w:val="376091"/>
+              </w:rPr>
+              <w:t>0.015765952</w:t>
+            </w:r>
+          </w:p>
+        </w:tc>
+        <w:tc>
+          <w:tcPr>
+            <w:tcW w:w="1570" w:type="dxa"/>
+            <w:tcBorders>
+              <w:top w:val="nil"/>
+              <w:left w:val="nil"/>
+              <w:bottom w:val="nil"/>
+              <w:right w:val="nil"/>
+            </w:tcBorders>
+            <w:shd w:val="clear" w:color="DBE5F1" w:fill="DBE5F1"/>
+            <w:noWrap/>
+            <w:vAlign w:val="bottom"/>
+            <w:hideMark/>
+          </w:tcPr>
+          <w:p>
+            <w:pPr>
+              <w:spacing w:after="0" w:line="240" w:lineRule="auto"/>
+              <w:jc w:val="right"/>
+              <w:rPr>
+                <w:rFonts w:ascii="Calibri" w:eastAsia="Times New Roman" w:hAnsi="Calibri" w:cs="Calibri"/>
+                <w:color w:val="376091"/>
+              </w:rPr>
+            </w:pPr>
+            <w:r>
+              <w:rPr>
+                <w:rFonts w:ascii="Calibri" w:eastAsia="Times New Roman" w:hAnsi="Calibri" w:cs="Calibri"/>
+                <w:color w:val="376091"/>
+              </w:rPr>
+              <w:t>0.03488606</w:t>
+            </w:r>
+          </w:p>
+        </w:tc>
+        <w:tc>
+          <w:tcPr>
+            <w:tcW w:w="1570" w:type="dxa"/>
+            <w:tcBorders>
+              <w:top w:val="nil"/>
+              <w:left w:val="nil"/>
+              <w:bottom w:val="nil"/>
+              <w:right w:val="nil"/>
+            </w:tcBorders>
+            <w:shd w:val="clear" w:color="DBE5F1" w:fill="DBE5F1"/>
+            <w:noWrap/>
+            <w:vAlign w:val="bottom"/>
+            <w:hideMark/>
+          </w:tcPr>
+          <w:p>
+            <w:pPr>
+              <w:spacing w:after="0" w:line="240" w:lineRule="auto"/>
+              <w:jc w:val="right"/>
+              <w:rPr>
+                <w:rFonts w:ascii="Calibri" w:eastAsia="Times New Roman" w:hAnsi="Calibri" w:cs="Calibri"/>
+                <w:color w:val="376091"/>
+              </w:rPr>
+            </w:pPr>
+            <w:r>
+              <w:rPr>
+                <w:rFonts w:ascii="Calibri" w:eastAsia="Times New Roman" w:hAnsi="Calibri" w:cs="Calibri"/>
+                <w:color w:val="376091"/>
+              </w:rPr>
+              <w:t>0.059288118</w:t>
+            </w:r>
+          </w:p>
+        </w:tc>
+        <w:tc>
+          <w:tcPr>
+            <w:tcW w:w="1539" w:type="dxa"/>
+            <w:tcBorders>
+              <w:top w:val="nil"/>
+              <w:left w:val="nil"/>
+              <w:bottom w:val="nil"/>
+              <w:right w:val="nil"/>
+            </w:tcBorders>
+            <w:shd w:val="clear" w:color="DBE5F1" w:fill="DBE5F1"/>
+            <w:noWrap/>
+            <w:vAlign w:val="bottom"/>
+            <w:hideMark/>
+          </w:tcPr>
+          <w:p>
+            <w:pPr>
+              <w:spacing w:after="0" w:line="240" w:lineRule="auto"/>
+              <w:jc w:val="right"/>
+              <w:rPr>
+                <w:rFonts w:ascii="Calibri" w:eastAsia="Times New Roman" w:hAnsi="Calibri" w:cs="Calibri"/>
+                <w:color w:val="376091"/>
+              </w:rPr>
+            </w:pPr>
+            <w:r>
+              <w:rPr>
+                <w:rFonts w:ascii="Calibri" w:eastAsia="Times New Roman" w:hAnsi="Calibri" w:cs="Calibri"/>
+                <w:color w:val="376091"/>
+              </w:rPr>
+              <w:t>0.09785002</w:t>
+            </w:r>
+          </w:p>
+        </w:tc>
+      </w:tr>
+      <w:tr>
+        <w:trPr>
+          <w:trHeight w:val="363"/>
+        </w:trPr>
+        <w:tc>
+          <w:tcPr>
+            <w:tcW w:w="2010" w:type="dxa"/>
+            <w:tcBorders>
+              <w:top w:val="nil"/>
+              <w:left w:val="nil"/>
+              <w:bottom w:val="nil"/>
+              <w:right w:val="nil"/>
+            </w:tcBorders>
+            <w:shd w:val="clear" w:color="auto" w:fill="auto"/>
+            <w:noWrap/>
+            <w:vAlign w:val="bottom"/>
+            <w:hideMark/>
+          </w:tcPr>
+          <w:p>
+            <w:pPr>
+              <w:spacing w:after="0" w:line="240" w:lineRule="auto"/>
+              <w:jc w:val="right"/>
+              <w:rPr>
+                <w:rFonts w:ascii="Calibri" w:eastAsia="Times New Roman" w:hAnsi="Calibri" w:cs="Calibri"/>
+                <w:color w:val="376091"/>
+              </w:rPr>
+            </w:pPr>
+            <w:r>
+              <w:rPr>
+                <w:rFonts w:ascii="Calibri" w:eastAsia="Times New Roman" w:hAnsi="Calibri" w:cs="Calibri"/>
+                <w:color w:val="376091"/>
+              </w:rPr>
+              <w:t>10000</w:t>
+            </w:r>
+          </w:p>
+        </w:tc>
+        <w:tc>
+          <w:tcPr>
+            <w:tcW w:w="1523" w:type="dxa"/>
+            <w:tcBorders>
+              <w:top w:val="nil"/>
+              <w:left w:val="nil"/>
+              <w:bottom w:val="nil"/>
+              <w:right w:val="nil"/>
+            </w:tcBorders>
+            <w:shd w:val="clear" w:color="auto" w:fill="auto"/>
+            <w:noWrap/>
+            <w:vAlign w:val="bottom"/>
+            <w:hideMark/>
+          </w:tcPr>
+          <w:p>
+            <w:pPr>
+              <w:spacing w:after="0" w:line="240" w:lineRule="auto"/>
+              <w:jc w:val="right"/>
+              <w:rPr>
+                <w:rFonts w:ascii="Calibri" w:eastAsia="Times New Roman" w:hAnsi="Calibri" w:cs="Calibri"/>
+                <w:color w:val="376091"/>
+              </w:rPr>
+            </w:pPr>
+            <w:r>
+              <w:rPr>
+                <w:rFonts w:ascii="Calibri" w:eastAsia="Times New Roman" w:hAnsi="Calibri" w:cs="Calibri"/>
+                <w:color w:val="376091"/>
+              </w:rPr>
+              <w:t>0.003069998</w:t>
+            </w:r>
+          </w:p>
+        </w:tc>
+        <w:tc>
+          <w:tcPr>
+            <w:tcW w:w="1570" w:type="dxa"/>
+            <w:tcBorders>
+              <w:top w:val="nil"/>
+              <w:left w:val="nil"/>
+              <w:bottom w:val="nil"/>
+              <w:right w:val="nil"/>
+            </w:tcBorders>
+            <w:shd w:val="clear" w:color="auto" w:fill="auto"/>
+            <w:noWrap/>
+            <w:vAlign w:val="bottom"/>
+            <w:hideMark/>
+          </w:tcPr>
+          <w:p>
+            <w:pPr>
+              <w:spacing w:after="0" w:line="240" w:lineRule="auto"/>
+              <w:jc w:val="right"/>
+              <w:rPr>
+                <w:rFonts w:ascii="Calibri" w:eastAsia="Times New Roman" w:hAnsi="Calibri" w:cs="Calibri"/>
+                <w:color w:val="376091"/>
+              </w:rPr>
+            </w:pPr>
+            <w:r>
+              <w:rPr>
+                <w:rFonts w:ascii="Calibri" w:eastAsia="Times New Roman" w:hAnsi="Calibri" w:cs="Calibri"/>
+                <w:color w:val="376091"/>
+              </w:rPr>
+              <w:t>0.016685946</w:t>
+            </w:r>
+          </w:p>
+        </w:tc>
+        <w:tc>
+          <w:tcPr>
+            <w:tcW w:w="1570" w:type="dxa"/>
+            <w:tcBorders>
+              <w:top w:val="nil"/>
+              <w:left w:val="nil"/>
+              <w:bottom w:val="nil"/>
+              <w:right w:val="nil"/>
+            </w:tcBorders>
+            <w:shd w:val="clear" w:color="auto" w:fill="auto"/>
+            <w:noWrap/>
+            <w:vAlign w:val="bottom"/>
+            <w:hideMark/>
+          </w:tcPr>
+          <w:p>
+            <w:pPr>
+              <w:spacing w:after="0" w:line="240" w:lineRule="auto"/>
+              <w:jc w:val="right"/>
+              <w:rPr>
+                <w:rFonts w:ascii="Calibri" w:eastAsia="Times New Roman" w:hAnsi="Calibri" w:cs="Calibri"/>
+                <w:color w:val="376091"/>
+              </w:rPr>
+            </w:pPr>
+            <w:r>
+              <w:rPr>
+                <w:rFonts w:ascii="Calibri" w:eastAsia="Times New Roman" w:hAnsi="Calibri" w:cs="Calibri"/>
+                <w:color w:val="376091"/>
+              </w:rPr>
+              <w:t>0.035498045</w:t>
+            </w:r>
+          </w:p>
+        </w:tc>
+        <w:tc>
+          <w:tcPr>
+            <w:tcW w:w="1570" w:type="dxa"/>
+            <w:tcBorders>
+              <w:top w:val="nil"/>
+              <w:left w:val="nil"/>
+              <w:bottom w:val="nil"/>
+              <w:right w:val="nil"/>
+            </w:tcBorders>
+            <w:shd w:val="clear" w:color="auto" w:fill="auto"/>
+            <w:noWrap/>
+            <w:vAlign w:val="bottom"/>
+            <w:hideMark/>
+          </w:tcPr>
+          <w:p>
+            <w:pPr>
+              <w:spacing w:after="0" w:line="240" w:lineRule="auto"/>
+              <w:jc w:val="right"/>
+              <w:rPr>
+                <w:rFonts w:ascii="Calibri" w:eastAsia="Times New Roman" w:hAnsi="Calibri" w:cs="Calibri"/>
+                <w:color w:val="376091"/>
+              </w:rPr>
+            </w:pPr>
+            <w:r>
+              <w:rPr>
+                <w:rFonts w:ascii="Calibri" w:eastAsia="Times New Roman" w:hAnsi="Calibri" w:cs="Calibri"/>
+                <w:color w:val="376091"/>
+              </w:rPr>
+              <w:t>0.061959997</w:t>
+            </w:r>
+          </w:p>
+        </w:tc>
+        <w:tc>
+          <w:tcPr>
+            <w:tcW w:w="1539" w:type="dxa"/>
+            <w:tcBorders>
+              <w:top w:val="nil"/>
+              <w:left w:val="nil"/>
+              <w:bottom w:val="nil"/>
+              <w:right w:val="nil"/>
+            </w:tcBorders>
+            <w:shd w:val="clear" w:color="auto" w:fill="auto"/>
+            <w:noWrap/>
+            <w:vAlign w:val="bottom"/>
+            <w:hideMark/>
+          </w:tcPr>
+          <w:p>
+            <w:pPr>
+              <w:spacing w:after="0" w:line="240" w:lineRule="auto"/>
+              <w:jc w:val="right"/>
+              <w:rPr>
+                <w:rFonts w:ascii="Calibri" w:eastAsia="Times New Roman" w:hAnsi="Calibri" w:cs="Calibri"/>
+                <w:color w:val="376091"/>
+              </w:rPr>
+            </w:pPr>
+            <w:r>
+              <w:rPr>
+                <w:rFonts w:ascii="Calibri" w:eastAsia="Times New Roman" w:hAnsi="Calibri" w:cs="Calibri"/>
+                <w:color w:val="376091"/>
+              </w:rPr>
+              <w:t>0.09807597</w:t>
+            </w:r>
+          </w:p>
+        </w:tc>
+      </w:tr>
+      <w:tr>
+        <w:trPr>
+          <w:trHeight w:val="363"/>
+        </w:trPr>
+        <w:tc>
+          <w:tcPr>
+            <w:tcW w:w="2010" w:type="dxa"/>
+            <w:tcBorders>
+              <w:top w:val="nil"/>
+              <w:left w:val="nil"/>
+              <w:bottom w:val="nil"/>
+              <w:right w:val="nil"/>
+            </w:tcBorders>
+            <w:shd w:val="clear" w:color="DBE5F1" w:fill="DBE5F1"/>
+            <w:noWrap/>
+            <w:vAlign w:val="bottom"/>
+            <w:hideMark/>
+          </w:tcPr>
+          <w:p>
+            <w:pPr>
+              <w:spacing w:after="0" w:line="240" w:lineRule="auto"/>
+              <w:jc w:val="right"/>
+              <w:rPr>
+                <w:rFonts w:ascii="Calibri" w:eastAsia="Times New Roman" w:hAnsi="Calibri" w:cs="Calibri"/>
+                <w:color w:val="376091"/>
+              </w:rPr>
+            </w:pPr>
+            <w:r>
+              <w:rPr>
+                <w:rFonts w:ascii="Calibri" w:eastAsia="Times New Roman" w:hAnsi="Calibri" w:cs="Calibri"/>
+                <w:color w:val="376091"/>
+              </w:rPr>
+              <w:t>100000</w:t>
+            </w:r>
+          </w:p>
+        </w:tc>
+        <w:tc>
+          <w:tcPr>
+            <w:tcW w:w="1523" w:type="dxa"/>
+            <w:tcBorders>
+              <w:top w:val="nil"/>
+              <w:left w:val="nil"/>
+              <w:bottom w:val="nil"/>
+              <w:right w:val="nil"/>
+            </w:tcBorders>
+            <w:shd w:val="clear" w:color="DBE5F1" w:fill="DBE5F1"/>
+            <w:noWrap/>
+            <w:vAlign w:val="bottom"/>
+            <w:hideMark/>
+          </w:tcPr>
+          <w:p>
+            <w:pPr>
+              <w:spacing w:after="0" w:line="240" w:lineRule="auto"/>
+              <w:jc w:val="right"/>
+              <w:rPr>
+                <w:rFonts w:ascii="Calibri" w:eastAsia="Times New Roman" w:hAnsi="Calibri" w:cs="Calibri"/>
+                <w:color w:val="376091"/>
+              </w:rPr>
+            </w:pPr>
+            <w:r>
+              <w:rPr>
+                <w:rFonts w:ascii="Calibri" w:eastAsia="Times New Roman" w:hAnsi="Calibri" w:cs="Calibri"/>
+                <w:color w:val="376091"/>
+              </w:rPr>
+              <w:t>0.004189976</w:t>
+            </w:r>
+          </w:p>
+        </w:tc>
+        <w:tc>
+          <w:tcPr>
+            <w:tcW w:w="1570" w:type="dxa"/>
+            <w:tcBorders>
+              <w:top w:val="nil"/>
+              <w:left w:val="nil"/>
+              <w:bottom w:val="nil"/>
+              <w:right w:val="nil"/>
+            </w:tcBorders>
+            <w:shd w:val="clear" w:color="DBE5F1" w:fill="DBE5F1"/>
+            <w:noWrap/>
+            <w:vAlign w:val="bottom"/>
+            <w:hideMark/>
+          </w:tcPr>
+          <w:p>
+            <w:pPr>
+              <w:spacing w:after="0" w:line="240" w:lineRule="auto"/>
+              <w:jc w:val="right"/>
+              <w:rPr>
+                <w:rFonts w:ascii="Calibri" w:eastAsia="Times New Roman" w:hAnsi="Calibri" w:cs="Calibri"/>
+                <w:color w:val="376091"/>
+              </w:rPr>
+            </w:pPr>
+            <w:r>
+              <w:rPr>
+                <w:rFonts w:ascii="Calibri" w:eastAsia="Times New Roman" w:hAnsi="Calibri" w:cs="Calibri"/>
+                <w:color w:val="376091"/>
+              </w:rPr>
+              <w:t>0.014002022</w:t>
+            </w:r>
+          </w:p>
+        </w:tc>
+        <w:tc>
+          <w:tcPr>
+            <w:tcW w:w="1570" w:type="dxa"/>
+            <w:tcBorders>
+              <w:top w:val="nil"/>
+              <w:left w:val="nil"/>
+              <w:bottom w:val="nil"/>
+              <w:right w:val="nil"/>
+            </w:tcBorders>
+            <w:shd w:val="clear" w:color="DBE5F1" w:fill="DBE5F1"/>
+            <w:noWrap/>
+            <w:vAlign w:val="bottom"/>
+            <w:hideMark/>
+          </w:tcPr>
+          <w:p>
+            <w:pPr>
+              <w:spacing w:after="0" w:line="240" w:lineRule="auto"/>
+              <w:jc w:val="right"/>
+              <w:rPr>
+                <w:rFonts w:ascii="Calibri" w:eastAsia="Times New Roman" w:hAnsi="Calibri" w:cs="Calibri"/>
+                <w:color w:val="376091"/>
+              </w:rPr>
+            </w:pPr>
+            <w:r>
+              <w:rPr>
+                <w:rFonts w:ascii="Calibri" w:eastAsia="Times New Roman" w:hAnsi="Calibri" w:cs="Calibri"/>
+                <w:color w:val="376091"/>
+              </w:rPr>
+              <w:t>0.03649802</w:t>
+            </w:r>
+          </w:p>
+        </w:tc>
+        <w:tc>
+          <w:tcPr>
+            <w:tcW w:w="1570" w:type="dxa"/>
+            <w:tcBorders>
+              <w:top w:val="nil"/>
+              <w:left w:val="nil"/>
+              <w:bottom w:val="nil"/>
+              <w:right w:val="nil"/>
+            </w:tcBorders>
+            <w:shd w:val="clear" w:color="DBE5F1" w:fill="DBE5F1"/>
+            <w:noWrap/>
+            <w:vAlign w:val="bottom"/>
+            <w:hideMark/>
+          </w:tcPr>
+          <w:p>
+            <w:pPr>
+              <w:spacing w:after="0" w:line="240" w:lineRule="auto"/>
+              <w:jc w:val="right"/>
+              <w:rPr>
+                <w:rFonts w:ascii="Calibri" w:eastAsia="Times New Roman" w:hAnsi="Calibri" w:cs="Calibri"/>
+                <w:color w:val="376091"/>
+              </w:rPr>
+            </w:pPr>
+            <w:r>
+              <w:rPr>
+                <w:rFonts w:ascii="Calibri" w:eastAsia="Times New Roman" w:hAnsi="Calibri" w:cs="Calibri"/>
+                <w:color w:val="376091"/>
+              </w:rPr>
+              <w:t>0.06460198</w:t>
+            </w:r>
+          </w:p>
+        </w:tc>
+        <w:tc>
+          <w:tcPr>
+            <w:tcW w:w="1539" w:type="dxa"/>
+            <w:tcBorders>
+              <w:top w:val="nil"/>
+              <w:left w:val="nil"/>
+              <w:bottom w:val="nil"/>
+              <w:right w:val="nil"/>
+            </w:tcBorders>
+            <w:shd w:val="clear" w:color="DBE5F1" w:fill="DBE5F1"/>
+            <w:noWrap/>
+            <w:vAlign w:val="bottom"/>
+            <w:hideMark/>
+          </w:tcPr>
+          <w:p>
+            <w:pPr>
+              <w:spacing w:after="0" w:line="240" w:lineRule="auto"/>
+              <w:jc w:val="right"/>
+              <w:rPr>
+                <w:rFonts w:ascii="Calibri" w:eastAsia="Times New Roman" w:hAnsi="Calibri" w:cs="Calibri"/>
+                <w:color w:val="376091"/>
+              </w:rPr>
+            </w:pPr>
+            <w:r>
+              <w:rPr>
+                <w:rFonts w:ascii="Calibri" w:eastAsia="Times New Roman" w:hAnsi="Calibri" w:cs="Calibri"/>
+                <w:color w:val="376091"/>
+              </w:rPr>
+              <w:t>0.10622795</w:t>
+            </w:r>
+          </w:p>
+        </w:tc>
+      </w:tr>
+      <w:tr>
+        <w:trPr>
+          <w:trHeight w:val="363"/>
+        </w:trPr>
+        <w:tc>
+          <w:tcPr>
+            <w:tcW w:w="2010" w:type="dxa"/>
+            <w:tcBorders>
+              <w:top w:val="nil"/>
+              <w:left w:val="nil"/>
+              <w:bottom w:val="single" w:sz="4" w:space="0" w:color="4F81BD"/>
+              <w:right w:val="nil"/>
+            </w:tcBorders>
+            <w:shd w:val="clear" w:color="auto" w:fill="auto"/>
+            <w:noWrap/>
+            <w:vAlign w:val="bottom"/>
+            <w:hideMark/>
+          </w:tcPr>
+          <w:p>
+            <w:pPr>
+              <w:spacing w:after="0" w:line="240" w:lineRule="auto"/>
+              <w:rPr>
+                <w:rFonts w:ascii="Calibri" w:eastAsia="Times New Roman" w:hAnsi="Calibri" w:cs="Calibri"/>
+                <w:color w:val="376091"/>
+              </w:rPr>
+            </w:pPr>
+            <w:r>
+              <w:rPr>
+                <w:rFonts w:ascii="Calibri" w:eastAsia="Times New Roman" w:hAnsi="Calibri" w:cs="Calibri"/>
+                <w:color w:val="376091"/>
+              </w:rPr>
+              <w:t xml:space="preserve">Average </w:t>
+            </w:r>
+          </w:p>
+        </w:tc>
+        <w:tc>
+          <w:tcPr>
+            <w:tcW w:w="1523" w:type="dxa"/>
+            <w:tcBorders>
+              <w:top w:val="nil"/>
+              <w:left w:val="nil"/>
+              <w:bottom w:val="single" w:sz="4" w:space="0" w:color="4F81BD"/>
+              <w:right w:val="nil"/>
+            </w:tcBorders>
+            <w:shd w:val="clear" w:color="auto" w:fill="auto"/>
+            <w:noWrap/>
+            <w:vAlign w:val="bottom"/>
+            <w:hideMark/>
+          </w:tcPr>
+          <w:p>
+            <w:pPr>
+              <w:spacing w:after="0" w:line="240" w:lineRule="auto"/>
+              <w:jc w:val="right"/>
+              <w:rPr>
+                <w:rFonts w:ascii="Calibri" w:eastAsia="Times New Roman" w:hAnsi="Calibri" w:cs="Calibri"/>
+                <w:color w:val="376091"/>
+              </w:rPr>
+            </w:pPr>
+            <w:r>
+              <w:rPr>
+                <w:rFonts w:ascii="Calibri" w:eastAsia="Times New Roman" w:hAnsi="Calibri" w:cs="Calibri"/>
+                <w:color w:val="376091"/>
+              </w:rPr>
+              <w:t>0.003343594</w:t>
+            </w:r>
+          </w:p>
+        </w:tc>
+        <w:tc>
+          <w:tcPr>
+            <w:tcW w:w="1570" w:type="dxa"/>
+            <w:tcBorders>
+              <w:top w:val="nil"/>
+              <w:left w:val="nil"/>
+              <w:bottom w:val="single" w:sz="4" w:space="0" w:color="4F81BD"/>
+              <w:right w:val="nil"/>
+            </w:tcBorders>
+            <w:shd w:val="clear" w:color="auto" w:fill="auto"/>
+            <w:noWrap/>
+            <w:vAlign w:val="bottom"/>
+            <w:hideMark/>
+          </w:tcPr>
+          <w:p>
+            <w:pPr>
+              <w:spacing w:after="0" w:line="240" w:lineRule="auto"/>
+              <w:jc w:val="right"/>
+              <w:rPr>
+                <w:rFonts w:ascii="Calibri" w:eastAsia="Times New Roman" w:hAnsi="Calibri" w:cs="Calibri"/>
+                <w:color w:val="376091"/>
+              </w:rPr>
+            </w:pPr>
+            <w:r>
+              <w:rPr>
+                <w:rFonts w:ascii="Calibri" w:eastAsia="Times New Roman" w:hAnsi="Calibri" w:cs="Calibri"/>
+                <w:color w:val="376091"/>
+              </w:rPr>
+              <w:t>0.015762781</w:t>
+            </w:r>
+          </w:p>
+        </w:tc>
+        <w:tc>
+          <w:tcPr>
+            <w:tcW w:w="1570" w:type="dxa"/>
+            <w:tcBorders>
+              <w:top w:val="nil"/>
+              <w:left w:val="nil"/>
+              <w:bottom w:val="single" w:sz="4" w:space="0" w:color="4F81BD"/>
+              <w:right w:val="nil"/>
+            </w:tcBorders>
+            <w:shd w:val="clear" w:color="auto" w:fill="auto"/>
+            <w:noWrap/>
+            <w:vAlign w:val="bottom"/>
+            <w:hideMark/>
+          </w:tcPr>
+          <w:p>
+            <w:pPr>
+              <w:spacing w:after="0" w:line="240" w:lineRule="auto"/>
+              <w:jc w:val="right"/>
+              <w:rPr>
+                <w:rFonts w:ascii="Calibri" w:eastAsia="Times New Roman" w:hAnsi="Calibri" w:cs="Calibri"/>
+                <w:color w:val="376091"/>
+              </w:rPr>
+            </w:pPr>
+            <w:r>
+              <w:rPr>
+                <w:rFonts w:ascii="Calibri" w:eastAsia="Times New Roman" w:hAnsi="Calibri" w:cs="Calibri"/>
+                <w:color w:val="376091"/>
+              </w:rPr>
+              <w:t>0.037301216</w:t>
+            </w:r>
+          </w:p>
+        </w:tc>
+        <w:tc>
+          <w:tcPr>
+            <w:tcW w:w="1570" w:type="dxa"/>
+            <w:tcBorders>
+              <w:top w:val="nil"/>
+              <w:left w:val="nil"/>
+              <w:bottom w:val="single" w:sz="4" w:space="0" w:color="4F81BD"/>
+              <w:right w:val="nil"/>
+            </w:tcBorders>
+            <w:shd w:val="clear" w:color="auto" w:fill="auto"/>
+            <w:noWrap/>
+            <w:vAlign w:val="bottom"/>
+            <w:hideMark/>
+          </w:tcPr>
+          <w:p>
+            <w:pPr>
+              <w:spacing w:after="0" w:line="240" w:lineRule="auto"/>
+              <w:jc w:val="right"/>
+              <w:rPr>
+                <w:rFonts w:ascii="Calibri" w:eastAsia="Times New Roman" w:hAnsi="Calibri" w:cs="Calibri"/>
+                <w:color w:val="376091"/>
+              </w:rPr>
+            </w:pPr>
+            <w:r>
+              <w:rPr>
+                <w:rFonts w:ascii="Calibri" w:eastAsia="Times New Roman" w:hAnsi="Calibri" w:cs="Calibri"/>
+                <w:color w:val="376091"/>
+              </w:rPr>
+              <w:t>0.064958404</w:t>
+            </w:r>
+          </w:p>
+        </w:tc>
+        <w:tc>
+          <w:tcPr>
+            <w:tcW w:w="1539" w:type="dxa"/>
+            <w:tcBorders>
+              <w:top w:val="nil"/>
+              <w:left w:val="nil"/>
+              <w:bottom w:val="single" w:sz="4" w:space="0" w:color="4F81BD"/>
+              <w:right w:val="nil"/>
+            </w:tcBorders>
+            <w:shd w:val="clear" w:color="auto" w:fill="auto"/>
+            <w:noWrap/>
+            <w:vAlign w:val="bottom"/>
+            <w:hideMark/>
+          </w:tcPr>
+          <w:p>
+            <w:pPr>
+              <w:spacing w:after="0" w:line="240" w:lineRule="auto"/>
+              <w:jc w:val="right"/>
+              <w:rPr>
+                <w:rFonts w:ascii="Calibri" w:eastAsia="Times New Roman" w:hAnsi="Calibri" w:cs="Calibri"/>
+                <w:color w:val="376091"/>
+              </w:rPr>
+            </w:pPr>
+            <w:r>
+              <w:rPr>
+                <w:rFonts w:ascii="Calibri" w:eastAsia="Times New Roman" w:hAnsi="Calibri" w:cs="Calibri"/>
+                <w:color w:val="376091"/>
+              </w:rPr>
+              <w:t>0.107437164</w:t>
+            </w:r>
+          </w:p>
+        </w:tc>
+      </w:tr>
+    </w:tbl>
+    <w:p/>
+    <w:p>
+      <w:pPr>
+        <w:jc w:val="center"/>
+        <w:rPr>
+          <w:b/>
+          <w:color w:val="548DD4" w:themeColor="text2" w:themeTint="99"/>
+        </w:rPr>
+      </w:pPr>
+    </w:p>
+    <w:p>
+      <w:pPr>
+        <w:jc w:val="center"/>
+        <w:rPr>
+          <w:b/>
+          <w:color w:val="548DD4" w:themeColor="text2" w:themeTint="99"/>
+          <w:sz w:val="28"/>
+          <w:u w:val="single"/>
+        </w:rPr>
+      </w:pPr>
+      <w:r>
+        <w:rPr>
+          <w:b/>
+          <w:color w:val="548DD4" w:themeColor="text2" w:themeTint="99"/>
+          <w:sz w:val="28"/>
+          <w:u w:val="single"/>
+        </w:rPr>
+        <w:t>Table for serial times with different data sizes</w:t>
+      </w:r>
+    </w:p>
+    <w:tbl>
+      <w:tblPr>
+        <w:tblW w:w="4532" w:type="dxa"/>
+        <w:tblInd w:w="2418" w:type="dxa"/>
+        <w:tblLook w:val="04A0"/>
+      </w:tblPr>
+      <w:tblGrid>
+        <w:gridCol w:w="2576"/>
+        <w:gridCol w:w="1956"/>
+      </w:tblGrid>
+      <w:tr>
+        <w:trPr>
+          <w:trHeight w:val="300"/>
+        </w:trPr>
+        <w:tc>
+          <w:tcPr>
+            <w:tcW w:w="2576" w:type="dxa"/>
+            <w:tcBorders>
+              <w:top w:val="single" w:sz="4" w:space="0" w:color="4F81BD"/>
+              <w:left w:val="nil"/>
+              <w:bottom w:val="single" w:sz="4" w:space="0" w:color="4F81BD"/>
+              <w:right w:val="nil"/>
+            </w:tcBorders>
+            <w:shd w:val="clear" w:color="auto" w:fill="auto"/>
+            <w:noWrap/>
+            <w:vAlign w:val="bottom"/>
+            <w:hideMark/>
+          </w:tcPr>
+          <w:p>
+            <w:pPr>
+              <w:spacing w:after="0" w:line="240" w:lineRule="auto"/>
+              <w:rPr>
+                <w:rFonts w:ascii="Calibri" w:eastAsia="Times New Roman" w:hAnsi="Calibri" w:cs="Calibri"/>
+                <w:b/>
+                <w:bCs/>
+                <w:color w:val="376091"/>
+              </w:rPr>
+            </w:pPr>
+            <w:r>
+              <w:rPr>
+                <w:rFonts w:ascii="Calibri" w:eastAsia="Times New Roman" w:hAnsi="Calibri" w:cs="Calibri"/>
+                <w:b/>
+                <w:bCs/>
+                <w:color w:val="376091"/>
+              </w:rPr>
+              <w:t>Data Size</w:t>
+            </w:r>
+          </w:p>
+        </w:tc>
+        <w:tc>
+          <w:tcPr>
+            <w:tcW w:w="1956" w:type="dxa"/>
+            <w:tcBorders>
+              <w:top w:val="single" w:sz="4" w:space="0" w:color="4F81BD"/>
+              <w:left w:val="nil"/>
+              <w:bottom w:val="single" w:sz="4" w:space="0" w:color="4F81BD"/>
+              <w:right w:val="nil"/>
+            </w:tcBorders>
+            <w:shd w:val="clear" w:color="auto" w:fill="auto"/>
+            <w:noWrap/>
+            <w:vAlign w:val="bottom"/>
+            <w:hideMark/>
+          </w:tcPr>
+          <w:p>
+            <w:pPr>
+              <w:spacing w:after="0" w:line="240" w:lineRule="auto"/>
+              <w:rPr>
+                <w:rFonts w:ascii="Calibri" w:eastAsia="Times New Roman" w:hAnsi="Calibri" w:cs="Calibri"/>
+                <w:b/>
+                <w:bCs/>
+                <w:color w:val="376091"/>
+              </w:rPr>
+            </w:pPr>
+            <w:r>
+              <w:rPr>
+                <w:rFonts w:ascii="Calibri" w:eastAsia="Times New Roman" w:hAnsi="Calibri" w:cs="Calibri"/>
+                <w:b/>
+                <w:bCs/>
+                <w:color w:val="376091"/>
+              </w:rPr>
+              <w:t>time</w:t>
+            </w:r>
+          </w:p>
+        </w:tc>
+      </w:tr>
+      <w:tr>
+        <w:trPr>
+          <w:trHeight w:val="300"/>
+        </w:trPr>
+        <w:tc>
+          <w:tcPr>
+            <w:tcW w:w="2576" w:type="dxa"/>
+            <w:tcBorders>
+              <w:top w:val="nil"/>
+              <w:left w:val="nil"/>
+              <w:bottom w:val="nil"/>
+              <w:right w:val="nil"/>
+            </w:tcBorders>
+            <w:shd w:val="clear" w:color="DBE5F1" w:fill="DBE5F1"/>
+            <w:noWrap/>
+            <w:vAlign w:val="bottom"/>
+            <w:hideMark/>
+          </w:tcPr>
+          <w:p>
+            <w:pPr>
+              <w:spacing w:after="0" w:line="240" w:lineRule="auto"/>
+              <w:jc w:val="right"/>
+              <w:rPr>
+                <w:rFonts w:ascii="Calibri" w:eastAsia="Times New Roman" w:hAnsi="Calibri" w:cs="Calibri"/>
+                <w:color w:val="376091"/>
+              </w:rPr>
+            </w:pPr>
+            <w:r>
+              <w:rPr>
+                <w:rFonts w:ascii="Calibri" w:eastAsia="Times New Roman" w:hAnsi="Calibri" w:cs="Calibri"/>
+                <w:color w:val="376091"/>
+              </w:rPr>
+              <w:t>200</w:t>
+            </w:r>
+          </w:p>
+        </w:tc>
+        <w:tc>
+          <w:tcPr>
+            <w:tcW w:w="1956" w:type="dxa"/>
+            <w:tcBorders>
+              <w:top w:val="nil"/>
+              <w:left w:val="nil"/>
+              <w:bottom w:val="nil"/>
+              <w:right w:val="nil"/>
+            </w:tcBorders>
+            <w:shd w:val="clear" w:color="DBE5F1" w:fill="DBE5F1"/>
+            <w:noWrap/>
+            <w:vAlign w:val="bottom"/>
+            <w:hideMark/>
+          </w:tcPr>
+          <w:p>
+            <w:pPr>
+              <w:spacing w:after="0" w:line="240" w:lineRule="auto"/>
+              <w:jc w:val="right"/>
+              <w:rPr>
+                <w:rFonts w:ascii="Calibri" w:eastAsia="Times New Roman" w:hAnsi="Calibri" w:cs="Calibri"/>
+                <w:color w:val="376091"/>
+              </w:rPr>
+            </w:pPr>
+            <w:r>
+              <w:rPr>
+                <w:rFonts w:ascii="Calibri" w:eastAsia="Times New Roman" w:hAnsi="Calibri" w:cs="Calibri"/>
+                <w:color w:val="376091"/>
+              </w:rPr>
+              <w:t>0.01165404</w:t>
+            </w:r>
+          </w:p>
+        </w:tc>
+      </w:tr>
+      <w:tr>
+        <w:trPr>
+          <w:trHeight w:val="300"/>
+        </w:trPr>
+        <w:tc>
+          <w:tcPr>
+            <w:tcW w:w="2576" w:type="dxa"/>
+            <w:tcBorders>
+              <w:top w:val="nil"/>
+              <w:left w:val="nil"/>
+              <w:bottom w:val="nil"/>
+              <w:right w:val="nil"/>
+            </w:tcBorders>
+            <w:shd w:val="clear" w:color="auto" w:fill="auto"/>
+            <w:noWrap/>
+            <w:vAlign w:val="bottom"/>
+            <w:hideMark/>
+          </w:tcPr>
+          <w:p>
+            <w:pPr>
+              <w:spacing w:after="0" w:line="240" w:lineRule="auto"/>
+              <w:jc w:val="right"/>
+              <w:rPr>
+                <w:rFonts w:ascii="Calibri" w:eastAsia="Times New Roman" w:hAnsi="Calibri" w:cs="Calibri"/>
+                <w:color w:val="376091"/>
+              </w:rPr>
+            </w:pPr>
+            <w:r>
+              <w:rPr>
+                <w:rFonts w:ascii="Calibri" w:eastAsia="Times New Roman" w:hAnsi="Calibri" w:cs="Calibri"/>
+                <w:color w:val="376091"/>
+              </w:rPr>
+              <w:t>800</w:t>
+            </w:r>
+          </w:p>
+        </w:tc>
+        <w:tc>
+          <w:tcPr>
+            <w:tcW w:w="1956" w:type="dxa"/>
+            <w:tcBorders>
+              <w:top w:val="nil"/>
+              <w:left w:val="nil"/>
+              <w:bottom w:val="nil"/>
+              <w:right w:val="nil"/>
+            </w:tcBorders>
+            <w:shd w:val="clear" w:color="auto" w:fill="auto"/>
+            <w:noWrap/>
+            <w:vAlign w:val="bottom"/>
+            <w:hideMark/>
+          </w:tcPr>
+          <w:p>
+            <w:pPr>
+              <w:spacing w:after="0" w:line="240" w:lineRule="auto"/>
+              <w:jc w:val="right"/>
+              <w:rPr>
+                <w:rFonts w:ascii="Calibri" w:eastAsia="Times New Roman" w:hAnsi="Calibri" w:cs="Calibri"/>
+                <w:color w:val="376091"/>
+              </w:rPr>
+            </w:pPr>
+            <w:r>
+              <w:rPr>
+                <w:rFonts w:ascii="Calibri" w:eastAsia="Times New Roman" w:hAnsi="Calibri" w:cs="Calibri"/>
+                <w:color w:val="376091"/>
+              </w:rPr>
+              <w:t>0.03825406</w:t>
+            </w:r>
+          </w:p>
+        </w:tc>
+      </w:tr>
+      <w:tr>
+        <w:trPr>
+          <w:trHeight w:val="300"/>
+        </w:trPr>
+        <w:tc>
+          <w:tcPr>
+            <w:tcW w:w="2576" w:type="dxa"/>
+            <w:tcBorders>
+              <w:top w:val="nil"/>
+              <w:left w:val="nil"/>
+              <w:bottom w:val="nil"/>
+              <w:right w:val="nil"/>
+            </w:tcBorders>
+            <w:shd w:val="clear" w:color="DBE5F1" w:fill="DBE5F1"/>
+            <w:noWrap/>
+            <w:vAlign w:val="bottom"/>
+            <w:hideMark/>
+          </w:tcPr>
+          <w:p>
+            <w:pPr>
+              <w:spacing w:after="0" w:line="240" w:lineRule="auto"/>
+              <w:jc w:val="right"/>
+              <w:rPr>
+                <w:rFonts w:ascii="Calibri" w:eastAsia="Times New Roman" w:hAnsi="Calibri" w:cs="Calibri"/>
+                <w:color w:val="376091"/>
+              </w:rPr>
+            </w:pPr>
+            <w:r>
+              <w:rPr>
+                <w:rFonts w:ascii="Calibri" w:eastAsia="Times New Roman" w:hAnsi="Calibri" w:cs="Calibri"/>
+                <w:color w:val="376091"/>
+              </w:rPr>
+              <w:t>1800</w:t>
+            </w:r>
+          </w:p>
+        </w:tc>
+        <w:tc>
+          <w:tcPr>
+            <w:tcW w:w="1956" w:type="dxa"/>
+            <w:tcBorders>
+              <w:top w:val="nil"/>
+              <w:left w:val="nil"/>
+              <w:bottom w:val="nil"/>
+              <w:right w:val="nil"/>
+            </w:tcBorders>
+            <w:shd w:val="clear" w:color="DBE5F1" w:fill="DBE5F1"/>
+            <w:noWrap/>
+            <w:vAlign w:val="bottom"/>
+            <w:hideMark/>
+          </w:tcPr>
+          <w:p>
+            <w:pPr>
+              <w:spacing w:after="0" w:line="240" w:lineRule="auto"/>
+              <w:jc w:val="right"/>
+              <w:rPr>
+                <w:rFonts w:ascii="Calibri" w:eastAsia="Times New Roman" w:hAnsi="Calibri" w:cs="Calibri"/>
+                <w:color w:val="376091"/>
+              </w:rPr>
+            </w:pPr>
+            <w:r>
+              <w:rPr>
+                <w:rFonts w:ascii="Calibri" w:eastAsia="Times New Roman" w:hAnsi="Calibri" w:cs="Calibri"/>
+                <w:color w:val="376091"/>
+              </w:rPr>
+              <w:t>0.07487812</w:t>
+            </w:r>
+          </w:p>
+        </w:tc>
+      </w:tr>
+      <w:tr>
+        <w:trPr>
+          <w:trHeight w:val="300"/>
+        </w:trPr>
+        <w:tc>
+          <w:tcPr>
+            <w:tcW w:w="2576" w:type="dxa"/>
+            <w:tcBorders>
+              <w:top w:val="nil"/>
+              <w:left w:val="nil"/>
+              <w:bottom w:val="nil"/>
+              <w:right w:val="nil"/>
+            </w:tcBorders>
+            <w:shd w:val="clear" w:color="auto" w:fill="auto"/>
+            <w:noWrap/>
+            <w:vAlign w:val="bottom"/>
+            <w:hideMark/>
+          </w:tcPr>
+          <w:p>
+            <w:pPr>
+              <w:spacing w:after="0" w:line="240" w:lineRule="auto"/>
+              <w:jc w:val="right"/>
+              <w:rPr>
+                <w:rFonts w:ascii="Calibri" w:eastAsia="Times New Roman" w:hAnsi="Calibri" w:cs="Calibri"/>
+                <w:color w:val="376091"/>
+              </w:rPr>
+            </w:pPr>
+            <w:r>
+              <w:rPr>
+                <w:rFonts w:ascii="Calibri" w:eastAsia="Times New Roman" w:hAnsi="Calibri" w:cs="Calibri"/>
+                <w:color w:val="376091"/>
+              </w:rPr>
+              <w:t>3200</w:t>
+            </w:r>
+          </w:p>
+        </w:tc>
+        <w:tc>
+          <w:tcPr>
+            <w:tcW w:w="1956" w:type="dxa"/>
+            <w:tcBorders>
+              <w:top w:val="nil"/>
+              <w:left w:val="nil"/>
+              <w:bottom w:val="nil"/>
+              <w:right w:val="nil"/>
+            </w:tcBorders>
+            <w:shd w:val="clear" w:color="auto" w:fill="auto"/>
+            <w:noWrap/>
+            <w:vAlign w:val="bottom"/>
+            <w:hideMark/>
+          </w:tcPr>
+          <w:p>
+            <w:pPr>
+              <w:spacing w:after="0" w:line="240" w:lineRule="auto"/>
+              <w:jc w:val="right"/>
+              <w:rPr>
+                <w:rFonts w:ascii="Calibri" w:eastAsia="Times New Roman" w:hAnsi="Calibri" w:cs="Calibri"/>
+                <w:color w:val="376091"/>
+              </w:rPr>
+            </w:pPr>
+            <w:r>
+              <w:rPr>
+                <w:rFonts w:ascii="Calibri" w:eastAsia="Times New Roman" w:hAnsi="Calibri" w:cs="Calibri"/>
+                <w:color w:val="376091"/>
+              </w:rPr>
+              <w:t>0.13031043</w:t>
+            </w:r>
+          </w:p>
+        </w:tc>
+      </w:tr>
+      <w:tr>
+        <w:trPr>
+          <w:trHeight w:val="300"/>
+        </w:trPr>
+        <w:tc>
+          <w:tcPr>
+            <w:tcW w:w="2576" w:type="dxa"/>
+            <w:tcBorders>
+              <w:top w:val="nil"/>
+              <w:left w:val="nil"/>
+              <w:bottom w:val="single" w:sz="4" w:space="0" w:color="4F81BD"/>
+              <w:right w:val="nil"/>
+            </w:tcBorders>
+            <w:shd w:val="clear" w:color="DBE5F1" w:fill="DBE5F1"/>
+            <w:noWrap/>
+            <w:vAlign w:val="bottom"/>
+            <w:hideMark/>
+          </w:tcPr>
+          <w:p>
+            <w:pPr>
+              <w:spacing w:after="0" w:line="240" w:lineRule="auto"/>
+              <w:jc w:val="right"/>
+              <w:rPr>
+                <w:rFonts w:ascii="Calibri" w:eastAsia="Times New Roman" w:hAnsi="Calibri" w:cs="Calibri"/>
+                <w:color w:val="376091"/>
+              </w:rPr>
+            </w:pPr>
+            <w:r>
+              <w:rPr>
+                <w:rFonts w:ascii="Calibri" w:eastAsia="Times New Roman" w:hAnsi="Calibri" w:cs="Calibri"/>
+                <w:color w:val="376091"/>
+              </w:rPr>
+              <w:t>5242</w:t>
+            </w:r>
+          </w:p>
+        </w:tc>
+        <w:tc>
+          <w:tcPr>
+            <w:tcW w:w="1956" w:type="dxa"/>
+            <w:tcBorders>
+              <w:top w:val="nil"/>
+              <w:left w:val="nil"/>
+              <w:bottom w:val="single" w:sz="4" w:space="0" w:color="4F81BD"/>
+              <w:right w:val="nil"/>
+            </w:tcBorders>
+            <w:shd w:val="clear" w:color="DBE5F1" w:fill="DBE5F1"/>
+            <w:noWrap/>
+            <w:vAlign w:val="bottom"/>
+            <w:hideMark/>
+          </w:tcPr>
+          <w:p>
+            <w:pPr>
+              <w:spacing w:after="0" w:line="240" w:lineRule="auto"/>
+              <w:jc w:val="right"/>
+              <w:rPr>
+                <w:rFonts w:ascii="Calibri" w:eastAsia="Times New Roman" w:hAnsi="Calibri" w:cs="Calibri"/>
+                <w:color w:val="376091"/>
+              </w:rPr>
+            </w:pPr>
+            <w:r>
+              <w:rPr>
+                <w:rFonts w:ascii="Calibri" w:eastAsia="Times New Roman" w:hAnsi="Calibri" w:cs="Calibri"/>
+                <w:color w:val="376091"/>
+              </w:rPr>
+              <w:t>0.20719464</w:t>
+            </w:r>
+          </w:p>
+        </w:tc>
+      </w:tr>
+    </w:tbl>
+    <w:p>
+      <w:pPr>
+        <w:pStyle w:val="Heading3"/>
+      </w:pPr>
+      <w:bookmarkStart w:id="14" w:name="_Toc18758046"/>
+      <w:r>
+        <w:lastRenderedPageBreak/>
+        <w:t xml:space="preserve">Architecture 2: Toshiba </w:t>
+      </w:r>
+      <w:proofErr w:type="spellStart"/>
+      <w:r>
+        <w:t>Satelite</w:t>
+      </w:r>
+      <w:proofErr w:type="spellEnd"/>
+      <w:r>
+        <w:t xml:space="preserve"> Windows 8.1</w:t>
+      </w:r>
+      <w:r>
+        <w:t>Pro</w:t>
+      </w:r>
+      <w:bookmarkEnd w:id="14"/>
+    </w:p>
+    <w:p/>
+    <w:p>
+      <w:r>
+        <w:drawing>
+          <wp:inline distT="0" distB="0" distL="0" distR="0">
+            <wp:extent cx="6154396" cy="3062378"/>
+            <wp:effectExtent l="19050" t="0" r="17804" b="4672"/>
+            <wp:docPr id="6" name="Chart 2"/>
+            <wp:cNvGraphicFramePr/>
+            <a:graphic xmlns:a="http://schemas.openxmlformats.org/drawingml/2006/main">
+              <a:graphicData uri="http://schemas.openxmlformats.org/drawingml/2006/chart">
+                <c:chart xmlns:c="http://schemas.openxmlformats.org/drawingml/2006/chart" xmlns:r="http://schemas.openxmlformats.org/officeDocument/2006/relationships" r:id="rId12"/>
+              </a:graphicData>
+            </a:graphic>
+          </wp:inline>
+        </w:drawing>
+      </w:r>
+    </w:p>
+    <w:p>
+      <w:r>
+        <w:t xml:space="preserve">(Figure e) Time </w:t>
+      </w:r>
+      <w:proofErr w:type="spellStart"/>
+      <w:r>
+        <w:t>vs</w:t>
+      </w:r>
+      <w:proofErr w:type="spellEnd"/>
+      <w:r>
+        <w:t xml:space="preserve"> data size of serial and parallel.</w:t>
+      </w:r>
+    </w:p>
+    <w:p/>
+    <w:p>
+      <w:r>
+        <w:drawing>
+          <wp:inline distT="0" distB="0" distL="0" distR="0">
+            <wp:extent cx="6156936" cy="3191774"/>
+            <wp:effectExtent l="19050" t="0" r="15264" b="8626"/>
+            <wp:docPr id="9" name="Chart 3"/>
+            <wp:cNvGraphicFramePr/>
+            <a:graphic xmlns:a="http://schemas.openxmlformats.org/drawingml/2006/main">
+              <a:graphicData uri="http://schemas.openxmlformats.org/drawingml/2006/chart">
+                <c:chart xmlns:c="http://schemas.openxmlformats.org/drawingml/2006/chart" xmlns:r="http://schemas.openxmlformats.org/officeDocument/2006/relationships" r:id="rId13"/>
+              </a:graphicData>
+            </a:graphic>
+          </wp:inline>
+        </w:drawing>
+      </w:r>
+    </w:p>
+    <w:p>
+      <w:r>
+        <w:t xml:space="preserve">(Figure f) Time </w:t>
+      </w:r>
+      <w:proofErr w:type="spellStart"/>
+      <w:r>
+        <w:t>vs</w:t>
+      </w:r>
+      <w:proofErr w:type="spellEnd"/>
+      <w:r>
+        <w:t xml:space="preserve"> Sequential cutoff for parallel</w:t>
+      </w:r>
+    </w:p>
+    <w:p/>
+    <w:p>
+      <w:r>
+        <w:lastRenderedPageBreak/>
+        <w:drawing>
+          <wp:inline distT="0" distB="0" distL="0" distR="0">
+            <wp:extent cx="6114331" cy="3001992"/>
+            <wp:effectExtent l="19050" t="0" r="19769" b="7908"/>
+            <wp:docPr id="10" name="Chart 4"/>
+            <wp:cNvGraphicFramePr/>
+            <a:graphic xmlns:a="http://schemas.openxmlformats.org/drawingml/2006/main">
+              <a:graphicData uri="http://schemas.openxmlformats.org/drawingml/2006/chart">
+                <c:chart xmlns:c="http://schemas.openxmlformats.org/drawingml/2006/chart" xmlns:r="http://schemas.openxmlformats.org/officeDocument/2006/relationships" r:id="rId14"/>
+              </a:graphicData>
+            </a:graphic>
+          </wp:inline>
+        </w:drawing>
+      </w:r>
+    </w:p>
+    <w:p>
+      <w:r>
+        <w:t>(Figure g) Speed up graph of Serial time against the Average Parallel Time</w:t>
+      </w:r>
+    </w:p>
+    <w:p/>
+    <w:p>
+      <w:pPr>
+        <w:jc w:val="center"/>
+        <w:rPr>
+          <w:b/>
+          <w:color w:val="548DD4" w:themeColor="text2" w:themeTint="99"/>
+          <w:sz w:val="28"/>
+          <w:u w:val="single"/>
+        </w:rPr>
+      </w:pPr>
+      <w:r>
+        <w:rPr>
+          <w:b/>
+          <w:color w:val="548DD4" w:themeColor="text2" w:themeTint="99"/>
+          <w:sz w:val="28"/>
+          <w:u w:val="single"/>
+        </w:rPr>
+        <w:t>Table for the Parallel Times for different sequential cutoff and data sizes</w:t>
+      </w:r>
+    </w:p>
+    <w:tbl>
+      <w:tblPr>
+        <w:tblW w:w="9520" w:type="dxa"/>
+        <w:tblInd w:w="108" w:type="dxa"/>
+        <w:tblLook w:val="04A0"/>
+      </w:tblPr>
+      <w:tblGrid>
+        <w:gridCol w:w="2020"/>
+        <w:gridCol w:w="1500"/>
+        <w:gridCol w:w="1500"/>
+        <w:gridCol w:w="1500"/>
+        <w:gridCol w:w="1500"/>
+        <w:gridCol w:w="1500"/>
+      </w:tblGrid>
+      <w:tr>
+        <w:trPr>
+          <w:trHeight w:val="600"/>
+        </w:trPr>
+        <w:tc>
+          <w:tcPr>
+            <w:tcW w:w="2020" w:type="dxa"/>
+            <w:tcBorders>
+              <w:top w:val="single" w:sz="4" w:space="0" w:color="4F81BD"/>
+              <w:left w:val="nil"/>
+              <w:bottom w:val="single" w:sz="4" w:space="0" w:color="4F81BD"/>
+              <w:right w:val="nil"/>
+            </w:tcBorders>
+            <w:shd w:val="clear" w:color="auto" w:fill="auto"/>
+            <w:vAlign w:val="bottom"/>
+            <w:hideMark/>
+          </w:tcPr>
+          <w:p>
+            <w:pPr>
+              <w:spacing w:after="0" w:line="240" w:lineRule="auto"/>
+              <w:rPr>
+                <w:rFonts w:ascii="Calibri" w:eastAsia="Times New Roman" w:hAnsi="Calibri" w:cs="Calibri"/>
+                <w:b/>
+                <w:bCs/>
+                <w:color w:val="376091"/>
+              </w:rPr>
+            </w:pPr>
+            <w:r>
+              <w:rPr>
+                <w:rFonts w:ascii="Calibri" w:eastAsia="Times New Roman" w:hAnsi="Calibri" w:cs="Calibri"/>
+                <w:b/>
+                <w:bCs/>
+                <w:color w:val="376091"/>
+              </w:rPr>
+              <w:t>Sequential Cutoff</w:t>
+            </w:r>
+          </w:p>
+        </w:tc>
+        <w:tc>
+          <w:tcPr>
+            <w:tcW w:w="1500" w:type="dxa"/>
+            <w:tcBorders>
+              <w:top w:val="single" w:sz="4" w:space="0" w:color="4F81BD"/>
+              <w:left w:val="nil"/>
+              <w:bottom w:val="single" w:sz="4" w:space="0" w:color="4F81BD"/>
+              <w:right w:val="nil"/>
+            </w:tcBorders>
+            <w:shd w:val="clear" w:color="auto" w:fill="auto"/>
+            <w:vAlign w:val="bottom"/>
+            <w:hideMark/>
+          </w:tcPr>
+          <w:p>
+            <w:pPr>
+              <w:spacing w:after="0" w:line="240" w:lineRule="auto"/>
+              <w:rPr>
+                <w:rFonts w:ascii="Calibri" w:eastAsia="Times New Roman" w:hAnsi="Calibri" w:cs="Calibri"/>
+                <w:b/>
+                <w:bCs/>
+                <w:color w:val="376091"/>
+              </w:rPr>
+            </w:pPr>
+            <w:r>
+              <w:rPr>
+                <w:rFonts w:ascii="Calibri" w:eastAsia="Times New Roman" w:hAnsi="Calibri" w:cs="Calibri"/>
+                <w:b/>
+                <w:bCs/>
+                <w:color w:val="376091"/>
+              </w:rPr>
+              <w:t>Data Size #1</w:t>
+            </w:r>
+          </w:p>
+        </w:tc>
+        <w:tc>
+          <w:tcPr>
+            <w:tcW w:w="1500" w:type="dxa"/>
+            <w:tcBorders>
+              <w:top w:val="single" w:sz="4" w:space="0" w:color="4F81BD"/>
+              <w:left w:val="nil"/>
+              <w:bottom w:val="single" w:sz="4" w:space="0" w:color="4F81BD"/>
+              <w:right w:val="nil"/>
+            </w:tcBorders>
+            <w:shd w:val="clear" w:color="auto" w:fill="auto"/>
+            <w:vAlign w:val="bottom"/>
+            <w:hideMark/>
+          </w:tcPr>
+          <w:p>
+            <w:pPr>
+              <w:spacing w:after="0" w:line="240" w:lineRule="auto"/>
+              <w:rPr>
+                <w:rFonts w:ascii="Calibri" w:eastAsia="Times New Roman" w:hAnsi="Calibri" w:cs="Calibri"/>
+                <w:b/>
+                <w:bCs/>
+                <w:color w:val="376091"/>
+              </w:rPr>
+            </w:pPr>
+            <w:r>
+              <w:rPr>
+                <w:rFonts w:ascii="Calibri" w:eastAsia="Times New Roman" w:hAnsi="Calibri" w:cs="Calibri"/>
+                <w:b/>
+                <w:bCs/>
+                <w:color w:val="376091"/>
+              </w:rPr>
+              <w:t>Data Size #2</w:t>
+            </w:r>
+          </w:p>
+        </w:tc>
+        <w:tc>
+          <w:tcPr>
+            <w:tcW w:w="1500" w:type="dxa"/>
+            <w:tcBorders>
+              <w:top w:val="single" w:sz="4" w:space="0" w:color="4F81BD"/>
+              <w:left w:val="nil"/>
+              <w:bottom w:val="single" w:sz="4" w:space="0" w:color="4F81BD"/>
+              <w:right w:val="nil"/>
+            </w:tcBorders>
+            <w:shd w:val="clear" w:color="auto" w:fill="auto"/>
+            <w:vAlign w:val="bottom"/>
+            <w:hideMark/>
+          </w:tcPr>
+          <w:p>
+            <w:pPr>
+              <w:spacing w:after="0" w:line="240" w:lineRule="auto"/>
+              <w:rPr>
+                <w:rFonts w:ascii="Calibri" w:eastAsia="Times New Roman" w:hAnsi="Calibri" w:cs="Calibri"/>
+                <w:b/>
+                <w:bCs/>
+                <w:color w:val="376091"/>
+              </w:rPr>
+            </w:pPr>
+            <w:r>
+              <w:rPr>
+                <w:rFonts w:ascii="Calibri" w:eastAsia="Times New Roman" w:hAnsi="Calibri" w:cs="Calibri"/>
+                <w:b/>
+                <w:bCs/>
+                <w:color w:val="376091"/>
+              </w:rPr>
+              <w:t>Data Size #3</w:t>
+            </w:r>
+          </w:p>
+        </w:tc>
+        <w:tc>
+          <w:tcPr>
+            <w:tcW w:w="1500" w:type="dxa"/>
+            <w:tcBorders>
+              <w:top w:val="single" w:sz="4" w:space="0" w:color="4F81BD"/>
+              <w:left w:val="nil"/>
+              <w:bottom w:val="single" w:sz="4" w:space="0" w:color="4F81BD"/>
+              <w:right w:val="nil"/>
+            </w:tcBorders>
+            <w:shd w:val="clear" w:color="auto" w:fill="auto"/>
+            <w:vAlign w:val="bottom"/>
+            <w:hideMark/>
+          </w:tcPr>
+          <w:p>
+            <w:pPr>
+              <w:spacing w:after="0" w:line="240" w:lineRule="auto"/>
+              <w:rPr>
+                <w:rFonts w:ascii="Calibri" w:eastAsia="Times New Roman" w:hAnsi="Calibri" w:cs="Calibri"/>
+                <w:b/>
+                <w:bCs/>
+                <w:color w:val="376091"/>
+              </w:rPr>
+            </w:pPr>
+            <w:r>
+              <w:rPr>
+                <w:rFonts w:ascii="Calibri" w:eastAsia="Times New Roman" w:hAnsi="Calibri" w:cs="Calibri"/>
+                <w:b/>
+                <w:bCs/>
+                <w:color w:val="376091"/>
+              </w:rPr>
+              <w:t>Data Size #4</w:t>
+            </w:r>
+          </w:p>
+        </w:tc>
+        <w:tc>
+          <w:tcPr>
+            <w:tcW w:w="1500" w:type="dxa"/>
+            <w:tcBorders>
+              <w:top w:val="single" w:sz="4" w:space="0" w:color="4F81BD"/>
+              <w:left w:val="nil"/>
+              <w:bottom w:val="single" w:sz="4" w:space="0" w:color="4F81BD"/>
+              <w:right w:val="nil"/>
+            </w:tcBorders>
+            <w:shd w:val="clear" w:color="auto" w:fill="auto"/>
+            <w:vAlign w:val="bottom"/>
+            <w:hideMark/>
+          </w:tcPr>
+          <w:p>
+            <w:pPr>
+              <w:spacing w:after="0" w:line="240" w:lineRule="auto"/>
+              <w:rPr>
+                <w:rFonts w:ascii="Calibri" w:eastAsia="Times New Roman" w:hAnsi="Calibri" w:cs="Calibri"/>
+                <w:b/>
+                <w:bCs/>
+                <w:color w:val="376091"/>
+              </w:rPr>
+            </w:pPr>
+            <w:r>
+              <w:rPr>
+                <w:rFonts w:ascii="Calibri" w:eastAsia="Times New Roman" w:hAnsi="Calibri" w:cs="Calibri"/>
+                <w:b/>
+                <w:bCs/>
+                <w:color w:val="376091"/>
+              </w:rPr>
+              <w:t>Data Size #5</w:t>
+            </w:r>
+          </w:p>
+        </w:tc>
+      </w:tr>
+      <w:tr>
+        <w:trPr>
+          <w:trHeight w:val="300"/>
+        </w:trPr>
+        <w:tc>
+          <w:tcPr>
+            <w:tcW w:w="2020" w:type="dxa"/>
+            <w:tcBorders>
+              <w:top w:val="nil"/>
+              <w:left w:val="nil"/>
+              <w:bottom w:val="nil"/>
+              <w:right w:val="nil"/>
+            </w:tcBorders>
+            <w:shd w:val="clear" w:color="DBE5F1" w:fill="DBE5F1"/>
+            <w:noWrap/>
+            <w:vAlign w:val="bottom"/>
+            <w:hideMark/>
+          </w:tcPr>
+          <w:p>
+            <w:pPr>
+              <w:spacing w:after="0" w:line="240" w:lineRule="auto"/>
+              <w:jc w:val="right"/>
+              <w:rPr>
+                <w:rFonts w:ascii="Calibri" w:eastAsia="Times New Roman" w:hAnsi="Calibri" w:cs="Calibri"/>
+                <w:color w:val="376091"/>
+              </w:rPr>
+            </w:pPr>
+            <w:r>
+              <w:rPr>
+                <w:rFonts w:ascii="Calibri" w:eastAsia="Times New Roman" w:hAnsi="Calibri" w:cs="Calibri"/>
+                <w:color w:val="376091"/>
+              </w:rPr>
+              <w:t>10</w:t>
+            </w:r>
+          </w:p>
+        </w:tc>
+        <w:tc>
+          <w:tcPr>
+            <w:tcW w:w="1500" w:type="dxa"/>
+            <w:tcBorders>
+              <w:top w:val="nil"/>
+              <w:left w:val="nil"/>
+              <w:bottom w:val="nil"/>
+              <w:right w:val="nil"/>
+            </w:tcBorders>
+            <w:shd w:val="clear" w:color="DBE5F1" w:fill="DBE5F1"/>
+            <w:noWrap/>
+            <w:vAlign w:val="bottom"/>
+            <w:hideMark/>
+          </w:tcPr>
+          <w:p>
+            <w:pPr>
+              <w:spacing w:after="0" w:line="240" w:lineRule="auto"/>
+              <w:jc w:val="right"/>
+              <w:rPr>
+                <w:rFonts w:ascii="Calibri" w:eastAsia="Times New Roman" w:hAnsi="Calibri" w:cs="Calibri"/>
+                <w:color w:val="376091"/>
+              </w:rPr>
+            </w:pPr>
+            <w:r>
+              <w:rPr>
+                <w:rFonts w:ascii="Calibri" w:eastAsia="Times New Roman" w:hAnsi="Calibri" w:cs="Calibri"/>
+                <w:color w:val="376091"/>
+              </w:rPr>
+              <w:t>0.010111992</w:t>
+            </w:r>
+          </w:p>
+        </w:tc>
+        <w:tc>
+          <w:tcPr>
+            <w:tcW w:w="1500" w:type="dxa"/>
+            <w:tcBorders>
+              <w:top w:val="nil"/>
+              <w:left w:val="nil"/>
+              <w:bottom w:val="nil"/>
+              <w:right w:val="nil"/>
+            </w:tcBorders>
+            <w:shd w:val="clear" w:color="DBE5F1" w:fill="DBE5F1"/>
+            <w:noWrap/>
+            <w:vAlign w:val="bottom"/>
+            <w:hideMark/>
+          </w:tcPr>
+          <w:p>
+            <w:pPr>
+              <w:spacing w:after="0" w:line="240" w:lineRule="auto"/>
+              <w:jc w:val="right"/>
+              <w:rPr>
+                <w:rFonts w:ascii="Calibri" w:eastAsia="Times New Roman" w:hAnsi="Calibri" w:cs="Calibri"/>
+                <w:color w:val="376091"/>
+              </w:rPr>
+            </w:pPr>
+            <w:r>
+              <w:rPr>
+                <w:rFonts w:ascii="Calibri" w:eastAsia="Times New Roman" w:hAnsi="Calibri" w:cs="Calibri"/>
+                <w:color w:val="376091"/>
+              </w:rPr>
+              <w:t>0.032052014</w:t>
+            </w:r>
+          </w:p>
+        </w:tc>
+        <w:tc>
+          <w:tcPr>
+            <w:tcW w:w="1500" w:type="dxa"/>
+            <w:tcBorders>
+              <w:top w:val="nil"/>
+              <w:left w:val="nil"/>
+              <w:bottom w:val="nil"/>
+              <w:right w:val="nil"/>
+            </w:tcBorders>
+            <w:shd w:val="clear" w:color="DBE5F1" w:fill="DBE5F1"/>
+            <w:noWrap/>
+            <w:vAlign w:val="bottom"/>
+            <w:hideMark/>
+          </w:tcPr>
+          <w:p>
+            <w:pPr>
+              <w:spacing w:after="0" w:line="240" w:lineRule="auto"/>
+              <w:jc w:val="right"/>
+              <w:rPr>
+                <w:rFonts w:ascii="Calibri" w:eastAsia="Times New Roman" w:hAnsi="Calibri" w:cs="Calibri"/>
+                <w:color w:val="376091"/>
+              </w:rPr>
+            </w:pPr>
+            <w:r>
+              <w:rPr>
+                <w:rFonts w:ascii="Calibri" w:eastAsia="Times New Roman" w:hAnsi="Calibri" w:cs="Calibri"/>
+                <w:color w:val="376091"/>
+              </w:rPr>
+              <w:t>0.06707394</w:t>
+            </w:r>
+          </w:p>
+        </w:tc>
+        <w:tc>
+          <w:tcPr>
+            <w:tcW w:w="1500" w:type="dxa"/>
+            <w:tcBorders>
+              <w:top w:val="nil"/>
+              <w:left w:val="nil"/>
+              <w:bottom w:val="nil"/>
+              <w:right w:val="nil"/>
+            </w:tcBorders>
+            <w:shd w:val="clear" w:color="DBE5F1" w:fill="DBE5F1"/>
+            <w:noWrap/>
+            <w:vAlign w:val="bottom"/>
+            <w:hideMark/>
+          </w:tcPr>
+          <w:p>
+            <w:pPr>
+              <w:spacing w:after="0" w:line="240" w:lineRule="auto"/>
+              <w:jc w:val="right"/>
+              <w:rPr>
+                <w:rFonts w:ascii="Calibri" w:eastAsia="Times New Roman" w:hAnsi="Calibri" w:cs="Calibri"/>
+                <w:color w:val="376091"/>
+              </w:rPr>
+            </w:pPr>
+            <w:r>
+              <w:rPr>
+                <w:rFonts w:ascii="Calibri" w:eastAsia="Times New Roman" w:hAnsi="Calibri" w:cs="Calibri"/>
+                <w:color w:val="376091"/>
+              </w:rPr>
+              <w:t>0.11968421</w:t>
+            </w:r>
+          </w:p>
+        </w:tc>
+        <w:tc>
+          <w:tcPr>
+            <w:tcW w:w="1500" w:type="dxa"/>
+            <w:tcBorders>
+              <w:top w:val="nil"/>
+              <w:left w:val="nil"/>
+              <w:bottom w:val="nil"/>
+              <w:right w:val="nil"/>
+            </w:tcBorders>
+            <w:shd w:val="clear" w:color="DBE5F1" w:fill="DBE5F1"/>
+            <w:noWrap/>
+            <w:vAlign w:val="bottom"/>
+            <w:hideMark/>
+          </w:tcPr>
+          <w:p>
+            <w:pPr>
+              <w:spacing w:after="0" w:line="240" w:lineRule="auto"/>
+              <w:jc w:val="right"/>
+              <w:rPr>
+                <w:rFonts w:ascii="Calibri" w:eastAsia="Times New Roman" w:hAnsi="Calibri" w:cs="Calibri"/>
+                <w:color w:val="376091"/>
+              </w:rPr>
+            </w:pPr>
+            <w:r>
+              <w:rPr>
+                <w:rFonts w:ascii="Calibri" w:eastAsia="Times New Roman" w:hAnsi="Calibri" w:cs="Calibri"/>
+                <w:color w:val="376091"/>
+              </w:rPr>
+              <w:t>0.20569666</w:t>
+            </w:r>
+          </w:p>
+        </w:tc>
+      </w:tr>
+      <w:tr>
+        <w:trPr>
+          <w:trHeight w:val="300"/>
+        </w:trPr>
+        <w:tc>
+          <w:tcPr>
+            <w:tcW w:w="2020" w:type="dxa"/>
+            <w:tcBorders>
+              <w:top w:val="nil"/>
+              <w:left w:val="nil"/>
+              <w:bottom w:val="nil"/>
+              <w:right w:val="nil"/>
+            </w:tcBorders>
+            <w:shd w:val="clear" w:color="auto" w:fill="auto"/>
+            <w:noWrap/>
+            <w:vAlign w:val="bottom"/>
+            <w:hideMark/>
+          </w:tcPr>
+          <w:p>
+            <w:pPr>
+              <w:spacing w:after="0" w:line="240" w:lineRule="auto"/>
+              <w:jc w:val="right"/>
+              <w:rPr>
+                <w:rFonts w:ascii="Calibri" w:eastAsia="Times New Roman" w:hAnsi="Calibri" w:cs="Calibri"/>
+                <w:color w:val="376091"/>
+              </w:rPr>
+            </w:pPr>
+            <w:r>
+              <w:rPr>
+                <w:rFonts w:ascii="Calibri" w:eastAsia="Times New Roman" w:hAnsi="Calibri" w:cs="Calibri"/>
+                <w:color w:val="376091"/>
+              </w:rPr>
+              <w:t>100</w:t>
+            </w:r>
+          </w:p>
+        </w:tc>
+        <w:tc>
+          <w:tcPr>
+            <w:tcW w:w="1500" w:type="dxa"/>
+            <w:tcBorders>
+              <w:top w:val="nil"/>
+              <w:left w:val="nil"/>
+              <w:bottom w:val="nil"/>
+              <w:right w:val="nil"/>
+            </w:tcBorders>
+            <w:shd w:val="clear" w:color="auto" w:fill="auto"/>
+            <w:noWrap/>
+            <w:vAlign w:val="bottom"/>
+            <w:hideMark/>
+          </w:tcPr>
+          <w:p>
+            <w:pPr>
+              <w:spacing w:after="0" w:line="240" w:lineRule="auto"/>
+              <w:jc w:val="right"/>
+              <w:rPr>
+                <w:rFonts w:ascii="Calibri" w:eastAsia="Times New Roman" w:hAnsi="Calibri" w:cs="Calibri"/>
+                <w:color w:val="376091"/>
+              </w:rPr>
+            </w:pPr>
+            <w:r>
+              <w:rPr>
+                <w:rFonts w:ascii="Calibri" w:eastAsia="Times New Roman" w:hAnsi="Calibri" w:cs="Calibri"/>
+                <w:color w:val="376091"/>
+              </w:rPr>
+              <w:t>0.007924016</w:t>
+            </w:r>
+          </w:p>
+        </w:tc>
+        <w:tc>
+          <w:tcPr>
+            <w:tcW w:w="1500" w:type="dxa"/>
+            <w:tcBorders>
+              <w:top w:val="nil"/>
+              <w:left w:val="nil"/>
+              <w:bottom w:val="nil"/>
+              <w:right w:val="nil"/>
+            </w:tcBorders>
+            <w:shd w:val="clear" w:color="auto" w:fill="auto"/>
+            <w:noWrap/>
+            <w:vAlign w:val="bottom"/>
+            <w:hideMark/>
+          </w:tcPr>
+          <w:p>
+            <w:pPr>
+              <w:spacing w:after="0" w:line="240" w:lineRule="auto"/>
+              <w:jc w:val="right"/>
+              <w:rPr>
+                <w:rFonts w:ascii="Calibri" w:eastAsia="Times New Roman" w:hAnsi="Calibri" w:cs="Calibri"/>
+                <w:color w:val="376091"/>
+              </w:rPr>
+            </w:pPr>
+            <w:r>
+              <w:rPr>
+                <w:rFonts w:ascii="Calibri" w:eastAsia="Times New Roman" w:hAnsi="Calibri" w:cs="Calibri"/>
+                <w:color w:val="376091"/>
+              </w:rPr>
+              <w:t>0.025723996</w:t>
+            </w:r>
+          </w:p>
+        </w:tc>
+        <w:tc>
+          <w:tcPr>
+            <w:tcW w:w="1500" w:type="dxa"/>
+            <w:tcBorders>
+              <w:top w:val="nil"/>
+              <w:left w:val="nil"/>
+              <w:bottom w:val="nil"/>
+              <w:right w:val="nil"/>
+            </w:tcBorders>
+            <w:shd w:val="clear" w:color="auto" w:fill="auto"/>
+            <w:noWrap/>
+            <w:vAlign w:val="bottom"/>
+            <w:hideMark/>
+          </w:tcPr>
+          <w:p>
+            <w:pPr>
+              <w:spacing w:after="0" w:line="240" w:lineRule="auto"/>
+              <w:jc w:val="right"/>
+              <w:rPr>
+                <w:rFonts w:ascii="Calibri" w:eastAsia="Times New Roman" w:hAnsi="Calibri" w:cs="Calibri"/>
+                <w:color w:val="376091"/>
+              </w:rPr>
+            </w:pPr>
+            <w:r>
+              <w:rPr>
+                <w:rFonts w:ascii="Calibri" w:eastAsia="Times New Roman" w:hAnsi="Calibri" w:cs="Calibri"/>
+                <w:color w:val="376091"/>
+              </w:rPr>
+              <w:t>0.056014147</w:t>
+            </w:r>
+          </w:p>
+        </w:tc>
+        <w:tc>
+          <w:tcPr>
+            <w:tcW w:w="1500" w:type="dxa"/>
+            <w:tcBorders>
+              <w:top w:val="nil"/>
+              <w:left w:val="nil"/>
+              <w:bottom w:val="nil"/>
+              <w:right w:val="nil"/>
+            </w:tcBorders>
+            <w:shd w:val="clear" w:color="auto" w:fill="auto"/>
+            <w:noWrap/>
+            <w:vAlign w:val="bottom"/>
+            <w:hideMark/>
+          </w:tcPr>
+          <w:p>
+            <w:pPr>
+              <w:spacing w:after="0" w:line="240" w:lineRule="auto"/>
+              <w:jc w:val="right"/>
+              <w:rPr>
+                <w:rFonts w:ascii="Calibri" w:eastAsia="Times New Roman" w:hAnsi="Calibri" w:cs="Calibri"/>
+                <w:color w:val="376091"/>
+              </w:rPr>
+            </w:pPr>
+            <w:r>
+              <w:rPr>
+                <w:rFonts w:ascii="Calibri" w:eastAsia="Times New Roman" w:hAnsi="Calibri" w:cs="Calibri"/>
+                <w:color w:val="376091"/>
+              </w:rPr>
+              <w:t>0.09545225</w:t>
+            </w:r>
+          </w:p>
+        </w:tc>
+        <w:tc>
+          <w:tcPr>
+            <w:tcW w:w="1500" w:type="dxa"/>
+            <w:tcBorders>
+              <w:top w:val="nil"/>
+              <w:left w:val="nil"/>
+              <w:bottom w:val="nil"/>
+              <w:right w:val="nil"/>
+            </w:tcBorders>
+            <w:shd w:val="clear" w:color="auto" w:fill="auto"/>
+            <w:noWrap/>
+            <w:vAlign w:val="bottom"/>
+            <w:hideMark/>
+          </w:tcPr>
+          <w:p>
+            <w:pPr>
+              <w:spacing w:after="0" w:line="240" w:lineRule="auto"/>
+              <w:jc w:val="right"/>
+              <w:rPr>
+                <w:rFonts w:ascii="Calibri" w:eastAsia="Times New Roman" w:hAnsi="Calibri" w:cs="Calibri"/>
+                <w:color w:val="376091"/>
+              </w:rPr>
+            </w:pPr>
+            <w:r>
+              <w:rPr>
+                <w:rFonts w:ascii="Calibri" w:eastAsia="Times New Roman" w:hAnsi="Calibri" w:cs="Calibri"/>
+                <w:color w:val="376091"/>
+              </w:rPr>
+              <w:t>0.15942143</w:t>
+            </w:r>
+          </w:p>
+        </w:tc>
+      </w:tr>
+      <w:tr>
+        <w:trPr>
+          <w:trHeight w:val="300"/>
+        </w:trPr>
+        <w:tc>
+          <w:tcPr>
+            <w:tcW w:w="2020" w:type="dxa"/>
+            <w:tcBorders>
+              <w:top w:val="nil"/>
+              <w:left w:val="nil"/>
+              <w:bottom w:val="nil"/>
+              <w:right w:val="nil"/>
+            </w:tcBorders>
+            <w:shd w:val="clear" w:color="DBE5F1" w:fill="DBE5F1"/>
+            <w:noWrap/>
+            <w:vAlign w:val="bottom"/>
+            <w:hideMark/>
+          </w:tcPr>
+          <w:p>
+            <w:pPr>
+              <w:spacing w:after="0" w:line="240" w:lineRule="auto"/>
+              <w:jc w:val="right"/>
+              <w:rPr>
+                <w:rFonts w:ascii="Calibri" w:eastAsia="Times New Roman" w:hAnsi="Calibri" w:cs="Calibri"/>
+                <w:color w:val="376091"/>
+              </w:rPr>
+            </w:pPr>
+            <w:r>
+              <w:rPr>
+                <w:rFonts w:ascii="Calibri" w:eastAsia="Times New Roman" w:hAnsi="Calibri" w:cs="Calibri"/>
+                <w:color w:val="376091"/>
+              </w:rPr>
+              <w:t>1000</w:t>
+            </w:r>
+          </w:p>
+        </w:tc>
+        <w:tc>
+          <w:tcPr>
+            <w:tcW w:w="1500" w:type="dxa"/>
+            <w:tcBorders>
+              <w:top w:val="nil"/>
+              <w:left w:val="nil"/>
+              <w:bottom w:val="nil"/>
+              <w:right w:val="nil"/>
+            </w:tcBorders>
+            <w:shd w:val="clear" w:color="DBE5F1" w:fill="DBE5F1"/>
+            <w:noWrap/>
+            <w:vAlign w:val="bottom"/>
+            <w:hideMark/>
+          </w:tcPr>
+          <w:p>
+            <w:pPr>
+              <w:spacing w:after="0" w:line="240" w:lineRule="auto"/>
+              <w:jc w:val="right"/>
+              <w:rPr>
+                <w:rFonts w:ascii="Calibri" w:eastAsia="Times New Roman" w:hAnsi="Calibri" w:cs="Calibri"/>
+                <w:color w:val="376091"/>
+              </w:rPr>
+            </w:pPr>
+            <w:r>
+              <w:rPr>
+                <w:rFonts w:ascii="Calibri" w:eastAsia="Times New Roman" w:hAnsi="Calibri" w:cs="Calibri"/>
+                <w:color w:val="376091"/>
+              </w:rPr>
+              <w:t>0.007802014</w:t>
+            </w:r>
+          </w:p>
+        </w:tc>
+        <w:tc>
+          <w:tcPr>
+            <w:tcW w:w="1500" w:type="dxa"/>
+            <w:tcBorders>
+              <w:top w:val="nil"/>
+              <w:left w:val="nil"/>
+              <w:bottom w:val="nil"/>
+              <w:right w:val="nil"/>
+            </w:tcBorders>
+            <w:shd w:val="clear" w:color="DBE5F1" w:fill="DBE5F1"/>
+            <w:noWrap/>
+            <w:vAlign w:val="bottom"/>
+            <w:hideMark/>
+          </w:tcPr>
+          <w:p>
+            <w:pPr>
+              <w:spacing w:after="0" w:line="240" w:lineRule="auto"/>
+              <w:jc w:val="right"/>
+              <w:rPr>
+                <w:rFonts w:ascii="Calibri" w:eastAsia="Times New Roman" w:hAnsi="Calibri" w:cs="Calibri"/>
+                <w:color w:val="376091"/>
+              </w:rPr>
+            </w:pPr>
+            <w:r>
+              <w:rPr>
+                <w:rFonts w:ascii="Calibri" w:eastAsia="Times New Roman" w:hAnsi="Calibri" w:cs="Calibri"/>
+                <w:color w:val="376091"/>
+              </w:rPr>
+              <w:t>0.024431989</w:t>
+            </w:r>
+          </w:p>
+        </w:tc>
+        <w:tc>
+          <w:tcPr>
+            <w:tcW w:w="1500" w:type="dxa"/>
+            <w:tcBorders>
+              <w:top w:val="nil"/>
+              <w:left w:val="nil"/>
+              <w:bottom w:val="nil"/>
+              <w:right w:val="nil"/>
+            </w:tcBorders>
+            <w:shd w:val="clear" w:color="DBE5F1" w:fill="DBE5F1"/>
+            <w:noWrap/>
+            <w:vAlign w:val="bottom"/>
+            <w:hideMark/>
+          </w:tcPr>
+          <w:p>
+            <w:pPr>
+              <w:spacing w:after="0" w:line="240" w:lineRule="auto"/>
+              <w:jc w:val="right"/>
+              <w:rPr>
+                <w:rFonts w:ascii="Calibri" w:eastAsia="Times New Roman" w:hAnsi="Calibri" w:cs="Calibri"/>
+                <w:color w:val="376091"/>
+              </w:rPr>
+            </w:pPr>
+            <w:r>
+              <w:rPr>
+                <w:rFonts w:ascii="Calibri" w:eastAsia="Times New Roman" w:hAnsi="Calibri" w:cs="Calibri"/>
+                <w:color w:val="376091"/>
+              </w:rPr>
+              <w:t>0.053192165</w:t>
+            </w:r>
+          </w:p>
+        </w:tc>
+        <w:tc>
+          <w:tcPr>
+            <w:tcW w:w="1500" w:type="dxa"/>
+            <w:tcBorders>
+              <w:top w:val="nil"/>
+              <w:left w:val="nil"/>
+              <w:bottom w:val="nil"/>
+              <w:right w:val="nil"/>
+            </w:tcBorders>
+            <w:shd w:val="clear" w:color="DBE5F1" w:fill="DBE5F1"/>
+            <w:noWrap/>
+            <w:vAlign w:val="bottom"/>
+            <w:hideMark/>
+          </w:tcPr>
+          <w:p>
+            <w:pPr>
+              <w:spacing w:after="0" w:line="240" w:lineRule="auto"/>
+              <w:jc w:val="right"/>
+              <w:rPr>
+                <w:rFonts w:ascii="Calibri" w:eastAsia="Times New Roman" w:hAnsi="Calibri" w:cs="Calibri"/>
+                <w:color w:val="376091"/>
+              </w:rPr>
+            </w:pPr>
+            <w:r>
+              <w:rPr>
+                <w:rFonts w:ascii="Calibri" w:eastAsia="Times New Roman" w:hAnsi="Calibri" w:cs="Calibri"/>
+                <w:color w:val="376091"/>
+              </w:rPr>
+              <w:t>0.08954802</w:t>
+            </w:r>
+          </w:p>
+        </w:tc>
+        <w:tc>
+          <w:tcPr>
+            <w:tcW w:w="1500" w:type="dxa"/>
+            <w:tcBorders>
+              <w:top w:val="nil"/>
+              <w:left w:val="nil"/>
+              <w:bottom w:val="nil"/>
+              <w:right w:val="nil"/>
+            </w:tcBorders>
+            <w:shd w:val="clear" w:color="DBE5F1" w:fill="DBE5F1"/>
+            <w:noWrap/>
+            <w:vAlign w:val="bottom"/>
+            <w:hideMark/>
+          </w:tcPr>
+          <w:p>
+            <w:pPr>
+              <w:spacing w:after="0" w:line="240" w:lineRule="auto"/>
+              <w:jc w:val="right"/>
+              <w:rPr>
+                <w:rFonts w:ascii="Calibri" w:eastAsia="Times New Roman" w:hAnsi="Calibri" w:cs="Calibri"/>
+                <w:color w:val="376091"/>
+              </w:rPr>
+            </w:pPr>
+            <w:r>
+              <w:rPr>
+                <w:rFonts w:ascii="Calibri" w:eastAsia="Times New Roman" w:hAnsi="Calibri" w:cs="Calibri"/>
+                <w:color w:val="376091"/>
+              </w:rPr>
+              <w:t>0.14526746</w:t>
+            </w:r>
+          </w:p>
+        </w:tc>
+      </w:tr>
+      <w:tr>
+        <w:trPr>
+          <w:trHeight w:val="300"/>
+        </w:trPr>
+        <w:tc>
+          <w:tcPr>
+            <w:tcW w:w="2020" w:type="dxa"/>
+            <w:tcBorders>
+              <w:top w:val="nil"/>
+              <w:left w:val="nil"/>
+              <w:bottom w:val="nil"/>
+              <w:right w:val="nil"/>
+            </w:tcBorders>
+            <w:shd w:val="clear" w:color="auto" w:fill="auto"/>
+            <w:noWrap/>
+            <w:vAlign w:val="bottom"/>
+            <w:hideMark/>
+          </w:tcPr>
+          <w:p>
+            <w:pPr>
+              <w:spacing w:after="0" w:line="240" w:lineRule="auto"/>
+              <w:jc w:val="right"/>
+              <w:rPr>
+                <w:rFonts w:ascii="Calibri" w:eastAsia="Times New Roman" w:hAnsi="Calibri" w:cs="Calibri"/>
+                <w:color w:val="376091"/>
+              </w:rPr>
+            </w:pPr>
+            <w:r>
+              <w:rPr>
+                <w:rFonts w:ascii="Calibri" w:eastAsia="Times New Roman" w:hAnsi="Calibri" w:cs="Calibri"/>
+                <w:color w:val="376091"/>
+              </w:rPr>
+              <w:t>10000</w:t>
+            </w:r>
+          </w:p>
+        </w:tc>
+        <w:tc>
+          <w:tcPr>
+            <w:tcW w:w="1500" w:type="dxa"/>
+            <w:tcBorders>
+              <w:top w:val="nil"/>
+              <w:left w:val="nil"/>
+              <w:bottom w:val="nil"/>
+              <w:right w:val="nil"/>
+            </w:tcBorders>
+            <w:shd w:val="clear" w:color="auto" w:fill="auto"/>
+            <w:noWrap/>
+            <w:vAlign w:val="bottom"/>
+            <w:hideMark/>
+          </w:tcPr>
+          <w:p>
+            <w:pPr>
+              <w:spacing w:after="0" w:line="240" w:lineRule="auto"/>
+              <w:jc w:val="right"/>
+              <w:rPr>
+                <w:rFonts w:ascii="Calibri" w:eastAsia="Times New Roman" w:hAnsi="Calibri" w:cs="Calibri"/>
+                <w:color w:val="376091"/>
+              </w:rPr>
+            </w:pPr>
+            <w:r>
+              <w:rPr>
+                <w:rFonts w:ascii="Calibri" w:eastAsia="Times New Roman" w:hAnsi="Calibri" w:cs="Calibri"/>
+                <w:color w:val="376091"/>
+              </w:rPr>
+              <w:t>0.007390013</w:t>
+            </w:r>
+          </w:p>
+        </w:tc>
+        <w:tc>
+          <w:tcPr>
+            <w:tcW w:w="1500" w:type="dxa"/>
+            <w:tcBorders>
+              <w:top w:val="nil"/>
+              <w:left w:val="nil"/>
+              <w:bottom w:val="nil"/>
+              <w:right w:val="nil"/>
+            </w:tcBorders>
+            <w:shd w:val="clear" w:color="auto" w:fill="auto"/>
+            <w:noWrap/>
+            <w:vAlign w:val="bottom"/>
+            <w:hideMark/>
+          </w:tcPr>
+          <w:p>
+            <w:pPr>
+              <w:spacing w:after="0" w:line="240" w:lineRule="auto"/>
+              <w:jc w:val="right"/>
+              <w:rPr>
+                <w:rFonts w:ascii="Calibri" w:eastAsia="Times New Roman" w:hAnsi="Calibri" w:cs="Calibri"/>
+                <w:color w:val="376091"/>
+              </w:rPr>
+            </w:pPr>
+            <w:r>
+              <w:rPr>
+                <w:rFonts w:ascii="Calibri" w:eastAsia="Times New Roman" w:hAnsi="Calibri" w:cs="Calibri"/>
+                <w:color w:val="376091"/>
+              </w:rPr>
+              <w:t>0.026297996</w:t>
+            </w:r>
+          </w:p>
+        </w:tc>
+        <w:tc>
+          <w:tcPr>
+            <w:tcW w:w="1500" w:type="dxa"/>
+            <w:tcBorders>
+              <w:top w:val="nil"/>
+              <w:left w:val="nil"/>
+              <w:bottom w:val="nil"/>
+              <w:right w:val="nil"/>
+            </w:tcBorders>
+            <w:shd w:val="clear" w:color="auto" w:fill="auto"/>
+            <w:noWrap/>
+            <w:vAlign w:val="bottom"/>
+            <w:hideMark/>
+          </w:tcPr>
+          <w:p>
+            <w:pPr>
+              <w:spacing w:after="0" w:line="240" w:lineRule="auto"/>
+              <w:jc w:val="right"/>
+              <w:rPr>
+                <w:rFonts w:ascii="Calibri" w:eastAsia="Times New Roman" w:hAnsi="Calibri" w:cs="Calibri"/>
+                <w:color w:val="376091"/>
+              </w:rPr>
+            </w:pPr>
+            <w:r>
+              <w:rPr>
+                <w:rFonts w:ascii="Calibri" w:eastAsia="Times New Roman" w:hAnsi="Calibri" w:cs="Calibri"/>
+                <w:color w:val="376091"/>
+              </w:rPr>
+              <w:t>0.054098178</w:t>
+            </w:r>
+          </w:p>
+        </w:tc>
+        <w:tc>
+          <w:tcPr>
+            <w:tcW w:w="1500" w:type="dxa"/>
+            <w:tcBorders>
+              <w:top w:val="nil"/>
+              <w:left w:val="nil"/>
+              <w:bottom w:val="nil"/>
+              <w:right w:val="nil"/>
+            </w:tcBorders>
+            <w:shd w:val="clear" w:color="auto" w:fill="auto"/>
+            <w:noWrap/>
+            <w:vAlign w:val="bottom"/>
+            <w:hideMark/>
+          </w:tcPr>
+          <w:p>
+            <w:pPr>
+              <w:spacing w:after="0" w:line="240" w:lineRule="auto"/>
+              <w:jc w:val="right"/>
+              <w:rPr>
+                <w:rFonts w:ascii="Calibri" w:eastAsia="Times New Roman" w:hAnsi="Calibri" w:cs="Calibri"/>
+                <w:color w:val="376091"/>
+              </w:rPr>
+            </w:pPr>
+            <w:r>
+              <w:rPr>
+                <w:rFonts w:ascii="Calibri" w:eastAsia="Times New Roman" w:hAnsi="Calibri" w:cs="Calibri"/>
+                <w:color w:val="376091"/>
+              </w:rPr>
+              <w:t>0.0957023</w:t>
+            </w:r>
+          </w:p>
+        </w:tc>
+        <w:tc>
+          <w:tcPr>
+            <w:tcW w:w="1500" w:type="dxa"/>
+            <w:tcBorders>
+              <w:top w:val="nil"/>
+              <w:left w:val="nil"/>
+              <w:bottom w:val="nil"/>
+              <w:right w:val="nil"/>
+            </w:tcBorders>
+            <w:shd w:val="clear" w:color="auto" w:fill="auto"/>
+            <w:noWrap/>
+            <w:vAlign w:val="bottom"/>
+            <w:hideMark/>
+          </w:tcPr>
+          <w:p>
+            <w:pPr>
+              <w:spacing w:after="0" w:line="240" w:lineRule="auto"/>
+              <w:jc w:val="right"/>
+              <w:rPr>
+                <w:rFonts w:ascii="Calibri" w:eastAsia="Times New Roman" w:hAnsi="Calibri" w:cs="Calibri"/>
+                <w:color w:val="376091"/>
+              </w:rPr>
+            </w:pPr>
+            <w:r>
+              <w:rPr>
+                <w:rFonts w:ascii="Calibri" w:eastAsia="Times New Roman" w:hAnsi="Calibri" w:cs="Calibri"/>
+                <w:color w:val="376091"/>
+              </w:rPr>
+              <w:t>0.1504274</w:t>
+            </w:r>
+          </w:p>
+        </w:tc>
+      </w:tr>
+      <w:tr>
+        <w:trPr>
+          <w:trHeight w:val="300"/>
+        </w:trPr>
+        <w:tc>
+          <w:tcPr>
+            <w:tcW w:w="2020" w:type="dxa"/>
+            <w:tcBorders>
+              <w:top w:val="nil"/>
+              <w:left w:val="nil"/>
+              <w:bottom w:val="nil"/>
+              <w:right w:val="nil"/>
+            </w:tcBorders>
+            <w:shd w:val="clear" w:color="DBE5F1" w:fill="DBE5F1"/>
+            <w:noWrap/>
+            <w:vAlign w:val="bottom"/>
+            <w:hideMark/>
+          </w:tcPr>
+          <w:p>
+            <w:pPr>
+              <w:spacing w:after="0" w:line="240" w:lineRule="auto"/>
+              <w:jc w:val="right"/>
+              <w:rPr>
+                <w:rFonts w:ascii="Calibri" w:eastAsia="Times New Roman" w:hAnsi="Calibri" w:cs="Calibri"/>
+                <w:color w:val="376091"/>
+              </w:rPr>
+            </w:pPr>
+            <w:r>
+              <w:rPr>
+                <w:rFonts w:ascii="Calibri" w:eastAsia="Times New Roman" w:hAnsi="Calibri" w:cs="Calibri"/>
+                <w:color w:val="376091"/>
+              </w:rPr>
+              <w:t>100000</w:t>
+            </w:r>
+          </w:p>
+        </w:tc>
+        <w:tc>
+          <w:tcPr>
+            <w:tcW w:w="1500" w:type="dxa"/>
+            <w:tcBorders>
+              <w:top w:val="nil"/>
+              <w:left w:val="nil"/>
+              <w:bottom w:val="nil"/>
+              <w:right w:val="nil"/>
+            </w:tcBorders>
+            <w:shd w:val="clear" w:color="DBE5F1" w:fill="DBE5F1"/>
+            <w:noWrap/>
+            <w:vAlign w:val="bottom"/>
+            <w:hideMark/>
+          </w:tcPr>
+          <w:p>
+            <w:pPr>
+              <w:spacing w:after="0" w:line="240" w:lineRule="auto"/>
+              <w:jc w:val="right"/>
+              <w:rPr>
+                <w:rFonts w:ascii="Calibri" w:eastAsia="Times New Roman" w:hAnsi="Calibri" w:cs="Calibri"/>
+                <w:color w:val="376091"/>
+              </w:rPr>
+            </w:pPr>
+            <w:r>
+              <w:rPr>
+                <w:rFonts w:ascii="Calibri" w:eastAsia="Times New Roman" w:hAnsi="Calibri" w:cs="Calibri"/>
+                <w:color w:val="376091"/>
+              </w:rPr>
+              <w:t>0.007818015</w:t>
+            </w:r>
+          </w:p>
+        </w:tc>
+        <w:tc>
+          <w:tcPr>
+            <w:tcW w:w="1500" w:type="dxa"/>
+            <w:tcBorders>
+              <w:top w:val="nil"/>
+              <w:left w:val="nil"/>
+              <w:bottom w:val="nil"/>
+              <w:right w:val="nil"/>
+            </w:tcBorders>
+            <w:shd w:val="clear" w:color="DBE5F1" w:fill="DBE5F1"/>
+            <w:noWrap/>
+            <w:vAlign w:val="bottom"/>
+            <w:hideMark/>
+          </w:tcPr>
+          <w:p>
+            <w:pPr>
+              <w:spacing w:after="0" w:line="240" w:lineRule="auto"/>
+              <w:jc w:val="right"/>
+              <w:rPr>
+                <w:rFonts w:ascii="Calibri" w:eastAsia="Times New Roman" w:hAnsi="Calibri" w:cs="Calibri"/>
+                <w:color w:val="376091"/>
+              </w:rPr>
+            </w:pPr>
+            <w:r>
+              <w:rPr>
+                <w:rFonts w:ascii="Calibri" w:eastAsia="Times New Roman" w:hAnsi="Calibri" w:cs="Calibri"/>
+                <w:color w:val="376091"/>
+              </w:rPr>
+              <w:t>0.027649993</w:t>
+            </w:r>
+          </w:p>
+        </w:tc>
+        <w:tc>
+          <w:tcPr>
+            <w:tcW w:w="1500" w:type="dxa"/>
+            <w:tcBorders>
+              <w:top w:val="nil"/>
+              <w:left w:val="nil"/>
+              <w:bottom w:val="nil"/>
+              <w:right w:val="nil"/>
+            </w:tcBorders>
+            <w:shd w:val="clear" w:color="DBE5F1" w:fill="DBE5F1"/>
+            <w:noWrap/>
+            <w:vAlign w:val="bottom"/>
+            <w:hideMark/>
+          </w:tcPr>
+          <w:p>
+            <w:pPr>
+              <w:spacing w:after="0" w:line="240" w:lineRule="auto"/>
+              <w:jc w:val="right"/>
+              <w:rPr>
+                <w:rFonts w:ascii="Calibri" w:eastAsia="Times New Roman" w:hAnsi="Calibri" w:cs="Calibri"/>
+                <w:color w:val="376091"/>
+              </w:rPr>
+            </w:pPr>
+            <w:r>
+              <w:rPr>
+                <w:rFonts w:ascii="Calibri" w:eastAsia="Times New Roman" w:hAnsi="Calibri" w:cs="Calibri"/>
+                <w:color w:val="376091"/>
+              </w:rPr>
+              <w:t>0.059058093</w:t>
+            </w:r>
+          </w:p>
+        </w:tc>
+        <w:tc>
+          <w:tcPr>
+            <w:tcW w:w="1500" w:type="dxa"/>
+            <w:tcBorders>
+              <w:top w:val="nil"/>
+              <w:left w:val="nil"/>
+              <w:bottom w:val="nil"/>
+              <w:right w:val="nil"/>
+            </w:tcBorders>
+            <w:shd w:val="clear" w:color="DBE5F1" w:fill="DBE5F1"/>
+            <w:noWrap/>
+            <w:vAlign w:val="bottom"/>
+            <w:hideMark/>
+          </w:tcPr>
+          <w:p>
+            <w:pPr>
+              <w:spacing w:after="0" w:line="240" w:lineRule="auto"/>
+              <w:jc w:val="right"/>
+              <w:rPr>
+                <w:rFonts w:ascii="Calibri" w:eastAsia="Times New Roman" w:hAnsi="Calibri" w:cs="Calibri"/>
+                <w:color w:val="376091"/>
+              </w:rPr>
+            </w:pPr>
+            <w:r>
+              <w:rPr>
+                <w:rFonts w:ascii="Calibri" w:eastAsia="Times New Roman" w:hAnsi="Calibri" w:cs="Calibri"/>
+                <w:color w:val="376091"/>
+              </w:rPr>
+              <w:t>0.09303423</w:t>
+            </w:r>
+          </w:p>
+        </w:tc>
+        <w:tc>
+          <w:tcPr>
+            <w:tcW w:w="1500" w:type="dxa"/>
+            <w:tcBorders>
+              <w:top w:val="nil"/>
+              <w:left w:val="nil"/>
+              <w:bottom w:val="nil"/>
+              <w:right w:val="nil"/>
+            </w:tcBorders>
+            <w:shd w:val="clear" w:color="DBE5F1" w:fill="DBE5F1"/>
+            <w:noWrap/>
+            <w:vAlign w:val="bottom"/>
+            <w:hideMark/>
+          </w:tcPr>
+          <w:p>
+            <w:pPr>
+              <w:spacing w:after="0" w:line="240" w:lineRule="auto"/>
+              <w:jc w:val="right"/>
+              <w:rPr>
+                <w:rFonts w:ascii="Calibri" w:eastAsia="Times New Roman" w:hAnsi="Calibri" w:cs="Calibri"/>
+                <w:color w:val="376091"/>
+              </w:rPr>
+            </w:pPr>
+            <w:r>
+              <w:rPr>
+                <w:rFonts w:ascii="Calibri" w:eastAsia="Times New Roman" w:hAnsi="Calibri" w:cs="Calibri"/>
+                <w:color w:val="376091"/>
+              </w:rPr>
+              <w:t>0.15322937</w:t>
+            </w:r>
+          </w:p>
+        </w:tc>
+      </w:tr>
+      <w:tr>
+        <w:trPr>
+          <w:trHeight w:val="300"/>
+        </w:trPr>
+        <w:tc>
+          <w:tcPr>
+            <w:tcW w:w="2020" w:type="dxa"/>
+            <w:tcBorders>
+              <w:top w:val="nil"/>
+              <w:left w:val="nil"/>
+              <w:bottom w:val="single" w:sz="4" w:space="0" w:color="4F81BD"/>
+              <w:right w:val="nil"/>
+            </w:tcBorders>
+            <w:shd w:val="clear" w:color="auto" w:fill="auto"/>
+            <w:noWrap/>
+            <w:vAlign w:val="bottom"/>
+            <w:hideMark/>
+          </w:tcPr>
+          <w:p>
+            <w:pPr>
+              <w:spacing w:after="0" w:line="240" w:lineRule="auto"/>
+              <w:rPr>
+                <w:rFonts w:ascii="Calibri" w:eastAsia="Times New Roman" w:hAnsi="Calibri" w:cs="Calibri"/>
+                <w:color w:val="376091"/>
+              </w:rPr>
+            </w:pPr>
+            <w:r>
+              <w:rPr>
+                <w:rFonts w:ascii="Calibri" w:eastAsia="Times New Roman" w:hAnsi="Calibri" w:cs="Calibri"/>
+                <w:color w:val="376091"/>
+              </w:rPr>
+              <w:t>Average</w:t>
+            </w:r>
+          </w:p>
+        </w:tc>
+        <w:tc>
+          <w:tcPr>
+            <w:tcW w:w="1500" w:type="dxa"/>
+            <w:tcBorders>
+              <w:top w:val="nil"/>
+              <w:left w:val="nil"/>
+              <w:bottom w:val="single" w:sz="4" w:space="0" w:color="4F81BD"/>
+              <w:right w:val="nil"/>
+            </w:tcBorders>
+            <w:shd w:val="clear" w:color="auto" w:fill="auto"/>
+            <w:noWrap/>
+            <w:vAlign w:val="bottom"/>
+            <w:hideMark/>
+          </w:tcPr>
+          <w:p>
+            <w:pPr>
+              <w:spacing w:after="0" w:line="240" w:lineRule="auto"/>
+              <w:jc w:val="right"/>
+              <w:rPr>
+                <w:rFonts w:ascii="Calibri" w:eastAsia="Times New Roman" w:hAnsi="Calibri" w:cs="Calibri"/>
+                <w:color w:val="376091"/>
+              </w:rPr>
+            </w:pPr>
+            <w:r>
+              <w:rPr>
+                <w:rFonts w:ascii="Calibri" w:eastAsia="Times New Roman" w:hAnsi="Calibri" w:cs="Calibri"/>
+                <w:color w:val="376091"/>
+              </w:rPr>
+              <w:t>0.00820921</w:t>
+            </w:r>
+          </w:p>
+        </w:tc>
+        <w:tc>
+          <w:tcPr>
+            <w:tcW w:w="1500" w:type="dxa"/>
+            <w:tcBorders>
+              <w:top w:val="nil"/>
+              <w:left w:val="nil"/>
+              <w:bottom w:val="single" w:sz="4" w:space="0" w:color="4F81BD"/>
+              <w:right w:val="nil"/>
+            </w:tcBorders>
+            <w:shd w:val="clear" w:color="auto" w:fill="auto"/>
+            <w:noWrap/>
+            <w:vAlign w:val="bottom"/>
+            <w:hideMark/>
+          </w:tcPr>
+          <w:p>
+            <w:pPr>
+              <w:spacing w:after="0" w:line="240" w:lineRule="auto"/>
+              <w:jc w:val="right"/>
+              <w:rPr>
+                <w:rFonts w:ascii="Calibri" w:eastAsia="Times New Roman" w:hAnsi="Calibri" w:cs="Calibri"/>
+                <w:color w:val="376091"/>
+              </w:rPr>
+            </w:pPr>
+            <w:r>
+              <w:rPr>
+                <w:rFonts w:ascii="Calibri" w:eastAsia="Times New Roman" w:hAnsi="Calibri" w:cs="Calibri"/>
+                <w:color w:val="376091"/>
+              </w:rPr>
+              <w:t>0.027231198</w:t>
+            </w:r>
+          </w:p>
+        </w:tc>
+        <w:tc>
+          <w:tcPr>
+            <w:tcW w:w="1500" w:type="dxa"/>
+            <w:tcBorders>
+              <w:top w:val="nil"/>
+              <w:left w:val="nil"/>
+              <w:bottom w:val="single" w:sz="4" w:space="0" w:color="4F81BD"/>
+              <w:right w:val="nil"/>
+            </w:tcBorders>
+            <w:shd w:val="clear" w:color="auto" w:fill="auto"/>
+            <w:noWrap/>
+            <w:vAlign w:val="bottom"/>
+            <w:hideMark/>
+          </w:tcPr>
+          <w:p>
+            <w:pPr>
+              <w:spacing w:after="0" w:line="240" w:lineRule="auto"/>
+              <w:jc w:val="right"/>
+              <w:rPr>
+                <w:rFonts w:ascii="Calibri" w:eastAsia="Times New Roman" w:hAnsi="Calibri" w:cs="Calibri"/>
+                <w:color w:val="376091"/>
+              </w:rPr>
+            </w:pPr>
+            <w:r>
+              <w:rPr>
+                <w:rFonts w:ascii="Calibri" w:eastAsia="Times New Roman" w:hAnsi="Calibri" w:cs="Calibri"/>
+                <w:color w:val="376091"/>
+              </w:rPr>
+              <w:t>0.057887305</w:t>
+            </w:r>
+          </w:p>
+        </w:tc>
+        <w:tc>
+          <w:tcPr>
+            <w:tcW w:w="1500" w:type="dxa"/>
+            <w:tcBorders>
+              <w:top w:val="nil"/>
+              <w:left w:val="nil"/>
+              <w:bottom w:val="single" w:sz="4" w:space="0" w:color="4F81BD"/>
+              <w:right w:val="nil"/>
+            </w:tcBorders>
+            <w:shd w:val="clear" w:color="auto" w:fill="auto"/>
+            <w:noWrap/>
+            <w:vAlign w:val="bottom"/>
+            <w:hideMark/>
+          </w:tcPr>
+          <w:p>
+            <w:pPr>
+              <w:spacing w:after="0" w:line="240" w:lineRule="auto"/>
+              <w:jc w:val="right"/>
+              <w:rPr>
+                <w:rFonts w:ascii="Calibri" w:eastAsia="Times New Roman" w:hAnsi="Calibri" w:cs="Calibri"/>
+                <w:color w:val="376091"/>
+              </w:rPr>
+            </w:pPr>
+            <w:r>
+              <w:rPr>
+                <w:rFonts w:ascii="Calibri" w:eastAsia="Times New Roman" w:hAnsi="Calibri" w:cs="Calibri"/>
+                <w:color w:val="376091"/>
+              </w:rPr>
+              <w:t>0.098684202</w:t>
+            </w:r>
+          </w:p>
+        </w:tc>
+        <w:tc>
+          <w:tcPr>
+            <w:tcW w:w="1500" w:type="dxa"/>
+            <w:tcBorders>
+              <w:top w:val="nil"/>
+              <w:left w:val="nil"/>
+              <w:bottom w:val="single" w:sz="4" w:space="0" w:color="4F81BD"/>
+              <w:right w:val="nil"/>
+            </w:tcBorders>
+            <w:shd w:val="clear" w:color="auto" w:fill="auto"/>
+            <w:noWrap/>
+            <w:vAlign w:val="bottom"/>
+            <w:hideMark/>
+          </w:tcPr>
+          <w:p>
+            <w:pPr>
+              <w:spacing w:after="0" w:line="240" w:lineRule="auto"/>
+              <w:jc w:val="right"/>
+              <w:rPr>
+                <w:rFonts w:ascii="Calibri" w:eastAsia="Times New Roman" w:hAnsi="Calibri" w:cs="Calibri"/>
+                <w:color w:val="376091"/>
+              </w:rPr>
+            </w:pPr>
+            <w:r>
+              <w:rPr>
+                <w:rFonts w:ascii="Calibri" w:eastAsia="Times New Roman" w:hAnsi="Calibri" w:cs="Calibri"/>
+                <w:color w:val="376091"/>
+              </w:rPr>
+              <w:t>0.162808464</w:t>
+            </w:r>
+          </w:p>
+        </w:tc>
+      </w:tr>
+    </w:tbl>
+    <w:p/>
+    <w:p/>
+    <w:p>
+      <w:pPr>
+        <w:jc w:val="center"/>
+        <w:rPr>
+          <w:b/>
+          <w:color w:val="548DD4" w:themeColor="text2" w:themeTint="99"/>
+          <w:sz w:val="28"/>
+          <w:u w:val="single"/>
+        </w:rPr>
+      </w:pPr>
+      <w:r>
+        <w:rPr>
+          <w:b/>
+          <w:color w:val="548DD4" w:themeColor="text2" w:themeTint="99"/>
+          <w:sz w:val="28"/>
+          <w:u w:val="single"/>
+        </w:rPr>
+        <w:t>Table for serial times with different data sizes</w:t>
+      </w:r>
+    </w:p>
+    <w:tbl>
+      <w:tblPr>
+        <w:tblW w:w="3552" w:type="dxa"/>
+        <w:tblInd w:w="2907" w:type="dxa"/>
+        <w:tblLook w:val="04A0"/>
+      </w:tblPr>
+      <w:tblGrid>
+        <w:gridCol w:w="2036"/>
+        <w:gridCol w:w="1516"/>
+      </w:tblGrid>
+      <w:tr>
+        <w:trPr>
+          <w:trHeight w:val="300"/>
+        </w:trPr>
+        <w:tc>
+          <w:tcPr>
+            <w:tcW w:w="2036" w:type="dxa"/>
+            <w:tcBorders>
+              <w:top w:val="single" w:sz="4" w:space="0" w:color="4F81BD"/>
+              <w:left w:val="nil"/>
+              <w:bottom w:val="single" w:sz="4" w:space="0" w:color="4F81BD"/>
+              <w:right w:val="nil"/>
+            </w:tcBorders>
+            <w:shd w:val="clear" w:color="auto" w:fill="auto"/>
+            <w:noWrap/>
+            <w:vAlign w:val="bottom"/>
+            <w:hideMark/>
+          </w:tcPr>
+          <w:p>
+            <w:pPr>
+              <w:spacing w:after="0" w:line="240" w:lineRule="auto"/>
+              <w:rPr>
+                <w:rFonts w:ascii="Calibri" w:eastAsia="Times New Roman" w:hAnsi="Calibri" w:cs="Calibri"/>
+                <w:b/>
+                <w:bCs/>
+                <w:color w:val="376091"/>
+              </w:rPr>
+            </w:pPr>
+            <w:r>
+              <w:rPr>
+                <w:rFonts w:ascii="Calibri" w:eastAsia="Times New Roman" w:hAnsi="Calibri" w:cs="Calibri"/>
+                <w:b/>
+                <w:bCs/>
+                <w:color w:val="376091"/>
+              </w:rPr>
+              <w:t>Data Size</w:t>
+            </w:r>
+          </w:p>
+        </w:tc>
+        <w:tc>
+          <w:tcPr>
+            <w:tcW w:w="1516" w:type="dxa"/>
+            <w:tcBorders>
+              <w:top w:val="single" w:sz="4" w:space="0" w:color="4F81BD"/>
+              <w:left w:val="nil"/>
+              <w:bottom w:val="single" w:sz="4" w:space="0" w:color="4F81BD"/>
+              <w:right w:val="nil"/>
+            </w:tcBorders>
+            <w:shd w:val="clear" w:color="auto" w:fill="auto"/>
+            <w:noWrap/>
+            <w:vAlign w:val="bottom"/>
+            <w:hideMark/>
+          </w:tcPr>
+          <w:p>
+            <w:pPr>
+              <w:spacing w:after="0" w:line="240" w:lineRule="auto"/>
+              <w:rPr>
+                <w:rFonts w:ascii="Calibri" w:eastAsia="Times New Roman" w:hAnsi="Calibri" w:cs="Calibri"/>
+                <w:b/>
+                <w:bCs/>
+                <w:color w:val="376091"/>
+              </w:rPr>
+            </w:pPr>
+            <w:r>
+              <w:rPr>
+                <w:rFonts w:ascii="Calibri" w:eastAsia="Times New Roman" w:hAnsi="Calibri" w:cs="Calibri"/>
+                <w:b/>
+                <w:bCs/>
+                <w:color w:val="376091"/>
+              </w:rPr>
+              <w:t>time</w:t>
+            </w:r>
+          </w:p>
+        </w:tc>
+      </w:tr>
+      <w:tr>
+        <w:trPr>
+          <w:trHeight w:val="300"/>
+        </w:trPr>
+        <w:tc>
+          <w:tcPr>
+            <w:tcW w:w="2036" w:type="dxa"/>
+            <w:tcBorders>
+              <w:top w:val="nil"/>
+              <w:left w:val="nil"/>
+              <w:bottom w:val="nil"/>
+              <w:right w:val="nil"/>
+            </w:tcBorders>
+            <w:shd w:val="clear" w:color="DBE5F1" w:fill="DBE5F1"/>
+            <w:noWrap/>
+            <w:vAlign w:val="bottom"/>
+            <w:hideMark/>
+          </w:tcPr>
+          <w:p>
+            <w:pPr>
+              <w:spacing w:after="0" w:line="240" w:lineRule="auto"/>
+              <w:jc w:val="right"/>
+              <w:rPr>
+                <w:rFonts w:ascii="Calibri" w:eastAsia="Times New Roman" w:hAnsi="Calibri" w:cs="Calibri"/>
+                <w:color w:val="376091"/>
+              </w:rPr>
+            </w:pPr>
+            <w:r>
+              <w:rPr>
+                <w:rFonts w:ascii="Calibri" w:eastAsia="Times New Roman" w:hAnsi="Calibri" w:cs="Calibri"/>
+                <w:color w:val="376091"/>
+              </w:rPr>
+              <w:t>200</w:t>
+            </w:r>
+          </w:p>
+        </w:tc>
+        <w:tc>
+          <w:tcPr>
+            <w:tcW w:w="1516" w:type="dxa"/>
+            <w:tcBorders>
+              <w:top w:val="nil"/>
+              <w:left w:val="nil"/>
+              <w:bottom w:val="nil"/>
+              <w:right w:val="nil"/>
+            </w:tcBorders>
+            <w:shd w:val="clear" w:color="DBE5F1" w:fill="DBE5F1"/>
+            <w:noWrap/>
+            <w:vAlign w:val="bottom"/>
+            <w:hideMark/>
+          </w:tcPr>
+          <w:p>
+            <w:pPr>
+              <w:spacing w:after="0" w:line="240" w:lineRule="auto"/>
+              <w:jc w:val="right"/>
+              <w:rPr>
+                <w:rFonts w:ascii="Calibri" w:eastAsia="Times New Roman" w:hAnsi="Calibri" w:cs="Calibri"/>
+                <w:color w:val="376091"/>
+              </w:rPr>
+            </w:pPr>
+            <w:r>
+              <w:rPr>
+                <w:rFonts w:ascii="Calibri" w:eastAsia="Times New Roman" w:hAnsi="Calibri" w:cs="Calibri"/>
+                <w:color w:val="376091"/>
+              </w:rPr>
+              <w:t>0.043192048</w:t>
+            </w:r>
+          </w:p>
+        </w:tc>
+      </w:tr>
+      <w:tr>
+        <w:trPr>
+          <w:trHeight w:val="300"/>
+        </w:trPr>
+        <w:tc>
+          <w:tcPr>
+            <w:tcW w:w="2036" w:type="dxa"/>
+            <w:tcBorders>
+              <w:top w:val="nil"/>
+              <w:left w:val="nil"/>
+              <w:bottom w:val="nil"/>
+              <w:right w:val="nil"/>
+            </w:tcBorders>
+            <w:shd w:val="clear" w:color="auto" w:fill="auto"/>
+            <w:noWrap/>
+            <w:vAlign w:val="bottom"/>
+            <w:hideMark/>
+          </w:tcPr>
+          <w:p>
+            <w:pPr>
+              <w:spacing w:after="0" w:line="240" w:lineRule="auto"/>
+              <w:jc w:val="right"/>
+              <w:rPr>
+                <w:rFonts w:ascii="Calibri" w:eastAsia="Times New Roman" w:hAnsi="Calibri" w:cs="Calibri"/>
+                <w:color w:val="376091"/>
+              </w:rPr>
+            </w:pPr>
+            <w:r>
+              <w:rPr>
+                <w:rFonts w:ascii="Calibri" w:eastAsia="Times New Roman" w:hAnsi="Calibri" w:cs="Calibri"/>
+                <w:color w:val="376091"/>
+              </w:rPr>
+              <w:t>800</w:t>
+            </w:r>
+          </w:p>
+        </w:tc>
+        <w:tc>
+          <w:tcPr>
+            <w:tcW w:w="1516" w:type="dxa"/>
+            <w:tcBorders>
+              <w:top w:val="nil"/>
+              <w:left w:val="nil"/>
+              <w:bottom w:val="nil"/>
+              <w:right w:val="nil"/>
+            </w:tcBorders>
+            <w:shd w:val="clear" w:color="auto" w:fill="auto"/>
+            <w:noWrap/>
+            <w:vAlign w:val="bottom"/>
+            <w:hideMark/>
+          </w:tcPr>
+          <w:p>
+            <w:pPr>
+              <w:spacing w:after="0" w:line="240" w:lineRule="auto"/>
+              <w:jc w:val="right"/>
+              <w:rPr>
+                <w:rFonts w:ascii="Calibri" w:eastAsia="Times New Roman" w:hAnsi="Calibri" w:cs="Calibri"/>
+                <w:color w:val="376091"/>
+              </w:rPr>
+            </w:pPr>
+            <w:r>
+              <w:rPr>
+                <w:rFonts w:ascii="Calibri" w:eastAsia="Times New Roman" w:hAnsi="Calibri" w:cs="Calibri"/>
+                <w:color w:val="376091"/>
+              </w:rPr>
+              <w:t>0.115655966</w:t>
+            </w:r>
+          </w:p>
+        </w:tc>
+      </w:tr>
+      <w:tr>
+        <w:trPr>
+          <w:trHeight w:val="300"/>
+        </w:trPr>
+        <w:tc>
+          <w:tcPr>
+            <w:tcW w:w="2036" w:type="dxa"/>
+            <w:tcBorders>
+              <w:top w:val="nil"/>
+              <w:left w:val="nil"/>
+              <w:bottom w:val="nil"/>
+              <w:right w:val="nil"/>
+            </w:tcBorders>
+            <w:shd w:val="clear" w:color="DBE5F1" w:fill="DBE5F1"/>
+            <w:noWrap/>
+            <w:vAlign w:val="bottom"/>
+            <w:hideMark/>
+          </w:tcPr>
+          <w:p>
+            <w:pPr>
+              <w:spacing w:after="0" w:line="240" w:lineRule="auto"/>
+              <w:jc w:val="right"/>
+              <w:rPr>
+                <w:rFonts w:ascii="Calibri" w:eastAsia="Times New Roman" w:hAnsi="Calibri" w:cs="Calibri"/>
+                <w:color w:val="376091"/>
+              </w:rPr>
+            </w:pPr>
+            <w:r>
+              <w:rPr>
+                <w:rFonts w:ascii="Calibri" w:eastAsia="Times New Roman" w:hAnsi="Calibri" w:cs="Calibri"/>
+                <w:color w:val="376091"/>
+              </w:rPr>
+              <w:t>1800</w:t>
+            </w:r>
+          </w:p>
+        </w:tc>
+        <w:tc>
+          <w:tcPr>
+            <w:tcW w:w="1516" w:type="dxa"/>
+            <w:tcBorders>
+              <w:top w:val="nil"/>
+              <w:left w:val="nil"/>
+              <w:bottom w:val="nil"/>
+              <w:right w:val="nil"/>
+            </w:tcBorders>
+            <w:shd w:val="clear" w:color="DBE5F1" w:fill="DBE5F1"/>
+            <w:noWrap/>
+            <w:vAlign w:val="bottom"/>
+            <w:hideMark/>
+          </w:tcPr>
+          <w:p>
+            <w:pPr>
+              <w:spacing w:after="0" w:line="240" w:lineRule="auto"/>
+              <w:jc w:val="right"/>
+              <w:rPr>
+                <w:rFonts w:ascii="Calibri" w:eastAsia="Times New Roman" w:hAnsi="Calibri" w:cs="Calibri"/>
+                <w:color w:val="376091"/>
+              </w:rPr>
+            </w:pPr>
+            <w:r>
+              <w:rPr>
+                <w:rFonts w:ascii="Calibri" w:eastAsia="Times New Roman" w:hAnsi="Calibri" w:cs="Calibri"/>
+                <w:color w:val="376091"/>
+              </w:rPr>
+              <w:t>0.2436297</w:t>
+            </w:r>
+          </w:p>
+        </w:tc>
+      </w:tr>
+      <w:tr>
+        <w:trPr>
+          <w:trHeight w:val="300"/>
+        </w:trPr>
+        <w:tc>
+          <w:tcPr>
+            <w:tcW w:w="2036" w:type="dxa"/>
+            <w:tcBorders>
+              <w:top w:val="nil"/>
+              <w:left w:val="nil"/>
+              <w:bottom w:val="nil"/>
+              <w:right w:val="nil"/>
+            </w:tcBorders>
+            <w:shd w:val="clear" w:color="auto" w:fill="auto"/>
+            <w:noWrap/>
+            <w:vAlign w:val="bottom"/>
+            <w:hideMark/>
+          </w:tcPr>
+          <w:p>
+            <w:pPr>
+              <w:spacing w:after="0" w:line="240" w:lineRule="auto"/>
+              <w:jc w:val="right"/>
+              <w:rPr>
+                <w:rFonts w:ascii="Calibri" w:eastAsia="Times New Roman" w:hAnsi="Calibri" w:cs="Calibri"/>
+                <w:color w:val="376091"/>
+              </w:rPr>
+            </w:pPr>
+            <w:r>
+              <w:rPr>
+                <w:rFonts w:ascii="Calibri" w:eastAsia="Times New Roman" w:hAnsi="Calibri" w:cs="Calibri"/>
+                <w:color w:val="376091"/>
+              </w:rPr>
+              <w:t>3200</w:t>
+            </w:r>
+          </w:p>
+        </w:tc>
+        <w:tc>
+          <w:tcPr>
+            <w:tcW w:w="1516" w:type="dxa"/>
+            <w:tcBorders>
+              <w:top w:val="nil"/>
+              <w:left w:val="nil"/>
+              <w:bottom w:val="nil"/>
+              <w:right w:val="nil"/>
+            </w:tcBorders>
+            <w:shd w:val="clear" w:color="auto" w:fill="auto"/>
+            <w:noWrap/>
+            <w:vAlign w:val="bottom"/>
+            <w:hideMark/>
+          </w:tcPr>
+          <w:p>
+            <w:pPr>
+              <w:spacing w:after="0" w:line="240" w:lineRule="auto"/>
+              <w:jc w:val="right"/>
+              <w:rPr>
+                <w:rFonts w:ascii="Calibri" w:eastAsia="Times New Roman" w:hAnsi="Calibri" w:cs="Calibri"/>
+                <w:color w:val="376091"/>
+              </w:rPr>
+            </w:pPr>
+            <w:r>
+              <w:rPr>
+                <w:rFonts w:ascii="Calibri" w:eastAsia="Times New Roman" w:hAnsi="Calibri" w:cs="Calibri"/>
+                <w:color w:val="376091"/>
+              </w:rPr>
+              <w:t>0.4518955</w:t>
+            </w:r>
+          </w:p>
+        </w:tc>
+      </w:tr>
+      <w:tr>
+        <w:trPr>
+          <w:trHeight w:val="300"/>
+        </w:trPr>
+        <w:tc>
+          <w:tcPr>
+            <w:tcW w:w="2036" w:type="dxa"/>
+            <w:tcBorders>
+              <w:top w:val="nil"/>
+              <w:left w:val="nil"/>
+              <w:bottom w:val="single" w:sz="4" w:space="0" w:color="4F81BD"/>
+              <w:right w:val="nil"/>
+            </w:tcBorders>
+            <w:shd w:val="clear" w:color="DBE5F1" w:fill="DBE5F1"/>
+            <w:noWrap/>
+            <w:vAlign w:val="bottom"/>
+            <w:hideMark/>
+          </w:tcPr>
+          <w:p>
+            <w:pPr>
+              <w:spacing w:after="0" w:line="240" w:lineRule="auto"/>
+              <w:jc w:val="right"/>
+              <w:rPr>
+                <w:rFonts w:ascii="Calibri" w:eastAsia="Times New Roman" w:hAnsi="Calibri" w:cs="Calibri"/>
+                <w:color w:val="376091"/>
+              </w:rPr>
+            </w:pPr>
+            <w:r>
+              <w:rPr>
+                <w:rFonts w:ascii="Calibri" w:eastAsia="Times New Roman" w:hAnsi="Calibri" w:cs="Calibri"/>
+                <w:color w:val="376091"/>
+              </w:rPr>
+              <w:t>5242</w:t>
+            </w:r>
+          </w:p>
+        </w:tc>
+        <w:tc>
+          <w:tcPr>
+            <w:tcW w:w="1516" w:type="dxa"/>
+            <w:tcBorders>
+              <w:top w:val="nil"/>
+              <w:left w:val="nil"/>
+              <w:bottom w:val="single" w:sz="4" w:space="0" w:color="4F81BD"/>
+              <w:right w:val="nil"/>
+            </w:tcBorders>
+            <w:shd w:val="clear" w:color="DBE5F1" w:fill="DBE5F1"/>
+            <w:noWrap/>
+            <w:vAlign w:val="bottom"/>
+            <w:hideMark/>
+          </w:tcPr>
+          <w:p>
+            <w:pPr>
+              <w:spacing w:after="0" w:line="240" w:lineRule="auto"/>
+              <w:jc w:val="right"/>
+              <w:rPr>
+                <w:rFonts w:ascii="Calibri" w:eastAsia="Times New Roman" w:hAnsi="Calibri" w:cs="Calibri"/>
+                <w:color w:val="376091"/>
+              </w:rPr>
+            </w:pPr>
+            <w:r>
+              <w:rPr>
+                <w:rFonts w:ascii="Calibri" w:eastAsia="Times New Roman" w:hAnsi="Calibri" w:cs="Calibri"/>
+                <w:color w:val="376091"/>
+              </w:rPr>
+              <w:t>0.7405875</w:t>
+            </w:r>
+          </w:p>
+        </w:tc>
+      </w:tr>
+    </w:tbl>
+    <w:p>
+      <w:pPr>
+        <w:jc w:val="center"/>
+      </w:pPr>
+    </w:p>
+    <w:p>
+      <w:pPr>
+        <w:pStyle w:val="Heading2"/>
+      </w:pPr>
+      <w:bookmarkStart w:id="15" w:name="_Toc18758047"/>
+      <w:r>
+        <w:lastRenderedPageBreak/>
+        <w:t>Discussion</w:t>
+      </w:r>
+      <w:bookmarkEnd w:id="15"/>
+    </w:p>
+    <w:p/>
+    <w:p>
+      <w:pPr>
+        <w:pStyle w:val="Heading3"/>
+      </w:pPr>
+      <w:bookmarkStart w:id="16" w:name="_Toc18758048"/>
+      <w:r>
+        <w:t>Is it worth using parallelization (multithreading) to tackle this problem in Java?</w:t>
+      </w:r>
+      <w:bookmarkEnd w:id="16"/>
+    </w:p>
+    <w:p>
+      <w:r>
+        <w:t xml:space="preserve">As we look at our results (specifically figure b and figure e) we see that </w:t>
+      </w:r>
+      <w:r>
+        <w:t>the use of multithreading in parallelization does in fact improve the time taken to execute and finish the program. For either architecture, we notice the time taken in parallel program is much faster than it would take in the serial program. Regardless of which architecture, it is visible to the eye that the serial program is increasing time exponentially compared to the parallel program as the data size increase.</w:t>
+      </w:r>
+    </w:p>
+    <w:p>
+      <w:r>
+        <w:t xml:space="preserve">Although, architecture 2 has fewer cores and logical processor, we still notice an increase in speed up when you compare the parallel and sequential program. Yes, it is slower than architecture </w:t>
+      </w:r>
+      <w:r>
+        <w:t>1</w:t>
+      </w:r>
+      <w:r>
+        <w:t xml:space="preserve">, but when we only look at the serial and parallel program, </w:t>
+      </w:r>
+      <w:r>
+        <w:t>we notice that the speed ups are increasing linearly.</w:t>
+      </w:r>
+    </w:p>
+    <w:p>
+      <w:pPr>
+        <w:rPr>
+          <w:rFonts w:eastAsiaTheme="minorEastAsia"/>
+        </w:rPr>
+      </w:pPr>
+      <w:r>
+        <w:t xml:space="preserve">Speed up is calculated as the ratio of serial time to parallel time, thus </w:t>
+      </w:r>
+      <m:oMath>
+        <m:f>
+          <m:fPr>
+            <m:ctrlPr>
+              <w:rPr>
+                <w:rFonts w:ascii="Cambria Math" w:hAnsi="Cambria Math"/>
+                <w:i/>
+              </w:rPr>
+            </m:ctrlPr>
+          </m:fPr>
+          <m:num>
+            <m:r>
+              <w:rPr>
+                <w:rFonts w:ascii="Cambria Math" w:hAnsi="Cambria Math"/>
+              </w:rPr>
+              <m:t>Serial Time</m:t>
+            </m:r>
+          </m:num>
+          <m:den>
+            <m:r>
+              <w:rPr>
+                <w:rFonts w:ascii="Cambria Math" w:hAnsi="Cambria Math"/>
+              </w:rPr>
+              <m:t>Average Parallel time</m:t>
+            </m:r>
+          </m:den>
+        </m:f>
+      </m:oMath>
+      <w:r>
+        <w:rPr>
+          <w:rFonts w:eastAsiaTheme="minorEastAsia"/>
+        </w:rPr>
+        <w:t xml:space="preserve"> , If we take the gradient of the graphs in figure d and g we can get the speed up as seen in the table below.</w:t>
+      </w:r>
+    </w:p>
+    <w:tbl>
+      <w:tblPr>
+        <w:tblW w:w="6548" w:type="dxa"/>
+        <w:tblInd w:w="108" w:type="dxa"/>
+        <w:tblLook w:val="04A0"/>
+      </w:tblPr>
+      <w:tblGrid>
+        <w:gridCol w:w="2576"/>
+        <w:gridCol w:w="1956"/>
+        <w:gridCol w:w="2016"/>
+      </w:tblGrid>
+      <w:tr>
+        <w:trPr>
+          <w:trHeight w:val="300"/>
+        </w:trPr>
+        <w:tc>
+          <w:tcPr>
+            <w:tcW w:w="2576" w:type="dxa"/>
+            <w:tcBorders>
+              <w:top w:val="single" w:sz="4" w:space="0" w:color="4F81BD"/>
+              <w:left w:val="nil"/>
+              <w:bottom w:val="single" w:sz="4" w:space="0" w:color="4F81BD"/>
+              <w:right w:val="nil"/>
+            </w:tcBorders>
+            <w:shd w:val="clear" w:color="auto" w:fill="auto"/>
+            <w:noWrap/>
+            <w:vAlign w:val="bottom"/>
+            <w:hideMark/>
+          </w:tcPr>
+          <w:p>
+            <w:pPr>
+              <w:spacing w:after="0" w:line="240" w:lineRule="auto"/>
+              <w:rPr>
+                <w:rFonts w:ascii="Calibri" w:eastAsia="Times New Roman" w:hAnsi="Calibri" w:cs="Calibri"/>
+                <w:b/>
+                <w:bCs/>
+                <w:color w:val="376091"/>
+              </w:rPr>
+            </w:pPr>
+            <w:r>
+              <w:rPr>
+                <w:rFonts w:ascii="Calibri" w:eastAsia="Times New Roman" w:hAnsi="Calibri" w:cs="Calibri"/>
+                <w:b/>
+                <w:bCs/>
+                <w:color w:val="376091"/>
+              </w:rPr>
+              <w:t>Data size</w:t>
+            </w:r>
+          </w:p>
+        </w:tc>
+        <w:tc>
+          <w:tcPr>
+            <w:tcW w:w="1956" w:type="dxa"/>
+            <w:tcBorders>
+              <w:top w:val="single" w:sz="4" w:space="0" w:color="4F81BD"/>
+              <w:left w:val="nil"/>
+              <w:bottom w:val="single" w:sz="4" w:space="0" w:color="4F81BD"/>
+              <w:right w:val="nil"/>
+            </w:tcBorders>
+            <w:shd w:val="clear" w:color="auto" w:fill="auto"/>
+            <w:noWrap/>
+            <w:vAlign w:val="bottom"/>
+            <w:hideMark/>
+          </w:tcPr>
+          <w:p>
+            <w:pPr>
+              <w:spacing w:after="0" w:line="240" w:lineRule="auto"/>
+              <w:rPr>
+                <w:rFonts w:ascii="Calibri" w:eastAsia="Times New Roman" w:hAnsi="Calibri" w:cs="Calibri"/>
+                <w:b/>
+                <w:bCs/>
+                <w:color w:val="376091"/>
+              </w:rPr>
+            </w:pPr>
+            <w:r>
+              <w:rPr>
+                <w:rFonts w:ascii="Calibri" w:eastAsia="Times New Roman" w:hAnsi="Calibri" w:cs="Calibri"/>
+                <w:b/>
+                <w:bCs/>
+                <w:color w:val="376091"/>
+              </w:rPr>
+              <w:t>Architecture 1</w:t>
+            </w:r>
+          </w:p>
+        </w:tc>
+        <w:tc>
+          <w:tcPr>
+            <w:tcW w:w="2016" w:type="dxa"/>
+            <w:tcBorders>
+              <w:top w:val="single" w:sz="4" w:space="0" w:color="4F81BD"/>
+              <w:left w:val="nil"/>
+              <w:bottom w:val="single" w:sz="4" w:space="0" w:color="4F81BD"/>
+              <w:right w:val="nil"/>
+            </w:tcBorders>
+            <w:shd w:val="clear" w:color="auto" w:fill="auto"/>
+            <w:noWrap/>
+            <w:vAlign w:val="bottom"/>
+            <w:hideMark/>
+          </w:tcPr>
+          <w:p>
+            <w:pPr>
+              <w:spacing w:after="0" w:line="240" w:lineRule="auto"/>
+              <w:rPr>
+                <w:rFonts w:ascii="Calibri" w:eastAsia="Times New Roman" w:hAnsi="Calibri" w:cs="Calibri"/>
+                <w:b/>
+                <w:bCs/>
+                <w:color w:val="376091"/>
+              </w:rPr>
+            </w:pPr>
+            <w:r>
+              <w:rPr>
+                <w:rFonts w:ascii="Calibri" w:eastAsia="Times New Roman" w:hAnsi="Calibri" w:cs="Calibri"/>
+                <w:b/>
+                <w:bCs/>
+                <w:color w:val="376091"/>
+              </w:rPr>
+              <w:t>Architecture 2</w:t>
+            </w:r>
+          </w:p>
+        </w:tc>
+      </w:tr>
+      <w:tr>
+        <w:trPr>
+          <w:trHeight w:val="300"/>
+        </w:trPr>
+        <w:tc>
+          <w:tcPr>
+            <w:tcW w:w="2576" w:type="dxa"/>
+            <w:tcBorders>
+              <w:top w:val="nil"/>
+              <w:left w:val="nil"/>
+              <w:bottom w:val="nil"/>
+              <w:right w:val="nil"/>
+            </w:tcBorders>
+            <w:shd w:val="clear" w:color="DBE5F1" w:fill="DBE5F1"/>
+            <w:noWrap/>
+            <w:vAlign w:val="bottom"/>
+            <w:hideMark/>
+          </w:tcPr>
+          <w:p>
+            <w:pPr>
+              <w:spacing w:after="0" w:line="240" w:lineRule="auto"/>
+              <w:jc w:val="right"/>
+              <w:rPr>
+                <w:rFonts w:ascii="Calibri" w:eastAsia="Times New Roman" w:hAnsi="Calibri" w:cs="Calibri"/>
+                <w:color w:val="376091"/>
+              </w:rPr>
+            </w:pPr>
+            <w:r>
+              <w:rPr>
+                <w:rFonts w:ascii="Calibri" w:eastAsia="Times New Roman" w:hAnsi="Calibri" w:cs="Calibri"/>
+                <w:color w:val="376091"/>
+              </w:rPr>
+              <w:t>200</w:t>
+            </w:r>
+          </w:p>
+        </w:tc>
+        <w:tc>
+          <w:tcPr>
+            <w:tcW w:w="1956" w:type="dxa"/>
+            <w:tcBorders>
+              <w:top w:val="nil"/>
+              <w:left w:val="nil"/>
+              <w:bottom w:val="nil"/>
+              <w:right w:val="nil"/>
+            </w:tcBorders>
+            <w:shd w:val="clear" w:color="DBE5F1" w:fill="DBE5F1"/>
+            <w:noWrap/>
+            <w:vAlign w:val="bottom"/>
+            <w:hideMark/>
+          </w:tcPr>
+          <w:p>
+            <w:pPr>
+              <w:spacing w:after="0" w:line="240" w:lineRule="auto"/>
+              <w:jc w:val="right"/>
+              <w:rPr>
+                <w:rFonts w:ascii="Calibri" w:eastAsia="Times New Roman" w:hAnsi="Calibri" w:cs="Calibri"/>
+                <w:color w:val="376091"/>
+              </w:rPr>
+            </w:pPr>
+            <w:r>
+              <w:rPr>
+                <w:rFonts w:ascii="Calibri" w:eastAsia="Times New Roman" w:hAnsi="Calibri" w:cs="Calibri"/>
+                <w:color w:val="376091"/>
+              </w:rPr>
+              <w:t>3.485483299</w:t>
+            </w:r>
+          </w:p>
+        </w:tc>
+        <w:tc>
+          <w:tcPr>
+            <w:tcW w:w="2016" w:type="dxa"/>
+            <w:tcBorders>
+              <w:top w:val="nil"/>
+              <w:left w:val="nil"/>
+              <w:bottom w:val="nil"/>
+              <w:right w:val="nil"/>
+            </w:tcBorders>
+            <w:shd w:val="clear" w:color="000000" w:fill="DBE5F1"/>
+            <w:noWrap/>
+            <w:vAlign w:val="bottom"/>
+            <w:hideMark/>
+          </w:tcPr>
+          <w:p>
+            <w:pPr>
+              <w:spacing w:after="0" w:line="240" w:lineRule="auto"/>
+              <w:jc w:val="right"/>
+              <w:rPr>
+                <w:rFonts w:ascii="Calibri" w:eastAsia="Times New Roman" w:hAnsi="Calibri" w:cs="Calibri"/>
+                <w:color w:val="376091"/>
+              </w:rPr>
+            </w:pPr>
+            <w:r>
+              <w:rPr>
+                <w:rFonts w:ascii="Calibri" w:eastAsia="Times New Roman" w:hAnsi="Calibri" w:cs="Calibri"/>
+                <w:color w:val="376091"/>
+              </w:rPr>
+              <w:t>5.261413384</w:t>
+            </w:r>
+          </w:p>
+        </w:tc>
+      </w:tr>
+      <w:tr>
+        <w:trPr>
+          <w:trHeight w:val="300"/>
+        </w:trPr>
+        <w:tc>
+          <w:tcPr>
+            <w:tcW w:w="2576" w:type="dxa"/>
+            <w:tcBorders>
+              <w:top w:val="nil"/>
+              <w:left w:val="nil"/>
+              <w:bottom w:val="nil"/>
+              <w:right w:val="nil"/>
+            </w:tcBorders>
+            <w:shd w:val="clear" w:color="auto" w:fill="auto"/>
+            <w:noWrap/>
+            <w:vAlign w:val="bottom"/>
+            <w:hideMark/>
+          </w:tcPr>
+          <w:p>
+            <w:pPr>
+              <w:spacing w:after="0" w:line="240" w:lineRule="auto"/>
+              <w:jc w:val="right"/>
+              <w:rPr>
+                <w:rFonts w:ascii="Calibri" w:eastAsia="Times New Roman" w:hAnsi="Calibri" w:cs="Calibri"/>
+                <w:color w:val="376091"/>
+              </w:rPr>
+            </w:pPr>
+            <w:r>
+              <w:rPr>
+                <w:rFonts w:ascii="Calibri" w:eastAsia="Times New Roman" w:hAnsi="Calibri" w:cs="Calibri"/>
+                <w:color w:val="376091"/>
+              </w:rPr>
+              <w:t>800</w:t>
+            </w:r>
+          </w:p>
+        </w:tc>
+        <w:tc>
+          <w:tcPr>
+            <w:tcW w:w="1956" w:type="dxa"/>
+            <w:tcBorders>
+              <w:top w:val="nil"/>
+              <w:left w:val="nil"/>
+              <w:bottom w:val="nil"/>
+              <w:right w:val="nil"/>
+            </w:tcBorders>
+            <w:shd w:val="clear" w:color="auto" w:fill="auto"/>
+            <w:noWrap/>
+            <w:vAlign w:val="bottom"/>
+            <w:hideMark/>
+          </w:tcPr>
+          <w:p>
+            <w:pPr>
+              <w:spacing w:after="0" w:line="240" w:lineRule="auto"/>
+              <w:jc w:val="right"/>
+              <w:rPr>
+                <w:rFonts w:ascii="Calibri" w:eastAsia="Times New Roman" w:hAnsi="Calibri" w:cs="Calibri"/>
+                <w:color w:val="376091"/>
+              </w:rPr>
+            </w:pPr>
+            <w:r>
+              <w:rPr>
+                <w:rFonts w:ascii="Calibri" w:eastAsia="Times New Roman" w:hAnsi="Calibri" w:cs="Calibri"/>
+                <w:color w:val="376091"/>
+              </w:rPr>
+              <w:t>2.426859798</w:t>
+            </w:r>
+          </w:p>
+        </w:tc>
+        <w:tc>
+          <w:tcPr>
+            <w:tcW w:w="2016" w:type="dxa"/>
+            <w:tcBorders>
+              <w:top w:val="nil"/>
+              <w:left w:val="nil"/>
+              <w:bottom w:val="nil"/>
+              <w:right w:val="nil"/>
+            </w:tcBorders>
+            <w:shd w:val="clear" w:color="auto" w:fill="auto"/>
+            <w:noWrap/>
+            <w:vAlign w:val="bottom"/>
+            <w:hideMark/>
+          </w:tcPr>
+          <w:p>
+            <w:pPr>
+              <w:spacing w:after="0" w:line="240" w:lineRule="auto"/>
+              <w:jc w:val="right"/>
+              <w:rPr>
+                <w:rFonts w:ascii="Calibri" w:eastAsia="Times New Roman" w:hAnsi="Calibri" w:cs="Calibri"/>
+                <w:color w:val="376091"/>
+              </w:rPr>
+            </w:pPr>
+            <w:r>
+              <w:rPr>
+                <w:rFonts w:ascii="Calibri" w:eastAsia="Times New Roman" w:hAnsi="Calibri" w:cs="Calibri"/>
+                <w:color w:val="376091"/>
+              </w:rPr>
+              <w:t>4.247186176</w:t>
+            </w:r>
+          </w:p>
+        </w:tc>
+      </w:tr>
+      <w:tr>
+        <w:trPr>
+          <w:trHeight w:val="300"/>
+        </w:trPr>
+        <w:tc>
+          <w:tcPr>
+            <w:tcW w:w="2576" w:type="dxa"/>
+            <w:tcBorders>
+              <w:top w:val="nil"/>
+              <w:left w:val="nil"/>
+              <w:bottom w:val="nil"/>
+              <w:right w:val="nil"/>
+            </w:tcBorders>
+            <w:shd w:val="clear" w:color="DBE5F1" w:fill="DBE5F1"/>
+            <w:noWrap/>
+            <w:vAlign w:val="bottom"/>
+            <w:hideMark/>
+          </w:tcPr>
+          <w:p>
+            <w:pPr>
+              <w:spacing w:after="0" w:line="240" w:lineRule="auto"/>
+              <w:jc w:val="right"/>
+              <w:rPr>
+                <w:rFonts w:ascii="Calibri" w:eastAsia="Times New Roman" w:hAnsi="Calibri" w:cs="Calibri"/>
+                <w:color w:val="376091"/>
+              </w:rPr>
+            </w:pPr>
+            <w:r>
+              <w:rPr>
+                <w:rFonts w:ascii="Calibri" w:eastAsia="Times New Roman" w:hAnsi="Calibri" w:cs="Calibri"/>
+                <w:color w:val="376091"/>
+              </w:rPr>
+              <w:t>1800</w:t>
+            </w:r>
+          </w:p>
+        </w:tc>
+        <w:tc>
+          <w:tcPr>
+            <w:tcW w:w="1956" w:type="dxa"/>
+            <w:tcBorders>
+              <w:top w:val="nil"/>
+              <w:left w:val="nil"/>
+              <w:bottom w:val="nil"/>
+              <w:right w:val="nil"/>
+            </w:tcBorders>
+            <w:shd w:val="clear" w:color="DBE5F1" w:fill="DBE5F1"/>
+            <w:noWrap/>
+            <w:vAlign w:val="bottom"/>
+            <w:hideMark/>
+          </w:tcPr>
+          <w:p>
+            <w:pPr>
+              <w:spacing w:after="0" w:line="240" w:lineRule="auto"/>
+              <w:jc w:val="right"/>
+              <w:rPr>
+                <w:rFonts w:ascii="Calibri" w:eastAsia="Times New Roman" w:hAnsi="Calibri" w:cs="Calibri"/>
+                <w:color w:val="376091"/>
+              </w:rPr>
+            </w:pPr>
+            <w:r>
+              <w:rPr>
+                <w:rFonts w:ascii="Calibri" w:eastAsia="Times New Roman" w:hAnsi="Calibri" w:cs="Calibri"/>
+                <w:color w:val="376091"/>
+              </w:rPr>
+              <w:t>2.007390837</w:t>
+            </w:r>
+          </w:p>
+        </w:tc>
+        <w:tc>
+          <w:tcPr>
+            <w:tcW w:w="2016" w:type="dxa"/>
+            <w:tcBorders>
+              <w:top w:val="nil"/>
+              <w:left w:val="nil"/>
+              <w:bottom w:val="nil"/>
+              <w:right w:val="nil"/>
+            </w:tcBorders>
+            <w:shd w:val="clear" w:color="000000" w:fill="DBE5F1"/>
+            <w:noWrap/>
+            <w:vAlign w:val="bottom"/>
+            <w:hideMark/>
+          </w:tcPr>
+          <w:p>
+            <w:pPr>
+              <w:spacing w:after="0" w:line="240" w:lineRule="auto"/>
+              <w:jc w:val="right"/>
+              <w:rPr>
+                <w:rFonts w:ascii="Calibri" w:eastAsia="Times New Roman" w:hAnsi="Calibri" w:cs="Calibri"/>
+                <w:color w:val="376091"/>
+              </w:rPr>
+            </w:pPr>
+            <w:r>
+              <w:rPr>
+                <w:rFonts w:ascii="Calibri" w:eastAsia="Times New Roman" w:hAnsi="Calibri" w:cs="Calibri"/>
+                <w:color w:val="376091"/>
+              </w:rPr>
+              <w:t>4.208689655</w:t>
+            </w:r>
+          </w:p>
+        </w:tc>
+      </w:tr>
+      <w:tr>
+        <w:trPr>
+          <w:trHeight w:val="300"/>
+        </w:trPr>
+        <w:tc>
+          <w:tcPr>
+            <w:tcW w:w="2576" w:type="dxa"/>
+            <w:tcBorders>
+              <w:top w:val="nil"/>
+              <w:left w:val="nil"/>
+              <w:bottom w:val="nil"/>
+              <w:right w:val="nil"/>
+            </w:tcBorders>
+            <w:shd w:val="clear" w:color="auto" w:fill="auto"/>
+            <w:noWrap/>
+            <w:vAlign w:val="bottom"/>
+            <w:hideMark/>
+          </w:tcPr>
+          <w:p>
+            <w:pPr>
+              <w:spacing w:after="0" w:line="240" w:lineRule="auto"/>
+              <w:jc w:val="right"/>
+              <w:rPr>
+                <w:rFonts w:ascii="Calibri" w:eastAsia="Times New Roman" w:hAnsi="Calibri" w:cs="Calibri"/>
+                <w:color w:val="376091"/>
+              </w:rPr>
+            </w:pPr>
+            <w:r>
+              <w:rPr>
+                <w:rFonts w:ascii="Calibri" w:eastAsia="Times New Roman" w:hAnsi="Calibri" w:cs="Calibri"/>
+                <w:color w:val="376091"/>
+              </w:rPr>
+              <w:t>3200</w:t>
+            </w:r>
+          </w:p>
+        </w:tc>
+        <w:tc>
+          <w:tcPr>
+            <w:tcW w:w="1956" w:type="dxa"/>
+            <w:tcBorders>
+              <w:top w:val="nil"/>
+              <w:left w:val="nil"/>
+              <w:bottom w:val="nil"/>
+              <w:right w:val="nil"/>
+            </w:tcBorders>
+            <w:shd w:val="clear" w:color="auto" w:fill="auto"/>
+            <w:noWrap/>
+            <w:vAlign w:val="bottom"/>
+            <w:hideMark/>
+          </w:tcPr>
+          <w:p>
+            <w:pPr>
+              <w:spacing w:after="0" w:line="240" w:lineRule="auto"/>
+              <w:jc w:val="right"/>
+              <w:rPr>
+                <w:rFonts w:ascii="Calibri" w:eastAsia="Times New Roman" w:hAnsi="Calibri" w:cs="Calibri"/>
+                <w:color w:val="376091"/>
+              </w:rPr>
+            </w:pPr>
+            <w:r>
+              <w:rPr>
+                <w:rFonts w:ascii="Calibri" w:eastAsia="Times New Roman" w:hAnsi="Calibri" w:cs="Calibri"/>
+                <w:color w:val="376091"/>
+              </w:rPr>
+              <w:t>2.006059607</w:t>
+            </w:r>
+          </w:p>
+        </w:tc>
+        <w:tc>
+          <w:tcPr>
+            <w:tcW w:w="2016" w:type="dxa"/>
+            <w:tcBorders>
+              <w:top w:val="nil"/>
+              <w:left w:val="nil"/>
+              <w:bottom w:val="nil"/>
+              <w:right w:val="nil"/>
+            </w:tcBorders>
+            <w:shd w:val="clear" w:color="auto" w:fill="auto"/>
+            <w:noWrap/>
+            <w:vAlign w:val="bottom"/>
+            <w:hideMark/>
+          </w:tcPr>
+          <w:p>
+            <w:pPr>
+              <w:spacing w:after="0" w:line="240" w:lineRule="auto"/>
+              <w:jc w:val="right"/>
+              <w:rPr>
+                <w:rFonts w:ascii="Calibri" w:eastAsia="Times New Roman" w:hAnsi="Calibri" w:cs="Calibri"/>
+                <w:color w:val="376091"/>
+              </w:rPr>
+            </w:pPr>
+            <w:r>
+              <w:rPr>
+                <w:rFonts w:ascii="Calibri" w:eastAsia="Times New Roman" w:hAnsi="Calibri" w:cs="Calibri"/>
+                <w:color w:val="376091"/>
+              </w:rPr>
+              <w:t>4.579208129</w:t>
+            </w:r>
+          </w:p>
+        </w:tc>
+      </w:tr>
+      <w:tr>
+        <w:trPr>
+          <w:trHeight w:val="315"/>
+        </w:trPr>
+        <w:tc>
+          <w:tcPr>
+            <w:tcW w:w="2576" w:type="dxa"/>
+            <w:tcBorders>
+              <w:top w:val="nil"/>
+              <w:left w:val="nil"/>
+              <w:bottom w:val="single" w:sz="4" w:space="0" w:color="4F81BD"/>
+              <w:right w:val="nil"/>
+            </w:tcBorders>
+            <w:shd w:val="clear" w:color="DBE5F1" w:fill="DBE5F1"/>
+            <w:noWrap/>
+            <w:vAlign w:val="bottom"/>
+            <w:hideMark/>
+          </w:tcPr>
+          <w:p>
+            <w:pPr>
+              <w:spacing w:after="0" w:line="240" w:lineRule="auto"/>
+              <w:jc w:val="right"/>
+              <w:rPr>
+                <w:rFonts w:ascii="Calibri" w:eastAsia="Times New Roman" w:hAnsi="Calibri" w:cs="Calibri"/>
+                <w:color w:val="376091"/>
+              </w:rPr>
+            </w:pPr>
+            <w:r>
+              <w:rPr>
+                <w:rFonts w:ascii="Calibri" w:eastAsia="Times New Roman" w:hAnsi="Calibri" w:cs="Calibri"/>
+                <w:color w:val="376091"/>
+              </w:rPr>
+              <w:t>5242</w:t>
+            </w:r>
+          </w:p>
+        </w:tc>
+        <w:tc>
+          <w:tcPr>
+            <w:tcW w:w="1956" w:type="dxa"/>
+            <w:tcBorders>
+              <w:top w:val="nil"/>
+              <w:left w:val="nil"/>
+              <w:bottom w:val="single" w:sz="4" w:space="0" w:color="4F81BD"/>
+              <w:right w:val="nil"/>
+            </w:tcBorders>
+            <w:shd w:val="clear" w:color="DBE5F1" w:fill="DBE5F1"/>
+            <w:noWrap/>
+            <w:vAlign w:val="bottom"/>
+            <w:hideMark/>
+          </w:tcPr>
+          <w:p>
+            <w:pPr>
+              <w:spacing w:after="0" w:line="240" w:lineRule="auto"/>
+              <w:jc w:val="right"/>
+              <w:rPr>
+                <w:rFonts w:ascii="Calibri" w:eastAsia="Times New Roman" w:hAnsi="Calibri" w:cs="Calibri"/>
+                <w:color w:val="376091"/>
+              </w:rPr>
+            </w:pPr>
+            <w:r>
+              <w:rPr>
+                <w:rFonts w:ascii="Calibri" w:eastAsia="Times New Roman" w:hAnsi="Calibri" w:cs="Calibri"/>
+                <w:color w:val="376091"/>
+              </w:rPr>
+              <w:t>1.92851926</w:t>
+            </w:r>
+          </w:p>
+        </w:tc>
+        <w:tc>
+          <w:tcPr>
+            <w:tcW w:w="2016" w:type="dxa"/>
+            <w:tcBorders>
+              <w:top w:val="nil"/>
+              <w:left w:val="nil"/>
+              <w:bottom w:val="single" w:sz="8" w:space="0" w:color="4F81BD"/>
+              <w:right w:val="nil"/>
+            </w:tcBorders>
+            <w:shd w:val="clear" w:color="000000" w:fill="DBE5F1"/>
+            <w:noWrap/>
+            <w:vAlign w:val="bottom"/>
+            <w:hideMark/>
+          </w:tcPr>
+          <w:p>
+            <w:pPr>
+              <w:spacing w:after="0" w:line="240" w:lineRule="auto"/>
+              <w:jc w:val="right"/>
+              <w:rPr>
+                <w:rFonts w:ascii="Calibri" w:eastAsia="Times New Roman" w:hAnsi="Calibri" w:cs="Calibri"/>
+                <w:color w:val="376091"/>
+              </w:rPr>
+            </w:pPr>
+            <w:r>
+              <w:rPr>
+                <w:rFonts w:ascii="Calibri" w:eastAsia="Times New Roman" w:hAnsi="Calibri" w:cs="Calibri"/>
+                <w:color w:val="376091"/>
+              </w:rPr>
+              <w:t>4.548826774</w:t>
+            </w:r>
+          </w:p>
+        </w:tc>
+      </w:tr>
+    </w:tbl>
+    <w:p/>
+    <w:p>
+      <w:r>
+        <w:t xml:space="preserve">So yes, </w:t>
+      </w:r>
+      <w:proofErr w:type="gramStart"/>
+      <w:r>
+        <w:t>It</w:t>
+      </w:r>
+      <w:proofErr w:type="gramEnd"/>
+      <w:r>
+        <w:t xml:space="preserve"> is worth tackling this problem in parallel. Although, it will depend on the architecture you use to notice any increase in execution time. From the speed up graphs in figure d and g, we can see what the parallel equivalent of the serial time would take, and the results all favor parallel processing. </w:t>
+      </w:r>
+    </w:p>
+    <w:p/>
+    <w:p>
+      <w:pPr>
+        <w:pStyle w:val="Heading3"/>
+      </w:pPr>
+      <w:bookmarkStart w:id="17" w:name="_Toc18758049"/>
+      <w:r>
+        <w:t>For what range of data set sizes does the parallel program perform well?</w:t>
+      </w:r>
+      <w:bookmarkEnd w:id="17"/>
+    </w:p>
+    <w:p>
+      <w:r>
+        <w:t>The data set sizes chosen for this experiment was 200000, 800000, 1800000, 3200000 and 5242000</w:t>
+      </w:r>
+      <w:r>
+        <w:t xml:space="preserve">. To answer this question we are not going to considering specific sequential cutoffs for the parallel program results, </w:t>
+      </w:r>
+      <w:proofErr w:type="gramStart"/>
+      <w:r>
+        <w:t>Instead</w:t>
+      </w:r>
+      <w:proofErr w:type="gramEnd"/>
+      <w:r>
+        <w:t xml:space="preserve">, we are going to work with averages of the results. </w:t>
+      </w:r>
+      <w:proofErr w:type="gramStart"/>
+      <w:r>
+        <w:t>The below table shows the difference between the serial and average parallel times of execution for the different data sizes.</w:t>
+      </w:r>
+      <w:proofErr w:type="gramEnd"/>
+    </w:p>
     <w:sectPr>
       <w:pgSz w:w="12240" w:h="15840"/>
       <w:pgMar w:top="1440" w:right="1440" w:bottom="1440" w:left="1440" w:header="720" w:footer="720" w:gutter="0"/>
@@ -3616,6 +8832,28 @@
       <w:szCs w:val="26"/>
     </w:rPr>
   </w:style>
+  <w:style w:type="paragraph" w:styleId="Heading3">
+    <w:name w:val="heading 3"/>
+    <w:basedOn w:val="Normal"/>
+    <w:next w:val="Normal"/>
+    <w:link w:val="Heading3Char"/>
+    <w:uiPriority w:val="9"/>
+    <w:unhideWhenUsed/>
+    <w:qFormat/>
+    <w:rsid w:val="007D6ECE"/>
+    <w:pPr>
+      <w:keepNext/>
+      <w:keepLines/>
+      <w:spacing w:before="200" w:after="0"/>
+      <w:outlineLvl w:val="2"/>
+    </w:pPr>
+    <w:rPr>
+      <w:rFonts w:asciiTheme="majorHAnsi" w:eastAsiaTheme="majorEastAsia" w:hAnsiTheme="majorHAnsi" w:cstheme="majorBidi"/>
+      <w:b/>
+      <w:bCs/>
+      <w:color w:val="4F81BD" w:themeColor="accent1"/>
+    </w:rPr>
+  </w:style>
   <w:style w:type="character" w:default="1" w:styleId="DefaultParagraphFont">
     <w:name w:val="Default Paragraph Font"/>
     <w:uiPriority w:val="1"/>
@@ -3862,8 +9100,8 @@
       </w:tblCellMar>
     </w:tblPr>
   </w:style>
-  <w:style w:type="table" w:styleId="LightShading-Accent1">
-    <w:name w:val="Light Shading Accent 1"/>
+  <w:style w:type="table" w:customStyle="1" w:styleId="LightShading-Accent11">
+    <w:name w:val="Light Shading - Accent 11"/>
     <w:basedOn w:val="TableNormal"/>
     <w:uiPriority w:val="60"/>
     <w:rsid w:val="00B66FF5"/>
@@ -3965,7 +9203,1606 @@
       </w:tcPr>
     </w:tblStylePr>
   </w:style>
+  <w:style w:type="character" w:customStyle="1" w:styleId="Heading3Char">
+    <w:name w:val="Heading 3 Char"/>
+    <w:basedOn w:val="DefaultParagraphFont"/>
+    <w:link w:val="Heading3"/>
+    <w:uiPriority w:val="9"/>
+    <w:rsid w:val="007D6ECE"/>
+    <w:rPr>
+      <w:rFonts w:asciiTheme="majorHAnsi" w:eastAsiaTheme="majorEastAsia" w:hAnsiTheme="majorHAnsi" w:cstheme="majorBidi"/>
+      <w:b/>
+      <w:bCs/>
+      <w:color w:val="4F81BD" w:themeColor="accent1"/>
+    </w:rPr>
+  </w:style>
+  <w:style w:type="paragraph" w:styleId="TOC3">
+    <w:name w:val="toc 3"/>
+    <w:basedOn w:val="Normal"/>
+    <w:next w:val="Normal"/>
+    <w:autoRedefine/>
+    <w:uiPriority w:val="39"/>
+    <w:unhideWhenUsed/>
+    <w:rsid w:val="00ED0005"/>
+    <w:pPr>
+      <w:spacing w:after="100"/>
+      <w:ind w:left="440"/>
+    </w:pPr>
+  </w:style>
 </w:styles>
+</file>
+
+<file path=word/charts/chart1.xml><?xml version="1.0" encoding="utf-8"?>
+<c:chartSpace xmlns:c="http://schemas.openxmlformats.org/drawingml/2006/chart" xmlns:a="http://schemas.openxmlformats.org/drawingml/2006/main" xmlns:r="http://schemas.openxmlformats.org/officeDocument/2006/relationships">
+  <c:date1904 val="1"/>
+  <c:lang val="en-US"/>
+  <c:chart>
+    <c:title>
+      <c:tx>
+        <c:rich>
+          <a:bodyPr/>
+          <a:lstStyle/>
+          <a:p>
+            <a:pPr>
+              <a:defRPr/>
+            </a:pPr>
+            <a:r>
+              <a:rPr lang="en-US"/>
+              <a:t> Time vs Data size</a:t>
+            </a:r>
+          </a:p>
+        </c:rich>
+      </c:tx>
+    </c:title>
+    <c:plotArea>
+      <c:layout/>
+      <c:lineChart>
+        <c:grouping val="standard"/>
+        <c:ser>
+          <c:idx val="0"/>
+          <c:order val="0"/>
+          <c:tx>
+            <c:v>seriel</c:v>
+          </c:tx>
+          <c:cat>
+            <c:numRef>
+              <c:f>Sheet1!$A$28:$A$32</c:f>
+              <c:numCache>
+                <c:formatCode>General</c:formatCode>
+                <c:ptCount val="5"/>
+                <c:pt idx="0">
+                  <c:v>200</c:v>
+                </c:pt>
+                <c:pt idx="1">
+                  <c:v>800</c:v>
+                </c:pt>
+                <c:pt idx="2">
+                  <c:v>1800</c:v>
+                </c:pt>
+                <c:pt idx="3">
+                  <c:v>3200</c:v>
+                </c:pt>
+                <c:pt idx="4">
+                  <c:v>5242</c:v>
+                </c:pt>
+              </c:numCache>
+            </c:numRef>
+          </c:cat>
+          <c:val>
+            <c:numRef>
+              <c:f>Sheet1!$B$28:$B$32</c:f>
+              <c:numCache>
+                <c:formatCode>General</c:formatCode>
+                <c:ptCount val="5"/>
+                <c:pt idx="0">
+                  <c:v>1.1654040000000001E-2</c:v>
+                </c:pt>
+                <c:pt idx="1">
+                  <c:v>3.8254059999999999E-2</c:v>
+                </c:pt>
+                <c:pt idx="2">
+                  <c:v>7.4878120000000034E-2</c:v>
+                </c:pt>
+                <c:pt idx="3">
+                  <c:v>0.13031043000000009</c:v>
+                </c:pt>
+                <c:pt idx="4">
+                  <c:v>0.20719464000000001</c:v>
+                </c:pt>
+              </c:numCache>
+            </c:numRef>
+          </c:val>
+        </c:ser>
+        <c:ser>
+          <c:idx val="1"/>
+          <c:order val="1"/>
+          <c:tx>
+            <c:v>Average parallel time</c:v>
+          </c:tx>
+          <c:cat>
+            <c:numRef>
+              <c:f>Sheet1!$A$28:$A$32</c:f>
+              <c:numCache>
+                <c:formatCode>General</c:formatCode>
+                <c:ptCount val="5"/>
+                <c:pt idx="0">
+                  <c:v>200</c:v>
+                </c:pt>
+                <c:pt idx="1">
+                  <c:v>800</c:v>
+                </c:pt>
+                <c:pt idx="2">
+                  <c:v>1800</c:v>
+                </c:pt>
+                <c:pt idx="3">
+                  <c:v>3200</c:v>
+                </c:pt>
+                <c:pt idx="4">
+                  <c:v>5242</c:v>
+                </c:pt>
+              </c:numCache>
+            </c:numRef>
+          </c:cat>
+          <c:val>
+            <c:numRef>
+              <c:f>Sheet1!$B$7:$F$7</c:f>
+              <c:numCache>
+                <c:formatCode>General</c:formatCode>
+                <c:ptCount val="5"/>
+                <c:pt idx="0">
+                  <c:v>3.343593700000003E-3</c:v>
+                </c:pt>
+                <c:pt idx="1">
+                  <c:v>1.576278120000001E-2</c:v>
+                </c:pt>
+                <c:pt idx="2">
+                  <c:v>3.7301216400000024E-2</c:v>
+                </c:pt>
+                <c:pt idx="3">
+                  <c:v>6.4958403799999995E-2</c:v>
+                </c:pt>
+                <c:pt idx="4">
+                  <c:v>0.107437164</c:v>
+                </c:pt>
+              </c:numCache>
+            </c:numRef>
+          </c:val>
+        </c:ser>
+        <c:marker val="1"/>
+        <c:axId val="127389056"/>
+        <c:axId val="197182976"/>
+      </c:lineChart>
+      <c:catAx>
+        <c:axId val="127389056"/>
+        <c:scaling>
+          <c:orientation val="minMax"/>
+        </c:scaling>
+        <c:axPos val="b"/>
+        <c:title>
+          <c:tx>
+            <c:rich>
+              <a:bodyPr/>
+              <a:lstStyle/>
+              <a:p>
+                <a:pPr>
+                  <a:defRPr/>
+                </a:pPr>
+                <a:r>
+                  <a:rPr lang="en-US"/>
+                  <a:t>Data Size (100000s)</a:t>
+                </a:r>
+              </a:p>
+            </c:rich>
+          </c:tx>
+        </c:title>
+        <c:numFmt formatCode="General" sourceLinked="1"/>
+        <c:tickLblPos val="nextTo"/>
+        <c:crossAx val="197182976"/>
+        <c:crosses val="autoZero"/>
+        <c:auto val="1"/>
+        <c:lblAlgn val="ctr"/>
+        <c:lblOffset val="100"/>
+      </c:catAx>
+      <c:valAx>
+        <c:axId val="197182976"/>
+        <c:scaling>
+          <c:orientation val="minMax"/>
+        </c:scaling>
+        <c:axPos val="l"/>
+        <c:majorGridlines/>
+        <c:title>
+          <c:tx>
+            <c:rich>
+              <a:bodyPr rot="-5400000" vert="horz"/>
+              <a:lstStyle/>
+              <a:p>
+                <a:pPr>
+                  <a:defRPr/>
+                </a:pPr>
+                <a:r>
+                  <a:rPr lang="en-US"/>
+                  <a:t>Time</a:t>
+                </a:r>
+              </a:p>
+            </c:rich>
+          </c:tx>
+        </c:title>
+        <c:numFmt formatCode="General" sourceLinked="1"/>
+        <c:tickLblPos val="nextTo"/>
+        <c:crossAx val="127389056"/>
+        <c:crosses val="autoZero"/>
+        <c:crossBetween val="between"/>
+      </c:valAx>
+    </c:plotArea>
+    <c:legend>
+      <c:legendPos val="t"/>
+    </c:legend>
+    <c:plotVisOnly val="1"/>
+  </c:chart>
+  <c:externalData r:id="rId1"/>
+</c:chartSpace>
+</file>
+
+<file path=word/charts/chart2.xml><?xml version="1.0" encoding="utf-8"?>
+<c:chartSpace xmlns:c="http://schemas.openxmlformats.org/drawingml/2006/chart" xmlns:a="http://schemas.openxmlformats.org/drawingml/2006/main" xmlns:r="http://schemas.openxmlformats.org/officeDocument/2006/relationships">
+  <c:date1904 val="1"/>
+  <c:lang val="en-US"/>
+  <c:chart>
+    <c:title>
+      <c:tx>
+        <c:rich>
+          <a:bodyPr/>
+          <a:lstStyle/>
+          <a:p>
+            <a:pPr>
+              <a:defRPr/>
+            </a:pPr>
+            <a:r>
+              <a:rPr lang="en-US" sz="1800" b="1" i="0" baseline="0"/>
+              <a:t>Time vs Sequential cutoff for different data sizes</a:t>
+            </a:r>
+          </a:p>
+        </c:rich>
+      </c:tx>
+    </c:title>
+    <c:plotArea>
+      <c:layout/>
+      <c:lineChart>
+        <c:grouping val="standard"/>
+        <c:ser>
+          <c:idx val="0"/>
+          <c:order val="0"/>
+          <c:tx>
+            <c:strRef>
+              <c:f>Sheet1!$B$1</c:f>
+              <c:strCache>
+                <c:ptCount val="1"/>
+                <c:pt idx="0">
+                  <c:v>Data Size #1</c:v>
+                </c:pt>
+              </c:strCache>
+            </c:strRef>
+          </c:tx>
+          <c:cat>
+            <c:numRef>
+              <c:f>Sheet1!$A$2:$A$6</c:f>
+              <c:numCache>
+                <c:formatCode>General</c:formatCode>
+                <c:ptCount val="5"/>
+                <c:pt idx="0">
+                  <c:v>10</c:v>
+                </c:pt>
+                <c:pt idx="1">
+                  <c:v>100</c:v>
+                </c:pt>
+                <c:pt idx="2">
+                  <c:v>1000</c:v>
+                </c:pt>
+                <c:pt idx="3">
+                  <c:v>10000</c:v>
+                </c:pt>
+                <c:pt idx="4">
+                  <c:v>100000</c:v>
+                </c:pt>
+              </c:numCache>
+            </c:numRef>
+          </c:cat>
+          <c:val>
+            <c:numRef>
+              <c:f>Sheet1!$B$2:$B$6</c:f>
+              <c:numCache>
+                <c:formatCode>General</c:formatCode>
+                <c:ptCount val="5"/>
+                <c:pt idx="0">
+                  <c:v>4.1740112999999971E-3</c:v>
+                </c:pt>
+                <c:pt idx="1">
+                  <c:v>2.6579918000000026E-3</c:v>
+                </c:pt>
+                <c:pt idx="2">
+                  <c:v>2.6259916000000026E-3</c:v>
+                </c:pt>
+                <c:pt idx="3">
+                  <c:v>3.0699982000000014E-3</c:v>
+                </c:pt>
+                <c:pt idx="4">
+                  <c:v>4.1899755999999996E-3</c:v>
+                </c:pt>
+              </c:numCache>
+            </c:numRef>
+          </c:val>
+        </c:ser>
+        <c:ser>
+          <c:idx val="1"/>
+          <c:order val="1"/>
+          <c:tx>
+            <c:strRef>
+              <c:f>Sheet1!$C$1</c:f>
+              <c:strCache>
+                <c:ptCount val="1"/>
+                <c:pt idx="0">
+                  <c:v>Data Size #2</c:v>
+                </c:pt>
+              </c:strCache>
+            </c:strRef>
+          </c:tx>
+          <c:cat>
+            <c:numRef>
+              <c:f>Sheet1!$A$2:$A$6</c:f>
+              <c:numCache>
+                <c:formatCode>General</c:formatCode>
+                <c:ptCount val="5"/>
+                <c:pt idx="0">
+                  <c:v>10</c:v>
+                </c:pt>
+                <c:pt idx="1">
+                  <c:v>100</c:v>
+                </c:pt>
+                <c:pt idx="2">
+                  <c:v>1000</c:v>
+                </c:pt>
+                <c:pt idx="3">
+                  <c:v>10000</c:v>
+                </c:pt>
+                <c:pt idx="4">
+                  <c:v>100000</c:v>
+                </c:pt>
+              </c:numCache>
+            </c:numRef>
+          </c:cat>
+          <c:val>
+            <c:numRef>
+              <c:f>Sheet1!$C$2:$C$6</c:f>
+              <c:numCache>
+                <c:formatCode>General</c:formatCode>
+                <c:ptCount val="5"/>
+                <c:pt idx="0">
+                  <c:v>2.0491999000000011E-2</c:v>
+                </c:pt>
+                <c:pt idx="1">
+                  <c:v>1.1867987000000003E-2</c:v>
+                </c:pt>
+                <c:pt idx="2">
+                  <c:v>1.5765952E-2</c:v>
+                </c:pt>
+                <c:pt idx="3">
+                  <c:v>1.6685946E-2</c:v>
+                </c:pt>
+                <c:pt idx="4">
+                  <c:v>1.4002021999999999E-2</c:v>
+                </c:pt>
+              </c:numCache>
+            </c:numRef>
+          </c:val>
+        </c:ser>
+        <c:ser>
+          <c:idx val="2"/>
+          <c:order val="2"/>
+          <c:tx>
+            <c:strRef>
+              <c:f>Sheet1!$D$1</c:f>
+              <c:strCache>
+                <c:ptCount val="1"/>
+                <c:pt idx="0">
+                  <c:v>Data Size #3</c:v>
+                </c:pt>
+              </c:strCache>
+            </c:strRef>
+          </c:tx>
+          <c:cat>
+            <c:numRef>
+              <c:f>Sheet1!$A$2:$A$6</c:f>
+              <c:numCache>
+                <c:formatCode>General</c:formatCode>
+                <c:ptCount val="5"/>
+                <c:pt idx="0">
+                  <c:v>10</c:v>
+                </c:pt>
+                <c:pt idx="1">
+                  <c:v>100</c:v>
+                </c:pt>
+                <c:pt idx="2">
+                  <c:v>1000</c:v>
+                </c:pt>
+                <c:pt idx="3">
+                  <c:v>10000</c:v>
+                </c:pt>
+                <c:pt idx="4">
+                  <c:v>100000</c:v>
+                </c:pt>
+              </c:numCache>
+            </c:numRef>
+          </c:cat>
+          <c:val>
+            <c:numRef>
+              <c:f>Sheet1!$D$2:$D$6</c:f>
+              <c:numCache>
+                <c:formatCode>General</c:formatCode>
+                <c:ptCount val="5"/>
+                <c:pt idx="0">
+                  <c:v>4.2303950000000028E-2</c:v>
+                </c:pt>
+                <c:pt idx="1">
+                  <c:v>3.7320007000000002E-2</c:v>
+                </c:pt>
+                <c:pt idx="2">
+                  <c:v>3.488606000000001E-2</c:v>
+                </c:pt>
+                <c:pt idx="3">
+                  <c:v>3.5498044999999999E-2</c:v>
+                </c:pt>
+                <c:pt idx="4">
+                  <c:v>3.6498019999999999E-2</c:v>
+                </c:pt>
+              </c:numCache>
+            </c:numRef>
+          </c:val>
+        </c:ser>
+        <c:ser>
+          <c:idx val="3"/>
+          <c:order val="3"/>
+          <c:tx>
+            <c:strRef>
+              <c:f>Sheet1!$E$1</c:f>
+              <c:strCache>
+                <c:ptCount val="1"/>
+                <c:pt idx="0">
+                  <c:v>Data Size #4</c:v>
+                </c:pt>
+              </c:strCache>
+            </c:strRef>
+          </c:tx>
+          <c:cat>
+            <c:numRef>
+              <c:f>Sheet1!$A$2:$A$6</c:f>
+              <c:numCache>
+                <c:formatCode>General</c:formatCode>
+                <c:ptCount val="5"/>
+                <c:pt idx="0">
+                  <c:v>10</c:v>
+                </c:pt>
+                <c:pt idx="1">
+                  <c:v>100</c:v>
+                </c:pt>
+                <c:pt idx="2">
+                  <c:v>1000</c:v>
+                </c:pt>
+                <c:pt idx="3">
+                  <c:v>10000</c:v>
+                </c:pt>
+                <c:pt idx="4">
+                  <c:v>100000</c:v>
+                </c:pt>
+              </c:numCache>
+            </c:numRef>
+          </c:cat>
+          <c:val>
+            <c:numRef>
+              <c:f>Sheet1!$E$2:$E$6</c:f>
+              <c:numCache>
+                <c:formatCode>General</c:formatCode>
+                <c:ptCount val="5"/>
+                <c:pt idx="0">
+                  <c:v>7.7001944000000003E-2</c:v>
+                </c:pt>
+                <c:pt idx="1">
+                  <c:v>6.1939979999999985E-2</c:v>
+                </c:pt>
+                <c:pt idx="2">
+                  <c:v>5.9288118000000001E-2</c:v>
+                </c:pt>
+                <c:pt idx="3">
+                  <c:v>6.1959997000000003E-2</c:v>
+                </c:pt>
+                <c:pt idx="4">
+                  <c:v>6.4601980000000003E-2</c:v>
+                </c:pt>
+              </c:numCache>
+            </c:numRef>
+          </c:val>
+        </c:ser>
+        <c:ser>
+          <c:idx val="4"/>
+          <c:order val="4"/>
+          <c:tx>
+            <c:strRef>
+              <c:f>Sheet1!$F$1</c:f>
+              <c:strCache>
+                <c:ptCount val="1"/>
+                <c:pt idx="0">
+                  <c:v>Data Size #5</c:v>
+                </c:pt>
+              </c:strCache>
+            </c:strRef>
+          </c:tx>
+          <c:cat>
+            <c:numRef>
+              <c:f>Sheet1!$A$2:$A$6</c:f>
+              <c:numCache>
+                <c:formatCode>General</c:formatCode>
+                <c:ptCount val="5"/>
+                <c:pt idx="0">
+                  <c:v>10</c:v>
+                </c:pt>
+                <c:pt idx="1">
+                  <c:v>100</c:v>
+                </c:pt>
+                <c:pt idx="2">
+                  <c:v>1000</c:v>
+                </c:pt>
+                <c:pt idx="3">
+                  <c:v>10000</c:v>
+                </c:pt>
+                <c:pt idx="4">
+                  <c:v>100000</c:v>
+                </c:pt>
+              </c:numCache>
+            </c:numRef>
+          </c:cat>
+          <c:val>
+            <c:numRef>
+              <c:f>Sheet1!$F$2:$F$6</c:f>
+              <c:numCache>
+                <c:formatCode>General</c:formatCode>
+                <c:ptCount val="5"/>
+                <c:pt idx="0">
+                  <c:v>0.13346203000000009</c:v>
+                </c:pt>
+                <c:pt idx="1">
+                  <c:v>0.10156985</c:v>
+                </c:pt>
+                <c:pt idx="2">
+                  <c:v>9.7850020000000051E-2</c:v>
+                </c:pt>
+                <c:pt idx="3">
+                  <c:v>9.8075970000000082E-2</c:v>
+                </c:pt>
+                <c:pt idx="4">
+                  <c:v>0.10622795000000004</c:v>
+                </c:pt>
+              </c:numCache>
+            </c:numRef>
+          </c:val>
+        </c:ser>
+        <c:marker val="1"/>
+        <c:axId val="230634240"/>
+        <c:axId val="230636160"/>
+      </c:lineChart>
+      <c:catAx>
+        <c:axId val="230634240"/>
+        <c:scaling>
+          <c:orientation val="minMax"/>
+        </c:scaling>
+        <c:axPos val="b"/>
+        <c:title>
+          <c:tx>
+            <c:rich>
+              <a:bodyPr/>
+              <a:lstStyle/>
+              <a:p>
+                <a:pPr>
+                  <a:defRPr/>
+                </a:pPr>
+                <a:r>
+                  <a:rPr lang="en-US"/>
+                  <a:t>Sequential</a:t>
+                </a:r>
+                <a:r>
+                  <a:rPr lang="en-US" baseline="0"/>
+                  <a:t> cutoff</a:t>
+                </a:r>
+                <a:endParaRPr lang="en-US"/>
+              </a:p>
+            </c:rich>
+          </c:tx>
+        </c:title>
+        <c:numFmt formatCode="General" sourceLinked="1"/>
+        <c:tickLblPos val="nextTo"/>
+        <c:crossAx val="230636160"/>
+        <c:crosses val="autoZero"/>
+        <c:auto val="1"/>
+        <c:lblAlgn val="ctr"/>
+        <c:lblOffset val="100"/>
+      </c:catAx>
+      <c:valAx>
+        <c:axId val="230636160"/>
+        <c:scaling>
+          <c:orientation val="minMax"/>
+        </c:scaling>
+        <c:axPos val="l"/>
+        <c:majorGridlines/>
+        <c:title>
+          <c:tx>
+            <c:rich>
+              <a:bodyPr rot="-5400000" vert="horz"/>
+              <a:lstStyle/>
+              <a:p>
+                <a:pPr>
+                  <a:defRPr/>
+                </a:pPr>
+                <a:r>
+                  <a:rPr lang="en-US"/>
+                  <a:t>Time</a:t>
+                </a:r>
+              </a:p>
+            </c:rich>
+          </c:tx>
+        </c:title>
+        <c:numFmt formatCode="General" sourceLinked="1"/>
+        <c:tickLblPos val="nextTo"/>
+        <c:crossAx val="230634240"/>
+        <c:crosses val="autoZero"/>
+        <c:crossBetween val="between"/>
+      </c:valAx>
+    </c:plotArea>
+    <c:legend>
+      <c:legendPos val="t"/>
+    </c:legend>
+    <c:plotVisOnly val="1"/>
+  </c:chart>
+  <c:externalData r:id="rId1"/>
+</c:chartSpace>
+</file>
+
+<file path=word/charts/chart3.xml><?xml version="1.0" encoding="utf-8"?>
+<c:chartSpace xmlns:c="http://schemas.openxmlformats.org/drawingml/2006/chart" xmlns:a="http://schemas.openxmlformats.org/drawingml/2006/main" xmlns:r="http://schemas.openxmlformats.org/officeDocument/2006/relationships">
+  <c:lang val="en-US"/>
+  <c:chart>
+    <c:title>
+      <c:tx>
+        <c:rich>
+          <a:bodyPr/>
+          <a:lstStyle/>
+          <a:p>
+            <a:pPr>
+              <a:defRPr/>
+            </a:pPr>
+            <a:r>
+              <a:rPr lang="en-US"/>
+              <a:t>Speed up graph</a:t>
+            </a:r>
+          </a:p>
+        </c:rich>
+      </c:tx>
+    </c:title>
+    <c:plotArea>
+      <c:layout/>
+      <c:lineChart>
+        <c:grouping val="standard"/>
+        <c:ser>
+          <c:idx val="0"/>
+          <c:order val="0"/>
+          <c:tx>
+            <c:v>seriel</c:v>
+          </c:tx>
+          <c:cat>
+            <c:numRef>
+              <c:f>Sheet1!$B$7:$F$7</c:f>
+              <c:numCache>
+                <c:formatCode>General</c:formatCode>
+                <c:ptCount val="5"/>
+                <c:pt idx="0">
+                  <c:v>3.3435937000000008E-3</c:v>
+                </c:pt>
+                <c:pt idx="1">
+                  <c:v>1.5762781200000003E-2</c:v>
+                </c:pt>
+                <c:pt idx="2">
+                  <c:v>3.7301216400000003E-2</c:v>
+                </c:pt>
+                <c:pt idx="3">
+                  <c:v>6.4958403799999995E-2</c:v>
+                </c:pt>
+                <c:pt idx="4">
+                  <c:v>0.107437164</c:v>
+                </c:pt>
+              </c:numCache>
+            </c:numRef>
+          </c:cat>
+          <c:val>
+            <c:numRef>
+              <c:f>Sheet1!$B$28:$B$32</c:f>
+              <c:numCache>
+                <c:formatCode>General</c:formatCode>
+                <c:ptCount val="5"/>
+                <c:pt idx="0">
+                  <c:v>1.1654040000000001E-2</c:v>
+                </c:pt>
+                <c:pt idx="1">
+                  <c:v>3.8254059999999999E-2</c:v>
+                </c:pt>
+                <c:pt idx="2">
+                  <c:v>7.487812000000002E-2</c:v>
+                </c:pt>
+                <c:pt idx="3">
+                  <c:v>0.13031043000000003</c:v>
+                </c:pt>
+                <c:pt idx="4">
+                  <c:v>0.20719464000000001</c:v>
+                </c:pt>
+              </c:numCache>
+            </c:numRef>
+          </c:val>
+        </c:ser>
+        <c:marker val="1"/>
+        <c:axId val="230648448"/>
+        <c:axId val="230683392"/>
+      </c:lineChart>
+      <c:catAx>
+        <c:axId val="230648448"/>
+        <c:scaling>
+          <c:orientation val="minMax"/>
+        </c:scaling>
+        <c:axPos val="b"/>
+        <c:title>
+          <c:tx>
+            <c:rich>
+              <a:bodyPr/>
+              <a:lstStyle/>
+              <a:p>
+                <a:pPr>
+                  <a:defRPr/>
+                </a:pPr>
+                <a:r>
+                  <a:rPr lang="en-US"/>
+                  <a:t>Average</a:t>
+                </a:r>
+                <a:r>
+                  <a:rPr lang="en-US" baseline="0"/>
+                  <a:t> parallel Time</a:t>
+                </a:r>
+                <a:endParaRPr lang="en-US"/>
+              </a:p>
+            </c:rich>
+          </c:tx>
+        </c:title>
+        <c:numFmt formatCode="General" sourceLinked="1"/>
+        <c:tickLblPos val="nextTo"/>
+        <c:crossAx val="230683392"/>
+        <c:crosses val="autoZero"/>
+        <c:auto val="1"/>
+        <c:lblAlgn val="ctr"/>
+        <c:lblOffset val="100"/>
+      </c:catAx>
+      <c:valAx>
+        <c:axId val="230683392"/>
+        <c:scaling>
+          <c:orientation val="minMax"/>
+        </c:scaling>
+        <c:axPos val="l"/>
+        <c:majorGridlines/>
+        <c:title>
+          <c:tx>
+            <c:rich>
+              <a:bodyPr rot="-5400000" vert="horz"/>
+              <a:lstStyle/>
+              <a:p>
+                <a:pPr>
+                  <a:defRPr/>
+                </a:pPr>
+                <a:r>
+                  <a:rPr lang="en-US"/>
+                  <a:t>Serial Time</a:t>
+                </a:r>
+              </a:p>
+            </c:rich>
+          </c:tx>
+        </c:title>
+        <c:numFmt formatCode="General" sourceLinked="1"/>
+        <c:tickLblPos val="nextTo"/>
+        <c:crossAx val="230648448"/>
+        <c:crosses val="autoZero"/>
+        <c:crossBetween val="between"/>
+      </c:valAx>
+    </c:plotArea>
+    <c:plotVisOnly val="1"/>
+  </c:chart>
+  <c:externalData r:id="rId1"/>
+</c:chartSpace>
+</file>
+
+<file path=word/charts/chart4.xml><?xml version="1.0" encoding="utf-8"?>
+<c:chartSpace xmlns:c="http://schemas.openxmlformats.org/drawingml/2006/chart" xmlns:a="http://schemas.openxmlformats.org/drawingml/2006/main" xmlns:r="http://schemas.openxmlformats.org/officeDocument/2006/relationships">
+  <c:lang val="en-US"/>
+  <c:chart>
+    <c:title>
+      <c:tx>
+        <c:rich>
+          <a:bodyPr/>
+          <a:lstStyle/>
+          <a:p>
+            <a:pPr>
+              <a:defRPr/>
+            </a:pPr>
+            <a:r>
+              <a:rPr lang="en-US"/>
+              <a:t>Time vs Data size</a:t>
+            </a:r>
+          </a:p>
+        </c:rich>
+      </c:tx>
+    </c:title>
+    <c:plotArea>
+      <c:layout/>
+      <c:lineChart>
+        <c:grouping val="standard"/>
+        <c:ser>
+          <c:idx val="0"/>
+          <c:order val="0"/>
+          <c:tx>
+            <c:v>seriel</c:v>
+          </c:tx>
+          <c:cat>
+            <c:numRef>
+              <c:f>Sheet1!$A$28:$A$32</c:f>
+              <c:numCache>
+                <c:formatCode>General</c:formatCode>
+                <c:ptCount val="5"/>
+                <c:pt idx="0">
+                  <c:v>200</c:v>
+                </c:pt>
+                <c:pt idx="1">
+                  <c:v>800</c:v>
+                </c:pt>
+                <c:pt idx="2">
+                  <c:v>1800</c:v>
+                </c:pt>
+                <c:pt idx="3">
+                  <c:v>3200</c:v>
+                </c:pt>
+                <c:pt idx="4">
+                  <c:v>5242</c:v>
+                </c:pt>
+              </c:numCache>
+            </c:numRef>
+          </c:cat>
+          <c:val>
+            <c:numRef>
+              <c:f>Sheet1!$B$28:$B$32</c:f>
+              <c:numCache>
+                <c:formatCode>General</c:formatCode>
+                <c:ptCount val="5"/>
+                <c:pt idx="0">
+                  <c:v>4.3192048000000004E-2</c:v>
+                </c:pt>
+                <c:pt idx="1">
+                  <c:v>0.115655966</c:v>
+                </c:pt>
+                <c:pt idx="2">
+                  <c:v>0.2436297</c:v>
+                </c:pt>
+                <c:pt idx="3">
+                  <c:v>0.45189550000000001</c:v>
+                </c:pt>
+                <c:pt idx="4">
+                  <c:v>0.74058749999999984</c:v>
+                </c:pt>
+              </c:numCache>
+            </c:numRef>
+          </c:val>
+        </c:ser>
+        <c:ser>
+          <c:idx val="1"/>
+          <c:order val="1"/>
+          <c:tx>
+            <c:v>Average Parallel time</c:v>
+          </c:tx>
+          <c:cat>
+            <c:numRef>
+              <c:f>Sheet1!$A$28:$A$32</c:f>
+              <c:numCache>
+                <c:formatCode>General</c:formatCode>
+                <c:ptCount val="5"/>
+                <c:pt idx="0">
+                  <c:v>200</c:v>
+                </c:pt>
+                <c:pt idx="1">
+                  <c:v>800</c:v>
+                </c:pt>
+                <c:pt idx="2">
+                  <c:v>1800</c:v>
+                </c:pt>
+                <c:pt idx="3">
+                  <c:v>3200</c:v>
+                </c:pt>
+                <c:pt idx="4">
+                  <c:v>5242</c:v>
+                </c:pt>
+              </c:numCache>
+            </c:numRef>
+          </c:cat>
+          <c:val>
+            <c:numRef>
+              <c:f>Sheet1!$B$7:$F$7</c:f>
+              <c:numCache>
+                <c:formatCode>General</c:formatCode>
+                <c:ptCount val="5"/>
+                <c:pt idx="0">
+                  <c:v>8.209210120000001E-3</c:v>
+                </c:pt>
+                <c:pt idx="1">
+                  <c:v>2.723119760000001E-2</c:v>
+                </c:pt>
+                <c:pt idx="2">
+                  <c:v>5.7887304600000009E-2</c:v>
+                </c:pt>
+                <c:pt idx="3">
+                  <c:v>9.868420200000004E-2</c:v>
+                </c:pt>
+                <c:pt idx="4">
+                  <c:v>0.16280846399999999</c:v>
+                </c:pt>
+              </c:numCache>
+            </c:numRef>
+          </c:val>
+        </c:ser>
+        <c:marker val="1"/>
+        <c:axId val="231134336"/>
+        <c:axId val="231136256"/>
+      </c:lineChart>
+      <c:catAx>
+        <c:axId val="231134336"/>
+        <c:scaling>
+          <c:orientation val="minMax"/>
+        </c:scaling>
+        <c:axPos val="b"/>
+        <c:title>
+          <c:tx>
+            <c:rich>
+              <a:bodyPr/>
+              <a:lstStyle/>
+              <a:p>
+                <a:pPr>
+                  <a:defRPr/>
+                </a:pPr>
+                <a:r>
+                  <a:rPr lang="en-US"/>
+                  <a:t>Data Size (100000s)</a:t>
+                </a:r>
+              </a:p>
+            </c:rich>
+          </c:tx>
+        </c:title>
+        <c:numFmt formatCode="General" sourceLinked="1"/>
+        <c:tickLblPos val="nextTo"/>
+        <c:crossAx val="231136256"/>
+        <c:crosses val="autoZero"/>
+        <c:auto val="1"/>
+        <c:lblAlgn val="ctr"/>
+        <c:lblOffset val="100"/>
+      </c:catAx>
+      <c:valAx>
+        <c:axId val="231136256"/>
+        <c:scaling>
+          <c:orientation val="minMax"/>
+        </c:scaling>
+        <c:axPos val="l"/>
+        <c:majorGridlines/>
+        <c:title>
+          <c:tx>
+            <c:rich>
+              <a:bodyPr rot="-5400000" vert="horz"/>
+              <a:lstStyle/>
+              <a:p>
+                <a:pPr>
+                  <a:defRPr/>
+                </a:pPr>
+                <a:r>
+                  <a:rPr lang="en-US"/>
+                  <a:t>Time</a:t>
+                </a:r>
+              </a:p>
+            </c:rich>
+          </c:tx>
+        </c:title>
+        <c:numFmt formatCode="General" sourceLinked="1"/>
+        <c:tickLblPos val="nextTo"/>
+        <c:crossAx val="231134336"/>
+        <c:crosses val="autoZero"/>
+        <c:crossBetween val="between"/>
+      </c:valAx>
+    </c:plotArea>
+    <c:legend>
+      <c:legendPos val="t"/>
+    </c:legend>
+    <c:plotVisOnly val="1"/>
+  </c:chart>
+  <c:externalData r:id="rId1"/>
+</c:chartSpace>
+</file>
+
+<file path=word/charts/chart5.xml><?xml version="1.0" encoding="utf-8"?>
+<c:chartSpace xmlns:c="http://schemas.openxmlformats.org/drawingml/2006/chart" xmlns:a="http://schemas.openxmlformats.org/drawingml/2006/main" xmlns:r="http://schemas.openxmlformats.org/officeDocument/2006/relationships">
+  <c:lang val="en-US"/>
+  <c:chart>
+    <c:title>
+      <c:tx>
+        <c:rich>
+          <a:bodyPr/>
+          <a:lstStyle/>
+          <a:p>
+            <a:pPr>
+              <a:defRPr/>
+            </a:pPr>
+            <a:r>
+              <a:rPr lang="en-US" sz="1800" b="1" i="0" baseline="0"/>
+              <a:t>Time vs Sequential cutoff for different data sizes</a:t>
+            </a:r>
+          </a:p>
+        </c:rich>
+      </c:tx>
+    </c:title>
+    <c:plotArea>
+      <c:layout/>
+      <c:lineChart>
+        <c:grouping val="standard"/>
+        <c:ser>
+          <c:idx val="0"/>
+          <c:order val="0"/>
+          <c:tx>
+            <c:strRef>
+              <c:f>Sheet1!$B$1</c:f>
+              <c:strCache>
+                <c:ptCount val="1"/>
+                <c:pt idx="0">
+                  <c:v>Data Size #1</c:v>
+                </c:pt>
+              </c:strCache>
+            </c:strRef>
+          </c:tx>
+          <c:cat>
+            <c:numRef>
+              <c:f>Sheet1!$A$2:$A$6</c:f>
+              <c:numCache>
+                <c:formatCode>General</c:formatCode>
+                <c:ptCount val="5"/>
+                <c:pt idx="0">
+                  <c:v>10</c:v>
+                </c:pt>
+                <c:pt idx="1">
+                  <c:v>100</c:v>
+                </c:pt>
+                <c:pt idx="2">
+                  <c:v>1000</c:v>
+                </c:pt>
+                <c:pt idx="3">
+                  <c:v>10000</c:v>
+                </c:pt>
+                <c:pt idx="4">
+                  <c:v>100000</c:v>
+                </c:pt>
+              </c:numCache>
+            </c:numRef>
+          </c:cat>
+          <c:val>
+            <c:numRef>
+              <c:f>Sheet1!$B$2:$B$6</c:f>
+              <c:numCache>
+                <c:formatCode>General</c:formatCode>
+                <c:ptCount val="5"/>
+                <c:pt idx="0">
+                  <c:v>1.0111991999999997E-2</c:v>
+                </c:pt>
+                <c:pt idx="1">
+                  <c:v>7.9240160000000007E-3</c:v>
+                </c:pt>
+                <c:pt idx="2">
+                  <c:v>7.8020141999999995E-3</c:v>
+                </c:pt>
+                <c:pt idx="3">
+                  <c:v>7.390013400000001E-3</c:v>
+                </c:pt>
+                <c:pt idx="4">
+                  <c:v>7.8180149999999993E-3</c:v>
+                </c:pt>
+              </c:numCache>
+            </c:numRef>
+          </c:val>
+        </c:ser>
+        <c:ser>
+          <c:idx val="1"/>
+          <c:order val="1"/>
+          <c:tx>
+            <c:strRef>
+              <c:f>Sheet1!$C$1</c:f>
+              <c:strCache>
+                <c:ptCount val="1"/>
+                <c:pt idx="0">
+                  <c:v>Data Size #2</c:v>
+                </c:pt>
+              </c:strCache>
+            </c:strRef>
+          </c:tx>
+          <c:cat>
+            <c:numRef>
+              <c:f>Sheet1!$A$2:$A$6</c:f>
+              <c:numCache>
+                <c:formatCode>General</c:formatCode>
+                <c:ptCount val="5"/>
+                <c:pt idx="0">
+                  <c:v>10</c:v>
+                </c:pt>
+                <c:pt idx="1">
+                  <c:v>100</c:v>
+                </c:pt>
+                <c:pt idx="2">
+                  <c:v>1000</c:v>
+                </c:pt>
+                <c:pt idx="3">
+                  <c:v>10000</c:v>
+                </c:pt>
+                <c:pt idx="4">
+                  <c:v>100000</c:v>
+                </c:pt>
+              </c:numCache>
+            </c:numRef>
+          </c:cat>
+          <c:val>
+            <c:numRef>
+              <c:f>Sheet1!$C$2:$C$6</c:f>
+              <c:numCache>
+                <c:formatCode>General</c:formatCode>
+                <c:ptCount val="5"/>
+                <c:pt idx="0">
+                  <c:v>3.2052014000000004E-2</c:v>
+                </c:pt>
+                <c:pt idx="1">
+                  <c:v>2.5723996000000002E-2</c:v>
+                </c:pt>
+                <c:pt idx="2">
+                  <c:v>2.4431989000000005E-2</c:v>
+                </c:pt>
+                <c:pt idx="3">
+                  <c:v>2.6297996000000004E-2</c:v>
+                </c:pt>
+                <c:pt idx="4">
+                  <c:v>2.7649993000000008E-2</c:v>
+                </c:pt>
+              </c:numCache>
+            </c:numRef>
+          </c:val>
+        </c:ser>
+        <c:ser>
+          <c:idx val="2"/>
+          <c:order val="2"/>
+          <c:tx>
+            <c:strRef>
+              <c:f>Sheet1!$D$1</c:f>
+              <c:strCache>
+                <c:ptCount val="1"/>
+                <c:pt idx="0">
+                  <c:v>Data Size #3</c:v>
+                </c:pt>
+              </c:strCache>
+            </c:strRef>
+          </c:tx>
+          <c:cat>
+            <c:numRef>
+              <c:f>Sheet1!$A$2:$A$6</c:f>
+              <c:numCache>
+                <c:formatCode>General</c:formatCode>
+                <c:ptCount val="5"/>
+                <c:pt idx="0">
+                  <c:v>10</c:v>
+                </c:pt>
+                <c:pt idx="1">
+                  <c:v>100</c:v>
+                </c:pt>
+                <c:pt idx="2">
+                  <c:v>1000</c:v>
+                </c:pt>
+                <c:pt idx="3">
+                  <c:v>10000</c:v>
+                </c:pt>
+                <c:pt idx="4">
+                  <c:v>100000</c:v>
+                </c:pt>
+              </c:numCache>
+            </c:numRef>
+          </c:cat>
+          <c:val>
+            <c:numRef>
+              <c:f>Sheet1!$D$2:$D$6</c:f>
+              <c:numCache>
+                <c:formatCode>General</c:formatCode>
+                <c:ptCount val="5"/>
+                <c:pt idx="0">
+                  <c:v>6.7073940000000012E-2</c:v>
+                </c:pt>
+                <c:pt idx="1">
+                  <c:v>5.6014147E-2</c:v>
+                </c:pt>
+                <c:pt idx="2">
+                  <c:v>5.3192165E-2</c:v>
+                </c:pt>
+                <c:pt idx="3">
+                  <c:v>5.4098178000000004E-2</c:v>
+                </c:pt>
+                <c:pt idx="4">
+                  <c:v>5.9058093000000006E-2</c:v>
+                </c:pt>
+              </c:numCache>
+            </c:numRef>
+          </c:val>
+        </c:ser>
+        <c:ser>
+          <c:idx val="3"/>
+          <c:order val="3"/>
+          <c:tx>
+            <c:strRef>
+              <c:f>Sheet1!$E$1</c:f>
+              <c:strCache>
+                <c:ptCount val="1"/>
+                <c:pt idx="0">
+                  <c:v>Data Size #4</c:v>
+                </c:pt>
+              </c:strCache>
+            </c:strRef>
+          </c:tx>
+          <c:cat>
+            <c:numRef>
+              <c:f>Sheet1!$A$2:$A$6</c:f>
+              <c:numCache>
+                <c:formatCode>General</c:formatCode>
+                <c:ptCount val="5"/>
+                <c:pt idx="0">
+                  <c:v>10</c:v>
+                </c:pt>
+                <c:pt idx="1">
+                  <c:v>100</c:v>
+                </c:pt>
+                <c:pt idx="2">
+                  <c:v>1000</c:v>
+                </c:pt>
+                <c:pt idx="3">
+                  <c:v>10000</c:v>
+                </c:pt>
+                <c:pt idx="4">
+                  <c:v>100000</c:v>
+                </c:pt>
+              </c:numCache>
+            </c:numRef>
+          </c:cat>
+          <c:val>
+            <c:numRef>
+              <c:f>Sheet1!$E$2:$E$6</c:f>
+              <c:numCache>
+                <c:formatCode>General</c:formatCode>
+                <c:ptCount val="5"/>
+                <c:pt idx="0">
+                  <c:v>0.11968421000000001</c:v>
+                </c:pt>
+                <c:pt idx="1">
+                  <c:v>9.5452250000000002E-2</c:v>
+                </c:pt>
+                <c:pt idx="2">
+                  <c:v>8.954802000000002E-2</c:v>
+                </c:pt>
+                <c:pt idx="3">
+                  <c:v>9.5702300000000018E-2</c:v>
+                </c:pt>
+                <c:pt idx="4">
+                  <c:v>9.3034230000000037E-2</c:v>
+                </c:pt>
+              </c:numCache>
+            </c:numRef>
+          </c:val>
+        </c:ser>
+        <c:ser>
+          <c:idx val="4"/>
+          <c:order val="4"/>
+          <c:tx>
+            <c:strRef>
+              <c:f>Sheet1!$F$1</c:f>
+              <c:strCache>
+                <c:ptCount val="1"/>
+                <c:pt idx="0">
+                  <c:v>Data Size #5</c:v>
+                </c:pt>
+              </c:strCache>
+            </c:strRef>
+          </c:tx>
+          <c:cat>
+            <c:numRef>
+              <c:f>Sheet1!$A$2:$A$6</c:f>
+              <c:numCache>
+                <c:formatCode>General</c:formatCode>
+                <c:ptCount val="5"/>
+                <c:pt idx="0">
+                  <c:v>10</c:v>
+                </c:pt>
+                <c:pt idx="1">
+                  <c:v>100</c:v>
+                </c:pt>
+                <c:pt idx="2">
+                  <c:v>1000</c:v>
+                </c:pt>
+                <c:pt idx="3">
+                  <c:v>10000</c:v>
+                </c:pt>
+                <c:pt idx="4">
+                  <c:v>100000</c:v>
+                </c:pt>
+              </c:numCache>
+            </c:numRef>
+          </c:cat>
+          <c:val>
+            <c:numRef>
+              <c:f>Sheet1!$F$2:$F$6</c:f>
+              <c:numCache>
+                <c:formatCode>General</c:formatCode>
+                <c:ptCount val="5"/>
+                <c:pt idx="0">
+                  <c:v>0.20569666</c:v>
+                </c:pt>
+                <c:pt idx="1">
+                  <c:v>0.15942143000000006</c:v>
+                </c:pt>
+                <c:pt idx="2">
+                  <c:v>0.14526746000000001</c:v>
+                </c:pt>
+                <c:pt idx="3">
+                  <c:v>0.15042740000000002</c:v>
+                </c:pt>
+                <c:pt idx="4">
+                  <c:v>0.15322937000000003</c:v>
+                </c:pt>
+              </c:numCache>
+            </c:numRef>
+          </c:val>
+        </c:ser>
+        <c:marker val="1"/>
+        <c:axId val="233675008"/>
+        <c:axId val="233689472"/>
+      </c:lineChart>
+      <c:catAx>
+        <c:axId val="233675008"/>
+        <c:scaling>
+          <c:orientation val="minMax"/>
+        </c:scaling>
+        <c:axPos val="b"/>
+        <c:title>
+          <c:tx>
+            <c:rich>
+              <a:bodyPr/>
+              <a:lstStyle/>
+              <a:p>
+                <a:pPr>
+                  <a:defRPr/>
+                </a:pPr>
+                <a:r>
+                  <a:rPr lang="en-US"/>
+                  <a:t>Sequential</a:t>
+                </a:r>
+                <a:r>
+                  <a:rPr lang="en-US" baseline="0"/>
+                  <a:t> cutoff</a:t>
+                </a:r>
+                <a:endParaRPr lang="en-US"/>
+              </a:p>
+            </c:rich>
+          </c:tx>
+        </c:title>
+        <c:numFmt formatCode="General" sourceLinked="1"/>
+        <c:tickLblPos val="nextTo"/>
+        <c:crossAx val="233689472"/>
+        <c:crosses val="autoZero"/>
+        <c:auto val="1"/>
+        <c:lblAlgn val="ctr"/>
+        <c:lblOffset val="100"/>
+      </c:catAx>
+      <c:valAx>
+        <c:axId val="233689472"/>
+        <c:scaling>
+          <c:orientation val="minMax"/>
+        </c:scaling>
+        <c:axPos val="l"/>
+        <c:majorGridlines/>
+        <c:title>
+          <c:tx>
+            <c:rich>
+              <a:bodyPr rot="-5400000" vert="horz"/>
+              <a:lstStyle/>
+              <a:p>
+                <a:pPr>
+                  <a:defRPr/>
+                </a:pPr>
+                <a:r>
+                  <a:rPr lang="en-US"/>
+                  <a:t>Time</a:t>
+                </a:r>
+              </a:p>
+            </c:rich>
+          </c:tx>
+        </c:title>
+        <c:numFmt formatCode="General" sourceLinked="1"/>
+        <c:tickLblPos val="nextTo"/>
+        <c:crossAx val="233675008"/>
+        <c:crosses val="autoZero"/>
+        <c:crossBetween val="between"/>
+      </c:valAx>
+    </c:plotArea>
+    <c:legend>
+      <c:legendPos val="t"/>
+    </c:legend>
+    <c:plotVisOnly val="1"/>
+  </c:chart>
+  <c:externalData r:id="rId1"/>
+</c:chartSpace>
+</file>
+
+<file path=word/charts/chart6.xml><?xml version="1.0" encoding="utf-8"?>
+<c:chartSpace xmlns:c="http://schemas.openxmlformats.org/drawingml/2006/chart" xmlns:a="http://schemas.openxmlformats.org/drawingml/2006/main" xmlns:r="http://schemas.openxmlformats.org/officeDocument/2006/relationships">
+  <c:lang val="en-US"/>
+  <c:chart>
+    <c:title>
+      <c:tx>
+        <c:rich>
+          <a:bodyPr/>
+          <a:lstStyle/>
+          <a:p>
+            <a:pPr>
+              <a:defRPr/>
+            </a:pPr>
+            <a:r>
+              <a:rPr lang="en-US"/>
+              <a:t>Speed up Graph</a:t>
+            </a:r>
+          </a:p>
+        </c:rich>
+      </c:tx>
+    </c:title>
+    <c:plotArea>
+      <c:layout/>
+      <c:lineChart>
+        <c:grouping val="standard"/>
+        <c:ser>
+          <c:idx val="0"/>
+          <c:order val="0"/>
+          <c:cat>
+            <c:numRef>
+              <c:f>Sheet1!$B$7:$F$7</c:f>
+              <c:numCache>
+                <c:formatCode>General</c:formatCode>
+                <c:ptCount val="5"/>
+                <c:pt idx="0">
+                  <c:v>8.209210120000001E-3</c:v>
+                </c:pt>
+                <c:pt idx="1">
+                  <c:v>2.723119760000001E-2</c:v>
+                </c:pt>
+                <c:pt idx="2">
+                  <c:v>5.7887304600000009E-2</c:v>
+                </c:pt>
+                <c:pt idx="3">
+                  <c:v>9.868420200000004E-2</c:v>
+                </c:pt>
+                <c:pt idx="4">
+                  <c:v>0.16280846399999999</c:v>
+                </c:pt>
+              </c:numCache>
+            </c:numRef>
+          </c:cat>
+          <c:val>
+            <c:numRef>
+              <c:f>Sheet1!$B$28:$B$32</c:f>
+              <c:numCache>
+                <c:formatCode>General</c:formatCode>
+                <c:ptCount val="5"/>
+                <c:pt idx="0">
+                  <c:v>4.3192048000000004E-2</c:v>
+                </c:pt>
+                <c:pt idx="1">
+                  <c:v>0.115655966</c:v>
+                </c:pt>
+                <c:pt idx="2">
+                  <c:v>0.2436297</c:v>
+                </c:pt>
+                <c:pt idx="3">
+                  <c:v>0.45189550000000001</c:v>
+                </c:pt>
+                <c:pt idx="4">
+                  <c:v>0.74058749999999984</c:v>
+                </c:pt>
+              </c:numCache>
+            </c:numRef>
+          </c:val>
+        </c:ser>
+        <c:marker val="1"/>
+        <c:axId val="234234240"/>
+        <c:axId val="234236160"/>
+      </c:lineChart>
+      <c:catAx>
+        <c:axId val="234234240"/>
+        <c:scaling>
+          <c:orientation val="minMax"/>
+        </c:scaling>
+        <c:axPos val="b"/>
+        <c:title>
+          <c:tx>
+            <c:rich>
+              <a:bodyPr/>
+              <a:lstStyle/>
+              <a:p>
+                <a:pPr>
+                  <a:defRPr/>
+                </a:pPr>
+                <a:r>
+                  <a:rPr lang="en-US"/>
+                  <a:t>Average</a:t>
+                </a:r>
+                <a:r>
+                  <a:rPr lang="en-US" baseline="0"/>
+                  <a:t> Parallel Time</a:t>
+                </a:r>
+                <a:endParaRPr lang="en-US"/>
+              </a:p>
+            </c:rich>
+          </c:tx>
+        </c:title>
+        <c:numFmt formatCode="General" sourceLinked="1"/>
+        <c:tickLblPos val="nextTo"/>
+        <c:crossAx val="234236160"/>
+        <c:crosses val="autoZero"/>
+        <c:auto val="1"/>
+        <c:lblAlgn val="ctr"/>
+        <c:lblOffset val="100"/>
+      </c:catAx>
+      <c:valAx>
+        <c:axId val="234236160"/>
+        <c:scaling>
+          <c:orientation val="minMax"/>
+        </c:scaling>
+        <c:axPos val="l"/>
+        <c:majorGridlines/>
+        <c:title>
+          <c:tx>
+            <c:rich>
+              <a:bodyPr rot="-5400000" vert="horz"/>
+              <a:lstStyle/>
+              <a:p>
+                <a:pPr>
+                  <a:defRPr/>
+                </a:pPr>
+                <a:r>
+                  <a:rPr lang="en-US"/>
+                  <a:t>Serial Time</a:t>
+                </a:r>
+              </a:p>
+            </c:rich>
+          </c:tx>
+        </c:title>
+        <c:numFmt formatCode="General" sourceLinked="1"/>
+        <c:tickLblPos val="nextTo"/>
+        <c:crossAx val="234234240"/>
+        <c:crosses val="autoZero"/>
+        <c:crossBetween val="between"/>
+      </c:valAx>
+    </c:plotArea>
+    <c:plotVisOnly val="1"/>
+  </c:chart>
+  <c:externalData r:id="rId1"/>
+</c:chartSpace>
 </file>
 
 <file path=word/glossary/document.xml><?xml version="1.0" encoding="utf-8"?>
@@ -4175,6 +11012,7 @@
     <w:rsidRoot w:val="008632B6"/>
     <w:rsid w:val="008632B6"/>
     <w:rsid w:val="00AA4AA1"/>
+    <w:rsid w:val="00AE5BA9"/>
   </w:rsids>
   <m:mathPr>
     <m:mathFont m:val="Cambria Math"/>
@@ -4355,6 +11193,7 @@
   <w:style w:type="paragraph" w:default="1" w:styleId="Normal">
     <w:name w:val="Normal"/>
     <w:qFormat/>
+    <w:rsid w:val="00AE5BA9"/>
   </w:style>
   <w:style w:type="character" w:default="1" w:styleId="DefaultParagraphFont">
     <w:name w:val="Default Paragraph Font"/>
@@ -4409,7 +11248,6 @@
     <w:basedOn w:val="DefaultParagraphFont"/>
     <w:uiPriority w:val="99"/>
     <w:semiHidden/>
-    <w:rsid w:val="008632B6"/>
     <w:rPr>
       <w:color w:val="808080"/>
     </w:rPr>
@@ -4738,7 +11576,7 @@
 </file>
 
 <file path=customXml/itemProps2.xml><?xml version="1.0" encoding="utf-8"?>
-<ds:datastoreItem xmlns:ds="http://schemas.openxmlformats.org/officeDocument/2006/customXml" ds:itemID="{2C03F3D5-CF3D-4BA9-B222-55439009D49E}">
+<ds:datastoreItem xmlns:ds="http://schemas.openxmlformats.org/officeDocument/2006/customXml" ds:itemID="{73155602-B9DF-4D31-B347-DA2B62BA1C52}">
   <ds:schemaRefs>
     <ds:schemaRef ds:uri="http://schemas.openxmlformats.org/officeDocument/2006/bibliography"/>
   </ds:schemaRefs>

--- a/ParallelVsSequential/report.docx
+++ b/ParallelVsSequential/report.docx
@@ -207,19 +207,9 @@
                         <w:color w:val="4F81BD" w:themeColor="accent1"/>
                       </w:rPr>
                     </w:pPr>
-                    <w:proofErr w:type="spellStart"/>
                     <w:r>
-                      <w:t>Georgeo</w:t>
+                      <w:t>Georgeo Thanathara</w:t>
                     </w:r>
-                    <w:proofErr w:type="spellEnd"/>
-                    <w:r>
-                      <w:t xml:space="preserve"> </w:t>
-                    </w:r>
-                    <w:proofErr w:type="spellStart"/>
-                    <w:r>
-                      <w:t>Thanathara</w:t>
-                    </w:r>
-                    <w:proofErr w:type="spellEnd"/>
                   </w:p>
                 </w:sdtContent>
               </w:sdt>
@@ -1566,7 +1556,6 @@
     <w:p/>
     <w:p/>
     <w:p/>
-    <w:p/>
     <w:p>
       <w:pPr>
         <w:pStyle w:val="Heading1"/>
@@ -1579,6 +1568,7 @@
         <w:rPr>
           <w:sz w:val="32"/>
         </w:rPr>
+        <w:lastRenderedPageBreak/>
         <w:t>Introduction</w:t>
       </w:r>
       <w:bookmarkEnd w:id="0"/>
@@ -1610,15 +1600,7 @@
         <w:t xml:space="preserve"> fork/join Framework </w:t>
       </w:r>
       <w:r>
-        <w:t xml:space="preserve">against using a regular sequential program. I am going to show how using parallel programming in this manner will provide correct and faster results than a serial program, this is done by performing experiments on the outputs of a cloud simulation data, in which the prevailing wind averages are </w:t>
-      </w:r>
-      <w:proofErr w:type="gramStart"/>
-      <w:r>
-        <w:t>calculated  and</w:t>
-      </w:r>
-      <w:proofErr w:type="gramEnd"/>
-      <w:r>
-        <w:t xml:space="preserve"> the cloud classifications are assigned.</w:t>
+        <w:t>against using a regular sequential program. I am going to show how using parallel programming in this manner will provide correct and faster results than a serial program, this is done by performing experiments on the outputs of a cloud simulation data, in which the prevailing wind averages are calculated  and the cloud classifications are assigned.</w:t>
       </w:r>
     </w:p>
     <w:p>
@@ -1717,15 +1699,7 @@
     </w:p>
     <w:p>
       <w:r>
-        <w:t xml:space="preserve">Using this algorithm the total time is the tree height which is </w:t>
-      </w:r>
-      <w:proofErr w:type="gramStart"/>
-      <w:r>
-        <w:t>O(</w:t>
-      </w:r>
-      <w:proofErr w:type="gramEnd"/>
-      <w:r>
-        <w:t>log n) , this is exponentially faster than using a serial approach which would be O(n).</w:t>
+        <w:t>Using this algorithm the total time is the tree height which is O(log n) , this is exponentially faster than using a serial approach which would be O(n).</w:t>
       </w:r>
     </w:p>
     <w:p>
@@ -1854,15 +1828,7 @@
     </w:p>
     <w:p>
       <w:r>
-        <w:t xml:space="preserve">A cloud simulation data was provided in order to conduct this experiment. With the provided data, the prevailing wind averages and the cloud classifications are calculated. The prevailing wind averages are calculated by getting the average x </w:t>
-      </w:r>
-      <w:proofErr w:type="gramStart"/>
-      <w:r>
-        <w:t>and  y</w:t>
-      </w:r>
-      <w:proofErr w:type="gramEnd"/>
-      <w:r>
-        <w:t xml:space="preserve"> values of all the data in the simulation. The cloud classifications are determined by getting the local averages and comparing it to the uplift value of the current element in the matrix (a particular cloud in the simulation).</w:t>
+        <w:t>A cloud simulation data was provided in order to conduct this experiment. With the provided data, the prevailing wind averages and the cloud classifications are calculated. The prevailing wind averages are calculated by getting the average x and  y values of all the data in the simulation. The cloud classifications are determined by getting the local averages and comparing it to the uplift value of the current element in the matrix (a particular cloud in the simulation).</w:t>
       </w:r>
     </w:p>
     <w:p/>
@@ -1978,35 +1944,7 @@
         <w:rPr>
           <w:sz w:val="18"/>
         </w:rPr>
-        <w:t xml:space="preserve"> </w:t>
-      </w:r>
-      <w:proofErr w:type="gramStart"/>
-      <w:r>
-        <w:rPr>
-          <w:sz w:val="18"/>
-        </w:rPr>
-        <w:t xml:space="preserve">For </w:t>
-      </w:r>
-      <w:proofErr w:type="spellStart"/>
-      <w:r>
-        <w:rPr>
-          <w:sz w:val="18"/>
-        </w:rPr>
-        <w:t>eg</w:t>
-      </w:r>
-      <w:proofErr w:type="spellEnd"/>
-      <w:r>
-        <w:rPr>
-          <w:sz w:val="18"/>
-        </w:rPr>
-        <w:t>.</w:t>
-      </w:r>
-      <w:proofErr w:type="gramEnd"/>
-      <w:r>
-        <w:rPr>
-          <w:sz w:val="18"/>
-        </w:rPr>
-        <w:t xml:space="preserve"> If we want to find the local aver</w:t>
+        <w:t xml:space="preserve"> For eg. If we want to find the local aver</w:t>
       </w:r>
       <w:r>
         <w:rPr>
@@ -2031,27 +1969,13 @@
         <w:rPr>
           <w:sz w:val="16"/>
         </w:rPr>
-        <w:t>We are going to use (</w:t>
-      </w:r>
-      <w:proofErr w:type="spellStart"/>
+        <w:t>We are going to use (ix</w:t>
+      </w:r>
       <w:r>
         <w:rPr>
           <w:sz w:val="16"/>
         </w:rPr>
-        <w:t>ix</w:t>
-      </w:r>
-      <w:r>
-        <w:rPr>
-          <w:sz w:val="16"/>
-        </w:rPr>
-        <w:t>j</w:t>
-      </w:r>
-      <w:proofErr w:type="spellEnd"/>
-      <w:r>
-        <w:rPr>
-          <w:sz w:val="16"/>
-        </w:rPr>
-        <w:t>) to define each element on the matrix</w:t>
+        <w:t>j) to define each element on the matrix</w:t>
       </w:r>
     </w:p>
     <w:p>
@@ -2065,21 +1989,7 @@
         <w:rPr>
           <w:sz w:val="14"/>
         </w:rPr>
-        <w:t>(</w:t>
-      </w:r>
-      <w:proofErr w:type="gramStart"/>
-      <w:r>
-        <w:rPr>
-          <w:sz w:val="14"/>
-        </w:rPr>
-        <w:t>figure</w:t>
-      </w:r>
-      <w:proofErr w:type="gramEnd"/>
-      <w:r>
-        <w:rPr>
-          <w:sz w:val="14"/>
-        </w:rPr>
-        <w:t xml:space="preserve"> a)</w:t>
+        <w:t>(figure a)</w:t>
       </w:r>
     </w:p>
     <w:p>
@@ -2110,49 +2020,7 @@
         <w:rPr>
           <w:sz w:val="20"/>
         </w:rPr>
-        <w:t xml:space="preserve">used. This consisted of 9 IF statements, one for each element you are on. There can only be a total of 8 neighbors in the worst case scenario, and that is when you are on the “middle” element. For the corner cases I checked if a) </w:t>
-      </w:r>
-      <w:proofErr w:type="spellStart"/>
-      <w:r>
-        <w:rPr>
-          <w:sz w:val="20"/>
-        </w:rPr>
-        <w:t>i</w:t>
-      </w:r>
-      <w:proofErr w:type="spellEnd"/>
-      <w:r>
-        <w:rPr>
-          <w:sz w:val="20"/>
-        </w:rPr>
-        <w:t>=0,j=0 b)</w:t>
-      </w:r>
-      <w:proofErr w:type="spellStart"/>
-      <w:r>
-        <w:rPr>
-          <w:sz w:val="20"/>
-        </w:rPr>
-        <w:t>i+max,j+max</w:t>
-      </w:r>
-      <w:proofErr w:type="spellEnd"/>
-      <w:r>
-        <w:rPr>
-          <w:sz w:val="20"/>
-        </w:rPr>
-        <w:t xml:space="preserve"> c)</w:t>
-      </w:r>
-      <w:proofErr w:type="spellStart"/>
-      <w:r>
-        <w:rPr>
-          <w:sz w:val="20"/>
-        </w:rPr>
-        <w:t>i</w:t>
-      </w:r>
-      <w:proofErr w:type="spellEnd"/>
-      <w:r>
-        <w:rPr>
-          <w:sz w:val="20"/>
-        </w:rPr>
-        <w:t>=0,j+max d)i+max,j+0. Finally</w:t>
+        <w:t>used. This consisted of 9 IF statements, one for each element you are on. There can only be a total of 8 neighbors in the worst case scenario, and that is when you are on the “middle” element. For the corner cases I checked if a) i=0,j=0 b)i+max,j+max c)i=0,j+max d)i+max,j+0. Finally</w:t>
       </w:r>
       <w:r>
         <w:rPr>
@@ -2176,41 +2044,13 @@
         <w:rPr>
           <w:sz w:val="20"/>
         </w:rPr>
-        <w:t xml:space="preserve"> non middle case I checked for a</w:t>
-      </w:r>
-      <w:proofErr w:type="gramStart"/>
+        <w:t xml:space="preserve"> non middle case I checked for a)</w:t>
+      </w:r>
       <w:r>
         <w:rPr>
           <w:sz w:val="20"/>
         </w:rPr>
-        <w:t>)</w:t>
-      </w:r>
-      <w:r>
-        <w:rPr>
-          <w:sz w:val="20"/>
-        </w:rPr>
-        <w:t>x</w:t>
-      </w:r>
-      <w:proofErr w:type="gramEnd"/>
-      <w:r>
-        <w:rPr>
-          <w:sz w:val="20"/>
-        </w:rPr>
-        <w:t>=0 b)y=0 c)</w:t>
-      </w:r>
-      <w:proofErr w:type="spellStart"/>
-      <w:r>
-        <w:rPr>
-          <w:sz w:val="20"/>
-        </w:rPr>
-        <w:t>i</w:t>
-      </w:r>
-      <w:proofErr w:type="spellEnd"/>
-      <w:r>
-        <w:rPr>
-          <w:sz w:val="20"/>
-        </w:rPr>
-        <w:t xml:space="preserve">=max d)j=max. </w:t>
+        <w:t xml:space="preserve">x=0 b)y=0 c)i=max d)j=max. </w:t>
       </w:r>
       <w:r>
         <w:rPr>
@@ -2409,15 +2249,7 @@
     </w:p>
     <w:p>
       <w:r>
-        <w:t>The serial method was simple to implement. It first takes in the file to be read and the file to be written to, which then makes a call to a method called average(</w:t>
-      </w:r>
-      <w:proofErr w:type="spellStart"/>
-      <w:r>
-        <w:t>fileR,fileW</w:t>
-      </w:r>
-      <w:proofErr w:type="spellEnd"/>
-      <w:r>
-        <w:t xml:space="preserve">) </w:t>
+        <w:t xml:space="preserve">The serial method was simple to implement. It first takes in the file to be read and the file to be written to, which then makes a call to a method called average(fileR,fileW) </w:t>
       </w:r>
       <w:r>
         <w:t xml:space="preserve">passing the two file names as </w:t>
@@ -2459,15 +2291,7 @@
         <w:t xml:space="preserve"> local average a</w:t>
       </w:r>
       <w:r>
-        <w:t xml:space="preserve">nd classification is made in order to determine the classification and assign the value to it. The prevailing wind average is calculated by dividing the cumulative total by the dim method in the </w:t>
-      </w:r>
-      <w:proofErr w:type="spellStart"/>
-      <w:r>
-        <w:t>CloudData</w:t>
-      </w:r>
-      <w:proofErr w:type="spellEnd"/>
-      <w:r>
-        <w:t>. The output is then written to the file using the write method of the cloud data.</w:t>
+        <w:t>nd classification is made in order to determine the classification and assign the value to it. The prevailing wind average is calculated by dividing the cumulative total by the dim method in the CloudData. The output is then written to the file using the write method of the cloud data.</w:t>
       </w:r>
     </w:p>
     <w:p>
@@ -2507,31 +2331,14 @@
       <w:r>
         <w:t xml:space="preserve">In the main, the file is read, a wind vector object is created and a call to the </w:t>
       </w:r>
-      <w:proofErr w:type="spellStart"/>
-      <w:proofErr w:type="gramStart"/>
       <w:r>
         <w:t>invokeP</w:t>
       </w:r>
-      <w:proofErr w:type="spellEnd"/>
       <w:r>
         <w:t>(</w:t>
       </w:r>
-      <w:proofErr w:type="spellStart"/>
-      <w:proofErr w:type="gramEnd"/>
-      <w:r>
-        <w:t>CloudData</w:t>
-      </w:r>
-      <w:proofErr w:type="spellEnd"/>
-      <w:r>
-        <w:t xml:space="preserve"> </w:t>
-      </w:r>
-      <w:proofErr w:type="spellStart"/>
-      <w:r>
-        <w:t>obj,int</w:t>
-      </w:r>
-      <w:proofErr w:type="spellEnd"/>
-      <w:r>
-        <w:t xml:space="preserve"> size)</w:t>
+      <w:r>
+        <w:t>CloudData obj,int size)</w:t>
       </w:r>
       <w:r>
         <w:t xml:space="preserve"> method is made. The invokeP method takes in the CloudData obj</w:t>
@@ -2642,16 +2449,11 @@
       <w:r>
         <w:t xml:space="preserve">prevailing wind x and y vector, as well as set its classification. The right </w:t>
       </w:r>
-      <w:proofErr w:type="gramStart"/>
       <w:r>
         <w:t>subtask</w:t>
       </w:r>
       <w:r>
-        <w:t>,</w:t>
-      </w:r>
-      <w:proofErr w:type="gramEnd"/>
-      <w:r>
-        <w:t xml:space="preserve"> uses fork to split up the process in threads while the left subtask only uses the compute </w:t>
+        <w:t xml:space="preserve">, uses fork to split up the process in threads while the left subtask only uses the compute </w:t>
       </w:r>
       <w:r>
         <w:t xml:space="preserve">such that it </w:t>
@@ -2792,21 +2594,8 @@
       <w:r>
         <w:t xml:space="preserve">, I used </w:t>
       </w:r>
-      <w:proofErr w:type="spellStart"/>
-      <w:r>
-        <w:t>currentTimeMillies</w:t>
-      </w:r>
-      <w:proofErr w:type="spellEnd"/>
-      <w:r>
-        <w:t xml:space="preserve"> which is used to return the current time in milliseconds. </w:t>
-      </w:r>
-      <w:proofErr w:type="gramStart"/>
-      <w:r>
-        <w:t>tick(</w:t>
-      </w:r>
-      <w:proofErr w:type="gramEnd"/>
-      <w:r>
-        <w:t xml:space="preserve">) is a method which records the starting time of the stopwatch and tock() gives the time it took to run the program by </w:t>
+      <w:r>
+        <w:t xml:space="preserve">currentTimeMillies which is used to return the current time in milliseconds. tick() is a method which records the starting time of the stopwatch and tock() gives the time it took to run the program by </w:t>
       </w:r>
       <w:r>
         <w:t xml:space="preserve">subtracting </w:t>
@@ -2825,15 +2614,7 @@
     </w:p>
     <w:p>
       <w:r>
-        <w:t xml:space="preserve">The speedup is determined by getting the ratio of the best serial times and the best parallel </w:t>
-      </w:r>
-      <w:proofErr w:type="gramStart"/>
-      <w:r>
-        <w:t>times(</w:t>
-      </w:r>
-      <w:proofErr w:type="gramEnd"/>
-      <w:r>
-        <w:t>by best I mean the sequential cutoff that provided the fastest time). Speed up is noted for the different data sizes available.</w:t>
+        <w:t>The speedup is determined by getting the ratio of the best serial times and the best parallel times(by best I mean the sequential cutoff that provided the fastest time). Speed up is noted for the different data sizes available.</w:t>
       </w:r>
     </w:p>
     <w:p>
@@ -2847,16 +2628,9 @@
         <w:t xml:space="preserve">is </w:t>
       </w:r>
       <w:r>
-        <w:t>{</w:t>
-      </w:r>
-      <w:proofErr w:type="spellStart"/>
-      <w:proofErr w:type="gramStart"/>
-      <w:r>
-        <w:t>xE</w:t>
+        <w:t>{xE</w:t>
       </w:r>
       <m:oMath>
-        <w:proofErr w:type="spellEnd"/>
-        <w:proofErr w:type="gramEnd"/>
         <m:sSup>
           <m:sSupPr>
             <m:ctrlPr>
@@ -3226,15 +3000,7 @@
         </w:numPr>
       </w:pPr>
       <w:r>
-        <w:t xml:space="preserve">Toshiba </w:t>
-      </w:r>
-      <w:proofErr w:type="spellStart"/>
-      <w:r>
-        <w:t>Satelite</w:t>
-      </w:r>
-      <w:proofErr w:type="spellEnd"/>
-      <w:r>
-        <w:t xml:space="preserve"> </w:t>
+        <w:t xml:space="preserve">Toshiba Satelite </w:t>
       </w:r>
       <w:r>
         <w:t>Windows 8.1Pro</w:t>
@@ -3536,15 +3302,7 @@
     </w:p>
     <w:p>
       <w:r>
-        <w:t xml:space="preserve">(Figure b) Time </w:t>
-      </w:r>
-      <w:proofErr w:type="spellStart"/>
-      <w:r>
-        <w:t>vs</w:t>
-      </w:r>
-      <w:proofErr w:type="spellEnd"/>
-      <w:r>
-        <w:t xml:space="preserve"> data size of serial and parallel.</w:t>
+        <w:t>(Figure b) Time vs data size of serial and parallel.</w:t>
       </w:r>
     </w:p>
     <w:p>
@@ -3572,15 +3330,7 @@
         <w:t>)</w:t>
       </w:r>
       <w:r>
-        <w:t xml:space="preserve"> Time </w:t>
-      </w:r>
-      <w:proofErr w:type="spellStart"/>
-      <w:r>
-        <w:t>vs</w:t>
-      </w:r>
-      <w:proofErr w:type="spellEnd"/>
-      <w:r>
-        <w:t xml:space="preserve"> Sequential cutoff for parallel</w:t>
+        <w:t xml:space="preserve"> Time vs Sequential cutoff for parallel</w:t>
       </w:r>
     </w:p>
     <w:p>
@@ -5500,15 +5250,7 @@
       <w:bookmarkStart w:id="14" w:name="_Toc18758046"/>
       <w:r>
         <w:lastRenderedPageBreak/>
-        <w:t xml:space="preserve">Architecture 2: Toshiba </w:t>
-      </w:r>
-      <w:proofErr w:type="spellStart"/>
-      <w:r>
-        <w:t>Satelite</w:t>
-      </w:r>
-      <w:proofErr w:type="spellEnd"/>
-      <w:r>
-        <w:t xml:space="preserve"> Windows 8.1</w:t>
+        <w:t>Architecture 2: Toshiba Satelite Windows 8.1</w:t>
       </w:r>
       <w:r>
         <w:t>Pro</w:t>
@@ -5535,15 +5277,7 @@
     </w:p>
     <w:p>
       <w:r>
-        <w:t xml:space="preserve">(Figure e) Time </w:t>
-      </w:r>
-      <w:proofErr w:type="spellStart"/>
-      <w:r>
-        <w:t>vs</w:t>
-      </w:r>
-      <w:proofErr w:type="spellEnd"/>
-      <w:r>
-        <w:t xml:space="preserve"> data size of serial and parallel.</w:t>
+        <w:t>(Figure e) Time vs data size of serial and parallel.</w:t>
       </w:r>
     </w:p>
     <w:p/>
@@ -5566,15 +5300,7 @@
     </w:p>
     <w:p>
       <w:r>
-        <w:t xml:space="preserve">(Figure f) Time </w:t>
-      </w:r>
-      <w:proofErr w:type="spellStart"/>
-      <w:r>
-        <w:t>vs</w:t>
-      </w:r>
-      <w:proofErr w:type="spellEnd"/>
-      <w:r>
-        <w:t xml:space="preserve"> Sequential cutoff for parallel</w:t>
+        <w:t>(Figure f) Time vs Sequential cutoff for parallel</w:t>
       </w:r>
     </w:p>
     <w:p/>
@@ -7516,20 +7242,6 @@
       </w:r>
     </w:p>
     <w:p>
-      <w:r>
-        <w:t xml:space="preserve">Although, architecture 2 has fewer cores and logical processor, we still notice an increase in speed up when you compare the parallel and sequential program. Yes, it is slower than architecture </w:t>
-      </w:r>
-      <w:r>
-        <w:t>1</w:t>
-      </w:r>
-      <w:r>
-        <w:t xml:space="preserve">, but when we only look at the serial and parallel program, </w:t>
-      </w:r>
-      <w:r>
-        <w:t>we notice that the speed ups are increasing linearly.</w:t>
-      </w:r>
-    </w:p>
-    <w:p>
       <w:pPr>
         <w:rPr>
           <w:rFonts w:eastAsiaTheme="minorEastAsia"/>
@@ -7575,12 +7287,12 @@
     </w:p>
     <w:tbl>
       <w:tblPr>
-        <w:tblW w:w="6548" w:type="dxa"/>
+        <w:tblW w:w="5408" w:type="dxa"/>
         <w:tblInd w:w="108" w:type="dxa"/>
         <w:tblLook w:val="04A0"/>
       </w:tblPr>
       <w:tblGrid>
-        <w:gridCol w:w="2576"/>
+        <w:gridCol w:w="1436"/>
         <w:gridCol w:w="1956"/>
         <w:gridCol w:w="2016"/>
       </w:tblGrid>
@@ -7590,7 +7302,7 @@
         </w:trPr>
         <w:tc>
           <w:tcPr>
-            <w:tcW w:w="2576" w:type="dxa"/>
+            <w:tcW w:w="1436" w:type="dxa"/>
             <w:tcBorders>
               <w:top w:val="single" w:sz="4" w:space="0" w:color="4F81BD"/>
               <w:left w:val="nil"/>
@@ -7654,42 +7366,60 @@
                 <w:bCs/>
                 <w:color w:val="376091"/>
               </w:rPr>
-              <w:t>Architecture 1</w:t>
-            </w:r>
-          </w:p>
-        </w:tc>
-        <w:tc>
-          <w:tcPr>
-            <w:tcW w:w="2016" w:type="dxa"/>
-            <w:tcBorders>
-              <w:top w:val="single" w:sz="4" w:space="0" w:color="4F81BD"/>
-              <w:left w:val="nil"/>
-              <w:bottom w:val="single" w:sz="4" w:space="0" w:color="4F81BD"/>
-              <w:right w:val="nil"/>
-            </w:tcBorders>
-            <w:shd w:val="clear" w:color="auto" w:fill="auto"/>
-            <w:noWrap/>
-            <w:vAlign w:val="bottom"/>
-            <w:hideMark/>
-          </w:tcPr>
-          <w:p>
-            <w:pPr>
-              <w:spacing w:after="0" w:line="240" w:lineRule="auto"/>
+              <w:t xml:space="preserve">Architecture </w:t>
+            </w:r>
+            <w:r>
               <w:rPr>
                 <w:rFonts w:ascii="Calibri" w:eastAsia="Times New Roman" w:hAnsi="Calibri" w:cs="Calibri"/>
                 <w:b/>
                 <w:bCs/>
                 <w:color w:val="376091"/>
               </w:rPr>
-            </w:pPr>
-            <w:r>
+              <w:t>2</w:t>
+            </w:r>
+          </w:p>
+        </w:tc>
+        <w:tc>
+          <w:tcPr>
+            <w:tcW w:w="2016" w:type="dxa"/>
+            <w:tcBorders>
+              <w:top w:val="single" w:sz="4" w:space="0" w:color="4F81BD"/>
+              <w:left w:val="nil"/>
+              <w:bottom w:val="single" w:sz="4" w:space="0" w:color="4F81BD"/>
+              <w:right w:val="nil"/>
+            </w:tcBorders>
+            <w:shd w:val="clear" w:color="auto" w:fill="auto"/>
+            <w:noWrap/>
+            <w:vAlign w:val="bottom"/>
+            <w:hideMark/>
+          </w:tcPr>
+          <w:p>
+            <w:pPr>
+              <w:spacing w:after="0" w:line="240" w:lineRule="auto"/>
               <w:rPr>
                 <w:rFonts w:ascii="Calibri" w:eastAsia="Times New Roman" w:hAnsi="Calibri" w:cs="Calibri"/>
                 <w:b/>
                 <w:bCs/>
                 <w:color w:val="376091"/>
               </w:rPr>
-              <w:t>Architecture 2</w:t>
+            </w:pPr>
+            <w:r>
+              <w:rPr>
+                <w:rFonts w:ascii="Calibri" w:eastAsia="Times New Roman" w:hAnsi="Calibri" w:cs="Calibri"/>
+                <w:b/>
+                <w:bCs/>
+                <w:color w:val="376091"/>
+              </w:rPr>
+              <w:t xml:space="preserve">Architecture </w:t>
+            </w:r>
+            <w:r>
+              <w:rPr>
+                <w:rFonts w:ascii="Calibri" w:eastAsia="Times New Roman" w:hAnsi="Calibri" w:cs="Calibri"/>
+                <w:b/>
+                <w:bCs/>
+                <w:color w:val="376091"/>
+              </w:rPr>
+              <w:t>1</w:t>
             </w:r>
           </w:p>
         </w:tc>
@@ -7700,7 +7430,7 @@
         </w:trPr>
         <w:tc>
           <w:tcPr>
-            <w:tcW w:w="2576" w:type="dxa"/>
+            <w:tcW w:w="1436" w:type="dxa"/>
             <w:tcBorders>
               <w:top w:val="nil"/>
               <w:left w:val="nil"/>
@@ -7715,7 +7445,6 @@
           <w:p>
             <w:pPr>
               <w:spacing w:after="0" w:line="240" w:lineRule="auto"/>
-              <w:jc w:val="right"/>
               <w:rPr>
                 <w:rFonts w:ascii="Calibri" w:eastAsia="Times New Roman" w:hAnsi="Calibri" w:cs="Calibri"/>
                 <w:color w:val="376091"/>
@@ -7747,7 +7476,6 @@
           <w:p>
             <w:pPr>
               <w:spacing w:after="0" w:line="240" w:lineRule="auto"/>
-              <w:jc w:val="right"/>
               <w:rPr>
                 <w:rFonts w:ascii="Calibri" w:eastAsia="Times New Roman" w:hAnsi="Calibri" w:cs="Calibri"/>
                 <w:color w:val="376091"/>
@@ -7779,7 +7507,6 @@
           <w:p>
             <w:pPr>
               <w:spacing w:after="0" w:line="240" w:lineRule="auto"/>
-              <w:jc w:val="right"/>
               <w:rPr>
                 <w:rFonts w:ascii="Calibri" w:eastAsia="Times New Roman" w:hAnsi="Calibri" w:cs="Calibri"/>
                 <w:color w:val="376091"/>
@@ -7801,7 +7528,7 @@
         </w:trPr>
         <w:tc>
           <w:tcPr>
-            <w:tcW w:w="2576" w:type="dxa"/>
+            <w:tcW w:w="1436" w:type="dxa"/>
             <w:tcBorders>
               <w:top w:val="nil"/>
               <w:left w:val="nil"/>
@@ -7816,7 +7543,6 @@
           <w:p>
             <w:pPr>
               <w:spacing w:after="0" w:line="240" w:lineRule="auto"/>
-              <w:jc w:val="right"/>
               <w:rPr>
                 <w:rFonts w:ascii="Calibri" w:eastAsia="Times New Roman" w:hAnsi="Calibri" w:cs="Calibri"/>
                 <w:color w:val="376091"/>
@@ -7848,7 +7574,6 @@
           <w:p>
             <w:pPr>
               <w:spacing w:after="0" w:line="240" w:lineRule="auto"/>
-              <w:jc w:val="right"/>
               <w:rPr>
                 <w:rFonts w:ascii="Calibri" w:eastAsia="Times New Roman" w:hAnsi="Calibri" w:cs="Calibri"/>
                 <w:color w:val="376091"/>
@@ -7880,7 +7605,6 @@
           <w:p>
             <w:pPr>
               <w:spacing w:after="0" w:line="240" w:lineRule="auto"/>
-              <w:jc w:val="right"/>
               <w:rPr>
                 <w:rFonts w:ascii="Calibri" w:eastAsia="Times New Roman" w:hAnsi="Calibri" w:cs="Calibri"/>
                 <w:color w:val="376091"/>
@@ -7902,7 +7626,7 @@
         </w:trPr>
         <w:tc>
           <w:tcPr>
-            <w:tcW w:w="2576" w:type="dxa"/>
+            <w:tcW w:w="1436" w:type="dxa"/>
             <w:tcBorders>
               <w:top w:val="nil"/>
               <w:left w:val="nil"/>
@@ -7917,7 +7641,6 @@
           <w:p>
             <w:pPr>
               <w:spacing w:after="0" w:line="240" w:lineRule="auto"/>
-              <w:jc w:val="right"/>
               <w:rPr>
                 <w:rFonts w:ascii="Calibri" w:eastAsia="Times New Roman" w:hAnsi="Calibri" w:cs="Calibri"/>
                 <w:color w:val="376091"/>
@@ -7949,7 +7672,6 @@
           <w:p>
             <w:pPr>
               <w:spacing w:after="0" w:line="240" w:lineRule="auto"/>
-              <w:jc w:val="right"/>
               <w:rPr>
                 <w:rFonts w:ascii="Calibri" w:eastAsia="Times New Roman" w:hAnsi="Calibri" w:cs="Calibri"/>
                 <w:color w:val="376091"/>
@@ -7981,7 +7703,6 @@
           <w:p>
             <w:pPr>
               <w:spacing w:after="0" w:line="240" w:lineRule="auto"/>
-              <w:jc w:val="right"/>
               <w:rPr>
                 <w:rFonts w:ascii="Calibri" w:eastAsia="Times New Roman" w:hAnsi="Calibri" w:cs="Calibri"/>
                 <w:color w:val="376091"/>
@@ -8003,7 +7724,7 @@
         </w:trPr>
         <w:tc>
           <w:tcPr>
-            <w:tcW w:w="2576" w:type="dxa"/>
+            <w:tcW w:w="1436" w:type="dxa"/>
             <w:tcBorders>
               <w:top w:val="nil"/>
               <w:left w:val="nil"/>
@@ -8018,7 +7739,6 @@
           <w:p>
             <w:pPr>
               <w:spacing w:after="0" w:line="240" w:lineRule="auto"/>
-              <w:jc w:val="right"/>
               <w:rPr>
                 <w:rFonts w:ascii="Calibri" w:eastAsia="Times New Roman" w:hAnsi="Calibri" w:cs="Calibri"/>
                 <w:color w:val="376091"/>
@@ -8050,7 +7770,6 @@
           <w:p>
             <w:pPr>
               <w:spacing w:after="0" w:line="240" w:lineRule="auto"/>
-              <w:jc w:val="right"/>
               <w:rPr>
                 <w:rFonts w:ascii="Calibri" w:eastAsia="Times New Roman" w:hAnsi="Calibri" w:cs="Calibri"/>
                 <w:color w:val="376091"/>
@@ -8082,7 +7801,6 @@
           <w:p>
             <w:pPr>
               <w:spacing w:after="0" w:line="240" w:lineRule="auto"/>
-              <w:jc w:val="right"/>
               <w:rPr>
                 <w:rFonts w:ascii="Calibri" w:eastAsia="Times New Roman" w:hAnsi="Calibri" w:cs="Calibri"/>
                 <w:color w:val="376091"/>
@@ -8104,7 +7822,7 @@
         </w:trPr>
         <w:tc>
           <w:tcPr>
-            <w:tcW w:w="2576" w:type="dxa"/>
+            <w:tcW w:w="1436" w:type="dxa"/>
             <w:tcBorders>
               <w:top w:val="nil"/>
               <w:left w:val="nil"/>
@@ -8119,7 +7837,6 @@
           <w:p>
             <w:pPr>
               <w:spacing w:after="0" w:line="240" w:lineRule="auto"/>
-              <w:jc w:val="right"/>
               <w:rPr>
                 <w:rFonts w:ascii="Calibri" w:eastAsia="Times New Roman" w:hAnsi="Calibri" w:cs="Calibri"/>
                 <w:color w:val="376091"/>
@@ -8151,7 +7868,6 @@
           <w:p>
             <w:pPr>
               <w:spacing w:after="0" w:line="240" w:lineRule="auto"/>
-              <w:jc w:val="right"/>
               <w:rPr>
                 <w:rFonts w:ascii="Calibri" w:eastAsia="Times New Roman" w:hAnsi="Calibri" w:cs="Calibri"/>
                 <w:color w:val="376091"/>
@@ -8183,7 +7899,6 @@
           <w:p>
             <w:pPr>
               <w:spacing w:after="0" w:line="240" w:lineRule="auto"/>
-              <w:jc w:val="right"/>
               <w:rPr>
                 <w:rFonts w:ascii="Calibri" w:eastAsia="Times New Roman" w:hAnsi="Calibri" w:cs="Calibri"/>
                 <w:color w:val="376091"/>
@@ -8203,15 +7918,7 @@
     <w:p/>
     <w:p>
       <w:r>
-        <w:t xml:space="preserve">So yes, </w:t>
-      </w:r>
-      <w:proofErr w:type="gramStart"/>
-      <w:r>
-        <w:t>It</w:t>
-      </w:r>
-      <w:proofErr w:type="gramEnd"/>
-      <w:r>
-        <w:t xml:space="preserve"> is worth tackling this problem in parallel. Although, it will depend on the architecture you use to notice any increase in execution time. From the speed up graphs in figure d and g, we can see what the parallel equivalent of the serial time would take, and the results all favor parallel processing. </w:t>
+        <w:t xml:space="preserve">So yes, It is worth tackling this problem in parallel. Although, it will depend on the architecture you use to notice any increase in execution time. From the speed up graphs in figure d and g, we can see what the parallel equivalent of the serial time would take, and the results all favor parallel processing. </w:t>
       </w:r>
     </w:p>
     <w:p/>
@@ -8232,19 +7939,542 @@
       <w:r>
         <w:t xml:space="preserve">. To answer this question we are not going to considering specific sequential cutoffs for the parallel program results, </w:t>
       </w:r>
-      <w:proofErr w:type="gramStart"/>
-      <w:r>
-        <w:t>Instead</w:t>
-      </w:r>
-      <w:proofErr w:type="gramEnd"/>
-      <w:r>
-        <w:t xml:space="preserve">, we are going to work with averages of the results. </w:t>
-      </w:r>
-      <w:proofErr w:type="gramStart"/>
-      <w:r>
-        <w:t>The below table shows the difference between the serial and average parallel times of execution for the different data sizes.</w:t>
-      </w:r>
-      <w:proofErr w:type="gramEnd"/>
+      <w:r>
+        <w:t>instead</w:t>
+      </w:r>
+      <w:r>
+        <w:t>, we are going to work with averages of the results.</w:t>
+      </w:r>
+      <w:r>
+        <w:t xml:space="preserve"> The table below</w:t>
+      </w:r>
+      <w:r>
+        <w:t xml:space="preserve"> shows the difference between the serial and average parallel times of execution for the different data sizes.</w:t>
+      </w:r>
+    </w:p>
+    <w:tbl>
+      <w:tblPr>
+        <w:tblW w:w="3392" w:type="dxa"/>
+        <w:tblInd w:w="108" w:type="dxa"/>
+        <w:tblLook w:val="04A0"/>
+      </w:tblPr>
+      <w:tblGrid>
+        <w:gridCol w:w="1436"/>
+        <w:gridCol w:w="1956"/>
+      </w:tblGrid>
+      <w:tr>
+        <w:trPr>
+          <w:trHeight w:val="300"/>
+        </w:trPr>
+        <w:tc>
+          <w:tcPr>
+            <w:tcW w:w="1436" w:type="dxa"/>
+            <w:tcBorders>
+              <w:top w:val="single" w:sz="4" w:space="0" w:color="4F81BD"/>
+              <w:left w:val="nil"/>
+              <w:bottom w:val="single" w:sz="4" w:space="0" w:color="4F81BD"/>
+              <w:right w:val="nil"/>
+            </w:tcBorders>
+            <w:shd w:val="clear" w:color="auto" w:fill="auto"/>
+            <w:noWrap/>
+            <w:vAlign w:val="bottom"/>
+            <w:hideMark/>
+          </w:tcPr>
+          <w:p>
+            <w:pPr>
+              <w:spacing w:after="0" w:line="240" w:lineRule="auto"/>
+              <w:rPr>
+                <w:rFonts w:ascii="Calibri" w:eastAsia="Times New Roman" w:hAnsi="Calibri" w:cs="Calibri"/>
+                <w:b/>
+                <w:bCs/>
+                <w:color w:val="376091"/>
+              </w:rPr>
+            </w:pPr>
+            <w:r>
+              <w:rPr>
+                <w:rFonts w:ascii="Calibri" w:eastAsia="Times New Roman" w:hAnsi="Calibri" w:cs="Calibri"/>
+                <w:b/>
+                <w:bCs/>
+                <w:color w:val="376091"/>
+              </w:rPr>
+              <w:t>Data size</w:t>
+            </w:r>
+          </w:p>
+        </w:tc>
+        <w:tc>
+          <w:tcPr>
+            <w:tcW w:w="1956" w:type="dxa"/>
+            <w:tcBorders>
+              <w:top w:val="single" w:sz="4" w:space="0" w:color="4F81BD"/>
+              <w:left w:val="nil"/>
+              <w:bottom w:val="single" w:sz="4" w:space="0" w:color="4F81BD"/>
+              <w:right w:val="nil"/>
+            </w:tcBorders>
+            <w:shd w:val="clear" w:color="auto" w:fill="auto"/>
+            <w:noWrap/>
+            <w:vAlign w:val="bottom"/>
+            <w:hideMark/>
+          </w:tcPr>
+          <w:p>
+            <w:pPr>
+              <w:spacing w:after="0" w:line="240" w:lineRule="auto"/>
+              <w:rPr>
+                <w:rFonts w:ascii="Calibri" w:eastAsia="Times New Roman" w:hAnsi="Calibri" w:cs="Calibri"/>
+                <w:b/>
+                <w:bCs/>
+                <w:color w:val="376091"/>
+              </w:rPr>
+            </w:pPr>
+            <w:r>
+              <w:rPr>
+                <w:rFonts w:ascii="Calibri" w:eastAsia="Times New Roman" w:hAnsi="Calibri" w:cs="Calibri"/>
+                <w:b/>
+                <w:bCs/>
+                <w:color w:val="376091"/>
+              </w:rPr>
+              <w:t>Serial - parallel</w:t>
+            </w:r>
+          </w:p>
+        </w:tc>
+      </w:tr>
+      <w:tr>
+        <w:trPr>
+          <w:trHeight w:val="300"/>
+        </w:trPr>
+        <w:tc>
+          <w:tcPr>
+            <w:tcW w:w="1436" w:type="dxa"/>
+            <w:tcBorders>
+              <w:top w:val="nil"/>
+              <w:left w:val="nil"/>
+              <w:bottom w:val="nil"/>
+              <w:right w:val="nil"/>
+            </w:tcBorders>
+            <w:shd w:val="clear" w:color="DBE5F1" w:fill="DBE5F1"/>
+            <w:noWrap/>
+            <w:vAlign w:val="bottom"/>
+            <w:hideMark/>
+          </w:tcPr>
+          <w:p>
+            <w:pPr>
+              <w:spacing w:after="0" w:line="240" w:lineRule="auto"/>
+              <w:rPr>
+                <w:rFonts w:ascii="Calibri" w:eastAsia="Times New Roman" w:hAnsi="Calibri" w:cs="Calibri"/>
+                <w:color w:val="376091"/>
+              </w:rPr>
+            </w:pPr>
+            <w:r>
+              <w:rPr>
+                <w:rFonts w:ascii="Calibri" w:eastAsia="Times New Roman" w:hAnsi="Calibri" w:cs="Calibri"/>
+                <w:color w:val="376091"/>
+              </w:rPr>
+              <w:t>200</w:t>
+            </w:r>
+          </w:p>
+        </w:tc>
+        <w:tc>
+          <w:tcPr>
+            <w:tcW w:w="1956" w:type="dxa"/>
+            <w:tcBorders>
+              <w:top w:val="nil"/>
+              <w:left w:val="nil"/>
+              <w:bottom w:val="nil"/>
+              <w:right w:val="nil"/>
+            </w:tcBorders>
+            <w:shd w:val="clear" w:color="DBE5F1" w:fill="DBE5F1"/>
+            <w:noWrap/>
+            <w:vAlign w:val="bottom"/>
+            <w:hideMark/>
+          </w:tcPr>
+          <w:p>
+            <w:pPr>
+              <w:spacing w:after="0" w:line="240" w:lineRule="auto"/>
+              <w:rPr>
+                <w:rFonts w:ascii="Calibri" w:eastAsia="Times New Roman" w:hAnsi="Calibri" w:cs="Calibri"/>
+                <w:color w:val="376091"/>
+              </w:rPr>
+            </w:pPr>
+            <w:r>
+              <w:rPr>
+                <w:rFonts w:ascii="Calibri" w:eastAsia="Times New Roman" w:hAnsi="Calibri" w:cs="Calibri"/>
+                <w:color w:val="376091"/>
+              </w:rPr>
+              <w:t>0.008310446</w:t>
+            </w:r>
+          </w:p>
+        </w:tc>
+      </w:tr>
+      <w:tr>
+        <w:trPr>
+          <w:trHeight w:val="300"/>
+        </w:trPr>
+        <w:tc>
+          <w:tcPr>
+            <w:tcW w:w="1436" w:type="dxa"/>
+            <w:tcBorders>
+              <w:top w:val="nil"/>
+              <w:left w:val="nil"/>
+              <w:bottom w:val="nil"/>
+              <w:right w:val="nil"/>
+            </w:tcBorders>
+            <w:shd w:val="clear" w:color="auto" w:fill="auto"/>
+            <w:noWrap/>
+            <w:vAlign w:val="bottom"/>
+            <w:hideMark/>
+          </w:tcPr>
+          <w:p>
+            <w:pPr>
+              <w:spacing w:after="0" w:line="240" w:lineRule="auto"/>
+              <w:rPr>
+                <w:rFonts w:ascii="Calibri" w:eastAsia="Times New Roman" w:hAnsi="Calibri" w:cs="Calibri"/>
+                <w:color w:val="376091"/>
+              </w:rPr>
+            </w:pPr>
+            <w:r>
+              <w:rPr>
+                <w:rFonts w:ascii="Calibri" w:eastAsia="Times New Roman" w:hAnsi="Calibri" w:cs="Calibri"/>
+                <w:color w:val="376091"/>
+              </w:rPr>
+              <w:t>800</w:t>
+            </w:r>
+          </w:p>
+        </w:tc>
+        <w:tc>
+          <w:tcPr>
+            <w:tcW w:w="1956" w:type="dxa"/>
+            <w:tcBorders>
+              <w:top w:val="nil"/>
+              <w:left w:val="nil"/>
+              <w:bottom w:val="nil"/>
+              <w:right w:val="nil"/>
+            </w:tcBorders>
+            <w:shd w:val="clear" w:color="auto" w:fill="auto"/>
+            <w:noWrap/>
+            <w:vAlign w:val="bottom"/>
+            <w:hideMark/>
+          </w:tcPr>
+          <w:p>
+            <w:pPr>
+              <w:spacing w:after="0" w:line="240" w:lineRule="auto"/>
+              <w:rPr>
+                <w:rFonts w:ascii="Calibri" w:eastAsia="Times New Roman" w:hAnsi="Calibri" w:cs="Calibri"/>
+                <w:color w:val="376091"/>
+              </w:rPr>
+            </w:pPr>
+            <w:r>
+              <w:rPr>
+                <w:rFonts w:ascii="Calibri" w:eastAsia="Times New Roman" w:hAnsi="Calibri" w:cs="Calibri"/>
+                <w:color w:val="376091"/>
+              </w:rPr>
+              <w:t>0.022491279</w:t>
+            </w:r>
+          </w:p>
+        </w:tc>
+      </w:tr>
+      <w:tr>
+        <w:trPr>
+          <w:trHeight w:val="300"/>
+        </w:trPr>
+        <w:tc>
+          <w:tcPr>
+            <w:tcW w:w="1436" w:type="dxa"/>
+            <w:tcBorders>
+              <w:top w:val="nil"/>
+              <w:left w:val="nil"/>
+              <w:bottom w:val="nil"/>
+              <w:right w:val="nil"/>
+            </w:tcBorders>
+            <w:shd w:val="clear" w:color="DBE5F1" w:fill="DBE5F1"/>
+            <w:noWrap/>
+            <w:vAlign w:val="bottom"/>
+            <w:hideMark/>
+          </w:tcPr>
+          <w:p>
+            <w:pPr>
+              <w:spacing w:after="0" w:line="240" w:lineRule="auto"/>
+              <w:rPr>
+                <w:rFonts w:ascii="Calibri" w:eastAsia="Times New Roman" w:hAnsi="Calibri" w:cs="Calibri"/>
+                <w:color w:val="376091"/>
+              </w:rPr>
+            </w:pPr>
+            <w:r>
+              <w:rPr>
+                <w:rFonts w:ascii="Calibri" w:eastAsia="Times New Roman" w:hAnsi="Calibri" w:cs="Calibri"/>
+                <w:color w:val="376091"/>
+              </w:rPr>
+              <w:t>1800</w:t>
+            </w:r>
+          </w:p>
+        </w:tc>
+        <w:tc>
+          <w:tcPr>
+            <w:tcW w:w="1956" w:type="dxa"/>
+            <w:tcBorders>
+              <w:top w:val="nil"/>
+              <w:left w:val="nil"/>
+              <w:bottom w:val="nil"/>
+              <w:right w:val="nil"/>
+            </w:tcBorders>
+            <w:shd w:val="clear" w:color="DBE5F1" w:fill="DBE5F1"/>
+            <w:noWrap/>
+            <w:vAlign w:val="bottom"/>
+            <w:hideMark/>
+          </w:tcPr>
+          <w:p>
+            <w:pPr>
+              <w:spacing w:after="0" w:line="240" w:lineRule="auto"/>
+              <w:rPr>
+                <w:rFonts w:ascii="Calibri" w:eastAsia="Times New Roman" w:hAnsi="Calibri" w:cs="Calibri"/>
+                <w:color w:val="376091"/>
+              </w:rPr>
+            </w:pPr>
+            <w:r>
+              <w:rPr>
+                <w:rFonts w:ascii="Calibri" w:eastAsia="Times New Roman" w:hAnsi="Calibri" w:cs="Calibri"/>
+                <w:color w:val="376091"/>
+              </w:rPr>
+              <w:t>0.037576904</w:t>
+            </w:r>
+          </w:p>
+        </w:tc>
+      </w:tr>
+      <w:tr>
+        <w:trPr>
+          <w:trHeight w:val="300"/>
+        </w:trPr>
+        <w:tc>
+          <w:tcPr>
+            <w:tcW w:w="1436" w:type="dxa"/>
+            <w:tcBorders>
+              <w:top w:val="nil"/>
+              <w:left w:val="nil"/>
+              <w:bottom w:val="nil"/>
+              <w:right w:val="nil"/>
+            </w:tcBorders>
+            <w:shd w:val="clear" w:color="auto" w:fill="auto"/>
+            <w:noWrap/>
+            <w:vAlign w:val="bottom"/>
+            <w:hideMark/>
+          </w:tcPr>
+          <w:p>
+            <w:pPr>
+              <w:spacing w:after="0" w:line="240" w:lineRule="auto"/>
+              <w:rPr>
+                <w:rFonts w:ascii="Calibri" w:eastAsia="Times New Roman" w:hAnsi="Calibri" w:cs="Calibri"/>
+                <w:color w:val="376091"/>
+              </w:rPr>
+            </w:pPr>
+            <w:r>
+              <w:rPr>
+                <w:rFonts w:ascii="Calibri" w:eastAsia="Times New Roman" w:hAnsi="Calibri" w:cs="Calibri"/>
+                <w:color w:val="376091"/>
+              </w:rPr>
+              <w:t>3200</w:t>
+            </w:r>
+          </w:p>
+        </w:tc>
+        <w:tc>
+          <w:tcPr>
+            <w:tcW w:w="1956" w:type="dxa"/>
+            <w:tcBorders>
+              <w:top w:val="nil"/>
+              <w:left w:val="nil"/>
+              <w:bottom w:val="nil"/>
+              <w:right w:val="nil"/>
+            </w:tcBorders>
+            <w:shd w:val="clear" w:color="auto" w:fill="auto"/>
+            <w:noWrap/>
+            <w:vAlign w:val="bottom"/>
+            <w:hideMark/>
+          </w:tcPr>
+          <w:p>
+            <w:pPr>
+              <w:spacing w:after="0" w:line="240" w:lineRule="auto"/>
+              <w:rPr>
+                <w:rFonts w:ascii="Calibri" w:eastAsia="Times New Roman" w:hAnsi="Calibri" w:cs="Calibri"/>
+                <w:color w:val="376091"/>
+              </w:rPr>
+            </w:pPr>
+            <w:r>
+              <w:rPr>
+                <w:rFonts w:ascii="Calibri" w:eastAsia="Times New Roman" w:hAnsi="Calibri" w:cs="Calibri"/>
+                <w:color w:val="376091"/>
+              </w:rPr>
+              <w:t>0.065352026</w:t>
+            </w:r>
+          </w:p>
+        </w:tc>
+      </w:tr>
+      <w:tr>
+        <w:trPr>
+          <w:trHeight w:val="300"/>
+        </w:trPr>
+        <w:tc>
+          <w:tcPr>
+            <w:tcW w:w="1436" w:type="dxa"/>
+            <w:tcBorders>
+              <w:top w:val="nil"/>
+              <w:left w:val="nil"/>
+              <w:bottom w:val="single" w:sz="4" w:space="0" w:color="4F81BD"/>
+              <w:right w:val="nil"/>
+            </w:tcBorders>
+            <w:shd w:val="clear" w:color="DBE5F1" w:fill="DBE5F1"/>
+            <w:noWrap/>
+            <w:vAlign w:val="bottom"/>
+            <w:hideMark/>
+          </w:tcPr>
+          <w:p>
+            <w:pPr>
+              <w:spacing w:after="0" w:line="240" w:lineRule="auto"/>
+              <w:rPr>
+                <w:rFonts w:ascii="Calibri" w:eastAsia="Times New Roman" w:hAnsi="Calibri" w:cs="Calibri"/>
+                <w:color w:val="376091"/>
+              </w:rPr>
+            </w:pPr>
+            <w:r>
+              <w:rPr>
+                <w:rFonts w:ascii="Calibri" w:eastAsia="Times New Roman" w:hAnsi="Calibri" w:cs="Calibri"/>
+                <w:color w:val="376091"/>
+              </w:rPr>
+              <w:t>5242</w:t>
+            </w:r>
+          </w:p>
+        </w:tc>
+        <w:tc>
+          <w:tcPr>
+            <w:tcW w:w="1956" w:type="dxa"/>
+            <w:tcBorders>
+              <w:top w:val="nil"/>
+              <w:left w:val="nil"/>
+              <w:bottom w:val="single" w:sz="4" w:space="0" w:color="4F81BD"/>
+              <w:right w:val="nil"/>
+            </w:tcBorders>
+            <w:shd w:val="clear" w:color="DBE5F1" w:fill="DBE5F1"/>
+            <w:noWrap/>
+            <w:vAlign w:val="bottom"/>
+            <w:hideMark/>
+          </w:tcPr>
+          <w:p>
+            <w:pPr>
+              <w:spacing w:after="0" w:line="240" w:lineRule="auto"/>
+              <w:rPr>
+                <w:rFonts w:ascii="Calibri" w:eastAsia="Times New Roman" w:hAnsi="Calibri" w:cs="Calibri"/>
+                <w:color w:val="376091"/>
+              </w:rPr>
+            </w:pPr>
+            <w:r>
+              <w:rPr>
+                <w:rFonts w:ascii="Calibri" w:eastAsia="Times New Roman" w:hAnsi="Calibri" w:cs="Calibri"/>
+                <w:color w:val="376091"/>
+              </w:rPr>
+              <w:t>0.099757476</w:t>
+            </w:r>
+          </w:p>
+        </w:tc>
+      </w:tr>
+    </w:tbl>
+    <w:p>
+      <w:pPr>
+        <w:rPr>
+          <w:sz w:val="16"/>
+        </w:rPr>
+      </w:pPr>
+      <w:r>
+        <w:rPr>
+          <w:sz w:val="16"/>
+        </w:rPr>
+        <w:t xml:space="preserve"> </w:t>
+      </w:r>
+      <w:r>
+        <w:rPr>
+          <w:sz w:val="16"/>
+        </w:rPr>
+        <w:t>(Architecture 1)</w:t>
+      </w:r>
+    </w:p>
+    <w:p>
+      <w:r>
+        <w:t>In the table above, we can see that</w:t>
+      </w:r>
+      <w:r>
+        <w:t xml:space="preserve"> parallel program performed better</w:t>
+      </w:r>
+      <w:r>
+        <w:t xml:space="preserve"> for all the data sizes that we have tested. But more importantly, you can notice the pattern at which </w:t>
+      </w:r>
+      <w:r>
+        <w:t xml:space="preserve">the </w:t>
+      </w:r>
+      <w:r>
+        <w:t>difference between the serial and the parallel program is actually increasing</w:t>
+      </w:r>
+      <w:r>
+        <w:t xml:space="preserve"> as the</w:t>
+      </w:r>
+      <w:r>
+        <w:t xml:space="preserve"> data sizes gets bigger</w:t>
+      </w:r>
+      <w:r>
+        <w:t xml:space="preserve">; this shows us that for the serial </w:t>
+      </w:r>
+      <w:r>
+        <w:lastRenderedPageBreak/>
+        <w:t xml:space="preserve">program the time is increasing, but for the parallel program the time is actually decreasing hence giving a greater range. </w:t>
+      </w:r>
+      <w:r>
+        <w:t>The parallel time</w:t>
+      </w:r>
+      <w:r>
+        <w:t>s used in the calculation in the table is</w:t>
+      </w:r>
+      <w:r>
+        <w:t xml:space="preserve"> an average parallel time </w:t>
+      </w:r>
+      <w:r>
+        <w:t xml:space="preserve">from </w:t>
+      </w:r>
+      <w:r>
+        <w:t>the different sequential cutoffs.</w:t>
+      </w:r>
+      <w:r>
+        <w:t xml:space="preserve"> Thus, for some sequential cutoffs the serial program will actually perform better, but when looking independently at data sizes, we can see that the parallel time improves as the data size gets better.</w:t>
+      </w:r>
+    </w:p>
+    <w:p/>
+    <w:p>
+      <w:pPr>
+        <w:pStyle w:val="Heading3"/>
+      </w:pPr>
+      <w:r>
+        <w:t>What is the maximum speedup obtainable with your parallel approach? How close is this speedup to the ideal expected?</w:t>
+      </w:r>
+    </w:p>
+    <w:p>
+      <w:r>
+        <w:t xml:space="preserve">For the data sizes that I used for testing </w:t>
+      </w:r>
+      <w:r>
+        <w:t>in</w:t>
+      </w:r>
+      <w:r>
+        <w:t xml:space="preserve"> </w:t>
+      </w:r>
+      <w:r>
+        <w:t>these experiments</w:t>
+      </w:r>
+      <w:r>
+        <w:t xml:space="preserve">, the maximum speed up noticed was for the smallest data size </w:t>
+      </w:r>
+      <w:r>
+        <w:t xml:space="preserve">was </w:t>
+      </w:r>
+    </w:p>
+    <w:p>
+      <w:pPr>
+        <w:rPr>
+          <w:sz w:val="16"/>
+        </w:rPr>
+      </w:pPr>
     </w:p>
     <w:sectPr>
       <w:pgSz w:w="12240" w:h="15840"/>
@@ -9369,11 +9599,11 @@
           </c:val>
         </c:ser>
         <c:marker val="1"/>
-        <c:axId val="127389056"/>
-        <c:axId val="197182976"/>
+        <c:axId val="148814848"/>
+        <c:axId val="149126528"/>
       </c:lineChart>
       <c:catAx>
-        <c:axId val="127389056"/>
+        <c:axId val="148814848"/>
         <c:scaling>
           <c:orientation val="minMax"/>
         </c:scaling>
@@ -9397,14 +9627,14 @@
         </c:title>
         <c:numFmt formatCode="General" sourceLinked="1"/>
         <c:tickLblPos val="nextTo"/>
-        <c:crossAx val="197182976"/>
+        <c:crossAx val="149126528"/>
         <c:crosses val="autoZero"/>
         <c:auto val="1"/>
         <c:lblAlgn val="ctr"/>
         <c:lblOffset val="100"/>
       </c:catAx>
       <c:valAx>
-        <c:axId val="197182976"/>
+        <c:axId val="149126528"/>
         <c:scaling>
           <c:orientation val="minMax"/>
         </c:scaling>
@@ -9429,7 +9659,7 @@
         </c:title>
         <c:numFmt formatCode="General" sourceLinked="1"/>
         <c:tickLblPos val="nextTo"/>
-        <c:crossAx val="127389056"/>
+        <c:crossAx val="148814848"/>
         <c:crosses val="autoZero"/>
         <c:crossBetween val="between"/>
       </c:valAx>
@@ -9445,7 +9675,6 @@
 
 <file path=word/charts/chart2.xml><?xml version="1.0" encoding="utf-8"?>
 <c:chartSpace xmlns:c="http://schemas.openxmlformats.org/drawingml/2006/chart" xmlns:a="http://schemas.openxmlformats.org/drawingml/2006/main" xmlns:r="http://schemas.openxmlformats.org/officeDocument/2006/relationships">
-  <c:date1904 val="1"/>
   <c:lang val="en-US"/>
   <c:chart>
     <c:title>
@@ -9785,11 +10014,11 @@
           </c:val>
         </c:ser>
         <c:marker val="1"/>
-        <c:axId val="230634240"/>
-        <c:axId val="230636160"/>
+        <c:axId val="149633664"/>
+        <c:axId val="170033920"/>
       </c:lineChart>
       <c:catAx>
-        <c:axId val="230634240"/>
+        <c:axId val="149633664"/>
         <c:scaling>
           <c:orientation val="minMax"/>
         </c:scaling>
@@ -9818,14 +10047,14 @@
         </c:title>
         <c:numFmt formatCode="General" sourceLinked="1"/>
         <c:tickLblPos val="nextTo"/>
-        <c:crossAx val="230636160"/>
+        <c:crossAx val="170033920"/>
         <c:crosses val="autoZero"/>
         <c:auto val="1"/>
         <c:lblAlgn val="ctr"/>
         <c:lblOffset val="100"/>
       </c:catAx>
       <c:valAx>
-        <c:axId val="230636160"/>
+        <c:axId val="170033920"/>
         <c:scaling>
           <c:orientation val="minMax"/>
         </c:scaling>
@@ -9850,7 +10079,7 @@
         </c:title>
         <c:numFmt formatCode="General" sourceLinked="1"/>
         <c:tickLblPos val="nextTo"/>
-        <c:crossAx val="230634240"/>
+        <c:crossAx val="149633664"/>
         <c:crosses val="autoZero"/>
         <c:crossBetween val="between"/>
       </c:valAx>
@@ -9945,11 +10174,11 @@
           </c:val>
         </c:ser>
         <c:marker val="1"/>
-        <c:axId val="230648448"/>
-        <c:axId val="230683392"/>
+        <c:axId val="171876352"/>
+        <c:axId val="172102784"/>
       </c:lineChart>
       <c:catAx>
-        <c:axId val="230648448"/>
+        <c:axId val="171876352"/>
         <c:scaling>
           <c:orientation val="minMax"/>
         </c:scaling>
@@ -9978,14 +10207,14 @@
         </c:title>
         <c:numFmt formatCode="General" sourceLinked="1"/>
         <c:tickLblPos val="nextTo"/>
-        <c:crossAx val="230683392"/>
+        <c:crossAx val="172102784"/>
         <c:crosses val="autoZero"/>
         <c:auto val="1"/>
         <c:lblAlgn val="ctr"/>
         <c:lblOffset val="100"/>
       </c:catAx>
       <c:valAx>
-        <c:axId val="230683392"/>
+        <c:axId val="172102784"/>
         <c:scaling>
           <c:orientation val="minMax"/>
         </c:scaling>
@@ -10010,7 +10239,7 @@
         </c:title>
         <c:numFmt formatCode="General" sourceLinked="1"/>
         <c:tickLblPos val="nextTo"/>
-        <c:crossAx val="230648448"/>
+        <c:crossAx val="171876352"/>
         <c:crosses val="autoZero"/>
         <c:crossBetween val="between"/>
       </c:valAx>
@@ -10157,11 +10386,11 @@
           </c:val>
         </c:ser>
         <c:marker val="1"/>
-        <c:axId val="231134336"/>
-        <c:axId val="231136256"/>
+        <c:axId val="172298624"/>
+        <c:axId val="172303488"/>
       </c:lineChart>
       <c:catAx>
-        <c:axId val="231134336"/>
+        <c:axId val="172298624"/>
         <c:scaling>
           <c:orientation val="minMax"/>
         </c:scaling>
@@ -10185,14 +10414,14 @@
         </c:title>
         <c:numFmt formatCode="General" sourceLinked="1"/>
         <c:tickLblPos val="nextTo"/>
-        <c:crossAx val="231136256"/>
+        <c:crossAx val="172303488"/>
         <c:crosses val="autoZero"/>
         <c:auto val="1"/>
         <c:lblAlgn val="ctr"/>
         <c:lblOffset val="100"/>
       </c:catAx>
       <c:valAx>
-        <c:axId val="231136256"/>
+        <c:axId val="172303488"/>
         <c:scaling>
           <c:orientation val="minMax"/>
         </c:scaling>
@@ -10217,7 +10446,7 @@
         </c:title>
         <c:numFmt formatCode="General" sourceLinked="1"/>
         <c:tickLblPos val="nextTo"/>
-        <c:crossAx val="231134336"/>
+        <c:crossAx val="172298624"/>
         <c:crosses val="autoZero"/>
         <c:crossBetween val="between"/>
       </c:valAx>
@@ -10572,11 +10801,11 @@
           </c:val>
         </c:ser>
         <c:marker val="1"/>
-        <c:axId val="233675008"/>
-        <c:axId val="233689472"/>
+        <c:axId val="229873536"/>
+        <c:axId val="230650240"/>
       </c:lineChart>
       <c:catAx>
-        <c:axId val="233675008"/>
+        <c:axId val="229873536"/>
         <c:scaling>
           <c:orientation val="minMax"/>
         </c:scaling>
@@ -10605,14 +10834,14 @@
         </c:title>
         <c:numFmt formatCode="General" sourceLinked="1"/>
         <c:tickLblPos val="nextTo"/>
-        <c:crossAx val="233689472"/>
+        <c:crossAx val="230650240"/>
         <c:crosses val="autoZero"/>
         <c:auto val="1"/>
         <c:lblAlgn val="ctr"/>
         <c:lblOffset val="100"/>
       </c:catAx>
       <c:valAx>
-        <c:axId val="233689472"/>
+        <c:axId val="230650240"/>
         <c:scaling>
           <c:orientation val="minMax"/>
         </c:scaling>
@@ -10637,7 +10866,7 @@
         </c:title>
         <c:numFmt formatCode="General" sourceLinked="1"/>
         <c:tickLblPos val="nextTo"/>
-        <c:crossAx val="233675008"/>
+        <c:crossAx val="229873536"/>
         <c:crosses val="autoZero"/>
         <c:crossBetween val="between"/>
       </c:valAx>
@@ -10729,11 +10958,11 @@
           </c:val>
         </c:ser>
         <c:marker val="1"/>
-        <c:axId val="234234240"/>
-        <c:axId val="234236160"/>
+        <c:axId val="234226816"/>
+        <c:axId val="234229120"/>
       </c:lineChart>
       <c:catAx>
-        <c:axId val="234234240"/>
+        <c:axId val="234226816"/>
         <c:scaling>
           <c:orientation val="minMax"/>
         </c:scaling>
@@ -10762,14 +10991,14 @@
         </c:title>
         <c:numFmt formatCode="General" sourceLinked="1"/>
         <c:tickLblPos val="nextTo"/>
-        <c:crossAx val="234236160"/>
+        <c:crossAx val="234229120"/>
         <c:crosses val="autoZero"/>
         <c:auto val="1"/>
         <c:lblAlgn val="ctr"/>
         <c:lblOffset val="100"/>
       </c:catAx>
       <c:valAx>
-        <c:axId val="234236160"/>
+        <c:axId val="234229120"/>
         <c:scaling>
           <c:orientation val="minMax"/>
         </c:scaling>
@@ -10794,7 +11023,7 @@
         </c:title>
         <c:numFmt formatCode="General" sourceLinked="1"/>
         <c:tickLblPos val="nextTo"/>
-        <c:crossAx val="234234240"/>
+        <c:crossAx val="234226816"/>
         <c:crosses val="autoZero"/>
         <c:crossBetween val="between"/>
       </c:valAx>
@@ -11576,7 +11805,7 @@
 </file>
 
 <file path=customXml/itemProps2.xml><?xml version="1.0" encoding="utf-8"?>
-<ds:datastoreItem xmlns:ds="http://schemas.openxmlformats.org/officeDocument/2006/customXml" ds:itemID="{73155602-B9DF-4D31-B347-DA2B62BA1C52}">
+<ds:datastoreItem xmlns:ds="http://schemas.openxmlformats.org/officeDocument/2006/customXml" ds:itemID="{F51EA0B0-23B7-4AB4-9B66-8F8520549C99}">
   <ds:schemaRefs>
     <ds:schemaRef ds:uri="http://schemas.openxmlformats.org/officeDocument/2006/bibliography"/>
   </ds:schemaRefs>

--- a/ParallelVsSequential/report.docx
+++ b/ParallelVsSequential/report.docx
@@ -207,9 +207,19 @@
                         <w:color w:val="4F81BD" w:themeColor="accent1"/>
                       </w:rPr>
                     </w:pPr>
+                    <w:proofErr w:type="spellStart"/>
                     <w:r>
-                      <w:t>Georgeo Thanathara</w:t>
+                      <w:t>Georgeo</w:t>
                     </w:r>
+                    <w:proofErr w:type="spellEnd"/>
+                    <w:r>
+                      <w:t xml:space="preserve"> </w:t>
+                    </w:r>
+                    <w:proofErr w:type="spellStart"/>
+                    <w:r>
+                      <w:t>Thanathara</w:t>
+                    </w:r>
+                    <w:proofErr w:type="spellEnd"/>
                   </w:p>
                 </w:sdtContent>
               </w:sdt>
@@ -220,9 +230,6 @@
                   </w:rPr>
                   <w:alias w:val="Date"/>
                   <w:id w:val="13406932"/>
-                  <w:placeholder>
-                    <w:docPart w:val="3D969021CCEE4555A698CA051AB4CBC2"/>
-                  </w:placeholder>
                   <w:dataBinding w:prefixMappings="xmlns:ns0='http://schemas.microsoft.com/office/2006/coverPageProps'" w:xpath="/ns0:CoverPageProperties[1]/ns0:PublishDate[1]" w:storeItemID="{55AF091B-3C7A-41E3-B477-F2FDAA23CFDA}"/>
                   <w:date w:fullDate="2019-09-04T00:00:00Z">
                     <w:dateFormat w:val="M/d/yyyy"/>
@@ -309,7 +316,7 @@
           <w:r>
             <w:fldChar w:fldCharType="separate"/>
           </w:r>
-          <w:hyperlink w:anchor="_Toc18758032" w:history="1">
+          <w:hyperlink w:anchor="_Toc19032703" w:history="1">
             <w:r>
               <w:rPr>
                 <w:rStyle w:val="Hyperlink"/>
@@ -336,7 +343,7 @@
                 <w:noProof/>
                 <w:webHidden/>
               </w:rPr>
-              <w:instrText xml:space="preserve"> PAGEREF _Toc18758032 \h </w:instrText>
+              <w:instrText xml:space="preserve"> PAGEREF _Toc19032703 \h </w:instrText>
             </w:r>
             <w:r>
               <w:rPr>
@@ -378,7 +385,7 @@
               <w:noProof/>
             </w:rPr>
           </w:pPr>
-          <w:hyperlink w:anchor="_Toc18758033" w:history="1">
+          <w:hyperlink w:anchor="_Toc19032704" w:history="1">
             <w:r>
               <w:rPr>
                 <w:rStyle w:val="Hyperlink"/>
@@ -405,7 +412,7 @@
                 <w:noProof/>
                 <w:webHidden/>
               </w:rPr>
-              <w:instrText xml:space="preserve"> PAGEREF _Toc18758033 \h </w:instrText>
+              <w:instrText xml:space="preserve"> PAGEREF _Toc19032704 \h </w:instrText>
             </w:r>
             <w:r>
               <w:rPr>
@@ -447,7 +454,7 @@
               <w:noProof/>
             </w:rPr>
           </w:pPr>
-          <w:hyperlink w:anchor="_Toc18758034" w:history="1">
+          <w:hyperlink w:anchor="_Toc19032705" w:history="1">
             <w:r>
               <w:rPr>
                 <w:rStyle w:val="Hyperlink"/>
@@ -474,7 +481,7 @@
                 <w:noProof/>
                 <w:webHidden/>
               </w:rPr>
-              <w:instrText xml:space="preserve"> PAGEREF _Toc18758034 \h </w:instrText>
+              <w:instrText xml:space="preserve"> PAGEREF _Toc19032705 \h </w:instrText>
             </w:r>
             <w:r>
               <w:rPr>
@@ -516,7 +523,7 @@
               <w:noProof/>
             </w:rPr>
           </w:pPr>
-          <w:hyperlink w:anchor="_Toc18758035" w:history="1">
+          <w:hyperlink w:anchor="_Toc19032706" w:history="1">
             <w:r>
               <w:rPr>
                 <w:rStyle w:val="Hyperlink"/>
@@ -543,7 +550,7 @@
                 <w:noProof/>
                 <w:webHidden/>
               </w:rPr>
-              <w:instrText xml:space="preserve"> PAGEREF _Toc18758035 \h </w:instrText>
+              <w:instrText xml:space="preserve"> PAGEREF _Toc19032706 \h </w:instrText>
             </w:r>
             <w:r>
               <w:rPr>
@@ -585,7 +592,7 @@
               <w:noProof/>
             </w:rPr>
           </w:pPr>
-          <w:hyperlink w:anchor="_Toc18758036" w:history="1">
+          <w:hyperlink w:anchor="_Toc19032707" w:history="1">
             <w:r>
               <w:rPr>
                 <w:rStyle w:val="Hyperlink"/>
@@ -612,7 +619,7 @@
                 <w:noProof/>
                 <w:webHidden/>
               </w:rPr>
-              <w:instrText xml:space="preserve"> PAGEREF _Toc18758036 \h </w:instrText>
+              <w:instrText xml:space="preserve"> PAGEREF _Toc19032707 \h </w:instrText>
             </w:r>
             <w:r>
               <w:rPr>
@@ -654,7 +661,7 @@
               <w:noProof/>
             </w:rPr>
           </w:pPr>
-          <w:hyperlink w:anchor="_Toc18758037" w:history="1">
+          <w:hyperlink w:anchor="_Toc19032708" w:history="1">
             <w:r>
               <w:rPr>
                 <w:rStyle w:val="Hyperlink"/>
@@ -681,7 +688,7 @@
                 <w:noProof/>
                 <w:webHidden/>
               </w:rPr>
-              <w:instrText xml:space="preserve"> PAGEREF _Toc18758037 \h </w:instrText>
+              <w:instrText xml:space="preserve"> PAGEREF _Toc19032708 \h </w:instrText>
             </w:r>
             <w:r>
               <w:rPr>
@@ -723,7 +730,7 @@
               <w:noProof/>
             </w:rPr>
           </w:pPr>
-          <w:hyperlink w:anchor="_Toc18758038" w:history="1">
+          <w:hyperlink w:anchor="_Toc19032709" w:history="1">
             <w:r>
               <w:rPr>
                 <w:rStyle w:val="Hyperlink"/>
@@ -750,7 +757,7 @@
                 <w:noProof/>
                 <w:webHidden/>
               </w:rPr>
-              <w:instrText xml:space="preserve"> PAGEREF _Toc18758038 \h </w:instrText>
+              <w:instrText xml:space="preserve"> PAGEREF _Toc19032709 \h </w:instrText>
             </w:r>
             <w:r>
               <w:rPr>
@@ -792,7 +799,7 @@
               <w:noProof/>
             </w:rPr>
           </w:pPr>
-          <w:hyperlink w:anchor="_Toc18758039" w:history="1">
+          <w:hyperlink w:anchor="_Toc19032710" w:history="1">
             <w:r>
               <w:rPr>
                 <w:rStyle w:val="Hyperlink"/>
@@ -819,7 +826,7 @@
                 <w:noProof/>
                 <w:webHidden/>
               </w:rPr>
-              <w:instrText xml:space="preserve"> PAGEREF _Toc18758039 \h </w:instrText>
+              <w:instrText xml:space="preserve"> PAGEREF _Toc19032710 \h </w:instrText>
             </w:r>
             <w:r>
               <w:rPr>
@@ -861,7 +868,7 @@
               <w:noProof/>
             </w:rPr>
           </w:pPr>
-          <w:hyperlink w:anchor="_Toc18758040" w:history="1">
+          <w:hyperlink w:anchor="_Toc19032711" w:history="1">
             <w:r>
               <w:rPr>
                 <w:rStyle w:val="Hyperlink"/>
@@ -888,7 +895,7 @@
                 <w:noProof/>
                 <w:webHidden/>
               </w:rPr>
-              <w:instrText xml:space="preserve"> PAGEREF _Toc18758040 \h </w:instrText>
+              <w:instrText xml:space="preserve"> PAGEREF _Toc19032711 \h </w:instrText>
             </w:r>
             <w:r>
               <w:rPr>
@@ -930,7 +937,7 @@
               <w:noProof/>
             </w:rPr>
           </w:pPr>
-          <w:hyperlink w:anchor="_Toc18758041" w:history="1">
+          <w:hyperlink w:anchor="_Toc19032712" w:history="1">
             <w:r>
               <w:rPr>
                 <w:rStyle w:val="Hyperlink"/>
@@ -957,7 +964,7 @@
                 <w:noProof/>
                 <w:webHidden/>
               </w:rPr>
-              <w:instrText xml:space="preserve"> PAGEREF _Toc18758041 \h </w:instrText>
+              <w:instrText xml:space="preserve"> PAGEREF _Toc19032712 \h </w:instrText>
             </w:r>
             <w:r>
               <w:rPr>
@@ -999,7 +1006,7 @@
               <w:noProof/>
             </w:rPr>
           </w:pPr>
-          <w:hyperlink w:anchor="_Toc18758042" w:history="1">
+          <w:hyperlink w:anchor="_Toc19032713" w:history="1">
             <w:r>
               <w:rPr>
                 <w:rStyle w:val="Hyperlink"/>
@@ -1026,7 +1033,7 @@
                 <w:noProof/>
                 <w:webHidden/>
               </w:rPr>
-              <w:instrText xml:space="preserve"> PAGEREF _Toc18758042 \h </w:instrText>
+              <w:instrText xml:space="preserve"> PAGEREF _Toc19032713 \h </w:instrText>
             </w:r>
             <w:r>
               <w:rPr>
@@ -1068,7 +1075,7 @@
               <w:noProof/>
             </w:rPr>
           </w:pPr>
-          <w:hyperlink w:anchor="_Toc18758043" w:history="1">
+          <w:hyperlink w:anchor="_Toc19032714" w:history="1">
             <w:r>
               <w:rPr>
                 <w:rStyle w:val="Hyperlink"/>
@@ -1095,7 +1102,7 @@
                 <w:noProof/>
                 <w:webHidden/>
               </w:rPr>
-              <w:instrText xml:space="preserve"> PAGEREF _Toc18758043 \h </w:instrText>
+              <w:instrText xml:space="preserve"> PAGEREF _Toc19032714 \h </w:instrText>
             </w:r>
             <w:r>
               <w:rPr>
@@ -1137,7 +1144,7 @@
               <w:noProof/>
             </w:rPr>
           </w:pPr>
-          <w:hyperlink w:anchor="_Toc18758044" w:history="1">
+          <w:hyperlink w:anchor="_Toc19032715" w:history="1">
             <w:r>
               <w:rPr>
                 <w:rStyle w:val="Hyperlink"/>
@@ -1164,7 +1171,7 @@
                 <w:noProof/>
                 <w:webHidden/>
               </w:rPr>
-              <w:instrText xml:space="preserve"> PAGEREF _Toc18758044 \h </w:instrText>
+              <w:instrText xml:space="preserve"> PAGEREF _Toc19032715 \h </w:instrText>
             </w:r>
             <w:r>
               <w:rPr>
@@ -1206,7 +1213,7 @@
               <w:noProof/>
             </w:rPr>
           </w:pPr>
-          <w:hyperlink w:anchor="_Toc18758045" w:history="1">
+          <w:hyperlink w:anchor="_Toc19032716" w:history="1">
             <w:r>
               <w:rPr>
                 <w:rStyle w:val="Hyperlink"/>
@@ -1233,7 +1240,7 @@
                 <w:noProof/>
                 <w:webHidden/>
               </w:rPr>
-              <w:instrText xml:space="preserve"> PAGEREF _Toc18758045 \h </w:instrText>
+              <w:instrText xml:space="preserve"> PAGEREF _Toc19032716 \h </w:instrText>
             </w:r>
             <w:r>
               <w:rPr>
@@ -1275,7 +1282,7 @@
               <w:noProof/>
             </w:rPr>
           </w:pPr>
-          <w:hyperlink w:anchor="_Toc18758046" w:history="1">
+          <w:hyperlink w:anchor="_Toc19032717" w:history="1">
             <w:r>
               <w:rPr>
                 <w:rStyle w:val="Hyperlink"/>
@@ -1302,7 +1309,7 @@
                 <w:noProof/>
                 <w:webHidden/>
               </w:rPr>
-              <w:instrText xml:space="preserve"> PAGEREF _Toc18758046 \h </w:instrText>
+              <w:instrText xml:space="preserve"> PAGEREF _Toc19032717 \h </w:instrText>
             </w:r>
             <w:r>
               <w:rPr>
@@ -1344,7 +1351,7 @@
               <w:noProof/>
             </w:rPr>
           </w:pPr>
-          <w:hyperlink w:anchor="_Toc18758047" w:history="1">
+          <w:hyperlink w:anchor="_Toc19032718" w:history="1">
             <w:r>
               <w:rPr>
                 <w:rStyle w:val="Hyperlink"/>
@@ -1371,7 +1378,7 @@
                 <w:noProof/>
                 <w:webHidden/>
               </w:rPr>
-              <w:instrText xml:space="preserve"> PAGEREF _Toc18758047 \h </w:instrText>
+              <w:instrText xml:space="preserve"> PAGEREF _Toc19032718 \h </w:instrText>
             </w:r>
             <w:r>
               <w:rPr>
@@ -1413,7 +1420,7 @@
               <w:noProof/>
             </w:rPr>
           </w:pPr>
-          <w:hyperlink w:anchor="_Toc18758048" w:history="1">
+          <w:hyperlink w:anchor="_Toc19032719" w:history="1">
             <w:r>
               <w:rPr>
                 <w:rStyle w:val="Hyperlink"/>
@@ -1440,7 +1447,7 @@
                 <w:noProof/>
                 <w:webHidden/>
               </w:rPr>
-              <w:instrText xml:space="preserve"> PAGEREF _Toc18758048 \h </w:instrText>
+              <w:instrText xml:space="preserve"> PAGEREF _Toc19032719 \h </w:instrText>
             </w:r>
             <w:r>
               <w:rPr>
@@ -1482,7 +1489,7 @@
               <w:noProof/>
             </w:rPr>
           </w:pPr>
-          <w:hyperlink w:anchor="_Toc18758049" w:history="1">
+          <w:hyperlink w:anchor="_Toc19032720" w:history="1">
             <w:r>
               <w:rPr>
                 <w:rStyle w:val="Hyperlink"/>
@@ -1509,7 +1516,7 @@
                 <w:noProof/>
                 <w:webHidden/>
               </w:rPr>
-              <w:instrText xml:space="preserve"> PAGEREF _Toc18758049 \h </w:instrText>
+              <w:instrText xml:space="preserve"> PAGEREF _Toc19032720 \h </w:instrText>
             </w:r>
             <w:r>
               <w:rPr>
@@ -1530,6 +1537,351 @@
                 <w:webHidden/>
               </w:rPr>
               <w:t>11</w:t>
+            </w:r>
+            <w:r>
+              <w:rPr>
+                <w:noProof/>
+                <w:webHidden/>
+              </w:rPr>
+              <w:fldChar w:fldCharType="end"/>
+            </w:r>
+          </w:hyperlink>
+        </w:p>
+        <w:p>
+          <w:pPr>
+            <w:pStyle w:val="TOC3"/>
+            <w:tabs>
+              <w:tab w:val="right" w:leader="dot" w:pos="9350"/>
+            </w:tabs>
+            <w:rPr>
+              <w:rFonts w:eastAsiaTheme="minorEastAsia"/>
+              <w:noProof/>
+            </w:rPr>
+          </w:pPr>
+          <w:hyperlink w:anchor="_Toc19032721" w:history="1">
+            <w:r>
+              <w:rPr>
+                <w:rStyle w:val="Hyperlink"/>
+                <w:noProof/>
+              </w:rPr>
+              <w:t>What is the maximum speedup obtainable with your parallel approach? How close is this speedup to the ideal expected?</w:t>
+            </w:r>
+            <w:r>
+              <w:rPr>
+                <w:noProof/>
+                <w:webHidden/>
+              </w:rPr>
+              <w:tab/>
+            </w:r>
+            <w:r>
+              <w:rPr>
+                <w:noProof/>
+                <w:webHidden/>
+              </w:rPr>
+              <w:fldChar w:fldCharType="begin"/>
+            </w:r>
+            <w:r>
+              <w:rPr>
+                <w:noProof/>
+                <w:webHidden/>
+              </w:rPr>
+              <w:instrText xml:space="preserve"> PAGEREF _Toc19032721 \h </w:instrText>
+            </w:r>
+            <w:r>
+              <w:rPr>
+                <w:noProof/>
+                <w:webHidden/>
+              </w:rPr>
+            </w:r>
+            <w:r>
+              <w:rPr>
+                <w:noProof/>
+                <w:webHidden/>
+              </w:rPr>
+              <w:fldChar w:fldCharType="separate"/>
+            </w:r>
+            <w:r>
+              <w:rPr>
+                <w:noProof/>
+                <w:webHidden/>
+              </w:rPr>
+              <w:t>12</w:t>
+            </w:r>
+            <w:r>
+              <w:rPr>
+                <w:noProof/>
+                <w:webHidden/>
+              </w:rPr>
+              <w:fldChar w:fldCharType="end"/>
+            </w:r>
+          </w:hyperlink>
+        </w:p>
+        <w:p>
+          <w:pPr>
+            <w:pStyle w:val="TOC3"/>
+            <w:tabs>
+              <w:tab w:val="right" w:leader="dot" w:pos="9350"/>
+            </w:tabs>
+            <w:rPr>
+              <w:rFonts w:eastAsiaTheme="minorEastAsia"/>
+              <w:noProof/>
+            </w:rPr>
+          </w:pPr>
+          <w:hyperlink w:anchor="_Toc19032722" w:history="1">
+            <w:r>
+              <w:rPr>
+                <w:rStyle w:val="Hyperlink"/>
+                <w:noProof/>
+              </w:rPr>
+              <w:t>What is an optimal sequential cutoff for this problem?</w:t>
+            </w:r>
+            <w:r>
+              <w:rPr>
+                <w:noProof/>
+                <w:webHidden/>
+              </w:rPr>
+              <w:tab/>
+            </w:r>
+            <w:r>
+              <w:rPr>
+                <w:noProof/>
+                <w:webHidden/>
+              </w:rPr>
+              <w:fldChar w:fldCharType="begin"/>
+            </w:r>
+            <w:r>
+              <w:rPr>
+                <w:noProof/>
+                <w:webHidden/>
+              </w:rPr>
+              <w:instrText xml:space="preserve"> PAGEREF _Toc19032722 \h </w:instrText>
+            </w:r>
+            <w:r>
+              <w:rPr>
+                <w:noProof/>
+                <w:webHidden/>
+              </w:rPr>
+            </w:r>
+            <w:r>
+              <w:rPr>
+                <w:noProof/>
+                <w:webHidden/>
+              </w:rPr>
+              <w:fldChar w:fldCharType="separate"/>
+            </w:r>
+            <w:r>
+              <w:rPr>
+                <w:noProof/>
+                <w:webHidden/>
+              </w:rPr>
+              <w:t>12</w:t>
+            </w:r>
+            <w:r>
+              <w:rPr>
+                <w:noProof/>
+                <w:webHidden/>
+              </w:rPr>
+              <w:fldChar w:fldCharType="end"/>
+            </w:r>
+          </w:hyperlink>
+        </w:p>
+        <w:p>
+          <w:pPr>
+            <w:pStyle w:val="TOC3"/>
+            <w:tabs>
+              <w:tab w:val="right" w:leader="dot" w:pos="9350"/>
+            </w:tabs>
+            <w:rPr>
+              <w:rFonts w:eastAsiaTheme="minorEastAsia"/>
+              <w:noProof/>
+            </w:rPr>
+          </w:pPr>
+          <w:hyperlink w:anchor="_Toc19032723" w:history="1">
+            <w:r>
+              <w:rPr>
+                <w:rStyle w:val="Hyperlink"/>
+                <w:noProof/>
+              </w:rPr>
+              <w:t>What is the optimal number of threads on each architecture?</w:t>
+            </w:r>
+            <w:r>
+              <w:rPr>
+                <w:noProof/>
+                <w:webHidden/>
+              </w:rPr>
+              <w:tab/>
+            </w:r>
+            <w:r>
+              <w:rPr>
+                <w:noProof/>
+                <w:webHidden/>
+              </w:rPr>
+              <w:fldChar w:fldCharType="begin"/>
+            </w:r>
+            <w:r>
+              <w:rPr>
+                <w:noProof/>
+                <w:webHidden/>
+              </w:rPr>
+              <w:instrText xml:space="preserve"> PAGEREF _Toc19032723 \h </w:instrText>
+            </w:r>
+            <w:r>
+              <w:rPr>
+                <w:noProof/>
+                <w:webHidden/>
+              </w:rPr>
+            </w:r>
+            <w:r>
+              <w:rPr>
+                <w:noProof/>
+                <w:webHidden/>
+              </w:rPr>
+              <w:fldChar w:fldCharType="separate"/>
+            </w:r>
+            <w:r>
+              <w:rPr>
+                <w:noProof/>
+                <w:webHidden/>
+              </w:rPr>
+              <w:t>13</w:t>
+            </w:r>
+            <w:r>
+              <w:rPr>
+                <w:noProof/>
+                <w:webHidden/>
+              </w:rPr>
+              <w:fldChar w:fldCharType="end"/>
+            </w:r>
+          </w:hyperlink>
+        </w:p>
+        <w:p>
+          <w:pPr>
+            <w:pStyle w:val="TOC2"/>
+            <w:tabs>
+              <w:tab w:val="right" w:leader="dot" w:pos="9350"/>
+            </w:tabs>
+            <w:rPr>
+              <w:rFonts w:eastAsiaTheme="minorEastAsia"/>
+              <w:noProof/>
+            </w:rPr>
+          </w:pPr>
+          <w:hyperlink w:anchor="_Toc19032724" w:history="1">
+            <w:r>
+              <w:rPr>
+                <w:rStyle w:val="Hyperlink"/>
+                <w:noProof/>
+              </w:rPr>
+              <w:t>Conclusion</w:t>
+            </w:r>
+            <w:r>
+              <w:rPr>
+                <w:noProof/>
+                <w:webHidden/>
+              </w:rPr>
+              <w:tab/>
+            </w:r>
+            <w:r>
+              <w:rPr>
+                <w:noProof/>
+                <w:webHidden/>
+              </w:rPr>
+              <w:fldChar w:fldCharType="begin"/>
+            </w:r>
+            <w:r>
+              <w:rPr>
+                <w:noProof/>
+                <w:webHidden/>
+              </w:rPr>
+              <w:instrText xml:space="preserve"> PAGEREF _Toc19032724 \h </w:instrText>
+            </w:r>
+            <w:r>
+              <w:rPr>
+                <w:noProof/>
+                <w:webHidden/>
+              </w:rPr>
+            </w:r>
+            <w:r>
+              <w:rPr>
+                <w:noProof/>
+                <w:webHidden/>
+              </w:rPr>
+              <w:fldChar w:fldCharType="separate"/>
+            </w:r>
+            <w:r>
+              <w:rPr>
+                <w:noProof/>
+                <w:webHidden/>
+              </w:rPr>
+              <w:t>14</w:t>
+            </w:r>
+            <w:r>
+              <w:rPr>
+                <w:noProof/>
+                <w:webHidden/>
+              </w:rPr>
+              <w:fldChar w:fldCharType="end"/>
+            </w:r>
+          </w:hyperlink>
+        </w:p>
+        <w:p>
+          <w:pPr>
+            <w:pStyle w:val="TOC2"/>
+            <w:tabs>
+              <w:tab w:val="right" w:leader="dot" w:pos="9350"/>
+            </w:tabs>
+            <w:rPr>
+              <w:rFonts w:eastAsiaTheme="minorEastAsia"/>
+              <w:noProof/>
+            </w:rPr>
+          </w:pPr>
+          <w:hyperlink w:anchor="_Toc19032725" w:history="1">
+            <w:r>
+              <w:rPr>
+                <w:rStyle w:val="Hyperlink"/>
+                <w:noProof/>
+              </w:rPr>
+              <w:t>Git</w:t>
+            </w:r>
+            <w:r>
+              <w:rPr>
+                <w:noProof/>
+                <w:webHidden/>
+              </w:rPr>
+              <w:tab/>
+            </w:r>
+            <w:r>
+              <w:rPr>
+                <w:noProof/>
+                <w:webHidden/>
+              </w:rPr>
+              <w:fldChar w:fldCharType="begin"/>
+            </w:r>
+            <w:r>
+              <w:rPr>
+                <w:noProof/>
+                <w:webHidden/>
+              </w:rPr>
+              <w:instrText xml:space="preserve"> PAGEREF _Toc19032725 \h </w:instrText>
+            </w:r>
+            <w:r>
+              <w:rPr>
+                <w:noProof/>
+                <w:webHidden/>
+              </w:rPr>
+            </w:r>
+            <w:r>
+              <w:rPr>
+                <w:noProof/>
+                <w:webHidden/>
+              </w:rPr>
+              <w:fldChar w:fldCharType="separate"/>
+            </w:r>
+            <w:r>
+              <w:rPr>
+                <w:noProof/>
+                <w:webHidden/>
+              </w:rPr>
+              <w:t>15</w:t>
             </w:r>
             <w:r>
               <w:rPr>
@@ -1551,11 +1903,6 @@
     <w:p/>
     <w:p/>
     <w:p/>
-    <w:p/>
-    <w:p/>
-    <w:p/>
-    <w:p/>
-    <w:p/>
     <w:p>
       <w:pPr>
         <w:pStyle w:val="Heading1"/>
@@ -1563,7 +1910,7 @@
           <w:sz w:val="32"/>
         </w:rPr>
       </w:pPr>
-      <w:bookmarkStart w:id="0" w:name="_Toc18758032"/>
+      <w:bookmarkStart w:id="0" w:name="_Toc19032703"/>
       <w:r>
         <w:rPr>
           <w:sz w:val="32"/>
@@ -1580,7 +1927,7 @@
           <w:sz w:val="24"/>
         </w:rPr>
       </w:pPr>
-      <w:bookmarkStart w:id="1" w:name="_Toc18758033"/>
+      <w:bookmarkStart w:id="1" w:name="_Toc19032704"/>
       <w:r>
         <w:rPr>
           <w:sz w:val="24"/>
@@ -1600,7 +1947,15 @@
         <w:t xml:space="preserve"> fork/join Framework </w:t>
       </w:r>
       <w:r>
-        <w:t>against using a regular sequential program. I am going to show how using parallel programming in this manner will provide correct and faster results than a serial program, this is done by performing experiments on the outputs of a cloud simulation data, in which the prevailing wind averages are calculated  and the cloud classifications are assigned.</w:t>
+        <w:t xml:space="preserve">against using a regular sequential program. I am going to show how using parallel programming in this manner will provide correct and faster results than a serial program, this is done by performing experiments on the outputs of a cloud simulation data, in which the prevailing wind averages are </w:t>
+      </w:r>
+      <w:proofErr w:type="gramStart"/>
+      <w:r>
+        <w:t>calculated  and</w:t>
+      </w:r>
+      <w:proofErr w:type="gramEnd"/>
+      <w:r>
+        <w:t xml:space="preserve"> the cloud classifications are assigned.</w:t>
       </w:r>
     </w:p>
     <w:p>
@@ -1623,7 +1978,7 @@
           <w:sz w:val="24"/>
         </w:rPr>
       </w:pPr>
-      <w:bookmarkStart w:id="2" w:name="_Toc18758034"/>
+      <w:bookmarkStart w:id="2" w:name="_Toc19032705"/>
       <w:r>
         <w:rPr>
           <w:sz w:val="24"/>
@@ -1688,7 +2043,7 @@
           <w:sz w:val="24"/>
         </w:rPr>
       </w:pPr>
-      <w:bookmarkStart w:id="3" w:name="_Toc18758035"/>
+      <w:bookmarkStart w:id="3" w:name="_Toc19032706"/>
       <w:r>
         <w:rPr>
           <w:sz w:val="24"/>
@@ -1699,7 +2054,15 @@
     </w:p>
     <w:p>
       <w:r>
-        <w:t>Using this algorithm the total time is the tree height which is O(log n) , this is exponentially faster than using a serial approach which would be O(n).</w:t>
+        <w:t xml:space="preserve">Using this algorithm the total time is the tree height which is </w:t>
+      </w:r>
+      <w:proofErr w:type="gramStart"/>
+      <w:r>
+        <w:t>O(</w:t>
+      </w:r>
+      <w:proofErr w:type="gramEnd"/>
+      <w:r>
+        <w:t>log n) , this is exponentially faster than using a serial approach which would be O(n).</w:t>
       </w:r>
     </w:p>
     <w:p>
@@ -1806,7 +2169,13 @@
         <w:rPr>
           <w:rFonts w:eastAsiaTheme="minorEastAsia"/>
         </w:rPr>
-        <w:t xml:space="preserve">  where p is the parallel fraction, n is the number of processors and (1-p) is the sequential fraction. This formula shows that speed up is dependent on the resources of the system.</w:t>
+        <w:t xml:space="preserve">  where p is the parallel fraction, n is the number of processors and (1-p) is the sequential fraction. This formula shows that speed up is dependent</w:t>
+      </w:r>
+      <w:r>
+        <w:rPr>
+          <w:rFonts w:eastAsiaTheme="minorEastAsia"/>
+        </w:rPr>
+        <w:t xml:space="preserve"> on the resources of the system although it contains flaws within it.</w:t>
       </w:r>
     </w:p>
     <w:p>
@@ -1816,7 +2185,7 @@
           <w:sz w:val="32"/>
         </w:rPr>
       </w:pPr>
-      <w:bookmarkStart w:id="4" w:name="_Toc18758036"/>
+      <w:bookmarkStart w:id="4" w:name="_Toc19032707"/>
       <w:r>
         <w:rPr>
           <w:sz w:val="32"/>
@@ -1828,7 +2197,15 @@
     </w:p>
     <w:p>
       <w:r>
-        <w:t>A cloud simulation data was provided in order to conduct this experiment. With the provided data, the prevailing wind averages and the cloud classifications are calculated. The prevailing wind averages are calculated by getting the average x and  y values of all the data in the simulation. The cloud classifications are determined by getting the local averages and comparing it to the uplift value of the current element in the matrix (a particular cloud in the simulation).</w:t>
+        <w:t xml:space="preserve">A cloud simulation data was provided in order to conduct this experiment. With the provided data, the prevailing wind averages and the cloud classifications are calculated. The prevailing wind averages are calculated by getting the average x </w:t>
+      </w:r>
+      <w:proofErr w:type="gramStart"/>
+      <w:r>
+        <w:t>and  y</w:t>
+      </w:r>
+      <w:proofErr w:type="gramEnd"/>
+      <w:r>
+        <w:t xml:space="preserve"> values of all the data in the simulation. The cloud classifications are determined by getting the local averages and comparing it to the uplift value of the current element in the matrix (a particular cloud in the simulation).</w:t>
       </w:r>
     </w:p>
     <w:p/>
@@ -1839,7 +2216,7 @@
           <w:sz w:val="24"/>
         </w:rPr>
       </w:pPr>
-      <w:bookmarkStart w:id="5" w:name="_Toc18758037"/>
+      <w:bookmarkStart w:id="5" w:name="_Toc19032708"/>
       <w:r>
         <w:rPr>
           <w:sz w:val="24"/>
@@ -1944,7 +2321,35 @@
         <w:rPr>
           <w:sz w:val="18"/>
         </w:rPr>
-        <w:t xml:space="preserve"> For eg. If we want to find the local aver</w:t>
+        <w:t xml:space="preserve"> </w:t>
+      </w:r>
+      <w:proofErr w:type="gramStart"/>
+      <w:r>
+        <w:rPr>
+          <w:sz w:val="18"/>
+        </w:rPr>
+        <w:t xml:space="preserve">For </w:t>
+      </w:r>
+      <w:proofErr w:type="spellStart"/>
+      <w:r>
+        <w:rPr>
+          <w:sz w:val="18"/>
+        </w:rPr>
+        <w:t>eg</w:t>
+      </w:r>
+      <w:proofErr w:type="spellEnd"/>
+      <w:r>
+        <w:rPr>
+          <w:sz w:val="18"/>
+        </w:rPr>
+        <w:t>.</w:t>
+      </w:r>
+      <w:proofErr w:type="gramEnd"/>
+      <w:r>
+        <w:rPr>
+          <w:sz w:val="18"/>
+        </w:rPr>
+        <w:t xml:space="preserve"> If we want to find the local aver</w:t>
       </w:r>
       <w:r>
         <w:rPr>
@@ -1969,13 +2374,27 @@
         <w:rPr>
           <w:sz w:val="16"/>
         </w:rPr>
-        <w:t>We are going to use (ix</w:t>
-      </w:r>
+        <w:t>We are going to use (</w:t>
+      </w:r>
+      <w:proofErr w:type="spellStart"/>
       <w:r>
         <w:rPr>
           <w:sz w:val="16"/>
         </w:rPr>
-        <w:t>j) to define each element on the matrix</w:t>
+        <w:t>ix</w:t>
+      </w:r>
+      <w:r>
+        <w:rPr>
+          <w:sz w:val="16"/>
+        </w:rPr>
+        <w:t>j</w:t>
+      </w:r>
+      <w:proofErr w:type="spellEnd"/>
+      <w:r>
+        <w:rPr>
+          <w:sz w:val="16"/>
+        </w:rPr>
+        <w:t>) to define each element on the matrix</w:t>
       </w:r>
     </w:p>
     <w:p>
@@ -1989,7 +2408,21 @@
         <w:rPr>
           <w:sz w:val="14"/>
         </w:rPr>
-        <w:t>(figure a)</w:t>
+        <w:t>(</w:t>
+      </w:r>
+      <w:proofErr w:type="gramStart"/>
+      <w:r>
+        <w:rPr>
+          <w:sz w:val="14"/>
+        </w:rPr>
+        <w:t>figure</w:t>
+      </w:r>
+      <w:proofErr w:type="gramEnd"/>
+      <w:r>
+        <w:rPr>
+          <w:sz w:val="14"/>
+        </w:rPr>
+        <w:t xml:space="preserve"> a)</w:t>
       </w:r>
     </w:p>
     <w:p>
@@ -2020,7 +2453,49 @@
         <w:rPr>
           <w:sz w:val="20"/>
         </w:rPr>
-        <w:t>used. This consisted of 9 IF statements, one for each element you are on. There can only be a total of 8 neighbors in the worst case scenario, and that is when you are on the “middle” element. For the corner cases I checked if a) i=0,j=0 b)i+max,j+max c)i=0,j+max d)i+max,j+0. Finally</w:t>
+        <w:t xml:space="preserve">used. This consisted of 9 IF statements, one for each element you are on. There can only be a total of 8 neighbors in the worst case scenario, and that is when you are on the “middle” element. For the corner cases I checked if a) </w:t>
+      </w:r>
+      <w:proofErr w:type="spellStart"/>
+      <w:r>
+        <w:rPr>
+          <w:sz w:val="20"/>
+        </w:rPr>
+        <w:t>i</w:t>
+      </w:r>
+      <w:proofErr w:type="spellEnd"/>
+      <w:r>
+        <w:rPr>
+          <w:sz w:val="20"/>
+        </w:rPr>
+        <w:t>=0,j=0 b)</w:t>
+      </w:r>
+      <w:proofErr w:type="spellStart"/>
+      <w:r>
+        <w:rPr>
+          <w:sz w:val="20"/>
+        </w:rPr>
+        <w:t>i+max,j+max</w:t>
+      </w:r>
+      <w:proofErr w:type="spellEnd"/>
+      <w:r>
+        <w:rPr>
+          <w:sz w:val="20"/>
+        </w:rPr>
+        <w:t xml:space="preserve"> c)</w:t>
+      </w:r>
+      <w:proofErr w:type="spellStart"/>
+      <w:r>
+        <w:rPr>
+          <w:sz w:val="20"/>
+        </w:rPr>
+        <w:t>i</w:t>
+      </w:r>
+      <w:proofErr w:type="spellEnd"/>
+      <w:r>
+        <w:rPr>
+          <w:sz w:val="20"/>
+        </w:rPr>
+        <w:t>=0,j+max d)i+max,j+0. Finally</w:t>
       </w:r>
       <w:r>
         <w:rPr>
@@ -2044,13 +2519,41 @@
         <w:rPr>
           <w:sz w:val="20"/>
         </w:rPr>
-        <w:t xml:space="preserve"> non middle case I checked for a)</w:t>
-      </w:r>
+        <w:t xml:space="preserve"> non middle case I checked for a</w:t>
+      </w:r>
+      <w:proofErr w:type="gramStart"/>
       <w:r>
         <w:rPr>
           <w:sz w:val="20"/>
         </w:rPr>
-        <w:t xml:space="preserve">x=0 b)y=0 c)i=max d)j=max. </w:t>
+        <w:t>)</w:t>
+      </w:r>
+      <w:r>
+        <w:rPr>
+          <w:sz w:val="20"/>
+        </w:rPr>
+        <w:t>x</w:t>
+      </w:r>
+      <w:proofErr w:type="gramEnd"/>
+      <w:r>
+        <w:rPr>
+          <w:sz w:val="20"/>
+        </w:rPr>
+        <w:t>=0 b)y=0 c)</w:t>
+      </w:r>
+      <w:proofErr w:type="spellStart"/>
+      <w:r>
+        <w:rPr>
+          <w:sz w:val="20"/>
+        </w:rPr>
+        <w:t>i</w:t>
+      </w:r>
+      <w:proofErr w:type="spellEnd"/>
+      <w:r>
+        <w:rPr>
+          <w:sz w:val="20"/>
+        </w:rPr>
+        <w:t xml:space="preserve">=max d)j=max. </w:t>
       </w:r>
       <w:r>
         <w:rPr>
@@ -2225,7 +2728,7 @@
           <w:rFonts w:eastAsiaTheme="minorEastAsia"/>
         </w:rPr>
       </w:pPr>
-      <w:bookmarkStart w:id="6" w:name="_Toc18758038"/>
+      <w:bookmarkStart w:id="6" w:name="_Toc19032709"/>
       <w:r>
         <w:rPr>
           <w:rFonts w:eastAsiaTheme="minorEastAsia"/>
@@ -2249,7 +2752,15 @@
     </w:p>
     <w:p>
       <w:r>
-        <w:t xml:space="preserve">The serial method was simple to implement. It first takes in the file to be read and the file to be written to, which then makes a call to a method called average(fileR,fileW) </w:t>
+        <w:t>The serial method was simple to implement. It first takes in the file to be read and the file to be written to, which then makes a call to a method called average(</w:t>
+      </w:r>
+      <w:proofErr w:type="spellStart"/>
+      <w:r>
+        <w:t>fileR,fileW</w:t>
+      </w:r>
+      <w:proofErr w:type="spellEnd"/>
+      <w:r>
+        <w:t xml:space="preserve">) </w:t>
       </w:r>
       <w:r>
         <w:t xml:space="preserve">passing the two file names as </w:t>
@@ -2291,14 +2802,22 @@
         <w:t xml:space="preserve"> local average a</w:t>
       </w:r>
       <w:r>
-        <w:t>nd classification is made in order to determine the classification and assign the value to it. The prevailing wind average is calculated by dividing the cumulative total by the dim method in the CloudData. The output is then written to the file using the write method of the cloud data.</w:t>
+        <w:t xml:space="preserve">nd classification is made in order to determine the classification and assign the value to it. The prevailing wind average is calculated by dividing the cumulative total by the dim method in the </w:t>
+      </w:r>
+      <w:proofErr w:type="spellStart"/>
+      <w:r>
+        <w:t>CloudData</w:t>
+      </w:r>
+      <w:proofErr w:type="spellEnd"/>
+      <w:r>
+        <w:t>. The output is then written to the file using the write method of the cloud data.</w:t>
       </w:r>
     </w:p>
     <w:p>
       <w:pPr>
         <w:pStyle w:val="Heading2"/>
       </w:pPr>
-      <w:bookmarkStart w:id="7" w:name="_Toc18758039"/>
+      <w:bookmarkStart w:id="7" w:name="_Toc19032710"/>
       <w:r>
         <w:lastRenderedPageBreak/>
         <w:t>The parallel method</w:t>
@@ -2331,14 +2850,31 @@
       <w:r>
         <w:t xml:space="preserve">In the main, the file is read, a wind vector object is created and a call to the </w:t>
       </w:r>
+      <w:proofErr w:type="spellStart"/>
+      <w:proofErr w:type="gramStart"/>
       <w:r>
         <w:t>invokeP</w:t>
       </w:r>
+      <w:proofErr w:type="spellEnd"/>
       <w:r>
         <w:t>(</w:t>
       </w:r>
-      <w:r>
-        <w:t>CloudData obj,int size)</w:t>
+      <w:proofErr w:type="spellStart"/>
+      <w:proofErr w:type="gramEnd"/>
+      <w:r>
+        <w:t>CloudData</w:t>
+      </w:r>
+      <w:proofErr w:type="spellEnd"/>
+      <w:r>
+        <w:t xml:space="preserve"> </w:t>
+      </w:r>
+      <w:proofErr w:type="spellStart"/>
+      <w:r>
+        <w:t>obj,int</w:t>
+      </w:r>
+      <w:proofErr w:type="spellEnd"/>
+      <w:r>
+        <w:t xml:space="preserve"> size)</w:t>
       </w:r>
       <w:r>
         <w:t xml:space="preserve"> method is made. The invokeP method takes in the CloudData obj</w:t>
@@ -2449,11 +2985,16 @@
       <w:r>
         <w:t xml:space="preserve">prevailing wind x and y vector, as well as set its classification. The right </w:t>
       </w:r>
+      <w:proofErr w:type="gramStart"/>
       <w:r>
         <w:t>subtask</w:t>
       </w:r>
       <w:r>
-        <w:t xml:space="preserve">, uses fork to split up the process in threads while the left subtask only uses the compute </w:t>
+        <w:t>,</w:t>
+      </w:r>
+      <w:proofErr w:type="gramEnd"/>
+      <w:r>
+        <w:t xml:space="preserve"> uses fork to split up the process in threads while the left subtask only uses the compute </w:t>
       </w:r>
       <w:r>
         <w:t xml:space="preserve">such that it </w:t>
@@ -2476,7 +3017,7 @@
       <w:pPr>
         <w:pStyle w:val="Heading2"/>
       </w:pPr>
-      <w:bookmarkStart w:id="8" w:name="_Toc18758040"/>
+      <w:bookmarkStart w:id="8" w:name="_Toc19032711"/>
       <w:r>
         <w:t xml:space="preserve">Authenticity of the </w:t>
       </w:r>
@@ -2580,7 +3121,7 @@
       <w:pPr>
         <w:pStyle w:val="Heading2"/>
       </w:pPr>
-      <w:bookmarkStart w:id="9" w:name="_Toc18758041"/>
+      <w:bookmarkStart w:id="9" w:name="_Toc19032712"/>
       <w:r>
         <w:lastRenderedPageBreak/>
         <w:t>Timing and speed up</w:t>
@@ -2594,8 +3135,21 @@
       <w:r>
         <w:t xml:space="preserve">, I used </w:t>
       </w:r>
-      <w:r>
-        <w:t xml:space="preserve">currentTimeMillies which is used to return the current time in milliseconds. tick() is a method which records the starting time of the stopwatch and tock() gives the time it took to run the program by </w:t>
+      <w:proofErr w:type="spellStart"/>
+      <w:r>
+        <w:t>currentTimeMillies</w:t>
+      </w:r>
+      <w:proofErr w:type="spellEnd"/>
+      <w:r>
+        <w:t xml:space="preserve"> which is used to return the current time in milliseconds. </w:t>
+      </w:r>
+      <w:proofErr w:type="gramStart"/>
+      <w:r>
+        <w:t>tick(</w:t>
+      </w:r>
+      <w:proofErr w:type="gramEnd"/>
+      <w:r>
+        <w:t xml:space="preserve">) is a method which records the starting time of the stopwatch and tock() gives the time it took to run the program by </w:t>
       </w:r>
       <w:r>
         <w:t xml:space="preserve">subtracting </w:t>
@@ -2614,7 +3168,15 @@
     </w:p>
     <w:p>
       <w:r>
-        <w:t>The speedup is determined by getting the ratio of the best serial times and the best parallel times(by best I mean the sequential cutoff that provided the fastest time). Speed up is noted for the different data sizes available.</w:t>
+        <w:t xml:space="preserve">The speedup is determined by getting the ratio of the best serial times and the best parallel </w:t>
+      </w:r>
+      <w:proofErr w:type="gramStart"/>
+      <w:r>
+        <w:t>times(</w:t>
+      </w:r>
+      <w:proofErr w:type="gramEnd"/>
+      <w:r>
+        <w:t>by best I mean the sequential cutoff that provided the fastest time). Speed up is noted for the different data sizes available.</w:t>
       </w:r>
     </w:p>
     <w:p>
@@ -2628,9 +3190,16 @@
         <w:t xml:space="preserve">is </w:t>
       </w:r>
       <w:r>
-        <w:t>{xE</w:t>
+        <w:t>{</w:t>
+      </w:r>
+      <w:proofErr w:type="spellStart"/>
+      <w:proofErr w:type="gramStart"/>
+      <w:r>
+        <w:t>xE</w:t>
       </w:r>
       <m:oMath>
+        <w:proofErr w:type="spellEnd"/>
+        <w:proofErr w:type="gramEnd"/>
         <m:sSup>
           <m:sSupPr>
             <m:ctrlPr>
@@ -2708,7 +3277,7 @@
       <w:pPr>
         <w:pStyle w:val="Heading2"/>
       </w:pPr>
-      <w:bookmarkStart w:id="10" w:name="_Toc18758042"/>
+      <w:bookmarkStart w:id="10" w:name="_Toc19032713"/>
       <w:r>
         <w:t>Architectures</w:t>
       </w:r>
@@ -2727,6 +3296,9 @@
       </w:r>
       <w:r>
         <w:t>Windows 10</w:t>
+      </w:r>
+      <w:r>
+        <w:t xml:space="preserve"> 2013</w:t>
       </w:r>
     </w:p>
     <w:p>
@@ -3000,10 +3572,24 @@
         </w:numPr>
       </w:pPr>
       <w:r>
-        <w:t xml:space="preserve">Toshiba Satelite </w:t>
+        <w:t xml:space="preserve">Toshiba </w:t>
+      </w:r>
+      <w:proofErr w:type="spellStart"/>
+      <w:r>
+        <w:t>Satelite</w:t>
+      </w:r>
+      <w:proofErr w:type="spellEnd"/>
+      <w:r>
+        <w:t xml:space="preserve"> </w:t>
       </w:r>
       <w:r>
         <w:t>Windows 8.1Pro</w:t>
+      </w:r>
+      <w:r>
+        <w:t xml:space="preserve"> 2016</w:t>
+      </w:r>
+      <w:r>
+        <w:t xml:space="preserve">                                                           </w:t>
       </w:r>
     </w:p>
     <w:p>
@@ -3252,7 +3838,7 @@
       <w:pPr>
         <w:pStyle w:val="Heading1"/>
       </w:pPr>
-      <w:bookmarkStart w:id="11" w:name="_Toc18758043"/>
+      <w:bookmarkStart w:id="11" w:name="_Toc19032714"/>
       <w:r>
         <w:lastRenderedPageBreak/>
         <w:t>Results and Discussion</w:t>
@@ -3263,7 +3849,7 @@
       <w:pPr>
         <w:pStyle w:val="Heading2"/>
       </w:pPr>
-      <w:bookmarkStart w:id="12" w:name="_Toc18758044"/>
+      <w:bookmarkStart w:id="12" w:name="_Toc19032715"/>
       <w:r>
         <w:t>Results</w:t>
       </w:r>
@@ -3273,7 +3859,7 @@
       <w:pPr>
         <w:pStyle w:val="Heading3"/>
       </w:pPr>
-      <w:bookmarkStart w:id="13" w:name="_Toc18758045"/>
+      <w:bookmarkStart w:id="13" w:name="_Toc19032716"/>
       <w:r>
         <w:t xml:space="preserve">Architecture 1: </w:t>
       </w:r>
@@ -3285,6 +3871,9 @@
     <w:p/>
     <w:p>
       <w:r>
+        <w:rPr>
+          <w:noProof/>
+        </w:rPr>
         <w:drawing>
           <wp:inline distT="0" distB="0" distL="0" distR="0">
             <wp:extent cx="5933656" cy="2875508"/>
@@ -3302,11 +3891,22 @@
     </w:p>
     <w:p>
       <w:r>
-        <w:t>(Figure b) Time vs data size of serial and parallel.</w:t>
+        <w:t xml:space="preserve">(Figure b) Time </w:t>
+      </w:r>
+      <w:proofErr w:type="spellStart"/>
+      <w:r>
+        <w:t>vs</w:t>
+      </w:r>
+      <w:proofErr w:type="spellEnd"/>
+      <w:r>
+        <w:t xml:space="preserve"> data size of serial and parallel.</w:t>
       </w:r>
     </w:p>
     <w:p>
       <w:r>
+        <w:rPr>
+          <w:noProof/>
+        </w:rPr>
         <w:drawing>
           <wp:inline distT="0" distB="0" distL="0" distR="0">
             <wp:extent cx="5936831" cy="3269411"/>
@@ -3330,11 +3930,22 @@
         <w:t>)</w:t>
       </w:r>
       <w:r>
-        <w:t xml:space="preserve"> Time vs Sequential cutoff for parallel</w:t>
+        <w:t xml:space="preserve"> Time </w:t>
+      </w:r>
+      <w:proofErr w:type="spellStart"/>
+      <w:r>
+        <w:t>vs</w:t>
+      </w:r>
+      <w:proofErr w:type="spellEnd"/>
+      <w:r>
+        <w:t xml:space="preserve"> Sequential cutoff for parallel</w:t>
       </w:r>
     </w:p>
     <w:p>
       <w:r>
+        <w:rPr>
+          <w:noProof/>
+        </w:rPr>
         <w:lastRenderedPageBreak/>
         <w:drawing>
           <wp:inline distT="0" distB="0" distL="0" distR="0">
@@ -5247,10 +5858,18 @@
       <w:pPr>
         <w:pStyle w:val="Heading3"/>
       </w:pPr>
-      <w:bookmarkStart w:id="14" w:name="_Toc18758046"/>
+      <w:bookmarkStart w:id="14" w:name="_Toc19032717"/>
       <w:r>
         <w:lastRenderedPageBreak/>
-        <w:t>Architecture 2: Toshiba Satelite Windows 8.1</w:t>
+        <w:t xml:space="preserve">Architecture 2: Toshiba </w:t>
+      </w:r>
+      <w:proofErr w:type="spellStart"/>
+      <w:r>
+        <w:t>Satelite</w:t>
+      </w:r>
+      <w:proofErr w:type="spellEnd"/>
+      <w:r>
+        <w:t xml:space="preserve"> Windows 8.1</w:t>
       </w:r>
       <w:r>
         <w:t>Pro</w:t>
@@ -5260,6 +5879,9 @@
     <w:p/>
     <w:p>
       <w:r>
+        <w:rPr>
+          <w:noProof/>
+        </w:rPr>
         <w:drawing>
           <wp:inline distT="0" distB="0" distL="0" distR="0">
             <wp:extent cx="6154396" cy="3062378"/>
@@ -5277,12 +5899,23 @@
     </w:p>
     <w:p>
       <w:r>
-        <w:t>(Figure e) Time vs data size of serial and parallel.</w:t>
+        <w:t xml:space="preserve">(Figure e) Time </w:t>
+      </w:r>
+      <w:proofErr w:type="spellStart"/>
+      <w:r>
+        <w:t>vs</w:t>
+      </w:r>
+      <w:proofErr w:type="spellEnd"/>
+      <w:r>
+        <w:t xml:space="preserve"> data size of serial and parallel.</w:t>
       </w:r>
     </w:p>
     <w:p/>
     <w:p>
       <w:r>
+        <w:rPr>
+          <w:noProof/>
+        </w:rPr>
         <w:drawing>
           <wp:inline distT="0" distB="0" distL="0" distR="0">
             <wp:extent cx="6156936" cy="3191774"/>
@@ -5300,12 +5933,23 @@
     </w:p>
     <w:p>
       <w:r>
-        <w:t>(Figure f) Time vs Sequential cutoff for parallel</w:t>
+        <w:t xml:space="preserve">(Figure f) Time </w:t>
+      </w:r>
+      <w:proofErr w:type="spellStart"/>
+      <w:r>
+        <w:t>vs</w:t>
+      </w:r>
+      <w:proofErr w:type="spellEnd"/>
+      <w:r>
+        <w:t xml:space="preserve"> Sequential cutoff for parallel</w:t>
       </w:r>
     </w:p>
     <w:p/>
     <w:p>
       <w:r>
+        <w:rPr>
+          <w:noProof/>
+        </w:rPr>
         <w:lastRenderedPageBreak/>
         <w:drawing>
           <wp:inline distT="0" distB="0" distL="0" distR="0">
@@ -7215,7 +7859,7 @@
       <w:pPr>
         <w:pStyle w:val="Heading2"/>
       </w:pPr>
-      <w:bookmarkStart w:id="15" w:name="_Toc18758047"/>
+      <w:bookmarkStart w:id="15" w:name="_Toc19032718"/>
       <w:r>
         <w:lastRenderedPageBreak/>
         <w:t>Discussion</w:t>
@@ -7227,7 +7871,7 @@
       <w:pPr>
         <w:pStyle w:val="Heading3"/>
       </w:pPr>
-      <w:bookmarkStart w:id="16" w:name="_Toc18758048"/>
+      <w:bookmarkStart w:id="16" w:name="_Toc19032719"/>
       <w:r>
         <w:t>Is it worth using parallelization (multithreading) to tackle this problem in Java?</w:t>
       </w:r>
@@ -7283,673 +7927,6 @@
           <w:rFonts w:eastAsiaTheme="minorEastAsia"/>
         </w:rPr>
         <w:t xml:space="preserve"> , If we take the gradient of the graphs in figure d and g we can get the speed up as seen in the table below.</w:t>
-      </w:r>
-    </w:p>
-    <w:tbl>
-      <w:tblPr>
-        <w:tblW w:w="5408" w:type="dxa"/>
-        <w:tblInd w:w="108" w:type="dxa"/>
-        <w:tblLook w:val="04A0"/>
-      </w:tblPr>
-      <w:tblGrid>
-        <w:gridCol w:w="1436"/>
-        <w:gridCol w:w="1956"/>
-        <w:gridCol w:w="2016"/>
-      </w:tblGrid>
-      <w:tr>
-        <w:trPr>
-          <w:trHeight w:val="300"/>
-        </w:trPr>
-        <w:tc>
-          <w:tcPr>
-            <w:tcW w:w="1436" w:type="dxa"/>
-            <w:tcBorders>
-              <w:top w:val="single" w:sz="4" w:space="0" w:color="4F81BD"/>
-              <w:left w:val="nil"/>
-              <w:bottom w:val="single" w:sz="4" w:space="0" w:color="4F81BD"/>
-              <w:right w:val="nil"/>
-            </w:tcBorders>
-            <w:shd w:val="clear" w:color="auto" w:fill="auto"/>
-            <w:noWrap/>
-            <w:vAlign w:val="bottom"/>
-            <w:hideMark/>
-          </w:tcPr>
-          <w:p>
-            <w:pPr>
-              <w:spacing w:after="0" w:line="240" w:lineRule="auto"/>
-              <w:rPr>
-                <w:rFonts w:ascii="Calibri" w:eastAsia="Times New Roman" w:hAnsi="Calibri" w:cs="Calibri"/>
-                <w:b/>
-                <w:bCs/>
-                <w:color w:val="376091"/>
-              </w:rPr>
-            </w:pPr>
-            <w:r>
-              <w:rPr>
-                <w:rFonts w:ascii="Calibri" w:eastAsia="Times New Roman" w:hAnsi="Calibri" w:cs="Calibri"/>
-                <w:b/>
-                <w:bCs/>
-                <w:color w:val="376091"/>
-              </w:rPr>
-              <w:t>Data size</w:t>
-            </w:r>
-          </w:p>
-        </w:tc>
-        <w:tc>
-          <w:tcPr>
-            <w:tcW w:w="1956" w:type="dxa"/>
-            <w:tcBorders>
-              <w:top w:val="single" w:sz="4" w:space="0" w:color="4F81BD"/>
-              <w:left w:val="nil"/>
-              <w:bottom w:val="single" w:sz="4" w:space="0" w:color="4F81BD"/>
-              <w:right w:val="nil"/>
-            </w:tcBorders>
-            <w:shd w:val="clear" w:color="auto" w:fill="auto"/>
-            <w:noWrap/>
-            <w:vAlign w:val="bottom"/>
-            <w:hideMark/>
-          </w:tcPr>
-          <w:p>
-            <w:pPr>
-              <w:spacing w:after="0" w:line="240" w:lineRule="auto"/>
-              <w:rPr>
-                <w:rFonts w:ascii="Calibri" w:eastAsia="Times New Roman" w:hAnsi="Calibri" w:cs="Calibri"/>
-                <w:b/>
-                <w:bCs/>
-                <w:color w:val="376091"/>
-              </w:rPr>
-            </w:pPr>
-            <w:r>
-              <w:rPr>
-                <w:rFonts w:ascii="Calibri" w:eastAsia="Times New Roman" w:hAnsi="Calibri" w:cs="Calibri"/>
-                <w:b/>
-                <w:bCs/>
-                <w:color w:val="376091"/>
-              </w:rPr>
-              <w:t xml:space="preserve">Architecture </w:t>
-            </w:r>
-            <w:r>
-              <w:rPr>
-                <w:rFonts w:ascii="Calibri" w:eastAsia="Times New Roman" w:hAnsi="Calibri" w:cs="Calibri"/>
-                <w:b/>
-                <w:bCs/>
-                <w:color w:val="376091"/>
-              </w:rPr>
-              <w:t>2</w:t>
-            </w:r>
-          </w:p>
-        </w:tc>
-        <w:tc>
-          <w:tcPr>
-            <w:tcW w:w="2016" w:type="dxa"/>
-            <w:tcBorders>
-              <w:top w:val="single" w:sz="4" w:space="0" w:color="4F81BD"/>
-              <w:left w:val="nil"/>
-              <w:bottom w:val="single" w:sz="4" w:space="0" w:color="4F81BD"/>
-              <w:right w:val="nil"/>
-            </w:tcBorders>
-            <w:shd w:val="clear" w:color="auto" w:fill="auto"/>
-            <w:noWrap/>
-            <w:vAlign w:val="bottom"/>
-            <w:hideMark/>
-          </w:tcPr>
-          <w:p>
-            <w:pPr>
-              <w:spacing w:after="0" w:line="240" w:lineRule="auto"/>
-              <w:rPr>
-                <w:rFonts w:ascii="Calibri" w:eastAsia="Times New Roman" w:hAnsi="Calibri" w:cs="Calibri"/>
-                <w:b/>
-                <w:bCs/>
-                <w:color w:val="376091"/>
-              </w:rPr>
-            </w:pPr>
-            <w:r>
-              <w:rPr>
-                <w:rFonts w:ascii="Calibri" w:eastAsia="Times New Roman" w:hAnsi="Calibri" w:cs="Calibri"/>
-                <w:b/>
-                <w:bCs/>
-                <w:color w:val="376091"/>
-              </w:rPr>
-              <w:t xml:space="preserve">Architecture </w:t>
-            </w:r>
-            <w:r>
-              <w:rPr>
-                <w:rFonts w:ascii="Calibri" w:eastAsia="Times New Roman" w:hAnsi="Calibri" w:cs="Calibri"/>
-                <w:b/>
-                <w:bCs/>
-                <w:color w:val="376091"/>
-              </w:rPr>
-              <w:t>1</w:t>
-            </w:r>
-          </w:p>
-        </w:tc>
-      </w:tr>
-      <w:tr>
-        <w:trPr>
-          <w:trHeight w:val="300"/>
-        </w:trPr>
-        <w:tc>
-          <w:tcPr>
-            <w:tcW w:w="1436" w:type="dxa"/>
-            <w:tcBorders>
-              <w:top w:val="nil"/>
-              <w:left w:val="nil"/>
-              <w:bottom w:val="nil"/>
-              <w:right w:val="nil"/>
-            </w:tcBorders>
-            <w:shd w:val="clear" w:color="DBE5F1" w:fill="DBE5F1"/>
-            <w:noWrap/>
-            <w:vAlign w:val="bottom"/>
-            <w:hideMark/>
-          </w:tcPr>
-          <w:p>
-            <w:pPr>
-              <w:spacing w:after="0" w:line="240" w:lineRule="auto"/>
-              <w:rPr>
-                <w:rFonts w:ascii="Calibri" w:eastAsia="Times New Roman" w:hAnsi="Calibri" w:cs="Calibri"/>
-                <w:color w:val="376091"/>
-              </w:rPr>
-            </w:pPr>
-            <w:r>
-              <w:rPr>
-                <w:rFonts w:ascii="Calibri" w:eastAsia="Times New Roman" w:hAnsi="Calibri" w:cs="Calibri"/>
-                <w:color w:val="376091"/>
-              </w:rPr>
-              <w:t>200</w:t>
-            </w:r>
-          </w:p>
-        </w:tc>
-        <w:tc>
-          <w:tcPr>
-            <w:tcW w:w="1956" w:type="dxa"/>
-            <w:tcBorders>
-              <w:top w:val="nil"/>
-              <w:left w:val="nil"/>
-              <w:bottom w:val="nil"/>
-              <w:right w:val="nil"/>
-            </w:tcBorders>
-            <w:shd w:val="clear" w:color="DBE5F1" w:fill="DBE5F1"/>
-            <w:noWrap/>
-            <w:vAlign w:val="bottom"/>
-            <w:hideMark/>
-          </w:tcPr>
-          <w:p>
-            <w:pPr>
-              <w:spacing w:after="0" w:line="240" w:lineRule="auto"/>
-              <w:rPr>
-                <w:rFonts w:ascii="Calibri" w:eastAsia="Times New Roman" w:hAnsi="Calibri" w:cs="Calibri"/>
-                <w:color w:val="376091"/>
-              </w:rPr>
-            </w:pPr>
-            <w:r>
-              <w:rPr>
-                <w:rFonts w:ascii="Calibri" w:eastAsia="Times New Roman" w:hAnsi="Calibri" w:cs="Calibri"/>
-                <w:color w:val="376091"/>
-              </w:rPr>
-              <w:t>3.485483299</w:t>
-            </w:r>
-          </w:p>
-        </w:tc>
-        <w:tc>
-          <w:tcPr>
-            <w:tcW w:w="2016" w:type="dxa"/>
-            <w:tcBorders>
-              <w:top w:val="nil"/>
-              <w:left w:val="nil"/>
-              <w:bottom w:val="nil"/>
-              <w:right w:val="nil"/>
-            </w:tcBorders>
-            <w:shd w:val="clear" w:color="000000" w:fill="DBE5F1"/>
-            <w:noWrap/>
-            <w:vAlign w:val="bottom"/>
-            <w:hideMark/>
-          </w:tcPr>
-          <w:p>
-            <w:pPr>
-              <w:spacing w:after="0" w:line="240" w:lineRule="auto"/>
-              <w:rPr>
-                <w:rFonts w:ascii="Calibri" w:eastAsia="Times New Roman" w:hAnsi="Calibri" w:cs="Calibri"/>
-                <w:color w:val="376091"/>
-              </w:rPr>
-            </w:pPr>
-            <w:r>
-              <w:rPr>
-                <w:rFonts w:ascii="Calibri" w:eastAsia="Times New Roman" w:hAnsi="Calibri" w:cs="Calibri"/>
-                <w:color w:val="376091"/>
-              </w:rPr>
-              <w:t>5.261413384</w:t>
-            </w:r>
-          </w:p>
-        </w:tc>
-      </w:tr>
-      <w:tr>
-        <w:trPr>
-          <w:trHeight w:val="300"/>
-        </w:trPr>
-        <w:tc>
-          <w:tcPr>
-            <w:tcW w:w="1436" w:type="dxa"/>
-            <w:tcBorders>
-              <w:top w:val="nil"/>
-              <w:left w:val="nil"/>
-              <w:bottom w:val="nil"/>
-              <w:right w:val="nil"/>
-            </w:tcBorders>
-            <w:shd w:val="clear" w:color="auto" w:fill="auto"/>
-            <w:noWrap/>
-            <w:vAlign w:val="bottom"/>
-            <w:hideMark/>
-          </w:tcPr>
-          <w:p>
-            <w:pPr>
-              <w:spacing w:after="0" w:line="240" w:lineRule="auto"/>
-              <w:rPr>
-                <w:rFonts w:ascii="Calibri" w:eastAsia="Times New Roman" w:hAnsi="Calibri" w:cs="Calibri"/>
-                <w:color w:val="376091"/>
-              </w:rPr>
-            </w:pPr>
-            <w:r>
-              <w:rPr>
-                <w:rFonts w:ascii="Calibri" w:eastAsia="Times New Roman" w:hAnsi="Calibri" w:cs="Calibri"/>
-                <w:color w:val="376091"/>
-              </w:rPr>
-              <w:t>800</w:t>
-            </w:r>
-          </w:p>
-        </w:tc>
-        <w:tc>
-          <w:tcPr>
-            <w:tcW w:w="1956" w:type="dxa"/>
-            <w:tcBorders>
-              <w:top w:val="nil"/>
-              <w:left w:val="nil"/>
-              <w:bottom w:val="nil"/>
-              <w:right w:val="nil"/>
-            </w:tcBorders>
-            <w:shd w:val="clear" w:color="auto" w:fill="auto"/>
-            <w:noWrap/>
-            <w:vAlign w:val="bottom"/>
-            <w:hideMark/>
-          </w:tcPr>
-          <w:p>
-            <w:pPr>
-              <w:spacing w:after="0" w:line="240" w:lineRule="auto"/>
-              <w:rPr>
-                <w:rFonts w:ascii="Calibri" w:eastAsia="Times New Roman" w:hAnsi="Calibri" w:cs="Calibri"/>
-                <w:color w:val="376091"/>
-              </w:rPr>
-            </w:pPr>
-            <w:r>
-              <w:rPr>
-                <w:rFonts w:ascii="Calibri" w:eastAsia="Times New Roman" w:hAnsi="Calibri" w:cs="Calibri"/>
-                <w:color w:val="376091"/>
-              </w:rPr>
-              <w:t>2.426859798</w:t>
-            </w:r>
-          </w:p>
-        </w:tc>
-        <w:tc>
-          <w:tcPr>
-            <w:tcW w:w="2016" w:type="dxa"/>
-            <w:tcBorders>
-              <w:top w:val="nil"/>
-              <w:left w:val="nil"/>
-              <w:bottom w:val="nil"/>
-              <w:right w:val="nil"/>
-            </w:tcBorders>
-            <w:shd w:val="clear" w:color="auto" w:fill="auto"/>
-            <w:noWrap/>
-            <w:vAlign w:val="bottom"/>
-            <w:hideMark/>
-          </w:tcPr>
-          <w:p>
-            <w:pPr>
-              <w:spacing w:after="0" w:line="240" w:lineRule="auto"/>
-              <w:rPr>
-                <w:rFonts w:ascii="Calibri" w:eastAsia="Times New Roman" w:hAnsi="Calibri" w:cs="Calibri"/>
-                <w:color w:val="376091"/>
-              </w:rPr>
-            </w:pPr>
-            <w:r>
-              <w:rPr>
-                <w:rFonts w:ascii="Calibri" w:eastAsia="Times New Roman" w:hAnsi="Calibri" w:cs="Calibri"/>
-                <w:color w:val="376091"/>
-              </w:rPr>
-              <w:t>4.247186176</w:t>
-            </w:r>
-          </w:p>
-        </w:tc>
-      </w:tr>
-      <w:tr>
-        <w:trPr>
-          <w:trHeight w:val="300"/>
-        </w:trPr>
-        <w:tc>
-          <w:tcPr>
-            <w:tcW w:w="1436" w:type="dxa"/>
-            <w:tcBorders>
-              <w:top w:val="nil"/>
-              <w:left w:val="nil"/>
-              <w:bottom w:val="nil"/>
-              <w:right w:val="nil"/>
-            </w:tcBorders>
-            <w:shd w:val="clear" w:color="DBE5F1" w:fill="DBE5F1"/>
-            <w:noWrap/>
-            <w:vAlign w:val="bottom"/>
-            <w:hideMark/>
-          </w:tcPr>
-          <w:p>
-            <w:pPr>
-              <w:spacing w:after="0" w:line="240" w:lineRule="auto"/>
-              <w:rPr>
-                <w:rFonts w:ascii="Calibri" w:eastAsia="Times New Roman" w:hAnsi="Calibri" w:cs="Calibri"/>
-                <w:color w:val="376091"/>
-              </w:rPr>
-            </w:pPr>
-            <w:r>
-              <w:rPr>
-                <w:rFonts w:ascii="Calibri" w:eastAsia="Times New Roman" w:hAnsi="Calibri" w:cs="Calibri"/>
-                <w:color w:val="376091"/>
-              </w:rPr>
-              <w:t>1800</w:t>
-            </w:r>
-          </w:p>
-        </w:tc>
-        <w:tc>
-          <w:tcPr>
-            <w:tcW w:w="1956" w:type="dxa"/>
-            <w:tcBorders>
-              <w:top w:val="nil"/>
-              <w:left w:val="nil"/>
-              <w:bottom w:val="nil"/>
-              <w:right w:val="nil"/>
-            </w:tcBorders>
-            <w:shd w:val="clear" w:color="DBE5F1" w:fill="DBE5F1"/>
-            <w:noWrap/>
-            <w:vAlign w:val="bottom"/>
-            <w:hideMark/>
-          </w:tcPr>
-          <w:p>
-            <w:pPr>
-              <w:spacing w:after="0" w:line="240" w:lineRule="auto"/>
-              <w:rPr>
-                <w:rFonts w:ascii="Calibri" w:eastAsia="Times New Roman" w:hAnsi="Calibri" w:cs="Calibri"/>
-                <w:color w:val="376091"/>
-              </w:rPr>
-            </w:pPr>
-            <w:r>
-              <w:rPr>
-                <w:rFonts w:ascii="Calibri" w:eastAsia="Times New Roman" w:hAnsi="Calibri" w:cs="Calibri"/>
-                <w:color w:val="376091"/>
-              </w:rPr>
-              <w:t>2.007390837</w:t>
-            </w:r>
-          </w:p>
-        </w:tc>
-        <w:tc>
-          <w:tcPr>
-            <w:tcW w:w="2016" w:type="dxa"/>
-            <w:tcBorders>
-              <w:top w:val="nil"/>
-              <w:left w:val="nil"/>
-              <w:bottom w:val="nil"/>
-              <w:right w:val="nil"/>
-            </w:tcBorders>
-            <w:shd w:val="clear" w:color="000000" w:fill="DBE5F1"/>
-            <w:noWrap/>
-            <w:vAlign w:val="bottom"/>
-            <w:hideMark/>
-          </w:tcPr>
-          <w:p>
-            <w:pPr>
-              <w:spacing w:after="0" w:line="240" w:lineRule="auto"/>
-              <w:rPr>
-                <w:rFonts w:ascii="Calibri" w:eastAsia="Times New Roman" w:hAnsi="Calibri" w:cs="Calibri"/>
-                <w:color w:val="376091"/>
-              </w:rPr>
-            </w:pPr>
-            <w:r>
-              <w:rPr>
-                <w:rFonts w:ascii="Calibri" w:eastAsia="Times New Roman" w:hAnsi="Calibri" w:cs="Calibri"/>
-                <w:color w:val="376091"/>
-              </w:rPr>
-              <w:t>4.208689655</w:t>
-            </w:r>
-          </w:p>
-        </w:tc>
-      </w:tr>
-      <w:tr>
-        <w:trPr>
-          <w:trHeight w:val="300"/>
-        </w:trPr>
-        <w:tc>
-          <w:tcPr>
-            <w:tcW w:w="1436" w:type="dxa"/>
-            <w:tcBorders>
-              <w:top w:val="nil"/>
-              <w:left w:val="nil"/>
-              <w:bottom w:val="nil"/>
-              <w:right w:val="nil"/>
-            </w:tcBorders>
-            <w:shd w:val="clear" w:color="auto" w:fill="auto"/>
-            <w:noWrap/>
-            <w:vAlign w:val="bottom"/>
-            <w:hideMark/>
-          </w:tcPr>
-          <w:p>
-            <w:pPr>
-              <w:spacing w:after="0" w:line="240" w:lineRule="auto"/>
-              <w:rPr>
-                <w:rFonts w:ascii="Calibri" w:eastAsia="Times New Roman" w:hAnsi="Calibri" w:cs="Calibri"/>
-                <w:color w:val="376091"/>
-              </w:rPr>
-            </w:pPr>
-            <w:r>
-              <w:rPr>
-                <w:rFonts w:ascii="Calibri" w:eastAsia="Times New Roman" w:hAnsi="Calibri" w:cs="Calibri"/>
-                <w:color w:val="376091"/>
-              </w:rPr>
-              <w:t>3200</w:t>
-            </w:r>
-          </w:p>
-        </w:tc>
-        <w:tc>
-          <w:tcPr>
-            <w:tcW w:w="1956" w:type="dxa"/>
-            <w:tcBorders>
-              <w:top w:val="nil"/>
-              <w:left w:val="nil"/>
-              <w:bottom w:val="nil"/>
-              <w:right w:val="nil"/>
-            </w:tcBorders>
-            <w:shd w:val="clear" w:color="auto" w:fill="auto"/>
-            <w:noWrap/>
-            <w:vAlign w:val="bottom"/>
-            <w:hideMark/>
-          </w:tcPr>
-          <w:p>
-            <w:pPr>
-              <w:spacing w:after="0" w:line="240" w:lineRule="auto"/>
-              <w:rPr>
-                <w:rFonts w:ascii="Calibri" w:eastAsia="Times New Roman" w:hAnsi="Calibri" w:cs="Calibri"/>
-                <w:color w:val="376091"/>
-              </w:rPr>
-            </w:pPr>
-            <w:r>
-              <w:rPr>
-                <w:rFonts w:ascii="Calibri" w:eastAsia="Times New Roman" w:hAnsi="Calibri" w:cs="Calibri"/>
-                <w:color w:val="376091"/>
-              </w:rPr>
-              <w:t>2.006059607</w:t>
-            </w:r>
-          </w:p>
-        </w:tc>
-        <w:tc>
-          <w:tcPr>
-            <w:tcW w:w="2016" w:type="dxa"/>
-            <w:tcBorders>
-              <w:top w:val="nil"/>
-              <w:left w:val="nil"/>
-              <w:bottom w:val="nil"/>
-              <w:right w:val="nil"/>
-            </w:tcBorders>
-            <w:shd w:val="clear" w:color="auto" w:fill="auto"/>
-            <w:noWrap/>
-            <w:vAlign w:val="bottom"/>
-            <w:hideMark/>
-          </w:tcPr>
-          <w:p>
-            <w:pPr>
-              <w:spacing w:after="0" w:line="240" w:lineRule="auto"/>
-              <w:rPr>
-                <w:rFonts w:ascii="Calibri" w:eastAsia="Times New Roman" w:hAnsi="Calibri" w:cs="Calibri"/>
-                <w:color w:val="376091"/>
-              </w:rPr>
-            </w:pPr>
-            <w:r>
-              <w:rPr>
-                <w:rFonts w:ascii="Calibri" w:eastAsia="Times New Roman" w:hAnsi="Calibri" w:cs="Calibri"/>
-                <w:color w:val="376091"/>
-              </w:rPr>
-              <w:t>4.579208129</w:t>
-            </w:r>
-          </w:p>
-        </w:tc>
-      </w:tr>
-      <w:tr>
-        <w:trPr>
-          <w:trHeight w:val="315"/>
-        </w:trPr>
-        <w:tc>
-          <w:tcPr>
-            <w:tcW w:w="1436" w:type="dxa"/>
-            <w:tcBorders>
-              <w:top w:val="nil"/>
-              <w:left w:val="nil"/>
-              <w:bottom w:val="single" w:sz="4" w:space="0" w:color="4F81BD"/>
-              <w:right w:val="nil"/>
-            </w:tcBorders>
-            <w:shd w:val="clear" w:color="DBE5F1" w:fill="DBE5F1"/>
-            <w:noWrap/>
-            <w:vAlign w:val="bottom"/>
-            <w:hideMark/>
-          </w:tcPr>
-          <w:p>
-            <w:pPr>
-              <w:spacing w:after="0" w:line="240" w:lineRule="auto"/>
-              <w:rPr>
-                <w:rFonts w:ascii="Calibri" w:eastAsia="Times New Roman" w:hAnsi="Calibri" w:cs="Calibri"/>
-                <w:color w:val="376091"/>
-              </w:rPr>
-            </w:pPr>
-            <w:r>
-              <w:rPr>
-                <w:rFonts w:ascii="Calibri" w:eastAsia="Times New Roman" w:hAnsi="Calibri" w:cs="Calibri"/>
-                <w:color w:val="376091"/>
-              </w:rPr>
-              <w:t>5242</w:t>
-            </w:r>
-          </w:p>
-        </w:tc>
-        <w:tc>
-          <w:tcPr>
-            <w:tcW w:w="1956" w:type="dxa"/>
-            <w:tcBorders>
-              <w:top w:val="nil"/>
-              <w:left w:val="nil"/>
-              <w:bottom w:val="single" w:sz="4" w:space="0" w:color="4F81BD"/>
-              <w:right w:val="nil"/>
-            </w:tcBorders>
-            <w:shd w:val="clear" w:color="DBE5F1" w:fill="DBE5F1"/>
-            <w:noWrap/>
-            <w:vAlign w:val="bottom"/>
-            <w:hideMark/>
-          </w:tcPr>
-          <w:p>
-            <w:pPr>
-              <w:spacing w:after="0" w:line="240" w:lineRule="auto"/>
-              <w:rPr>
-                <w:rFonts w:ascii="Calibri" w:eastAsia="Times New Roman" w:hAnsi="Calibri" w:cs="Calibri"/>
-                <w:color w:val="376091"/>
-              </w:rPr>
-            </w:pPr>
-            <w:r>
-              <w:rPr>
-                <w:rFonts w:ascii="Calibri" w:eastAsia="Times New Roman" w:hAnsi="Calibri" w:cs="Calibri"/>
-                <w:color w:val="376091"/>
-              </w:rPr>
-              <w:t>1.92851926</w:t>
-            </w:r>
-          </w:p>
-        </w:tc>
-        <w:tc>
-          <w:tcPr>
-            <w:tcW w:w="2016" w:type="dxa"/>
-            <w:tcBorders>
-              <w:top w:val="nil"/>
-              <w:left w:val="nil"/>
-              <w:bottom w:val="single" w:sz="8" w:space="0" w:color="4F81BD"/>
-              <w:right w:val="nil"/>
-            </w:tcBorders>
-            <w:shd w:val="clear" w:color="000000" w:fill="DBE5F1"/>
-            <w:noWrap/>
-            <w:vAlign w:val="bottom"/>
-            <w:hideMark/>
-          </w:tcPr>
-          <w:p>
-            <w:pPr>
-              <w:spacing w:after="0" w:line="240" w:lineRule="auto"/>
-              <w:rPr>
-                <w:rFonts w:ascii="Calibri" w:eastAsia="Times New Roman" w:hAnsi="Calibri" w:cs="Calibri"/>
-                <w:color w:val="376091"/>
-              </w:rPr>
-            </w:pPr>
-            <w:r>
-              <w:rPr>
-                <w:rFonts w:ascii="Calibri" w:eastAsia="Times New Roman" w:hAnsi="Calibri" w:cs="Calibri"/>
-                <w:color w:val="376091"/>
-              </w:rPr>
-              <w:t>4.548826774</w:t>
-            </w:r>
-          </w:p>
-        </w:tc>
-      </w:tr>
-    </w:tbl>
-    <w:p/>
-    <w:p>
-      <w:r>
-        <w:t xml:space="preserve">So yes, It is worth tackling this problem in parallel. Although, it will depend on the architecture you use to notice any increase in execution time. From the speed up graphs in figure d and g, we can see what the parallel equivalent of the serial time would take, and the results all favor parallel processing. </w:t>
-      </w:r>
-    </w:p>
-    <w:p/>
-    <w:p>
-      <w:pPr>
-        <w:pStyle w:val="Heading3"/>
-      </w:pPr>
-      <w:bookmarkStart w:id="17" w:name="_Toc18758049"/>
-      <w:r>
-        <w:t>For what range of data set sizes does the parallel program perform well?</w:t>
-      </w:r>
-      <w:bookmarkEnd w:id="17"/>
-    </w:p>
-    <w:p>
-      <w:r>
-        <w:t>The data set sizes chosen for this experiment was 200000, 800000, 1800000, 3200000 and 5242000</w:t>
-      </w:r>
-      <w:r>
-        <w:t xml:space="preserve">. To answer this question we are not going to considering specific sequential cutoffs for the parallel program results, </w:t>
-      </w:r>
-      <w:r>
-        <w:t>instead</w:t>
-      </w:r>
-      <w:r>
-        <w:t>, we are going to work with averages of the results.</w:t>
-      </w:r>
-      <w:r>
-        <w:t xml:space="preserve"> The table below</w:t>
-      </w:r>
-      <w:r>
-        <w:t xml:space="preserve"> shows the difference between the serial and average parallel times of execution for the different data sizes.</w:t>
       </w:r>
     </w:p>
     <w:tbl>
@@ -8032,6 +8009,481 @@
                 <w:bCs/>
                 <w:color w:val="376091"/>
               </w:rPr>
+              <w:t xml:space="preserve">Architecture </w:t>
+            </w:r>
+            <w:r>
+              <w:rPr>
+                <w:rFonts w:ascii="Calibri" w:eastAsia="Times New Roman" w:hAnsi="Calibri" w:cs="Calibri"/>
+                <w:b/>
+                <w:bCs/>
+                <w:color w:val="376091"/>
+              </w:rPr>
+              <w:t>1</w:t>
+            </w:r>
+          </w:p>
+        </w:tc>
+      </w:tr>
+      <w:tr>
+        <w:trPr>
+          <w:trHeight w:val="300"/>
+        </w:trPr>
+        <w:tc>
+          <w:tcPr>
+            <w:tcW w:w="1436" w:type="dxa"/>
+            <w:tcBorders>
+              <w:top w:val="nil"/>
+              <w:left w:val="nil"/>
+              <w:bottom w:val="nil"/>
+              <w:right w:val="nil"/>
+            </w:tcBorders>
+            <w:shd w:val="clear" w:color="DBE5F1" w:fill="DBE5F1"/>
+            <w:noWrap/>
+            <w:vAlign w:val="bottom"/>
+            <w:hideMark/>
+          </w:tcPr>
+          <w:p>
+            <w:pPr>
+              <w:spacing w:after="0" w:line="240" w:lineRule="auto"/>
+              <w:rPr>
+                <w:rFonts w:ascii="Calibri" w:eastAsia="Times New Roman" w:hAnsi="Calibri" w:cs="Calibri"/>
+                <w:color w:val="376091"/>
+              </w:rPr>
+            </w:pPr>
+            <w:r>
+              <w:rPr>
+                <w:rFonts w:ascii="Calibri" w:eastAsia="Times New Roman" w:hAnsi="Calibri" w:cs="Calibri"/>
+                <w:color w:val="376091"/>
+              </w:rPr>
+              <w:t>200</w:t>
+            </w:r>
+          </w:p>
+        </w:tc>
+        <w:tc>
+          <w:tcPr>
+            <w:tcW w:w="1956" w:type="dxa"/>
+            <w:tcBorders>
+              <w:top w:val="nil"/>
+              <w:left w:val="nil"/>
+              <w:bottom w:val="nil"/>
+              <w:right w:val="nil"/>
+            </w:tcBorders>
+            <w:shd w:val="clear" w:color="DBE5F1" w:fill="DBE5F1"/>
+            <w:noWrap/>
+            <w:vAlign w:val="bottom"/>
+            <w:hideMark/>
+          </w:tcPr>
+          <w:p>
+            <w:pPr>
+              <w:spacing w:after="0" w:line="240" w:lineRule="auto"/>
+              <w:rPr>
+                <w:rFonts w:ascii="Calibri" w:eastAsia="Times New Roman" w:hAnsi="Calibri" w:cs="Calibri"/>
+                <w:color w:val="376091"/>
+              </w:rPr>
+            </w:pPr>
+            <w:r>
+              <w:rPr>
+                <w:rFonts w:ascii="Calibri" w:eastAsia="Times New Roman" w:hAnsi="Calibri" w:cs="Calibri"/>
+                <w:color w:val="376091"/>
+              </w:rPr>
+              <w:t>3.485483299</w:t>
+            </w:r>
+          </w:p>
+        </w:tc>
+      </w:tr>
+      <w:tr>
+        <w:trPr>
+          <w:trHeight w:val="300"/>
+        </w:trPr>
+        <w:tc>
+          <w:tcPr>
+            <w:tcW w:w="1436" w:type="dxa"/>
+            <w:tcBorders>
+              <w:top w:val="nil"/>
+              <w:left w:val="nil"/>
+              <w:bottom w:val="nil"/>
+              <w:right w:val="nil"/>
+            </w:tcBorders>
+            <w:shd w:val="clear" w:color="auto" w:fill="auto"/>
+            <w:noWrap/>
+            <w:vAlign w:val="bottom"/>
+            <w:hideMark/>
+          </w:tcPr>
+          <w:p>
+            <w:pPr>
+              <w:spacing w:after="0" w:line="240" w:lineRule="auto"/>
+              <w:rPr>
+                <w:rFonts w:ascii="Calibri" w:eastAsia="Times New Roman" w:hAnsi="Calibri" w:cs="Calibri"/>
+                <w:color w:val="376091"/>
+              </w:rPr>
+            </w:pPr>
+            <w:r>
+              <w:rPr>
+                <w:rFonts w:ascii="Calibri" w:eastAsia="Times New Roman" w:hAnsi="Calibri" w:cs="Calibri"/>
+                <w:color w:val="376091"/>
+              </w:rPr>
+              <w:t>800</w:t>
+            </w:r>
+          </w:p>
+        </w:tc>
+        <w:tc>
+          <w:tcPr>
+            <w:tcW w:w="1956" w:type="dxa"/>
+            <w:tcBorders>
+              <w:top w:val="nil"/>
+              <w:left w:val="nil"/>
+              <w:bottom w:val="nil"/>
+              <w:right w:val="nil"/>
+            </w:tcBorders>
+            <w:shd w:val="clear" w:color="auto" w:fill="auto"/>
+            <w:noWrap/>
+            <w:vAlign w:val="bottom"/>
+            <w:hideMark/>
+          </w:tcPr>
+          <w:p>
+            <w:pPr>
+              <w:spacing w:after="0" w:line="240" w:lineRule="auto"/>
+              <w:rPr>
+                <w:rFonts w:ascii="Calibri" w:eastAsia="Times New Roman" w:hAnsi="Calibri" w:cs="Calibri"/>
+                <w:color w:val="376091"/>
+              </w:rPr>
+            </w:pPr>
+            <w:r>
+              <w:rPr>
+                <w:rFonts w:ascii="Calibri" w:eastAsia="Times New Roman" w:hAnsi="Calibri" w:cs="Calibri"/>
+                <w:color w:val="376091"/>
+              </w:rPr>
+              <w:t>2.426859798</w:t>
+            </w:r>
+          </w:p>
+        </w:tc>
+      </w:tr>
+      <w:tr>
+        <w:trPr>
+          <w:trHeight w:val="300"/>
+        </w:trPr>
+        <w:tc>
+          <w:tcPr>
+            <w:tcW w:w="1436" w:type="dxa"/>
+            <w:tcBorders>
+              <w:top w:val="nil"/>
+              <w:left w:val="nil"/>
+              <w:bottom w:val="nil"/>
+              <w:right w:val="nil"/>
+            </w:tcBorders>
+            <w:shd w:val="clear" w:color="DBE5F1" w:fill="DBE5F1"/>
+            <w:noWrap/>
+            <w:vAlign w:val="bottom"/>
+            <w:hideMark/>
+          </w:tcPr>
+          <w:p>
+            <w:pPr>
+              <w:spacing w:after="0" w:line="240" w:lineRule="auto"/>
+              <w:rPr>
+                <w:rFonts w:ascii="Calibri" w:eastAsia="Times New Roman" w:hAnsi="Calibri" w:cs="Calibri"/>
+                <w:color w:val="376091"/>
+              </w:rPr>
+            </w:pPr>
+            <w:r>
+              <w:rPr>
+                <w:rFonts w:ascii="Calibri" w:eastAsia="Times New Roman" w:hAnsi="Calibri" w:cs="Calibri"/>
+                <w:color w:val="376091"/>
+              </w:rPr>
+              <w:t>1800</w:t>
+            </w:r>
+          </w:p>
+        </w:tc>
+        <w:tc>
+          <w:tcPr>
+            <w:tcW w:w="1956" w:type="dxa"/>
+            <w:tcBorders>
+              <w:top w:val="nil"/>
+              <w:left w:val="nil"/>
+              <w:bottom w:val="nil"/>
+              <w:right w:val="nil"/>
+            </w:tcBorders>
+            <w:shd w:val="clear" w:color="DBE5F1" w:fill="DBE5F1"/>
+            <w:noWrap/>
+            <w:vAlign w:val="bottom"/>
+            <w:hideMark/>
+          </w:tcPr>
+          <w:p>
+            <w:pPr>
+              <w:spacing w:after="0" w:line="240" w:lineRule="auto"/>
+              <w:rPr>
+                <w:rFonts w:ascii="Calibri" w:eastAsia="Times New Roman" w:hAnsi="Calibri" w:cs="Calibri"/>
+                <w:color w:val="376091"/>
+              </w:rPr>
+            </w:pPr>
+            <w:r>
+              <w:rPr>
+                <w:rFonts w:ascii="Calibri" w:eastAsia="Times New Roman" w:hAnsi="Calibri" w:cs="Calibri"/>
+                <w:color w:val="376091"/>
+              </w:rPr>
+              <w:t>2.007390837</w:t>
+            </w:r>
+          </w:p>
+        </w:tc>
+      </w:tr>
+      <w:tr>
+        <w:trPr>
+          <w:trHeight w:val="300"/>
+        </w:trPr>
+        <w:tc>
+          <w:tcPr>
+            <w:tcW w:w="1436" w:type="dxa"/>
+            <w:tcBorders>
+              <w:top w:val="nil"/>
+              <w:left w:val="nil"/>
+              <w:bottom w:val="nil"/>
+              <w:right w:val="nil"/>
+            </w:tcBorders>
+            <w:shd w:val="clear" w:color="auto" w:fill="auto"/>
+            <w:noWrap/>
+            <w:vAlign w:val="bottom"/>
+            <w:hideMark/>
+          </w:tcPr>
+          <w:p>
+            <w:pPr>
+              <w:spacing w:after="0" w:line="240" w:lineRule="auto"/>
+              <w:rPr>
+                <w:rFonts w:ascii="Calibri" w:eastAsia="Times New Roman" w:hAnsi="Calibri" w:cs="Calibri"/>
+                <w:color w:val="376091"/>
+              </w:rPr>
+            </w:pPr>
+            <w:r>
+              <w:rPr>
+                <w:rFonts w:ascii="Calibri" w:eastAsia="Times New Roman" w:hAnsi="Calibri" w:cs="Calibri"/>
+                <w:color w:val="376091"/>
+              </w:rPr>
+              <w:t>3200</w:t>
+            </w:r>
+          </w:p>
+        </w:tc>
+        <w:tc>
+          <w:tcPr>
+            <w:tcW w:w="1956" w:type="dxa"/>
+            <w:tcBorders>
+              <w:top w:val="nil"/>
+              <w:left w:val="nil"/>
+              <w:bottom w:val="nil"/>
+              <w:right w:val="nil"/>
+            </w:tcBorders>
+            <w:shd w:val="clear" w:color="auto" w:fill="auto"/>
+            <w:noWrap/>
+            <w:vAlign w:val="bottom"/>
+            <w:hideMark/>
+          </w:tcPr>
+          <w:p>
+            <w:pPr>
+              <w:spacing w:after="0" w:line="240" w:lineRule="auto"/>
+              <w:rPr>
+                <w:rFonts w:ascii="Calibri" w:eastAsia="Times New Roman" w:hAnsi="Calibri" w:cs="Calibri"/>
+                <w:color w:val="376091"/>
+              </w:rPr>
+            </w:pPr>
+            <w:r>
+              <w:rPr>
+                <w:rFonts w:ascii="Calibri" w:eastAsia="Times New Roman" w:hAnsi="Calibri" w:cs="Calibri"/>
+                <w:color w:val="376091"/>
+              </w:rPr>
+              <w:t>2.006059607</w:t>
+            </w:r>
+          </w:p>
+        </w:tc>
+      </w:tr>
+      <w:tr>
+        <w:trPr>
+          <w:trHeight w:val="315"/>
+        </w:trPr>
+        <w:tc>
+          <w:tcPr>
+            <w:tcW w:w="1436" w:type="dxa"/>
+            <w:tcBorders>
+              <w:top w:val="nil"/>
+              <w:left w:val="nil"/>
+              <w:bottom w:val="single" w:sz="4" w:space="0" w:color="4F81BD"/>
+              <w:right w:val="nil"/>
+            </w:tcBorders>
+            <w:shd w:val="clear" w:color="DBE5F1" w:fill="DBE5F1"/>
+            <w:noWrap/>
+            <w:vAlign w:val="bottom"/>
+            <w:hideMark/>
+          </w:tcPr>
+          <w:p>
+            <w:pPr>
+              <w:spacing w:after="0" w:line="240" w:lineRule="auto"/>
+              <w:rPr>
+                <w:rFonts w:ascii="Calibri" w:eastAsia="Times New Roman" w:hAnsi="Calibri" w:cs="Calibri"/>
+                <w:color w:val="376091"/>
+              </w:rPr>
+            </w:pPr>
+            <w:r>
+              <w:rPr>
+                <w:rFonts w:ascii="Calibri" w:eastAsia="Times New Roman" w:hAnsi="Calibri" w:cs="Calibri"/>
+                <w:color w:val="376091"/>
+              </w:rPr>
+              <w:t>5242</w:t>
+            </w:r>
+          </w:p>
+        </w:tc>
+        <w:tc>
+          <w:tcPr>
+            <w:tcW w:w="1956" w:type="dxa"/>
+            <w:tcBorders>
+              <w:top w:val="nil"/>
+              <w:left w:val="nil"/>
+              <w:bottom w:val="single" w:sz="4" w:space="0" w:color="4F81BD"/>
+              <w:right w:val="nil"/>
+            </w:tcBorders>
+            <w:shd w:val="clear" w:color="DBE5F1" w:fill="DBE5F1"/>
+            <w:noWrap/>
+            <w:vAlign w:val="bottom"/>
+            <w:hideMark/>
+          </w:tcPr>
+          <w:p>
+            <w:pPr>
+              <w:spacing w:after="0" w:line="240" w:lineRule="auto"/>
+              <w:rPr>
+                <w:rFonts w:ascii="Calibri" w:eastAsia="Times New Roman" w:hAnsi="Calibri" w:cs="Calibri"/>
+                <w:color w:val="376091"/>
+              </w:rPr>
+            </w:pPr>
+            <w:r>
+              <w:rPr>
+                <w:rFonts w:ascii="Calibri" w:eastAsia="Times New Roman" w:hAnsi="Calibri" w:cs="Calibri"/>
+                <w:color w:val="376091"/>
+              </w:rPr>
+              <w:t>1.92851926</w:t>
+            </w:r>
+          </w:p>
+        </w:tc>
+      </w:tr>
+    </w:tbl>
+    <w:p/>
+    <w:p>
+      <w:r>
+        <w:t xml:space="preserve">So yes, </w:t>
+      </w:r>
+      <w:proofErr w:type="gramStart"/>
+      <w:r>
+        <w:t>It</w:t>
+      </w:r>
+      <w:proofErr w:type="gramEnd"/>
+      <w:r>
+        <w:t xml:space="preserve"> is worth tackling this problem in parallel. Although, it will depend on the architecture you use to notice any increase in execution time. From the speed up graphs in figure d and g, we can see what the parallel equivalent of the serial time would take, and the results all favor parallel processing. </w:t>
+      </w:r>
+    </w:p>
+    <w:p/>
+    <w:p>
+      <w:pPr>
+        <w:pStyle w:val="Heading3"/>
+      </w:pPr>
+      <w:bookmarkStart w:id="17" w:name="_Toc19032720"/>
+      <w:r>
+        <w:t>For what range of data set sizes does the parallel program perform well?</w:t>
+      </w:r>
+      <w:bookmarkEnd w:id="17"/>
+    </w:p>
+    <w:p>
+      <w:r>
+        <w:t>The data set sizes chosen for this experiment was 200000, 800000, 1800000, 3200000 and 5242000</w:t>
+      </w:r>
+      <w:r>
+        <w:t xml:space="preserve">. To answer this question we are not going to considering specific sequential cutoffs for the parallel program results, </w:t>
+      </w:r>
+      <w:r>
+        <w:t>instead</w:t>
+      </w:r>
+      <w:r>
+        <w:t>, we are going to work with averages of the results.</w:t>
+      </w:r>
+      <w:r>
+        <w:t xml:space="preserve"> The table below</w:t>
+      </w:r>
+      <w:r>
+        <w:t xml:space="preserve"> shows the difference between the serial and average parallel times of execution for the different data sizes.</w:t>
+      </w:r>
+    </w:p>
+    <w:tbl>
+      <w:tblPr>
+        <w:tblW w:w="3392" w:type="dxa"/>
+        <w:tblInd w:w="108" w:type="dxa"/>
+        <w:tblLook w:val="04A0"/>
+      </w:tblPr>
+      <w:tblGrid>
+        <w:gridCol w:w="1436"/>
+        <w:gridCol w:w="1956"/>
+      </w:tblGrid>
+      <w:tr>
+        <w:trPr>
+          <w:trHeight w:val="300"/>
+        </w:trPr>
+        <w:tc>
+          <w:tcPr>
+            <w:tcW w:w="1436" w:type="dxa"/>
+            <w:tcBorders>
+              <w:top w:val="single" w:sz="4" w:space="0" w:color="4F81BD"/>
+              <w:left w:val="nil"/>
+              <w:bottom w:val="single" w:sz="4" w:space="0" w:color="4F81BD"/>
+              <w:right w:val="nil"/>
+            </w:tcBorders>
+            <w:shd w:val="clear" w:color="auto" w:fill="auto"/>
+            <w:noWrap/>
+            <w:vAlign w:val="bottom"/>
+            <w:hideMark/>
+          </w:tcPr>
+          <w:p>
+            <w:pPr>
+              <w:spacing w:after="0" w:line="240" w:lineRule="auto"/>
+              <w:rPr>
+                <w:rFonts w:ascii="Calibri" w:eastAsia="Times New Roman" w:hAnsi="Calibri" w:cs="Calibri"/>
+                <w:b/>
+                <w:bCs/>
+                <w:color w:val="376091"/>
+              </w:rPr>
+            </w:pPr>
+            <w:r>
+              <w:rPr>
+                <w:rFonts w:ascii="Calibri" w:eastAsia="Times New Roman" w:hAnsi="Calibri" w:cs="Calibri"/>
+                <w:b/>
+                <w:bCs/>
+                <w:color w:val="376091"/>
+              </w:rPr>
+              <w:t>Data size</w:t>
+            </w:r>
+          </w:p>
+        </w:tc>
+        <w:tc>
+          <w:tcPr>
+            <w:tcW w:w="1956" w:type="dxa"/>
+            <w:tcBorders>
+              <w:top w:val="single" w:sz="4" w:space="0" w:color="4F81BD"/>
+              <w:left w:val="nil"/>
+              <w:bottom w:val="single" w:sz="4" w:space="0" w:color="4F81BD"/>
+              <w:right w:val="nil"/>
+            </w:tcBorders>
+            <w:shd w:val="clear" w:color="auto" w:fill="auto"/>
+            <w:noWrap/>
+            <w:vAlign w:val="bottom"/>
+            <w:hideMark/>
+          </w:tcPr>
+          <w:p>
+            <w:pPr>
+              <w:spacing w:after="0" w:line="240" w:lineRule="auto"/>
+              <w:rPr>
+                <w:rFonts w:ascii="Calibri" w:eastAsia="Times New Roman" w:hAnsi="Calibri" w:cs="Calibri"/>
+                <w:b/>
+                <w:bCs/>
+                <w:color w:val="376091"/>
+              </w:rPr>
+            </w:pPr>
+            <w:r>
+              <w:rPr>
+                <w:rFonts w:ascii="Calibri" w:eastAsia="Times New Roman" w:hAnsi="Calibri" w:cs="Calibri"/>
+                <w:b/>
+                <w:bCs/>
+                <w:color w:val="376091"/>
+              </w:rPr>
               <w:t>Serial - parallel</w:t>
             </w:r>
           </w:p>
@@ -8422,11 +8874,16 @@
         <w:t xml:space="preserve">program the time is increasing, but for the parallel program the time is actually decreasing hence giving a greater range. </w:t>
       </w:r>
       <w:r>
-        <w:t>The parallel time</w:t>
+        <w:t xml:space="preserve">The parallel </w:t>
+      </w:r>
+      <w:proofErr w:type="gramStart"/>
+      <w:r>
+        <w:t>time</w:t>
       </w:r>
       <w:r>
         <w:t>s used in the calculation in the table is</w:t>
       </w:r>
+      <w:proofErr w:type="gramEnd"/>
       <w:r>
         <w:t xml:space="preserve"> an average parallel time </w:t>
       </w:r>
@@ -8445,9 +8902,11 @@
       <w:pPr>
         <w:pStyle w:val="Heading3"/>
       </w:pPr>
+      <w:bookmarkStart w:id="18" w:name="_Toc19032721"/>
       <w:r>
         <w:t>What is the maximum speedup obtainable with your parallel approach? How close is this speedup to the ideal expected?</w:t>
       </w:r>
+      <w:bookmarkEnd w:id="18"/>
     </w:p>
     <w:p>
       <w:r>
@@ -8463,17 +8922,617 @@
         <w:t>these experiments</w:t>
       </w:r>
       <w:r>
-        <w:t xml:space="preserve">, the maximum speed up noticed was for the smallest data size </w:t>
-      </w:r>
-      <w:r>
-        <w:t xml:space="preserve">was </w:t>
+        <w:t>, the maximum speed up noticed</w:t>
+      </w:r>
+      <w:r>
+        <w:t xml:space="preserve"> was for the smallest data size (of the average parallel times)  was 3.48. Speed up is the ratio of serial/parallel. Thus given the expected speed up, which was </w:t>
+      </w:r>
+      <w:proofErr w:type="gramStart"/>
+      <w:r>
+        <w:t>log(</w:t>
+      </w:r>
+      <w:proofErr w:type="gramEnd"/>
+      <w:r>
+        <w:t xml:space="preserve">n) = log(200000) = 5.301. We notice that the </w:t>
+      </w:r>
+      <w:r>
+        <w:t>practical speed up was not equal to the ideal speed up.</w:t>
+      </w:r>
+    </w:p>
+    <w:p>
+      <w:r>
+        <w:t>There was many reasons for this, let us go through some;</w:t>
+      </w:r>
+    </w:p>
+    <w:p>
+      <w:r>
+        <w:t xml:space="preserve">The number of cores in architecture one was 4 cores, </w:t>
+      </w:r>
+      <w:proofErr w:type="gramStart"/>
+      <w:r>
+        <w:t>Usually</w:t>
+      </w:r>
+      <w:proofErr w:type="gramEnd"/>
+      <w:r>
+        <w:t xml:space="preserve"> parallelism does not work to completeness with devices with cores. If we used a device with more cores (Like 8 or 16) we could’ve noticed exponential increase in execution time, this is because tasks that are smaller could be pipelined more quickly.</w:t>
+      </w:r>
+    </w:p>
+    <w:p>
+      <w:r>
+        <w:t xml:space="preserve">During the testing phases there could have been background tasks that were processing, thus not giving the fork join pool full access to all the cores. </w:t>
+      </w:r>
+      <w:proofErr w:type="gramStart"/>
+      <w:r>
+        <w:t>Inevitably, making time closer to a serial program.</w:t>
+      </w:r>
+      <w:proofErr w:type="gramEnd"/>
+      <w:r>
+        <w:t xml:space="preserve"> </w:t>
+      </w:r>
+    </w:p>
+    <w:p>
+      <w:r>
+        <w:t xml:space="preserve">Although the time for execution in parallel for any architecture was much more dominant that its serial program, the speed up was still not affected that much, this can be due to the above mentioned situation or other problems regarding the availability of cores and efficiency of the cores, which causes the serial time </w:t>
+      </w:r>
+      <w:r>
+        <w:t>to take much longer for a bigger data size, but the parallel (was still more efficient but) a little slower than its full capacity.</w:t>
+      </w:r>
+    </w:p>
+    <w:p/>
+    <w:p>
+      <w:pPr>
+        <w:pStyle w:val="Heading3"/>
+      </w:pPr>
+      <w:bookmarkStart w:id="19" w:name="_Toc19032722"/>
+      <w:r>
+        <w:t>What is an optimal sequential cutoff for this problem?</w:t>
+      </w:r>
+      <w:bookmarkEnd w:id="19"/>
+      <w:r>
+        <w:t xml:space="preserve"> </w:t>
+      </w:r>
+    </w:p>
+    <w:p>
+      <w:r>
+        <w:t>The most optimal sequential cutoff for the data sizes that were tested is 1000.</w:t>
+      </w:r>
+      <w:r>
+        <w:t xml:space="preserve"> Figure c and f shows you the time it took for a particular data size to execute on 6 different sequential cutoffs. I used a wide range of sequential cutoff in order to properly determine which sequential off would be most suitable for the data sizes.</w:t>
+      </w:r>
+    </w:p>
+    <w:p>
+      <w:r>
+        <w:t xml:space="preserve">After inspection from the graphs, </w:t>
+      </w:r>
+      <w:r>
+        <w:t>a</w:t>
+      </w:r>
+      <w:r>
+        <w:t xml:space="preserve"> sequential cutoff of 1000 was the one that gave the lowest time for execution.</w:t>
+      </w:r>
+      <w:r>
+        <w:t xml:space="preserve"> We can see that in fact the most appropriate range is between 100 and 10000 with 1000 giving the lowest time for the given data sizes. </w:t>
+      </w:r>
+    </w:p>
+    <w:p>
+      <w:r>
+        <w:t xml:space="preserve">A sequential cutoff of below </w:t>
+      </w:r>
+      <w:proofErr w:type="gramStart"/>
+      <w:r>
+        <w:t>100,</w:t>
+      </w:r>
+      <w:proofErr w:type="gramEnd"/>
+      <w:r>
+        <w:t xml:space="preserve"> shows how the time increases, and a sequential cutoff greater than 10000 shows how the time also slowly starts to increase</w:t>
+      </w:r>
+      <w:r>
+        <w:t xml:space="preserve"> as</w:t>
+      </w:r>
+      <w:r>
+        <w:t xml:space="preserve"> </w:t>
+      </w:r>
+      <w:r>
+        <w:t>well</w:t>
+      </w:r>
+      <w:r>
+        <w:t xml:space="preserve">. The results obtained here is specifically </w:t>
+      </w:r>
+      <w:r>
+        <w:lastRenderedPageBreak/>
+        <w:t xml:space="preserve">for the chosen data sizes. For </w:t>
+      </w:r>
+      <w:proofErr w:type="spellStart"/>
+      <w:r>
+        <w:t>eg</w:t>
+      </w:r>
+      <w:proofErr w:type="spellEnd"/>
+      <w:r>
+        <w:t>, the smallest data size is the most obvious when looking at the graph, we see  when the sequential cutoff gets closer to the to the data size, the time slowly starts to increase and will eventually take longer to run than the sequential program if the sequential cutoff exceeds the data size.</w:t>
+      </w:r>
+    </w:p>
+    <w:p/>
+    <w:p>
+      <w:pPr>
+        <w:pStyle w:val="Heading3"/>
+      </w:pPr>
+      <w:bookmarkStart w:id="20" w:name="_Toc19032723"/>
+      <w:r>
+        <w:t xml:space="preserve">What is the optimal number of threads </w:t>
+      </w:r>
+      <w:proofErr w:type="gramStart"/>
+      <w:r>
+        <w:t>on each architecture</w:t>
+      </w:r>
+      <w:proofErr w:type="gramEnd"/>
+      <w:r>
+        <w:t>?</w:t>
+      </w:r>
+      <w:bookmarkEnd w:id="20"/>
+    </w:p>
+    <w:p/>
+    <w:p>
+      <w:pPr>
+        <w:rPr>
+          <w:rFonts w:eastAsiaTheme="minorEastAsia"/>
+        </w:rPr>
+      </w:pPr>
+      <w:r>
+        <w:t xml:space="preserve">Since we are using the divide and conquer algorithm, we can calculate the number of threads that is being used within each data size using the </w:t>
+      </w:r>
+      <w:proofErr w:type="gramStart"/>
+      <w:r>
+        <w:t xml:space="preserve">formula  </w:t>
+      </w:r>
+      <m:oMath>
+        <w:proofErr w:type="gramEnd"/>
+        <m:f>
+          <m:fPr>
+            <m:ctrlPr>
+              <w:rPr>
+                <w:rFonts w:ascii="Cambria Math" w:hAnsi="Cambria Math"/>
+                <w:i/>
+              </w:rPr>
+            </m:ctrlPr>
+          </m:fPr>
+          <m:num>
+            <m:r>
+              <w:rPr>
+                <w:rFonts w:ascii="Cambria Math" w:hAnsi="Cambria Math"/>
+              </w:rPr>
+              <m:t>Data Size</m:t>
+            </m:r>
+          </m:num>
+          <m:den>
+            <m:r>
+              <w:rPr>
+                <w:rFonts w:ascii="Cambria Math" w:hAnsi="Cambria Math"/>
+              </w:rPr>
+              <m:t>Sequential Cutoff</m:t>
+            </m:r>
+          </m:den>
+        </m:f>
+      </m:oMath>
+      <w:r>
+        <w:rPr>
+          <w:rFonts w:eastAsiaTheme="minorEastAsia"/>
+        </w:rPr>
+        <w:t>. Thus in order to get the optimal number of threads in each architecture, we are going to calculate the average data size (of all data sizes we have used) and divide it using the best sequential cutoff that we have obtained.</w:t>
       </w:r>
     </w:p>
     <w:p>
       <w:pPr>
         <w:rPr>
-          <w:sz w:val="16"/>
+          <w:rFonts w:eastAsiaTheme="minorEastAsia"/>
         </w:rPr>
+      </w:pPr>
+      <w:r>
+        <w:rPr>
+          <w:rFonts w:eastAsiaTheme="minorEastAsia"/>
+        </w:rPr>
+        <w:t xml:space="preserve">Average Data size </w:t>
+      </w:r>
+      <w:r>
+        <w:rPr>
+          <w:rFonts w:eastAsiaTheme="minorEastAsia"/>
+        </w:rPr>
+        <w:t>(x10^3</w:t>
+      </w:r>
+      <w:proofErr w:type="gramStart"/>
+      <w:r>
+        <w:rPr>
+          <w:rFonts w:eastAsiaTheme="minorEastAsia"/>
+        </w:rPr>
+        <w:t>)</w:t>
+      </w:r>
+      <w:r>
+        <w:rPr>
+          <w:rFonts w:eastAsiaTheme="minorEastAsia"/>
+        </w:rPr>
+        <w:t>=</w:t>
+      </w:r>
+      <w:proofErr w:type="gramEnd"/>
+      <w:r>
+        <w:rPr>
+          <w:rFonts w:eastAsiaTheme="minorEastAsia"/>
+        </w:rPr>
+        <w:t xml:space="preserve"> 200+800+1800+3200+5242= </w:t>
+      </w:r>
+      <w:r>
+        <w:rPr>
+          <w:rFonts w:eastAsiaTheme="minorEastAsia"/>
+        </w:rPr>
+        <w:t>2248.4</w:t>
+      </w:r>
+    </w:p>
+    <w:p>
+      <w:pPr>
+        <w:rPr>
+          <w:rFonts w:eastAsiaTheme="minorEastAsia"/>
+        </w:rPr>
+      </w:pPr>
+      <w:r>
+        <w:rPr>
+          <w:rFonts w:eastAsiaTheme="minorEastAsia"/>
+        </w:rPr>
+        <w:t xml:space="preserve">Thus number of threads = </w:t>
+      </w:r>
+      <m:oMath>
+        <m:f>
+          <m:fPr>
+            <m:ctrlPr>
+              <w:rPr>
+                <w:rFonts w:ascii="Cambria Math" w:hAnsi="Cambria Math"/>
+                <w:i/>
+              </w:rPr>
+            </m:ctrlPr>
+          </m:fPr>
+          <m:num>
+            <m:r>
+              <w:rPr>
+                <w:rFonts w:ascii="Cambria Math" w:hAnsi="Cambria Math"/>
+              </w:rPr>
+              <m:t>2248400</m:t>
+            </m:r>
+          </m:num>
+          <m:den>
+            <m:r>
+              <w:rPr>
+                <w:rFonts w:ascii="Cambria Math" w:hAnsi="Cambria Math"/>
+              </w:rPr>
+              <m:t>1000</m:t>
+            </m:r>
+          </m:den>
+        </m:f>
+      </m:oMath>
+      <w:r>
+        <w:rPr>
+          <w:rFonts w:eastAsiaTheme="minorEastAsia"/>
+        </w:rPr>
+        <w:t xml:space="preserve"> = 2248.4 threads</w:t>
+      </w:r>
+    </w:p>
+    <w:p>
+      <w:r>
+        <w:rPr>
+          <w:rFonts w:eastAsiaTheme="minorEastAsia"/>
+        </w:rPr>
+        <w:t xml:space="preserve"> Thus the optimal number of threads for architecture 1 was 2249. Due to the fact that the second architecture used had only 2 cores while architecture 1 had 4 cores, I noticed that the optimal sequential cutoff was the same for the experimented data </w:t>
+      </w:r>
+      <w:proofErr w:type="gramStart"/>
+      <w:r>
+        <w:rPr>
+          <w:rFonts w:eastAsiaTheme="minorEastAsia"/>
+        </w:rPr>
+        <w:t>sizes ,</w:t>
+      </w:r>
+      <w:proofErr w:type="gramEnd"/>
+      <w:r>
+        <w:rPr>
+          <w:rFonts w:eastAsiaTheme="minorEastAsia"/>
+        </w:rPr>
+        <w:t xml:space="preserve"> and thus the optimal number of threads for architecture 2 would be the same.</w:t>
+      </w:r>
+    </w:p>
+    <w:p/>
+    <w:p/>
+    <w:p/>
+    <w:p/>
+    <w:p/>
+    <w:p/>
+    <w:p/>
+    <w:p/>
+    <w:p/>
+    <w:p/>
+    <w:p/>
+    <w:p>
+      <w:pPr>
+        <w:pStyle w:val="Heading2"/>
+      </w:pPr>
+      <w:bookmarkStart w:id="21" w:name="_Toc19032724"/>
+      <w:r>
+        <w:lastRenderedPageBreak/>
+        <w:t>Conclusion</w:t>
+      </w:r>
+      <w:bookmarkEnd w:id="21"/>
+    </w:p>
+    <w:p>
+      <w:r>
+        <w:t>For the given data sizes and the chosen sequential cutoff, we can conclude that the parallel program was much quicker than when we did it serially. Although, this comes with a few things to consider when performing experiments like this;</w:t>
+      </w:r>
+    </w:p>
+    <w:p>
+      <w:r>
+        <w:t>In this experiment, the work being done at the base level is actually quite small, which means it is actually more difficult to make the parallel program to perf</w:t>
+      </w:r>
+      <w:r>
+        <w:t xml:space="preserve">orm much better than the serial one, hence the speed up is not a large amount, it differs by a single amount as the data size gets bigger. This means that the work at the smallest level is too </w:t>
+      </w:r>
+      <w:proofErr w:type="gramStart"/>
+      <w:r>
+        <w:t>small,</w:t>
+      </w:r>
+      <w:proofErr w:type="gramEnd"/>
+      <w:r>
+        <w:t xml:space="preserve"> hence it is more difficult to get better speed up.</w:t>
+      </w:r>
+    </w:p>
+    <w:p>
+      <w:r>
+        <w:t>The data sizes to consider should be extremely large sizes when trying to test the efficiency of parallel programming. We can see that the data sizes used in this experiment did</w:t>
+      </w:r>
+      <w:r>
+        <w:t xml:space="preserve"> lead to a significant improvement in time, but is not significant enough.</w:t>
+      </w:r>
+      <w:r>
+        <w:t xml:space="preserve"> One of the flaws in Amdahl’s laws was that   typically </w:t>
+      </w:r>
+      <w:proofErr w:type="spellStart"/>
+      <w:proofErr w:type="gramStart"/>
+      <w:r>
+        <w:t>Tp</w:t>
+      </w:r>
+      <w:proofErr w:type="spellEnd"/>
+      <w:r>
+        <w:t>(</w:t>
+      </w:r>
+      <w:proofErr w:type="gramEnd"/>
+      <w:r>
+        <w:t xml:space="preserve"> The span) grows faster than Ts(The work) when the data size increases, Which will show an increase in e</w:t>
+      </w:r>
+      <w:r>
+        <w:t>fficiency as the ratio of Ts to</w:t>
+      </w:r>
+      <w:r>
+        <w:t xml:space="preserve"> </w:t>
+      </w:r>
+      <w:proofErr w:type="spellStart"/>
+      <w:r>
+        <w:t>Tp</w:t>
+      </w:r>
+      <w:proofErr w:type="spellEnd"/>
+      <w:r>
+        <w:t xml:space="preserve"> is not constant.</w:t>
+      </w:r>
+    </w:p>
+    <w:p>
+      <w:r>
+        <w:t>The sequential cut off</w:t>
+      </w:r>
+      <w:r>
+        <w:t xml:space="preserve">s used in this experiment showed the most appropriate sequential cutoff for a specific data size. The </w:t>
+      </w:r>
+      <w:proofErr w:type="gramStart"/>
+      <w:r>
+        <w:t>fork join</w:t>
+      </w:r>
+      <w:proofErr w:type="gramEnd"/>
+      <w:r>
+        <w:t xml:space="preserve"> Documentation from java states that a task will ideally execute between 1000 and 10000 computational steps. And the results that we achieved proved this to us.</w:t>
+      </w:r>
+      <w:r>
+        <w:t xml:space="preserve"> By using a wide range for the sequential cutoff we were able to see after what computation steps did the parallel program start performing better, and similarly, when the parallel program started to take longer to execute.</w:t>
+      </w:r>
+    </w:p>
+    <w:p>
+      <w:r>
+        <w:t xml:space="preserve">In conclusion, </w:t>
+      </w:r>
+      <w:r>
+        <w:t>when</w:t>
+      </w:r>
+      <w:r>
+        <w:t xml:space="preserve"> we are trying to test the speed up/ Efficiency of parallel programming, we must </w:t>
+      </w:r>
+      <w:r>
+        <w:t xml:space="preserve">carefully </w:t>
+      </w:r>
+      <w:proofErr w:type="gramStart"/>
+      <w:r>
+        <w:t xml:space="preserve">consider </w:t>
+      </w:r>
+      <w:r>
+        <w:t xml:space="preserve"> the</w:t>
+      </w:r>
+      <w:proofErr w:type="gramEnd"/>
+      <w:r>
+        <w:t xml:space="preserve"> specifications of the architecture that we are working in. We have already showed that parallel programming performs best when large data sizes are used but we notice that architectures with 2 cores or 4 cores do not give </w:t>
+      </w:r>
+      <w:r>
+        <w:t>results that are extra ordinary. When working with parallel programming it is essentially to make use of all the cores within the architecture, spanning minimum overheads as possible.</w:t>
+      </w:r>
+    </w:p>
+    <w:p/>
+    <w:p/>
+    <w:p/>
+    <w:p/>
+    <w:p/>
+    <w:p/>
+    <w:p/>
+    <w:p/>
+    <w:p>
+      <w:pPr>
+        <w:pStyle w:val="Heading2"/>
+      </w:pPr>
+      <w:bookmarkStart w:id="22" w:name="_Toc19032725"/>
+      <w:proofErr w:type="spellStart"/>
+      <w:r>
+        <w:lastRenderedPageBreak/>
+        <w:t>Git</w:t>
+      </w:r>
+      <w:bookmarkEnd w:id="22"/>
+      <w:proofErr w:type="spellEnd"/>
+      <w:r>
+        <w:t xml:space="preserve"> </w:t>
+      </w:r>
+    </w:p>
+    <w:p>
+      <w:proofErr w:type="spellStart"/>
+      <w:r>
+        <w:t>Git</w:t>
+      </w:r>
+      <w:proofErr w:type="spellEnd"/>
+      <w:r>
+        <w:t xml:space="preserve"> repository can be found on my </w:t>
+      </w:r>
+      <w:proofErr w:type="spellStart"/>
+      <w:r>
+        <w:t>gitHub</w:t>
+      </w:r>
+      <w:proofErr w:type="spellEnd"/>
+      <w:r>
+        <w:t xml:space="preserve"> </w:t>
+      </w:r>
+      <w:proofErr w:type="gramStart"/>
+      <w:r>
+        <w:t>page :</w:t>
+      </w:r>
+      <w:proofErr w:type="gramEnd"/>
+      <w:r>
+        <w:t xml:space="preserve"> georgeo30 </w:t>
+      </w:r>
+      <w:hyperlink r:id="rId15" w:history="1">
+        <w:r>
+          <w:rPr>
+            <w:rStyle w:val="Hyperlink"/>
+          </w:rPr>
+          <w:t>https://github.com/georgeo30</w:t>
+        </w:r>
+      </w:hyperlink>
+    </w:p>
+    <w:p>
+      <w:proofErr w:type="spellStart"/>
+      <w:r>
+        <w:t>ParallelVsSequential</w:t>
+      </w:r>
+      <w:proofErr w:type="spellEnd"/>
+      <w:r>
+        <w:t xml:space="preserve"> </w:t>
+      </w:r>
+      <w:proofErr w:type="gramStart"/>
+      <w:r>
+        <w:t>repo :</w:t>
+      </w:r>
+      <w:proofErr w:type="gramEnd"/>
+      <w:r>
+        <w:t xml:space="preserve"> </w:t>
+      </w:r>
+      <w:hyperlink r:id="rId16" w:history="1">
+        <w:r>
+          <w:rPr>
+            <w:rStyle w:val="Hyperlink"/>
+          </w:rPr>
+          <w:t>https://github.com/georgeo30/PARALLELvsSEQUENTIAL</w:t>
+        </w:r>
+      </w:hyperlink>
+    </w:p>
+    <w:p>
+      <w:r>
+        <w:t xml:space="preserve">If the above link does not work, Please go to my </w:t>
+      </w:r>
+      <w:proofErr w:type="spellStart"/>
+      <w:r>
+        <w:t>gitHub</w:t>
+      </w:r>
+      <w:proofErr w:type="spellEnd"/>
+      <w:r>
+        <w:t xml:space="preserve"> and search for </w:t>
+      </w:r>
+      <w:proofErr w:type="spellStart"/>
+      <w:proofErr w:type="gramStart"/>
+      <w:r>
+        <w:t>ParallelvsSequential</w:t>
+      </w:r>
+      <w:proofErr w:type="spellEnd"/>
+      <w:r>
+        <w:t xml:space="preserve"> :</w:t>
+      </w:r>
+      <w:proofErr w:type="gramEnd"/>
+      <w:r>
+        <w:t xml:space="preserve"> It could be because the project is currently set to private at time of submission due to plagiarism purposes. </w:t>
+      </w:r>
+    </w:p>
+    <w:p>
+      <w:r>
+        <w:t>The project will be made public  on the day of submission.</w:t>
+      </w:r>
+    </w:p>
+    <w:p>
+      <w:r>
+        <w:rPr>
+          <w:noProof/>
+        </w:rPr>
+        <w:drawing>
+          <wp:inline distT="0" distB="0" distL="0" distR="0">
+            <wp:extent cx="5943600" cy="2208190"/>
+            <wp:effectExtent l="19050" t="0" r="0" b="0"/>
+            <wp:docPr id="2" name="Picture 1"/>
+            <wp:cNvGraphicFramePr>
+              <a:graphicFrameLocks xmlns:a="http://schemas.openxmlformats.org/drawingml/2006/main" noChangeAspect="1"/>
+            </wp:cNvGraphicFramePr>
+            <a:graphic xmlns:a="http://schemas.openxmlformats.org/drawingml/2006/main">
+              <a:graphicData uri="http://schemas.openxmlformats.org/drawingml/2006/picture">
+                <pic:pic xmlns:pic="http://schemas.openxmlformats.org/drawingml/2006/picture">
+                  <pic:nvPicPr>
+                    <pic:cNvPr id="0" name="Picture 1"/>
+                    <pic:cNvPicPr>
+                      <a:picLocks noChangeAspect="1" noChangeArrowheads="1"/>
+                    </pic:cNvPicPr>
+                  </pic:nvPicPr>
+                  <pic:blipFill>
+                    <a:blip r:embed="rId17" cstate="print"/>
+                    <a:srcRect/>
+                    <a:stretch>
+                      <a:fillRect/>
+                    </a:stretch>
+                  </pic:blipFill>
+                  <pic:spPr bwMode="auto">
+                    <a:xfrm>
+                      <a:off x="0" y="0"/>
+                      <a:ext cx="5943600" cy="2208190"/>
+                    </a:xfrm>
+                    <a:prstGeom prst="rect">
+                      <a:avLst/>
+                    </a:prstGeom>
+                    <a:noFill/>
+                    <a:ln w="9525">
+                      <a:noFill/>
+                      <a:miter lim="800000"/>
+                      <a:headEnd/>
+                      <a:tailEnd/>
+                    </a:ln>
+                  </pic:spPr>
+                </pic:pic>
+              </a:graphicData>
+            </a:graphic>
+          </wp:inline>
+        </w:drawing>
+      </w:r>
+    </w:p>
+    <w:p/>
+    <w:p>
+      <w:pPr>
+        <w:pStyle w:val="Heading2"/>
       </w:pPr>
     </w:p>
     <w:sectPr>
@@ -9534,7 +10593,7 @@
                   <c:v>7.4878120000000034E-2</c:v>
                 </c:pt>
                 <c:pt idx="3">
-                  <c:v>0.13031043000000009</c:v>
+                  <c:v>0.13031043000000025</c:v>
                 </c:pt>
                 <c:pt idx="4">
                   <c:v>0.20719464000000001</c:v>
@@ -9580,13 +10639,13 @@
                 <c:formatCode>General</c:formatCode>
                 <c:ptCount val="5"/>
                 <c:pt idx="0">
-                  <c:v>3.343593700000003E-3</c:v>
+                  <c:v>3.3435937000000078E-3</c:v>
                 </c:pt>
                 <c:pt idx="1">
-                  <c:v>1.576278120000001E-2</c:v>
+                  <c:v>1.5762781200000034E-2</c:v>
                 </c:pt>
                 <c:pt idx="2">
-                  <c:v>3.7301216400000024E-2</c:v>
+                  <c:v>3.7301216400000066E-2</c:v>
                 </c:pt>
                 <c:pt idx="3">
                   <c:v>6.4958403799999995E-2</c:v>
@@ -9599,11 +10658,11 @@
           </c:val>
         </c:ser>
         <c:marker val="1"/>
-        <c:axId val="148814848"/>
-        <c:axId val="149126528"/>
+        <c:axId val="94390144"/>
+        <c:axId val="101257216"/>
       </c:lineChart>
       <c:catAx>
-        <c:axId val="148814848"/>
+        <c:axId val="94390144"/>
         <c:scaling>
           <c:orientation val="minMax"/>
         </c:scaling>
@@ -9627,14 +10686,14 @@
         </c:title>
         <c:numFmt formatCode="General" sourceLinked="1"/>
         <c:tickLblPos val="nextTo"/>
-        <c:crossAx val="149126528"/>
+        <c:crossAx val="101257216"/>
         <c:crosses val="autoZero"/>
         <c:auto val="1"/>
         <c:lblAlgn val="ctr"/>
         <c:lblOffset val="100"/>
       </c:catAx>
       <c:valAx>
-        <c:axId val="149126528"/>
+        <c:axId val="101257216"/>
         <c:scaling>
           <c:orientation val="minMax"/>
         </c:scaling>
@@ -9659,7 +10718,7 @@
         </c:title>
         <c:numFmt formatCode="General" sourceLinked="1"/>
         <c:tickLblPos val="nextTo"/>
-        <c:crossAx val="148814848"/>
+        <c:crossAx val="94390144"/>
         <c:crosses val="autoZero"/>
         <c:crossBetween val="between"/>
       </c:valAx>
@@ -9675,6 +10734,7 @@
 
 <file path=word/charts/chart2.xml><?xml version="1.0" encoding="utf-8"?>
 <c:chartSpace xmlns:c="http://schemas.openxmlformats.org/drawingml/2006/chart" xmlns:a="http://schemas.openxmlformats.org/drawingml/2006/main" xmlns:r="http://schemas.openxmlformats.org/officeDocument/2006/relationships">
+  <c:date1904 val="1"/>
   <c:lang val="en-US"/>
   <c:chart>
     <c:title>
@@ -9743,16 +10803,16 @@
                 <c:formatCode>General</c:formatCode>
                 <c:ptCount val="5"/>
                 <c:pt idx="0">
-                  <c:v>4.1740112999999971E-3</c:v>
+                  <c:v>4.1740112999999945E-3</c:v>
                 </c:pt>
                 <c:pt idx="1">
-                  <c:v>2.6579918000000026E-3</c:v>
+                  <c:v>2.6579918000000056E-3</c:v>
                 </c:pt>
                 <c:pt idx="2">
-                  <c:v>2.6259916000000026E-3</c:v>
+                  <c:v>2.6259916000000057E-3</c:v>
                 </c:pt>
                 <c:pt idx="3">
-                  <c:v>3.0699982000000014E-3</c:v>
+                  <c:v>3.0699982000000035E-3</c:v>
                 </c:pt>
                 <c:pt idx="4">
                   <c:v>4.1899755999999996E-3</c:v>
@@ -9869,7 +10929,7 @@
                 <c:formatCode>General</c:formatCode>
                 <c:ptCount val="5"/>
                 <c:pt idx="0">
-                  <c:v>4.2303950000000028E-2</c:v>
+                  <c:v>4.2303950000000069E-2</c:v>
                 </c:pt>
                 <c:pt idx="1">
                   <c:v>3.7320007000000002E-2</c:v>
@@ -9995,30 +11055,30 @@
                 <c:formatCode>General</c:formatCode>
                 <c:ptCount val="5"/>
                 <c:pt idx="0">
-                  <c:v>0.13346203000000009</c:v>
+                  <c:v>0.13346203000000026</c:v>
                 </c:pt>
                 <c:pt idx="1">
                   <c:v>0.10156985</c:v>
                 </c:pt>
                 <c:pt idx="2">
-                  <c:v>9.7850020000000051E-2</c:v>
+                  <c:v>9.7850020000000065E-2</c:v>
                 </c:pt>
                 <c:pt idx="3">
-                  <c:v>9.8075970000000082E-2</c:v>
+                  <c:v>9.807597000000022E-2</c:v>
                 </c:pt>
                 <c:pt idx="4">
-                  <c:v>0.10622795000000004</c:v>
+                  <c:v>0.1062279500000001</c:v>
                 </c:pt>
               </c:numCache>
             </c:numRef>
           </c:val>
         </c:ser>
         <c:marker val="1"/>
-        <c:axId val="149633664"/>
-        <c:axId val="170033920"/>
+        <c:axId val="107490688"/>
+        <c:axId val="130622976"/>
       </c:lineChart>
       <c:catAx>
-        <c:axId val="149633664"/>
+        <c:axId val="107490688"/>
         <c:scaling>
           <c:orientation val="minMax"/>
         </c:scaling>
@@ -10047,14 +11107,14 @@
         </c:title>
         <c:numFmt formatCode="General" sourceLinked="1"/>
         <c:tickLblPos val="nextTo"/>
-        <c:crossAx val="170033920"/>
+        <c:crossAx val="130622976"/>
         <c:crosses val="autoZero"/>
         <c:auto val="1"/>
         <c:lblAlgn val="ctr"/>
         <c:lblOffset val="100"/>
       </c:catAx>
       <c:valAx>
-        <c:axId val="170033920"/>
+        <c:axId val="130622976"/>
         <c:scaling>
           <c:orientation val="minMax"/>
         </c:scaling>
@@ -10079,7 +11139,7 @@
         </c:title>
         <c:numFmt formatCode="General" sourceLinked="1"/>
         <c:tickLblPos val="nextTo"/>
-        <c:crossAx val="149633664"/>
+        <c:crossAx val="107490688"/>
         <c:crosses val="autoZero"/>
         <c:crossBetween val="between"/>
       </c:valAx>
@@ -10131,13 +11191,13 @@
                 <c:formatCode>General</c:formatCode>
                 <c:ptCount val="5"/>
                 <c:pt idx="0">
-                  <c:v>3.3435937000000008E-3</c:v>
+                  <c:v>3.3435937000000052E-3</c:v>
                 </c:pt>
                 <c:pt idx="1">
-                  <c:v>1.5762781200000003E-2</c:v>
+                  <c:v>1.5762781200000024E-2</c:v>
                 </c:pt>
                 <c:pt idx="2">
-                  <c:v>3.7301216400000003E-2</c:v>
+                  <c:v>3.7301216400000052E-2</c:v>
                 </c:pt>
                 <c:pt idx="3">
                   <c:v>6.4958403799999995E-2</c:v>
@@ -10164,7 +11224,7 @@
                   <c:v>7.487812000000002E-2</c:v>
                 </c:pt>
                 <c:pt idx="3">
-                  <c:v>0.13031043000000003</c:v>
+                  <c:v>0.13031043000000017</c:v>
                 </c:pt>
                 <c:pt idx="4">
                   <c:v>0.20719464000000001</c:v>
@@ -10174,11 +11234,11 @@
           </c:val>
         </c:ser>
         <c:marker val="1"/>
-        <c:axId val="171876352"/>
-        <c:axId val="172102784"/>
+        <c:axId val="130930560"/>
+        <c:axId val="94433664"/>
       </c:lineChart>
       <c:catAx>
-        <c:axId val="171876352"/>
+        <c:axId val="130930560"/>
         <c:scaling>
           <c:orientation val="minMax"/>
         </c:scaling>
@@ -10207,14 +11267,14 @@
         </c:title>
         <c:numFmt formatCode="General" sourceLinked="1"/>
         <c:tickLblPos val="nextTo"/>
-        <c:crossAx val="172102784"/>
+        <c:crossAx val="94433664"/>
         <c:crosses val="autoZero"/>
         <c:auto val="1"/>
         <c:lblAlgn val="ctr"/>
         <c:lblOffset val="100"/>
       </c:catAx>
       <c:valAx>
-        <c:axId val="172102784"/>
+        <c:axId val="94433664"/>
         <c:scaling>
           <c:orientation val="minMax"/>
         </c:scaling>
@@ -10239,7 +11299,7 @@
         </c:title>
         <c:numFmt formatCode="General" sourceLinked="1"/>
         <c:tickLblPos val="nextTo"/>
-        <c:crossAx val="171876352"/>
+        <c:crossAx val="130930560"/>
         <c:crosses val="autoZero"/>
         <c:crossBetween val="between"/>
       </c:valAx>
@@ -10324,7 +11384,7 @@
                   <c:v>0.45189550000000001</c:v>
                 </c:pt>
                 <c:pt idx="4">
-                  <c:v>0.74058749999999984</c:v>
+                  <c:v>0.74058749999999951</c:v>
                 </c:pt>
               </c:numCache>
             </c:numRef>
@@ -10370,13 +11430,13 @@
                   <c:v>8.209210120000001E-3</c:v>
                 </c:pt>
                 <c:pt idx="1">
-                  <c:v>2.723119760000001E-2</c:v>
+                  <c:v>2.7231197600000055E-2</c:v>
                 </c:pt>
                 <c:pt idx="2">
-                  <c:v>5.7887304600000009E-2</c:v>
+                  <c:v>5.7887304600000022E-2</c:v>
                 </c:pt>
                 <c:pt idx="3">
-                  <c:v>9.868420200000004E-2</c:v>
+                  <c:v>9.8684202000000068E-2</c:v>
                 </c:pt>
                 <c:pt idx="4">
                   <c:v>0.16280846399999999</c:v>
@@ -10386,11 +11446,11 @@
           </c:val>
         </c:ser>
         <c:marker val="1"/>
-        <c:axId val="172298624"/>
-        <c:axId val="172303488"/>
+        <c:axId val="101294848"/>
+        <c:axId val="101296768"/>
       </c:lineChart>
       <c:catAx>
-        <c:axId val="172298624"/>
+        <c:axId val="101294848"/>
         <c:scaling>
           <c:orientation val="minMax"/>
         </c:scaling>
@@ -10414,14 +11474,14 @@
         </c:title>
         <c:numFmt formatCode="General" sourceLinked="1"/>
         <c:tickLblPos val="nextTo"/>
-        <c:crossAx val="172303488"/>
+        <c:crossAx val="101296768"/>
         <c:crosses val="autoZero"/>
         <c:auto val="1"/>
         <c:lblAlgn val="ctr"/>
         <c:lblOffset val="100"/>
       </c:catAx>
       <c:valAx>
-        <c:axId val="172303488"/>
+        <c:axId val="101296768"/>
         <c:scaling>
           <c:orientation val="minMax"/>
         </c:scaling>
@@ -10446,7 +11506,7 @@
         </c:title>
         <c:numFmt formatCode="General" sourceLinked="1"/>
         <c:tickLblPos val="nextTo"/>
-        <c:crossAx val="172298624"/>
+        <c:crossAx val="101294848"/>
         <c:crosses val="autoZero"/>
         <c:crossBetween val="between"/>
       </c:valAx>
@@ -10530,7 +11590,7 @@
                 <c:formatCode>General</c:formatCode>
                 <c:ptCount val="5"/>
                 <c:pt idx="0">
-                  <c:v>1.0111991999999997E-2</c:v>
+                  <c:v>1.0111991999999992E-2</c:v>
                 </c:pt>
                 <c:pt idx="1">
                   <c:v>7.9240160000000007E-3</c:v>
@@ -10539,7 +11599,7 @@
                   <c:v>7.8020141999999995E-3</c:v>
                 </c:pt>
                 <c:pt idx="3">
-                  <c:v>7.390013400000001E-3</c:v>
+                  <c:v>7.3900134000000044E-3</c:v>
                 </c:pt>
                 <c:pt idx="4">
                   <c:v>7.8180149999999993E-3</c:v>
@@ -10593,19 +11653,19 @@
                 <c:formatCode>General</c:formatCode>
                 <c:ptCount val="5"/>
                 <c:pt idx="0">
-                  <c:v>3.2052014000000004E-2</c:v>
+                  <c:v>3.2052014000000011E-2</c:v>
                 </c:pt>
                 <c:pt idx="1">
                   <c:v>2.5723996000000002E-2</c:v>
                 </c:pt>
                 <c:pt idx="2">
-                  <c:v>2.4431989000000005E-2</c:v>
+                  <c:v>2.4431989000000012E-2</c:v>
                 </c:pt>
                 <c:pt idx="3">
-                  <c:v>2.6297996000000004E-2</c:v>
+                  <c:v>2.6297996000000021E-2</c:v>
                 </c:pt>
                 <c:pt idx="4">
-                  <c:v>2.7649993000000008E-2</c:v>
+                  <c:v>2.7649993000000032E-2</c:v>
                 </c:pt>
               </c:numCache>
             </c:numRef>
@@ -10668,7 +11728,7 @@
                   <c:v>5.4098178000000004E-2</c:v>
                 </c:pt>
                 <c:pt idx="4">
-                  <c:v>5.9058093000000006E-2</c:v>
+                  <c:v>5.9058093000000055E-2</c:v>
                 </c:pt>
               </c:numCache>
             </c:numRef>
@@ -10719,19 +11779,19 @@
                 <c:formatCode>General</c:formatCode>
                 <c:ptCount val="5"/>
                 <c:pt idx="0">
-                  <c:v>0.11968421000000001</c:v>
+                  <c:v>0.11968421000000007</c:v>
                 </c:pt>
                 <c:pt idx="1">
                   <c:v>9.5452250000000002E-2</c:v>
                 </c:pt>
                 <c:pt idx="2">
-                  <c:v>8.954802000000002E-2</c:v>
+                  <c:v>8.9548020000000048E-2</c:v>
                 </c:pt>
                 <c:pt idx="3">
-                  <c:v>9.5702300000000018E-2</c:v>
+                  <c:v>9.5702300000000046E-2</c:v>
                 </c:pt>
                 <c:pt idx="4">
-                  <c:v>9.3034230000000037E-2</c:v>
+                  <c:v>9.3034230000000065E-2</c:v>
                 </c:pt>
               </c:numCache>
             </c:numRef>
@@ -10785,27 +11845,27 @@
                   <c:v>0.20569666</c:v>
                 </c:pt>
                 <c:pt idx="1">
-                  <c:v>0.15942143000000006</c:v>
+                  <c:v>0.15942143000000031</c:v>
                 </c:pt>
                 <c:pt idx="2">
-                  <c:v>0.14526746000000001</c:v>
+                  <c:v>0.14526746000000018</c:v>
                 </c:pt>
                 <c:pt idx="3">
-                  <c:v>0.15042740000000002</c:v>
+                  <c:v>0.15042740000000024</c:v>
                 </c:pt>
                 <c:pt idx="4">
-                  <c:v>0.15322937000000003</c:v>
+                  <c:v>0.15322937000000014</c:v>
                 </c:pt>
               </c:numCache>
             </c:numRef>
           </c:val>
         </c:ser>
         <c:marker val="1"/>
-        <c:axId val="229873536"/>
-        <c:axId val="230650240"/>
+        <c:axId val="103012224"/>
+        <c:axId val="105836544"/>
       </c:lineChart>
       <c:catAx>
-        <c:axId val="229873536"/>
+        <c:axId val="103012224"/>
         <c:scaling>
           <c:orientation val="minMax"/>
         </c:scaling>
@@ -10834,14 +11894,14 @@
         </c:title>
         <c:numFmt formatCode="General" sourceLinked="1"/>
         <c:tickLblPos val="nextTo"/>
-        <c:crossAx val="230650240"/>
+        <c:crossAx val="105836544"/>
         <c:crosses val="autoZero"/>
         <c:auto val="1"/>
         <c:lblAlgn val="ctr"/>
         <c:lblOffset val="100"/>
       </c:catAx>
       <c:valAx>
-        <c:axId val="230650240"/>
+        <c:axId val="105836544"/>
         <c:scaling>
           <c:orientation val="minMax"/>
         </c:scaling>
@@ -10866,7 +11926,7 @@
         </c:title>
         <c:numFmt formatCode="General" sourceLinked="1"/>
         <c:tickLblPos val="nextTo"/>
-        <c:crossAx val="229873536"/>
+        <c:crossAx val="103012224"/>
         <c:crosses val="autoZero"/>
         <c:crossBetween val="between"/>
       </c:valAx>
@@ -10918,13 +11978,13 @@
                   <c:v>8.209210120000001E-3</c:v>
                 </c:pt>
                 <c:pt idx="1">
-                  <c:v>2.723119760000001E-2</c:v>
+                  <c:v>2.7231197600000055E-2</c:v>
                 </c:pt>
                 <c:pt idx="2">
-                  <c:v>5.7887304600000009E-2</c:v>
+                  <c:v>5.7887304600000022E-2</c:v>
                 </c:pt>
                 <c:pt idx="3">
-                  <c:v>9.868420200000004E-2</c:v>
+                  <c:v>9.8684202000000068E-2</c:v>
                 </c:pt>
                 <c:pt idx="4">
                   <c:v>0.16280846399999999</c:v>
@@ -10951,18 +12011,18 @@
                   <c:v>0.45189550000000001</c:v>
                 </c:pt>
                 <c:pt idx="4">
-                  <c:v>0.74058749999999984</c:v>
+                  <c:v>0.74058749999999951</c:v>
                 </c:pt>
               </c:numCache>
             </c:numRef>
           </c:val>
         </c:ser>
         <c:marker val="1"/>
-        <c:axId val="234226816"/>
-        <c:axId val="234229120"/>
+        <c:axId val="105869312"/>
+        <c:axId val="105871232"/>
       </c:lineChart>
       <c:catAx>
-        <c:axId val="234226816"/>
+        <c:axId val="105869312"/>
         <c:scaling>
           <c:orientation val="minMax"/>
         </c:scaling>
@@ -10991,14 +12051,14 @@
         </c:title>
         <c:numFmt formatCode="General" sourceLinked="1"/>
         <c:tickLblPos val="nextTo"/>
-        <c:crossAx val="234229120"/>
+        <c:crossAx val="105871232"/>
         <c:crosses val="autoZero"/>
         <c:auto val="1"/>
         <c:lblAlgn val="ctr"/>
         <c:lblOffset val="100"/>
       </c:catAx>
       <c:valAx>
-        <c:axId val="234229120"/>
+        <c:axId val="105871232"/>
         <c:scaling>
           <c:orientation val="minMax"/>
         </c:scaling>
@@ -11023,7 +12083,7 @@
         </c:title>
         <c:numFmt formatCode="General" sourceLinked="1"/>
         <c:tickLblPos val="nextTo"/>
-        <c:crossAx val="234226816"/>
+        <c:crossAx val="105869312"/>
         <c:crosses val="autoZero"/>
         <c:crossBetween val="between"/>
       </c:valAx>
@@ -11127,64 +12187,6 @@
         </w:p>
       </w:docPartBody>
     </w:docPart>
-    <w:docPart>
-      <w:docPartPr>
-        <w:name w:val="E8384172A7A64E0790D075515678815B"/>
-        <w:category>
-          <w:name w:val="General"/>
-          <w:gallery w:val="placeholder"/>
-        </w:category>
-        <w:types>
-          <w:type w:val="bbPlcHdr"/>
-        </w:types>
-        <w:behaviors>
-          <w:behavior w:val="content"/>
-        </w:behaviors>
-        <w:guid w:val="{72C4606D-317A-42FF-9B57-92562741B312}"/>
-      </w:docPartPr>
-      <w:docPartBody>
-        <w:p>
-          <w:pPr>
-            <w:pStyle w:val="E8384172A7A64E0790D075515678815B"/>
-          </w:pPr>
-          <w:r>
-            <w:rPr>
-              <w:color w:val="4F81BD" w:themeColor="accent1"/>
-            </w:rPr>
-            <w:t>[Type the author name]</w:t>
-          </w:r>
-        </w:p>
-      </w:docPartBody>
-    </w:docPart>
-    <w:docPart>
-      <w:docPartPr>
-        <w:name w:val="3D969021CCEE4555A698CA051AB4CBC2"/>
-        <w:category>
-          <w:name w:val="General"/>
-          <w:gallery w:val="placeholder"/>
-        </w:category>
-        <w:types>
-          <w:type w:val="bbPlcHdr"/>
-        </w:types>
-        <w:behaviors>
-          <w:behavior w:val="content"/>
-        </w:behaviors>
-        <w:guid w:val="{E105B2F8-8783-4114-BE52-40198FE1EE2E}"/>
-      </w:docPartPr>
-      <w:docPartBody>
-        <w:p>
-          <w:pPr>
-            <w:pStyle w:val="3D969021CCEE4555A698CA051AB4CBC2"/>
-          </w:pPr>
-          <w:r>
-            <w:rPr>
-              <w:color w:val="4F81BD" w:themeColor="accent1"/>
-            </w:rPr>
-            <w:t>[Pick the date]</w:t>
-          </w:r>
-        </w:p>
-      </w:docPartBody>
-    </w:docPart>
   </w:docParts>
 </w:glossaryDocument>
 </file>
@@ -11216,8 +12218,9 @@
     <w:panose1 w:val="020B0604030504040204"/>
     <w:charset w:val="00"/>
     <w:family w:val="swiss"/>
+    <w:notTrueType/>
     <w:pitch w:val="variable"/>
-    <w:sig w:usb0="E1002EFF" w:usb1="C000605B" w:usb2="00000029" w:usb3="00000000" w:csb0="000101FF" w:csb1="00000000"/>
+    <w:sig w:usb0="00000003" w:usb1="00000000" w:usb2="00000000" w:usb3="00000000" w:csb0="00000001" w:csb1="00000000"/>
   </w:font>
   <w:font w:name="Cambria Math">
     <w:panose1 w:val="02040503050406030204"/>
@@ -11239,6 +12242,8 @@
   </w:compat>
   <w:rsids>
     <w:rsidRoot w:val="008632B6"/>
+    <w:rsid w:val="00236A63"/>
+    <w:rsid w:val="004C2CED"/>
     <w:rsid w:val="008632B6"/>
     <w:rsid w:val="00AA4AA1"/>
     <w:rsid w:val="00AE5BA9"/>
@@ -11477,6 +12482,7 @@
     <w:basedOn w:val="DefaultParagraphFont"/>
     <w:uiPriority w:val="99"/>
     <w:semiHidden/>
+    <w:rsid w:val="004C2CED"/>
     <w:rPr>
       <w:color w:val="808080"/>
     </w:rPr>
@@ -11805,7 +12811,7 @@
 </file>
 
 <file path=customXml/itemProps2.xml><?xml version="1.0" encoding="utf-8"?>
-<ds:datastoreItem xmlns:ds="http://schemas.openxmlformats.org/officeDocument/2006/customXml" ds:itemID="{F51EA0B0-23B7-4AB4-9B66-8F8520549C99}">
+<ds:datastoreItem xmlns:ds="http://schemas.openxmlformats.org/officeDocument/2006/customXml" ds:itemID="{DC10F258-D0DA-4AFA-8058-887624A44BFE}">
   <ds:schemaRefs>
     <ds:schemaRef ds:uri="http://schemas.openxmlformats.org/officeDocument/2006/bibliography"/>
   </ds:schemaRefs>
